--- a/TS-Padam/TS-4.6/TS 4.6 Malayalam Pada Paatam Corrections.docx
+++ b/TS-Padam/TS-4.6/TS 4.6 Malayalam Pada Paatam Corrections.docx
@@ -1,6 +1,6 @@
 
 <file path=word/document.xml><?xml version="1.0" encoding="utf-8"?>
-<w:document xmlns:wpc="http://schemas.microsoft.com/office/word/2010/wordprocessingCanvas" xmlns:cx="http://schemas.microsoft.com/office/drawing/2014/chartex" xmlns:cx1="http://schemas.microsoft.com/office/drawing/2015/9/8/chartex" xmlns:cx2="http://schemas.microsoft.com/office/drawing/2015/10/21/chartex" xmlns:cx3="http://schemas.microsoft.com/office/drawing/2016/5/9/chartex" xmlns:cx4="http://schemas.microsoft.com/office/drawing/2016/5/10/chartex" xmlns:cx5="http://schemas.microsoft.com/office/drawing/2016/5/11/chartex" xmlns:cx6="http://schemas.microsoft.com/office/drawing/2016/5/12/chartex" xmlns:cx7="http://schemas.microsoft.com/office/drawing/2016/5/13/chartex" xmlns:cx8="http://schemas.microsoft.com/office/drawing/2016/5/14/chartex" xmlns:mc="http://schemas.openxmlformats.org/markup-compatibility/2006" xmlns:aink="http://schemas.microsoft.com/office/drawing/2016/ink" xmlns:am3d="http://schemas.microsoft.com/office/drawing/2017/model3d" xmlns:o="urn:schemas-microsoft-com:office:office" xmlns:r="http://schemas.openxmlformats.org/officeDocument/2006/relationships" xmlns:m="http://schemas.openxmlformats.org/officeDocument/2006/math" xmlns:v="urn:schemas-microsoft-com:vml" xmlns:wp14="http://schemas.microsoft.com/office/word/2010/wordprocessingDrawing" xmlns:wp="http://schemas.openxmlformats.org/drawingml/2006/wordprocessingDrawing" xmlns:w10="urn:schemas-microsoft-com:office:word" xmlns:w="http://schemas.openxmlformats.org/wordprocessingml/2006/main" xmlns:w14="http://schemas.microsoft.com/office/word/2010/wordml" xmlns:w15="http://schemas.microsoft.com/office/word/2012/wordml" xmlns:w16cex="http://schemas.microsoft.com/office/word/2018/wordml/cex" xmlns:w16cid="http://schemas.microsoft.com/office/word/2016/wordml/cid" xmlns:w16="http://schemas.microsoft.com/office/word/2018/wordml" xmlns:w16se="http://schemas.microsoft.com/office/word/2015/wordml/symex" xmlns:wpg="http://schemas.microsoft.com/office/word/2010/wordprocessingGroup" xmlns:wpi="http://schemas.microsoft.com/office/word/2010/wordprocessingInk" xmlns:wne="http://schemas.microsoft.com/office/word/2006/wordml" xmlns:wps="http://schemas.microsoft.com/office/word/2010/wordprocessingShape" mc:Ignorable="w14 w15 w16se w16cid w16 w16cex wp14">
+<w:document xmlns:wpc="http://schemas.microsoft.com/office/word/2010/wordprocessingCanvas" xmlns:cx="http://schemas.microsoft.com/office/drawing/2014/chartex" xmlns:cx1="http://schemas.microsoft.com/office/drawing/2015/9/8/chartex" xmlns:mc="http://schemas.openxmlformats.org/markup-compatibility/2006" xmlns:o="urn:schemas-microsoft-com:office:office" xmlns:r="http://schemas.openxmlformats.org/officeDocument/2006/relationships" xmlns:m="http://schemas.openxmlformats.org/officeDocument/2006/math" xmlns:v="urn:schemas-microsoft-com:vml" xmlns:wp14="http://schemas.microsoft.com/office/word/2010/wordprocessingDrawing" xmlns:wp="http://schemas.openxmlformats.org/drawingml/2006/wordprocessingDrawing" xmlns:w10="urn:schemas-microsoft-com:office:word" xmlns:w="http://schemas.openxmlformats.org/wordprocessingml/2006/main" xmlns:w14="http://schemas.microsoft.com/office/word/2010/wordml" xmlns:w15="http://schemas.microsoft.com/office/word/2012/wordml" xmlns:w16se="http://schemas.microsoft.com/office/word/2015/wordml/symex" xmlns:wpg="http://schemas.microsoft.com/office/word/2010/wordprocessingGroup" xmlns:wpi="http://schemas.microsoft.com/office/word/2010/wordprocessingInk" xmlns:wne="http://schemas.microsoft.com/office/word/2006/wordml" xmlns:wps="http://schemas.microsoft.com/office/word/2010/wordprocessingShape" mc:Ignorable="w14 w15 w16se wp14">
   <w:body>
     <w:p>
       <w:pPr>
@@ -21,7 +21,2804 @@
           <w:szCs w:val="32"/>
           <w:u w:val="single"/>
         </w:rPr>
-        <w:t xml:space="preserve">TS Pada Paatam –  TS 4.6 Malayalam </w:t>
+        <w:t xml:space="preserve">TS </w:t>
+      </w:r>
+      <w:proofErr w:type="spellStart"/>
+      <w:r>
+        <w:rPr>
+          <w:b/>
+          <w:bCs/>
+          <w:sz w:val="32"/>
+          <w:szCs w:val="32"/>
+          <w:u w:val="single"/>
+        </w:rPr>
+        <w:t>Pada</w:t>
+      </w:r>
+      <w:proofErr w:type="spellEnd"/>
+      <w:r>
+        <w:rPr>
+          <w:b/>
+          <w:bCs/>
+          <w:sz w:val="32"/>
+          <w:szCs w:val="32"/>
+          <w:u w:val="single"/>
+        </w:rPr>
+        <w:t xml:space="preserve"> </w:t>
+      </w:r>
+      <w:proofErr w:type="spellStart"/>
+      <w:r>
+        <w:rPr>
+          <w:b/>
+          <w:bCs/>
+          <w:sz w:val="32"/>
+          <w:szCs w:val="32"/>
+          <w:u w:val="single"/>
+        </w:rPr>
+        <w:t>Paatam</w:t>
+      </w:r>
+      <w:proofErr w:type="spellEnd"/>
+      <w:r>
+        <w:rPr>
+          <w:b/>
+          <w:bCs/>
+          <w:sz w:val="32"/>
+          <w:szCs w:val="32"/>
+          <w:u w:val="single"/>
+        </w:rPr>
+        <w:t xml:space="preserve"> –  TS 4.6 Malayalam </w:t>
+      </w:r>
+      <w:r>
+        <w:rPr>
+          <w:b/>
+          <w:bCs/>
+          <w:sz w:val="32"/>
+          <w:szCs w:val="32"/>
+          <w:u w:val="single"/>
+        </w:rPr>
+        <w:t>Corrections –</w:t>
+      </w:r>
+      <w:r>
+        <w:rPr>
+          <w:b/>
+          <w:bCs/>
+          <w:sz w:val="32"/>
+          <w:szCs w:val="32"/>
+          <w:u w:val="single"/>
+        </w:rPr>
+        <w:t xml:space="preserve"> </w:t>
+      </w:r>
+      <w:r>
+        <w:rPr>
+          <w:b/>
+          <w:bCs/>
+          <w:sz w:val="32"/>
+          <w:szCs w:val="32"/>
+          <w:u w:val="single"/>
+        </w:rPr>
+        <w:t xml:space="preserve">Observed </w:t>
+      </w:r>
+      <w:proofErr w:type="gramStart"/>
+      <w:r>
+        <w:rPr>
+          <w:b/>
+          <w:bCs/>
+          <w:sz w:val="32"/>
+          <w:szCs w:val="32"/>
+          <w:u w:val="single"/>
+        </w:rPr>
+        <w:t xml:space="preserve">till </w:t>
+      </w:r>
+      <w:r>
+        <w:rPr>
+          <w:b/>
+          <w:bCs/>
+          <w:sz w:val="32"/>
+          <w:szCs w:val="32"/>
+          <w:highlight w:val="red"/>
+          <w:u w:val="single"/>
+        </w:rPr>
+        <w:t>?????</w:t>
+      </w:r>
+      <w:proofErr w:type="gramEnd"/>
+    </w:p>
+    <w:p>
+      <w:pPr>
+        <w:jc w:val="center"/>
+        <w:rPr>
+          <w:b/>
+          <w:bCs/>
+        </w:rPr>
+      </w:pPr>
+      <w:r>
+        <w:rPr>
+          <w:b/>
+          <w:bCs/>
+        </w:rPr>
+        <w:t>(ignore those which are already incorporated in your book’s version and date)</w:t>
+      </w:r>
+    </w:p>
+    <w:tbl>
+      <w:tblPr>
+        <w:tblW w:w="13520" w:type="dxa"/>
+        <w:tblInd w:w="-792" w:type="dxa"/>
+        <w:tblBorders>
+          <w:top w:val="single" w:sz="4" w:space="0" w:color="000000"/>
+          <w:left w:val="single" w:sz="4" w:space="0" w:color="000000"/>
+          <w:bottom w:val="single" w:sz="4" w:space="0" w:color="000000"/>
+          <w:right w:val="single" w:sz="4" w:space="0" w:color="000000"/>
+          <w:insideH w:val="single" w:sz="4" w:space="0" w:color="000000"/>
+          <w:insideV w:val="single" w:sz="4" w:space="0" w:color="000000"/>
+        </w:tblBorders>
+        <w:tblLook w:val="04A0" w:firstRow="1" w:lastRow="0" w:firstColumn="1" w:lastColumn="0" w:noHBand="0" w:noVBand="1"/>
+      </w:tblPr>
+      <w:tblGrid>
+        <w:gridCol w:w="3092"/>
+        <w:gridCol w:w="5208"/>
+        <w:gridCol w:w="5220"/>
+      </w:tblGrid>
+      <w:tr>
+        <w:tc>
+          <w:tcPr>
+            <w:tcW w:w="3092" w:type="dxa"/>
+          </w:tcPr>
+          <w:p>
+            <w:pPr>
+              <w:spacing w:before="0" w:line="240" w:lineRule="auto"/>
+              <w:jc w:val="center"/>
+              <w:rPr>
+                <w:sz w:val="32"/>
+                <w:szCs w:val="32"/>
+              </w:rPr>
+            </w:pPr>
+            <w:r>
+              <w:rPr>
+                <w:sz w:val="32"/>
+                <w:szCs w:val="32"/>
+              </w:rPr>
+              <w:t>Section, Paragraph</w:t>
+            </w:r>
+          </w:p>
+          <w:p>
+            <w:pPr>
+              <w:spacing w:before="0" w:line="240" w:lineRule="auto"/>
+              <w:jc w:val="center"/>
+              <w:rPr>
+                <w:sz w:val="32"/>
+                <w:szCs w:val="32"/>
+              </w:rPr>
+            </w:pPr>
+            <w:r>
+              <w:rPr>
+                <w:sz w:val="32"/>
+                <w:szCs w:val="32"/>
+              </w:rPr>
+              <w:t>Reference</w:t>
+            </w:r>
+          </w:p>
+        </w:tc>
+        <w:tc>
+          <w:tcPr>
+            <w:tcW w:w="5208" w:type="dxa"/>
+          </w:tcPr>
+          <w:p>
+            <w:pPr>
+              <w:spacing w:before="0" w:line="240" w:lineRule="auto"/>
+              <w:jc w:val="center"/>
+              <w:rPr>
+                <w:sz w:val="32"/>
+                <w:szCs w:val="32"/>
+              </w:rPr>
+            </w:pPr>
+            <w:r>
+              <w:rPr>
+                <w:sz w:val="32"/>
+                <w:szCs w:val="32"/>
+              </w:rPr>
+              <w:t>As Printed</w:t>
+            </w:r>
+          </w:p>
+        </w:tc>
+        <w:tc>
+          <w:tcPr>
+            <w:tcW w:w="5220" w:type="dxa"/>
+          </w:tcPr>
+          <w:p>
+            <w:pPr>
+              <w:spacing w:before="0" w:line="240" w:lineRule="auto"/>
+              <w:ind w:right="-18"/>
+              <w:jc w:val="center"/>
+              <w:rPr>
+                <w:sz w:val="32"/>
+                <w:szCs w:val="32"/>
+              </w:rPr>
+            </w:pPr>
+            <w:r>
+              <w:rPr>
+                <w:sz w:val="32"/>
+                <w:szCs w:val="32"/>
+              </w:rPr>
+              <w:t>To be read as or corrected as</w:t>
+            </w:r>
+          </w:p>
+        </w:tc>
+      </w:tr>
+      <w:tr>
+        <w:trPr>
+          <w:trHeight w:val="1008"/>
+        </w:trPr>
+        <w:tc>
+          <w:tcPr>
+            <w:tcW w:w="3092" w:type="dxa"/>
+            <w:tcBorders>
+              <w:top w:val="single" w:sz="4" w:space="0" w:color="000000"/>
+              <w:left w:val="single" w:sz="4" w:space="0" w:color="000000"/>
+              <w:bottom w:val="single" w:sz="4" w:space="0" w:color="000000"/>
+              <w:right w:val="single" w:sz="4" w:space="0" w:color="000000"/>
+            </w:tcBorders>
+          </w:tcPr>
+          <w:p>
+            <w:pPr>
+              <w:spacing w:before="0" w:line="240" w:lineRule="auto"/>
+              <w:rPr>
+                <w:rFonts w:cs="Latha"/>
+                <w:b/>
+                <w:sz w:val="28"/>
+                <w:szCs w:val="28"/>
+                <w:lang w:bidi="ta-IN"/>
+              </w:rPr>
+            </w:pPr>
+            <w:r>
+              <w:rPr>
+                <w:rFonts w:cs="Latha"/>
+                <w:b/>
+                <w:sz w:val="28"/>
+                <w:szCs w:val="28"/>
+                <w:lang w:bidi="ta-IN"/>
+              </w:rPr>
+              <w:t>TS 4.</w:t>
+            </w:r>
+            <w:r>
+              <w:rPr>
+                <w:rFonts w:cs="Latha"/>
+                <w:b/>
+                <w:sz w:val="28"/>
+                <w:szCs w:val="28"/>
+                <w:lang w:bidi="ta-IN"/>
+              </w:rPr>
+              <w:t>6</w:t>
+            </w:r>
+            <w:r>
+              <w:rPr>
+                <w:rFonts w:cs="Latha"/>
+                <w:b/>
+                <w:sz w:val="28"/>
+                <w:szCs w:val="28"/>
+                <w:lang w:bidi="ta-IN"/>
+              </w:rPr>
+              <w:t>.</w:t>
+            </w:r>
+            <w:r>
+              <w:rPr>
+                <w:rFonts w:cs="Latha"/>
+                <w:b/>
+                <w:sz w:val="28"/>
+                <w:szCs w:val="28"/>
+                <w:lang w:bidi="ta-IN"/>
+              </w:rPr>
+              <w:t>1.4</w:t>
+            </w:r>
+            <w:r>
+              <w:rPr>
+                <w:rFonts w:cs="Latha"/>
+                <w:b/>
+                <w:sz w:val="28"/>
+                <w:szCs w:val="28"/>
+                <w:lang w:bidi="ta-IN"/>
+              </w:rPr>
+              <w:t xml:space="preserve"> - </w:t>
+            </w:r>
+            <w:proofErr w:type="spellStart"/>
+            <w:r>
+              <w:rPr>
+                <w:rFonts w:cs="Latha"/>
+                <w:b/>
+                <w:sz w:val="28"/>
+                <w:szCs w:val="28"/>
+                <w:lang w:bidi="ta-IN"/>
+              </w:rPr>
+              <w:t>Padam</w:t>
+            </w:r>
+            <w:proofErr w:type="spellEnd"/>
+            <w:r>
+              <w:rPr>
+                <w:rFonts w:cs="Latha"/>
+                <w:b/>
+                <w:sz w:val="28"/>
+                <w:szCs w:val="28"/>
+                <w:lang w:bidi="ta-IN"/>
+              </w:rPr>
+              <w:t xml:space="preserve"> </w:t>
+            </w:r>
+          </w:p>
+          <w:p>
+            <w:pPr>
+              <w:spacing w:before="0" w:line="240" w:lineRule="auto"/>
+              <w:rPr>
+                <w:rFonts w:cs="Latha"/>
+                <w:b/>
+                <w:sz w:val="28"/>
+                <w:szCs w:val="28"/>
+                <w:lang w:bidi="ta-IN"/>
+              </w:rPr>
+            </w:pPr>
+            <w:proofErr w:type="spellStart"/>
+            <w:r>
+              <w:rPr>
+                <w:rFonts w:cs="Latha"/>
+                <w:b/>
+                <w:sz w:val="28"/>
+                <w:szCs w:val="28"/>
+                <w:lang w:bidi="ta-IN"/>
+              </w:rPr>
+              <w:t>Padam</w:t>
+            </w:r>
+            <w:proofErr w:type="spellEnd"/>
+            <w:r>
+              <w:rPr>
+                <w:rFonts w:cs="Latha"/>
+                <w:b/>
+                <w:sz w:val="28"/>
+                <w:szCs w:val="28"/>
+                <w:lang w:bidi="ta-IN"/>
+              </w:rPr>
+              <w:t xml:space="preserve"> No: - </w:t>
+            </w:r>
+            <w:r>
+              <w:rPr>
+                <w:rFonts w:cs="Latha"/>
+                <w:b/>
+                <w:sz w:val="28"/>
+                <w:szCs w:val="28"/>
+                <w:lang w:bidi="ta-IN"/>
+              </w:rPr>
+              <w:t>28</w:t>
+            </w:r>
+          </w:p>
+          <w:p>
+            <w:pPr>
+              <w:spacing w:before="0" w:line="240" w:lineRule="auto"/>
+              <w:rPr>
+                <w:rFonts w:ascii="Latha" w:hAnsi="Latha" w:cs="Latha"/>
+                <w:sz w:val="32"/>
+                <w:szCs w:val="32"/>
+                <w:lang w:bidi="ta-IN"/>
+              </w:rPr>
+            </w:pPr>
+            <w:proofErr w:type="spellStart"/>
+            <w:r>
+              <w:rPr>
+                <w:rFonts w:cs="Latha"/>
+                <w:b/>
+                <w:sz w:val="28"/>
+                <w:szCs w:val="28"/>
+                <w:lang w:bidi="ta-IN"/>
+              </w:rPr>
+              <w:t>Panchaati</w:t>
+            </w:r>
+            <w:proofErr w:type="spellEnd"/>
+            <w:r>
+              <w:rPr>
+                <w:rFonts w:cs="Latha"/>
+                <w:b/>
+                <w:sz w:val="28"/>
+                <w:szCs w:val="28"/>
+                <w:lang w:bidi="ta-IN"/>
+              </w:rPr>
+              <w:t xml:space="preserve"> No. - </w:t>
+            </w:r>
+            <w:r>
+              <w:rPr>
+                <w:rFonts w:cs="Latha"/>
+                <w:b/>
+                <w:sz w:val="28"/>
+                <w:szCs w:val="28"/>
+                <w:lang w:bidi="ta-IN"/>
+              </w:rPr>
+              <w:t>4</w:t>
+            </w:r>
+          </w:p>
+        </w:tc>
+        <w:tc>
+          <w:tcPr>
+            <w:tcW w:w="5208" w:type="dxa"/>
+            <w:tcBorders>
+              <w:top w:val="single" w:sz="4" w:space="0" w:color="000000"/>
+              <w:left w:val="single" w:sz="4" w:space="0" w:color="000000"/>
+              <w:bottom w:val="single" w:sz="4" w:space="0" w:color="000000"/>
+              <w:right w:val="single" w:sz="4" w:space="0" w:color="000000"/>
+            </w:tcBorders>
+          </w:tcPr>
+          <w:p>
+            <w:pPr>
+              <w:spacing w:before="0" w:line="240" w:lineRule="auto"/>
+              <w:rPr>
+                <w:rFonts w:ascii="BRH Devanagari Extra" w:hAnsi="BRH Devanagari Extra" w:cs="BRH Devanagari Extra"/>
+                <w:sz w:val="40"/>
+                <w:szCs w:val="40"/>
+              </w:rPr>
+            </w:pPr>
+            <w:r>
+              <w:rPr>
+                <w:rFonts w:ascii="BRH Malayalam Extra" w:hAnsi="BRH Malayalam Extra" w:cs="BRH Malayalam Extra"/>
+                <w:sz w:val="40"/>
+                <w:szCs w:val="40"/>
+              </w:rPr>
+              <w:t>¥b</w:t>
+            </w:r>
+            <w:r>
+              <w:rPr>
+                <w:rFonts w:ascii="BRH Malayalam Extra" w:hAnsi="BRH Malayalam Extra" w:cs="BRH Malayalam Extra"/>
+                <w:sz w:val="34"/>
+                <w:szCs w:val="40"/>
+              </w:rPr>
+              <w:t>–</w:t>
+            </w:r>
+            <w:proofErr w:type="spellStart"/>
+            <w:r>
+              <w:rPr>
+                <w:rFonts w:ascii="BRH Malayalam Extra" w:hAnsi="BRH Malayalam Extra" w:cs="BRH Malayalam Extra"/>
+                <w:sz w:val="40"/>
+                <w:szCs w:val="40"/>
+              </w:rPr>
+              <w:t>pxJ</w:t>
+            </w:r>
+            <w:proofErr w:type="spellEnd"/>
+            <w:r>
+              <w:rPr>
+                <w:rFonts w:ascii="BRH Malayalam Extra" w:hAnsi="BRH Malayalam Extra" w:cs="BRH Malayalam Extra"/>
+                <w:sz w:val="40"/>
+                <w:szCs w:val="40"/>
+              </w:rPr>
+              <w:t xml:space="preserve"> | ¥b</w:t>
+            </w:r>
+            <w:r>
+              <w:rPr>
+                <w:rFonts w:ascii="BRH Malayalam Extra" w:hAnsi="BRH Malayalam Extra" w:cs="BRH Malayalam Extra"/>
+                <w:sz w:val="34"/>
+                <w:szCs w:val="40"/>
+              </w:rPr>
+              <w:t>–</w:t>
+            </w:r>
+            <w:r>
+              <w:rPr>
+                <w:rFonts w:ascii="BRH Malayalam Extra" w:hAnsi="BRH Malayalam Extra" w:cs="BRH Malayalam Extra"/>
+                <w:sz w:val="40"/>
+                <w:szCs w:val="40"/>
+              </w:rPr>
+              <w:t>¥</w:t>
+            </w:r>
+            <w:proofErr w:type="spellStart"/>
+            <w:r>
+              <w:rPr>
+                <w:rFonts w:ascii="BRH Malayalam Extra" w:hAnsi="BRH Malayalam Extra" w:cs="BRH Malayalam Extra"/>
+                <w:sz w:val="40"/>
+                <w:szCs w:val="40"/>
+              </w:rPr>
+              <w:t>p</w:t>
+            </w:r>
+            <w:r>
+              <w:rPr>
+                <w:rFonts w:ascii="BRH Malayalam Extra" w:hAnsi="BRH Malayalam Extra" w:cs="BRH Malayalam Extra"/>
+                <w:sz w:val="40"/>
+                <w:szCs w:val="40"/>
+                <w:highlight w:val="yellow"/>
+              </w:rPr>
+              <w:t>r</w:t>
+            </w:r>
+            <w:proofErr w:type="spellEnd"/>
+            <w:r>
+              <w:rPr>
+                <w:rFonts w:ascii="BRH Malayalam Extra" w:hAnsi="BRH Malayalam Extra" w:cs="BRH Malayalam Extra"/>
+                <w:sz w:val="40"/>
+                <w:szCs w:val="40"/>
+                <w:highlight w:val="yellow"/>
+              </w:rPr>
+              <w:t>¢—</w:t>
+            </w:r>
+            <w:r>
+              <w:rPr>
+                <w:rFonts w:ascii="BRH Malayalam Extra" w:hAnsi="BRH Malayalam Extra" w:cs="BRH Malayalam Extra"/>
+                <w:sz w:val="40"/>
+                <w:szCs w:val="40"/>
+              </w:rPr>
+              <w:t xml:space="preserve"> | </w:t>
+            </w:r>
+            <w:proofErr w:type="spellStart"/>
+            <w:r>
+              <w:rPr>
+                <w:rFonts w:ascii="BRH Malayalam Extra" w:hAnsi="BRH Malayalam Extra" w:cs="BRH Malayalam Extra"/>
+                <w:sz w:val="40"/>
+                <w:szCs w:val="40"/>
+              </w:rPr>
+              <w:t>AczZy</w:t>
+            </w:r>
+            <w:proofErr w:type="spellEnd"/>
+            <w:r>
+              <w:rPr>
+                <w:rFonts w:ascii="BRH Malayalam Extra" w:hAnsi="BRH Malayalam Extra" w:cs="BRH Malayalam Extra"/>
+                <w:sz w:val="40"/>
+                <w:szCs w:val="40"/>
+              </w:rPr>
+              <w:t>— |</w:t>
+            </w:r>
+          </w:p>
+        </w:tc>
+        <w:tc>
+          <w:tcPr>
+            <w:tcW w:w="5220" w:type="dxa"/>
+            <w:tcBorders>
+              <w:top w:val="single" w:sz="4" w:space="0" w:color="000000"/>
+              <w:left w:val="single" w:sz="4" w:space="0" w:color="000000"/>
+              <w:bottom w:val="single" w:sz="4" w:space="0" w:color="000000"/>
+              <w:right w:val="single" w:sz="4" w:space="0" w:color="000000"/>
+            </w:tcBorders>
+          </w:tcPr>
+          <w:p>
+            <w:pPr>
+              <w:spacing w:before="0" w:line="240" w:lineRule="auto"/>
+              <w:rPr>
+                <w:rFonts w:ascii="BRH Malayalam Extra" w:hAnsi="BRH Malayalam Extra" w:cs="BRH Malayalam Extra"/>
+                <w:sz w:val="40"/>
+                <w:szCs w:val="40"/>
+              </w:rPr>
+            </w:pPr>
+            <w:r>
+              <w:rPr>
+                <w:rFonts w:ascii="BRH Malayalam Extra" w:hAnsi="BRH Malayalam Extra" w:cs="BRH Malayalam Extra"/>
+                <w:sz w:val="40"/>
+                <w:szCs w:val="40"/>
+              </w:rPr>
+              <w:t>b</w:t>
+            </w:r>
+            <w:r>
+              <w:rPr>
+                <w:rFonts w:ascii="BRH Malayalam Extra" w:hAnsi="BRH Malayalam Extra" w:cs="BRH Malayalam Extra"/>
+                <w:sz w:val="34"/>
+                <w:szCs w:val="40"/>
+              </w:rPr>
+              <w:t>–</w:t>
+            </w:r>
+            <w:proofErr w:type="spellStart"/>
+            <w:r>
+              <w:rPr>
+                <w:rFonts w:ascii="BRH Malayalam Extra" w:hAnsi="BRH Malayalam Extra" w:cs="BRH Malayalam Extra"/>
+                <w:sz w:val="40"/>
+                <w:szCs w:val="40"/>
+              </w:rPr>
+              <w:t>pxJ</w:t>
+            </w:r>
+            <w:proofErr w:type="spellEnd"/>
+            <w:r>
+              <w:rPr>
+                <w:rFonts w:ascii="BRH Malayalam Extra" w:hAnsi="BRH Malayalam Extra" w:cs="BRH Malayalam Extra"/>
+                <w:sz w:val="40"/>
+                <w:szCs w:val="40"/>
+              </w:rPr>
+              <w:t xml:space="preserve"> | ¥b</w:t>
+            </w:r>
+            <w:r>
+              <w:rPr>
+                <w:rFonts w:ascii="BRH Malayalam Extra" w:hAnsi="BRH Malayalam Extra" w:cs="BRH Malayalam Extra"/>
+                <w:sz w:val="34"/>
+                <w:szCs w:val="40"/>
+              </w:rPr>
+              <w:t>–</w:t>
+            </w:r>
+            <w:r>
+              <w:rPr>
+                <w:rFonts w:ascii="BRH Malayalam Extra" w:hAnsi="BRH Malayalam Extra" w:cs="BRH Malayalam Extra"/>
+                <w:sz w:val="40"/>
+                <w:szCs w:val="40"/>
+              </w:rPr>
+              <w:t>¥</w:t>
+            </w:r>
+            <w:proofErr w:type="spellStart"/>
+            <w:r>
+              <w:rPr>
+                <w:rFonts w:ascii="BRH Malayalam Extra" w:hAnsi="BRH Malayalam Extra" w:cs="BRH Malayalam Extra"/>
+                <w:sz w:val="40"/>
+                <w:szCs w:val="40"/>
+              </w:rPr>
+              <w:t>p</w:t>
+            </w:r>
+            <w:r>
+              <w:rPr>
+                <w:rFonts w:ascii="BRH Malayalam Extra" w:hAnsi="BRH Malayalam Extra" w:cs="BRH Malayalam Extra"/>
+                <w:sz w:val="40"/>
+                <w:szCs w:val="40"/>
+                <w:highlight w:val="green"/>
+              </w:rPr>
+              <w:t>r</w:t>
+            </w:r>
+            <w:proofErr w:type="spellEnd"/>
+            <w:r>
+              <w:rPr>
+                <w:rFonts w:ascii="BRH Malayalam Extra" w:hAnsi="BRH Malayalam Extra" w:cs="BRH Malayalam Extra"/>
+                <w:sz w:val="40"/>
+                <w:szCs w:val="40"/>
+                <w:highlight w:val="green"/>
+              </w:rPr>
+              <w:t>¡</w:t>
+            </w:r>
+            <w:r>
+              <w:rPr>
+                <w:rFonts w:ascii="BRH Malayalam Extra" w:hAnsi="BRH Malayalam Extra" w:cs="BRH Malayalam Extra"/>
+                <w:sz w:val="40"/>
+                <w:szCs w:val="40"/>
+              </w:rPr>
+              <w:t xml:space="preserve">— | </w:t>
+            </w:r>
+            <w:proofErr w:type="spellStart"/>
+            <w:r>
+              <w:rPr>
+                <w:rFonts w:ascii="BRH Malayalam Extra" w:hAnsi="BRH Malayalam Extra" w:cs="BRH Malayalam Extra"/>
+                <w:sz w:val="40"/>
+                <w:szCs w:val="40"/>
+              </w:rPr>
+              <w:t>AczZy</w:t>
+            </w:r>
+            <w:proofErr w:type="spellEnd"/>
+            <w:r>
+              <w:rPr>
+                <w:rFonts w:ascii="BRH Malayalam Extra" w:hAnsi="BRH Malayalam Extra" w:cs="BRH Malayalam Extra"/>
+                <w:sz w:val="40"/>
+                <w:szCs w:val="40"/>
+              </w:rPr>
+              <w:t>— |</w:t>
+            </w:r>
+          </w:p>
+          <w:p>
+            <w:pPr>
+              <w:spacing w:before="0" w:line="240" w:lineRule="auto"/>
+              <w:rPr>
+                <w:rFonts w:ascii="BRH Devanagari Extra" w:hAnsi="BRH Devanagari Extra" w:cs="BRH Devanagari Extra"/>
+                <w:sz w:val="40"/>
+                <w:szCs w:val="40"/>
+              </w:rPr>
+            </w:pPr>
+            <w:r>
+              <w:rPr>
+                <w:b/>
+                <w:bCs/>
+              </w:rPr>
+              <w:t xml:space="preserve">(it is </w:t>
+            </w:r>
+            <w:proofErr w:type="spellStart"/>
+            <w:r>
+              <w:rPr>
+                <w:b/>
+                <w:bCs/>
+              </w:rPr>
+              <w:t>hraswam</w:t>
+            </w:r>
+            <w:proofErr w:type="spellEnd"/>
+            <w:r>
+              <w:rPr>
+                <w:b/>
+                <w:bCs/>
+              </w:rPr>
+              <w:t>)</w:t>
+            </w:r>
+          </w:p>
+        </w:tc>
+      </w:tr>
+      <w:tr>
+        <w:trPr>
+          <w:trHeight w:val="1008"/>
+        </w:trPr>
+        <w:tc>
+          <w:tcPr>
+            <w:tcW w:w="3092" w:type="dxa"/>
+            <w:tcBorders>
+              <w:top w:val="single" w:sz="4" w:space="0" w:color="000000"/>
+              <w:left w:val="single" w:sz="4" w:space="0" w:color="000000"/>
+              <w:bottom w:val="single" w:sz="4" w:space="0" w:color="000000"/>
+              <w:right w:val="single" w:sz="4" w:space="0" w:color="000000"/>
+            </w:tcBorders>
+          </w:tcPr>
+          <w:p>
+            <w:pPr>
+              <w:spacing w:before="0" w:line="240" w:lineRule="auto"/>
+              <w:rPr>
+                <w:rFonts w:cs="Latha"/>
+                <w:b/>
+                <w:sz w:val="28"/>
+                <w:szCs w:val="28"/>
+                <w:lang w:bidi="ta-IN"/>
+              </w:rPr>
+            </w:pPr>
+            <w:r>
+              <w:rPr>
+                <w:rFonts w:cs="Latha"/>
+                <w:b/>
+                <w:sz w:val="28"/>
+                <w:szCs w:val="28"/>
+                <w:lang w:bidi="ta-IN"/>
+              </w:rPr>
+              <w:t>TS 4.</w:t>
+            </w:r>
+            <w:r>
+              <w:rPr>
+                <w:rFonts w:cs="Latha"/>
+                <w:b/>
+                <w:sz w:val="28"/>
+                <w:szCs w:val="28"/>
+                <w:lang w:bidi="ta-IN"/>
+              </w:rPr>
+              <w:t>6</w:t>
+            </w:r>
+            <w:r>
+              <w:rPr>
+                <w:rFonts w:cs="Latha"/>
+                <w:b/>
+                <w:sz w:val="28"/>
+                <w:szCs w:val="28"/>
+                <w:lang w:bidi="ta-IN"/>
+              </w:rPr>
+              <w:t>.</w:t>
+            </w:r>
+            <w:r>
+              <w:rPr>
+                <w:rFonts w:cs="Latha"/>
+                <w:b/>
+                <w:sz w:val="28"/>
+                <w:szCs w:val="28"/>
+                <w:lang w:bidi="ta-IN"/>
+              </w:rPr>
+              <w:t>2.1</w:t>
+            </w:r>
+            <w:r>
+              <w:rPr>
+                <w:rFonts w:cs="Latha"/>
+                <w:b/>
+                <w:sz w:val="28"/>
+                <w:szCs w:val="28"/>
+                <w:lang w:bidi="ta-IN"/>
+              </w:rPr>
+              <w:t xml:space="preserve"> - </w:t>
+            </w:r>
+            <w:proofErr w:type="spellStart"/>
+            <w:r>
+              <w:rPr>
+                <w:rFonts w:cs="Latha"/>
+                <w:b/>
+                <w:sz w:val="28"/>
+                <w:szCs w:val="28"/>
+                <w:lang w:bidi="ta-IN"/>
+              </w:rPr>
+              <w:t>Padam</w:t>
+            </w:r>
+            <w:proofErr w:type="spellEnd"/>
+            <w:r>
+              <w:rPr>
+                <w:rFonts w:cs="Latha"/>
+                <w:b/>
+                <w:sz w:val="28"/>
+                <w:szCs w:val="28"/>
+                <w:lang w:bidi="ta-IN"/>
+              </w:rPr>
+              <w:t xml:space="preserve"> </w:t>
+            </w:r>
+          </w:p>
+          <w:p>
+            <w:pPr>
+              <w:spacing w:before="0" w:line="240" w:lineRule="auto"/>
+              <w:rPr>
+                <w:rFonts w:cs="Latha"/>
+                <w:b/>
+                <w:sz w:val="28"/>
+                <w:szCs w:val="28"/>
+                <w:lang w:bidi="ta-IN"/>
+              </w:rPr>
+            </w:pPr>
+            <w:proofErr w:type="spellStart"/>
+            <w:r>
+              <w:rPr>
+                <w:rFonts w:cs="Latha"/>
+                <w:b/>
+                <w:sz w:val="28"/>
+                <w:szCs w:val="28"/>
+                <w:lang w:bidi="ta-IN"/>
+              </w:rPr>
+              <w:t>Padam</w:t>
+            </w:r>
+            <w:proofErr w:type="spellEnd"/>
+            <w:r>
+              <w:rPr>
+                <w:rFonts w:cs="Latha"/>
+                <w:b/>
+                <w:sz w:val="28"/>
+                <w:szCs w:val="28"/>
+                <w:lang w:bidi="ta-IN"/>
+              </w:rPr>
+              <w:t xml:space="preserve"> No: - </w:t>
+            </w:r>
+            <w:r>
+              <w:rPr>
+                <w:rFonts w:cs="Latha"/>
+                <w:b/>
+                <w:sz w:val="28"/>
+                <w:szCs w:val="28"/>
+                <w:lang w:bidi="ta-IN"/>
+              </w:rPr>
+              <w:t>1</w:t>
+            </w:r>
+          </w:p>
+          <w:p>
+            <w:pPr>
+              <w:spacing w:before="0" w:line="240" w:lineRule="auto"/>
+              <w:rPr>
+                <w:rFonts w:cs="Latha"/>
+                <w:b/>
+                <w:sz w:val="28"/>
+                <w:szCs w:val="28"/>
+                <w:lang w:bidi="ta-IN"/>
+              </w:rPr>
+            </w:pPr>
+            <w:proofErr w:type="spellStart"/>
+            <w:r>
+              <w:rPr>
+                <w:rFonts w:cs="Latha"/>
+                <w:b/>
+                <w:sz w:val="28"/>
+                <w:szCs w:val="28"/>
+                <w:lang w:bidi="ta-IN"/>
+              </w:rPr>
+              <w:t>Panchaati</w:t>
+            </w:r>
+            <w:proofErr w:type="spellEnd"/>
+            <w:r>
+              <w:rPr>
+                <w:rFonts w:cs="Latha"/>
+                <w:b/>
+                <w:sz w:val="28"/>
+                <w:szCs w:val="28"/>
+                <w:lang w:bidi="ta-IN"/>
+              </w:rPr>
+              <w:t xml:space="preserve"> No. - </w:t>
+            </w:r>
+            <w:r>
+              <w:rPr>
+                <w:rFonts w:cs="Latha"/>
+                <w:b/>
+                <w:sz w:val="28"/>
+                <w:szCs w:val="28"/>
+                <w:lang w:bidi="ta-IN"/>
+              </w:rPr>
+              <w:t>6</w:t>
+            </w:r>
+          </w:p>
+        </w:tc>
+        <w:tc>
+          <w:tcPr>
+            <w:tcW w:w="5208" w:type="dxa"/>
+            <w:tcBorders>
+              <w:top w:val="single" w:sz="4" w:space="0" w:color="000000"/>
+              <w:left w:val="single" w:sz="4" w:space="0" w:color="000000"/>
+              <w:bottom w:val="single" w:sz="4" w:space="0" w:color="000000"/>
+              <w:right w:val="single" w:sz="4" w:space="0" w:color="000000"/>
+            </w:tcBorders>
+          </w:tcPr>
+          <w:p>
+            <w:pPr>
+              <w:spacing w:before="0" w:line="240" w:lineRule="auto"/>
+              <w:rPr>
+                <w:rFonts w:ascii="BRH Malayalam Extra" w:hAnsi="BRH Malayalam Extra" w:cs="BRH Malayalam Extra"/>
+                <w:sz w:val="40"/>
+                <w:szCs w:val="40"/>
+              </w:rPr>
+            </w:pPr>
+            <w:r>
+              <w:rPr>
+                <w:rFonts w:ascii="BRH Malayalam Extra" w:hAnsi="BRH Malayalam Extra" w:cs="BRH Malayalam Extra"/>
+                <w:sz w:val="40"/>
+                <w:szCs w:val="40"/>
+                <w:highlight w:val="yellow"/>
+              </w:rPr>
+              <w:t>j</w:t>
+            </w:r>
+            <w:r>
+              <w:rPr>
+                <w:rFonts w:ascii="BRH Malayalam Extra" w:hAnsi="BRH Malayalam Extra" w:cs="BRH Malayalam Extra"/>
+                <w:sz w:val="40"/>
+                <w:szCs w:val="40"/>
+              </w:rPr>
+              <w:t xml:space="preserve"> | C</w:t>
+            </w:r>
+            <w:r>
+              <w:rPr>
+                <w:rFonts w:ascii="BRH Malayalam Extra" w:hAnsi="BRH Malayalam Extra" w:cs="BRH Malayalam Extra"/>
+                <w:sz w:val="34"/>
+                <w:szCs w:val="40"/>
+              </w:rPr>
+              <w:t>–</w:t>
+            </w:r>
+            <w:r>
+              <w:rPr>
+                <w:rFonts w:ascii="BRH Malayalam Extra" w:hAnsi="BRH Malayalam Extra" w:cs="BRH Malayalam Extra"/>
+                <w:sz w:val="40"/>
+                <w:szCs w:val="40"/>
+              </w:rPr>
+              <w:t xml:space="preserve">ix | </w:t>
+            </w:r>
+            <w:proofErr w:type="spellStart"/>
+            <w:r>
+              <w:rPr>
+                <w:rFonts w:ascii="BRH Malayalam Extra" w:hAnsi="BRH Malayalam Extra" w:cs="BRH Malayalam Extra"/>
+                <w:sz w:val="40"/>
+                <w:szCs w:val="40"/>
+              </w:rPr>
+              <w:t>pyqûx</w:t>
+            </w:r>
+            <w:proofErr w:type="spellEnd"/>
+            <w:r>
+              <w:rPr>
+                <w:rFonts w:ascii="BRH Malayalam Extra" w:hAnsi="BRH Malayalam Extra" w:cs="BRH Malayalam Extra"/>
+                <w:sz w:val="40"/>
+                <w:szCs w:val="40"/>
+              </w:rPr>
+              <w:t>˜ |</w:t>
+            </w:r>
+          </w:p>
+        </w:tc>
+        <w:tc>
+          <w:tcPr>
+            <w:tcW w:w="5220" w:type="dxa"/>
+            <w:tcBorders>
+              <w:top w:val="single" w:sz="4" w:space="0" w:color="000000"/>
+              <w:left w:val="single" w:sz="4" w:space="0" w:color="000000"/>
+              <w:bottom w:val="single" w:sz="4" w:space="0" w:color="000000"/>
+              <w:right w:val="single" w:sz="4" w:space="0" w:color="000000"/>
+            </w:tcBorders>
+          </w:tcPr>
+          <w:p>
+            <w:pPr>
+              <w:spacing w:before="0" w:line="240" w:lineRule="auto"/>
+              <w:rPr>
+                <w:rFonts w:ascii="BRH Malayalam Extra" w:hAnsi="BRH Malayalam Extra" w:cs="BRH Malayalam Extra"/>
+                <w:sz w:val="40"/>
+                <w:szCs w:val="40"/>
+              </w:rPr>
+            </w:pPr>
+            <w:proofErr w:type="spellStart"/>
+            <w:r>
+              <w:rPr>
+                <w:rFonts w:ascii="BRH Malayalam Extra" w:hAnsi="BRH Malayalam Extra" w:cs="BRH Malayalam Extra"/>
+                <w:sz w:val="40"/>
+                <w:szCs w:val="40"/>
+                <w:highlight w:val="green"/>
+              </w:rPr>
+              <w:t>jJ</w:t>
+            </w:r>
+            <w:proofErr w:type="spellEnd"/>
+            <w:r>
+              <w:rPr>
+                <w:rFonts w:ascii="BRH Malayalam Extra" w:hAnsi="BRH Malayalam Extra" w:cs="BRH Malayalam Extra"/>
+                <w:sz w:val="40"/>
+                <w:szCs w:val="40"/>
+              </w:rPr>
+              <w:t xml:space="preserve"> | C</w:t>
+            </w:r>
+            <w:r>
+              <w:rPr>
+                <w:rFonts w:ascii="BRH Malayalam Extra" w:hAnsi="BRH Malayalam Extra" w:cs="BRH Malayalam Extra"/>
+                <w:sz w:val="34"/>
+                <w:szCs w:val="40"/>
+              </w:rPr>
+              <w:t>–</w:t>
+            </w:r>
+            <w:r>
+              <w:rPr>
+                <w:rFonts w:ascii="BRH Malayalam Extra" w:hAnsi="BRH Malayalam Extra" w:cs="BRH Malayalam Extra"/>
+                <w:sz w:val="40"/>
+                <w:szCs w:val="40"/>
+              </w:rPr>
+              <w:t xml:space="preserve">ix | </w:t>
+            </w:r>
+            <w:proofErr w:type="spellStart"/>
+            <w:r>
+              <w:rPr>
+                <w:rFonts w:ascii="BRH Malayalam Extra" w:hAnsi="BRH Malayalam Extra" w:cs="BRH Malayalam Extra"/>
+                <w:sz w:val="40"/>
+                <w:szCs w:val="40"/>
+              </w:rPr>
+              <w:t>pyqûx</w:t>
+            </w:r>
+            <w:proofErr w:type="spellEnd"/>
+            <w:r>
+              <w:rPr>
+                <w:rFonts w:ascii="BRH Malayalam Extra" w:hAnsi="BRH Malayalam Extra" w:cs="BRH Malayalam Extra"/>
+                <w:sz w:val="40"/>
+                <w:szCs w:val="40"/>
+              </w:rPr>
+              <w:t>˜ |</w:t>
+            </w:r>
+          </w:p>
+        </w:tc>
+      </w:tr>
+      <w:tr>
+        <w:trPr>
+          <w:trHeight w:val="1008"/>
+        </w:trPr>
+        <w:tc>
+          <w:tcPr>
+            <w:tcW w:w="3092" w:type="dxa"/>
+            <w:tcBorders>
+              <w:top w:val="single" w:sz="4" w:space="0" w:color="000000"/>
+              <w:left w:val="single" w:sz="4" w:space="0" w:color="000000"/>
+              <w:bottom w:val="single" w:sz="4" w:space="0" w:color="000000"/>
+              <w:right w:val="single" w:sz="4" w:space="0" w:color="000000"/>
+            </w:tcBorders>
+          </w:tcPr>
+          <w:p>
+            <w:pPr>
+              <w:spacing w:before="0" w:line="240" w:lineRule="auto"/>
+              <w:rPr>
+                <w:rFonts w:cs="Latha"/>
+                <w:b/>
+                <w:sz w:val="28"/>
+                <w:szCs w:val="28"/>
+                <w:lang w:bidi="ta-IN"/>
+              </w:rPr>
+            </w:pPr>
+            <w:r>
+              <w:rPr>
+                <w:rFonts w:cs="Latha"/>
+                <w:b/>
+                <w:sz w:val="28"/>
+                <w:szCs w:val="28"/>
+                <w:lang w:bidi="ta-IN"/>
+              </w:rPr>
+              <w:t>TS 4.</w:t>
+            </w:r>
+            <w:r>
+              <w:rPr>
+                <w:rFonts w:cs="Latha"/>
+                <w:b/>
+                <w:sz w:val="28"/>
+                <w:szCs w:val="28"/>
+                <w:lang w:bidi="ta-IN"/>
+              </w:rPr>
+              <w:t>6</w:t>
+            </w:r>
+            <w:r>
+              <w:rPr>
+                <w:rFonts w:cs="Latha"/>
+                <w:b/>
+                <w:sz w:val="28"/>
+                <w:szCs w:val="28"/>
+                <w:lang w:bidi="ta-IN"/>
+              </w:rPr>
+              <w:t>.</w:t>
+            </w:r>
+            <w:r>
+              <w:rPr>
+                <w:rFonts w:cs="Latha"/>
+                <w:b/>
+                <w:sz w:val="28"/>
+                <w:szCs w:val="28"/>
+                <w:lang w:bidi="ta-IN"/>
+              </w:rPr>
+              <w:t>4.5</w:t>
+            </w:r>
+            <w:r>
+              <w:rPr>
+                <w:rFonts w:cs="Latha"/>
+                <w:b/>
+                <w:sz w:val="28"/>
+                <w:szCs w:val="28"/>
+                <w:lang w:bidi="ta-IN"/>
+              </w:rPr>
+              <w:t xml:space="preserve"> - </w:t>
+            </w:r>
+            <w:proofErr w:type="spellStart"/>
+            <w:r>
+              <w:rPr>
+                <w:rFonts w:cs="Latha"/>
+                <w:b/>
+                <w:sz w:val="28"/>
+                <w:szCs w:val="28"/>
+                <w:lang w:bidi="ta-IN"/>
+              </w:rPr>
+              <w:t>Padam</w:t>
+            </w:r>
+            <w:proofErr w:type="spellEnd"/>
+            <w:r>
+              <w:rPr>
+                <w:rFonts w:cs="Latha"/>
+                <w:b/>
+                <w:sz w:val="28"/>
+                <w:szCs w:val="28"/>
+                <w:lang w:bidi="ta-IN"/>
+              </w:rPr>
+              <w:t xml:space="preserve"> </w:t>
+            </w:r>
+          </w:p>
+          <w:p>
+            <w:pPr>
+              <w:spacing w:before="0" w:line="240" w:lineRule="auto"/>
+              <w:rPr>
+                <w:rFonts w:cs="Latha"/>
+                <w:b/>
+                <w:sz w:val="28"/>
+                <w:szCs w:val="28"/>
+                <w:lang w:bidi="ta-IN"/>
+              </w:rPr>
+            </w:pPr>
+            <w:proofErr w:type="spellStart"/>
+            <w:r>
+              <w:rPr>
+                <w:rFonts w:cs="Latha"/>
+                <w:b/>
+                <w:sz w:val="28"/>
+                <w:szCs w:val="28"/>
+                <w:lang w:bidi="ta-IN"/>
+              </w:rPr>
+              <w:t>Padam</w:t>
+            </w:r>
+            <w:proofErr w:type="spellEnd"/>
+            <w:r>
+              <w:rPr>
+                <w:rFonts w:cs="Latha"/>
+                <w:b/>
+                <w:sz w:val="28"/>
+                <w:szCs w:val="28"/>
+                <w:lang w:bidi="ta-IN"/>
+              </w:rPr>
+              <w:t xml:space="preserve"> No: - </w:t>
+            </w:r>
+            <w:r>
+              <w:rPr>
+                <w:rFonts w:cs="Latha"/>
+                <w:b/>
+                <w:sz w:val="28"/>
+                <w:szCs w:val="28"/>
+                <w:lang w:bidi="ta-IN"/>
+              </w:rPr>
+              <w:t>3</w:t>
+            </w:r>
+            <w:r>
+              <w:rPr>
+                <w:rFonts w:cs="Latha"/>
+                <w:b/>
+                <w:sz w:val="28"/>
+                <w:szCs w:val="28"/>
+                <w:lang w:bidi="ta-IN"/>
+              </w:rPr>
+              <w:t>8</w:t>
+            </w:r>
+          </w:p>
+          <w:p>
+            <w:pPr>
+              <w:spacing w:before="0" w:line="240" w:lineRule="auto"/>
+              <w:rPr>
+                <w:rFonts w:cs="Latha"/>
+                <w:b/>
+                <w:sz w:val="28"/>
+                <w:szCs w:val="28"/>
+                <w:lang w:bidi="ta-IN"/>
+              </w:rPr>
+            </w:pPr>
+            <w:proofErr w:type="spellStart"/>
+            <w:r>
+              <w:rPr>
+                <w:rFonts w:cs="Latha"/>
+                <w:b/>
+                <w:sz w:val="28"/>
+                <w:szCs w:val="28"/>
+                <w:lang w:bidi="ta-IN"/>
+              </w:rPr>
+              <w:t>Panchaati</w:t>
+            </w:r>
+            <w:proofErr w:type="spellEnd"/>
+            <w:r>
+              <w:rPr>
+                <w:rFonts w:cs="Latha"/>
+                <w:b/>
+                <w:sz w:val="28"/>
+                <w:szCs w:val="28"/>
+                <w:lang w:bidi="ta-IN"/>
+              </w:rPr>
+              <w:t xml:space="preserve"> No. - </w:t>
+            </w:r>
+            <w:r>
+              <w:rPr>
+                <w:rFonts w:cs="Latha"/>
+                <w:b/>
+                <w:sz w:val="28"/>
+                <w:szCs w:val="28"/>
+                <w:lang w:bidi="ta-IN"/>
+              </w:rPr>
+              <w:t>20</w:t>
+            </w:r>
+          </w:p>
+        </w:tc>
+        <w:tc>
+          <w:tcPr>
+            <w:tcW w:w="5208" w:type="dxa"/>
+            <w:tcBorders>
+              <w:top w:val="single" w:sz="4" w:space="0" w:color="000000"/>
+              <w:left w:val="single" w:sz="4" w:space="0" w:color="000000"/>
+              <w:bottom w:val="single" w:sz="4" w:space="0" w:color="000000"/>
+              <w:right w:val="single" w:sz="4" w:space="0" w:color="000000"/>
+            </w:tcBorders>
+          </w:tcPr>
+          <w:p>
+            <w:pPr>
+              <w:widowControl w:val="0"/>
+              <w:autoSpaceDE w:val="0"/>
+              <w:autoSpaceDN w:val="0"/>
+              <w:adjustRightInd w:val="0"/>
+              <w:spacing w:before="0" w:line="240" w:lineRule="auto"/>
+              <w:ind w:right="-136"/>
+              <w:rPr>
+                <w:rFonts w:ascii="BRH Malayalam Extra" w:hAnsi="BRH Malayalam Extra" w:cs="BRH Malayalam Extra"/>
+                <w:sz w:val="40"/>
+                <w:szCs w:val="40"/>
+              </w:rPr>
+            </w:pPr>
+            <w:proofErr w:type="spellStart"/>
+            <w:r>
+              <w:rPr>
+                <w:rFonts w:ascii="BRH Malayalam Extra" w:hAnsi="BRH Malayalam Extra" w:cs="BRH Malayalam Extra"/>
+                <w:sz w:val="40"/>
+                <w:szCs w:val="40"/>
+              </w:rPr>
+              <w:t>py</w:t>
+            </w:r>
+            <w:proofErr w:type="spellEnd"/>
+            <w:r>
+              <w:rPr>
+                <w:rFonts w:ascii="BRH Malayalam Extra" w:hAnsi="BRH Malayalam Extra" w:cs="BRH Malayalam Extra"/>
+                <w:sz w:val="34"/>
+                <w:szCs w:val="40"/>
+              </w:rPr>
+              <w:t>–</w:t>
+            </w:r>
+            <w:proofErr w:type="spellStart"/>
+            <w:r>
+              <w:rPr>
+                <w:rFonts w:ascii="BRH Malayalam Extra" w:hAnsi="BRH Malayalam Extra" w:cs="BRH Malayalam Extra"/>
+                <w:sz w:val="40"/>
+                <w:szCs w:val="40"/>
+              </w:rPr>
+              <w:t>qûx</w:t>
+            </w:r>
+            <w:proofErr w:type="spellEnd"/>
+            <w:r>
+              <w:rPr>
+                <w:rFonts w:ascii="BRH Malayalam Extra" w:hAnsi="BRH Malayalam Extra" w:cs="BRH Malayalam Extra"/>
+                <w:sz w:val="34"/>
+                <w:szCs w:val="40"/>
+              </w:rPr>
+              <w:t>–</w:t>
+            </w:r>
+            <w:r>
+              <w:rPr>
+                <w:rFonts w:ascii="BRH Malayalam Extra" w:hAnsi="BRH Malayalam Extra" w:cs="BRH Malayalam Extra"/>
+                <w:sz w:val="40"/>
+                <w:szCs w:val="40"/>
+              </w:rPr>
+              <w:t>¥</w:t>
+            </w:r>
+            <w:proofErr w:type="spellStart"/>
+            <w:r>
+              <w:rPr>
+                <w:rFonts w:ascii="BRH Malayalam Extra" w:hAnsi="BRH Malayalam Extra" w:cs="BRH Malayalam Extra"/>
+                <w:sz w:val="40"/>
+                <w:szCs w:val="40"/>
+              </w:rPr>
+              <w:t>tZy</w:t>
+            </w:r>
+            <w:proofErr w:type="spellEnd"/>
+            <w:r>
+              <w:rPr>
+                <w:rFonts w:ascii="BRH Malayalam Extra" w:hAnsi="BRH Malayalam Extra" w:cs="BRH Malayalam Extra"/>
+                <w:sz w:val="40"/>
+                <w:szCs w:val="40"/>
+              </w:rPr>
+              <w:t xml:space="preserve">— </w:t>
+            </w:r>
+            <w:proofErr w:type="spellStart"/>
+            <w:r>
+              <w:rPr>
+                <w:rFonts w:ascii="BRH Malayalam Extra" w:hAnsi="BRH Malayalam Extra" w:cs="BRH Malayalam Extra"/>
+                <w:sz w:val="40"/>
+                <w:szCs w:val="40"/>
+              </w:rPr>
+              <w:t>py</w:t>
+            </w:r>
+            <w:r>
+              <w:rPr>
+                <w:rFonts w:ascii="BRH Malayalam Extra" w:hAnsi="BRH Malayalam Extra" w:cs="BRH Malayalam Extra"/>
+                <w:sz w:val="40"/>
+                <w:szCs w:val="40"/>
+                <w:highlight w:val="yellow"/>
+              </w:rPr>
+              <w:t>qûx</w:t>
+            </w:r>
+            <w:proofErr w:type="spellEnd"/>
+            <w:r>
+              <w:rPr>
+                <w:rFonts w:ascii="BRH Malayalam Extra" w:hAnsi="BRH Malayalam Extra" w:cs="BRH Malayalam Extra"/>
+                <w:sz w:val="40"/>
+                <w:szCs w:val="40"/>
+              </w:rPr>
+              <w:t xml:space="preserve"> - </w:t>
+            </w:r>
+            <w:proofErr w:type="spellStart"/>
+            <w:r>
+              <w:rPr>
+                <w:rFonts w:ascii="BRH Malayalam Extra" w:hAnsi="BRH Malayalam Extra" w:cs="BRH Malayalam Extra"/>
+                <w:sz w:val="40"/>
+                <w:szCs w:val="40"/>
+              </w:rPr>
+              <w:t>tx</w:t>
+            </w:r>
+            <w:proofErr w:type="spellEnd"/>
+            <w:r>
+              <w:rPr>
+                <w:rFonts w:ascii="BRH Malayalam Extra" w:hAnsi="BRH Malayalam Extra" w:cs="BRH Malayalam Extra"/>
+                <w:sz w:val="40"/>
+                <w:szCs w:val="40"/>
+              </w:rPr>
+              <w:t xml:space="preserve"> | </w:t>
+            </w:r>
+            <w:proofErr w:type="spellStart"/>
+            <w:r>
+              <w:rPr>
+                <w:rFonts w:ascii="BRH Malayalam Extra" w:hAnsi="BRH Malayalam Extra" w:cs="BRH Malayalam Extra"/>
+                <w:sz w:val="40"/>
+                <w:szCs w:val="40"/>
+              </w:rPr>
+              <w:t>qªi</w:t>
+            </w:r>
+            <w:proofErr w:type="spellEnd"/>
+            <w:r>
+              <w:rPr>
+                <w:rFonts w:ascii="BRH Malayalam Extra" w:hAnsi="BRH Malayalam Extra" w:cs="BRH Malayalam Extra"/>
+                <w:sz w:val="40"/>
+                <w:szCs w:val="40"/>
+              </w:rPr>
+              <w:t>— |</w:t>
+            </w:r>
+          </w:p>
+        </w:tc>
+        <w:tc>
+          <w:tcPr>
+            <w:tcW w:w="5220" w:type="dxa"/>
+            <w:tcBorders>
+              <w:top w:val="single" w:sz="4" w:space="0" w:color="000000"/>
+              <w:left w:val="single" w:sz="4" w:space="0" w:color="000000"/>
+              <w:bottom w:val="single" w:sz="4" w:space="0" w:color="000000"/>
+              <w:right w:val="single" w:sz="4" w:space="0" w:color="000000"/>
+            </w:tcBorders>
+          </w:tcPr>
+          <w:p>
+            <w:pPr>
+              <w:spacing w:before="0" w:line="240" w:lineRule="auto"/>
+              <w:rPr>
+                <w:rFonts w:ascii="BRH Malayalam Extra" w:hAnsi="BRH Malayalam Extra" w:cs="BRH Malayalam Extra"/>
+                <w:sz w:val="40"/>
+                <w:szCs w:val="40"/>
+                <w:highlight w:val="green"/>
+              </w:rPr>
+            </w:pPr>
+            <w:proofErr w:type="spellStart"/>
+            <w:r>
+              <w:rPr>
+                <w:rFonts w:ascii="BRH Malayalam Extra" w:hAnsi="BRH Malayalam Extra" w:cs="BRH Malayalam Extra"/>
+                <w:sz w:val="40"/>
+                <w:szCs w:val="40"/>
+              </w:rPr>
+              <w:t>py</w:t>
+            </w:r>
+            <w:proofErr w:type="spellEnd"/>
+            <w:r>
+              <w:rPr>
+                <w:rFonts w:ascii="BRH Malayalam Extra" w:hAnsi="BRH Malayalam Extra" w:cs="BRH Malayalam Extra"/>
+                <w:sz w:val="34"/>
+                <w:szCs w:val="40"/>
+              </w:rPr>
+              <w:t>–</w:t>
+            </w:r>
+            <w:proofErr w:type="spellStart"/>
+            <w:r>
+              <w:rPr>
+                <w:rFonts w:ascii="BRH Malayalam Extra" w:hAnsi="BRH Malayalam Extra" w:cs="BRH Malayalam Extra"/>
+                <w:sz w:val="40"/>
+                <w:szCs w:val="40"/>
+              </w:rPr>
+              <w:t>qûx</w:t>
+            </w:r>
+            <w:proofErr w:type="spellEnd"/>
+            <w:r>
+              <w:rPr>
+                <w:rFonts w:ascii="BRH Malayalam Extra" w:hAnsi="BRH Malayalam Extra" w:cs="BRH Malayalam Extra"/>
+                <w:sz w:val="34"/>
+                <w:szCs w:val="40"/>
+              </w:rPr>
+              <w:t>–</w:t>
+            </w:r>
+            <w:r>
+              <w:rPr>
+                <w:rFonts w:ascii="BRH Malayalam Extra" w:hAnsi="BRH Malayalam Extra" w:cs="BRH Malayalam Extra"/>
+                <w:sz w:val="40"/>
+                <w:szCs w:val="40"/>
+              </w:rPr>
+              <w:t>¥</w:t>
+            </w:r>
+            <w:proofErr w:type="spellStart"/>
+            <w:r>
+              <w:rPr>
+                <w:rFonts w:ascii="BRH Malayalam Extra" w:hAnsi="BRH Malayalam Extra" w:cs="BRH Malayalam Extra"/>
+                <w:sz w:val="40"/>
+                <w:szCs w:val="40"/>
+              </w:rPr>
+              <w:t>tZy</w:t>
+            </w:r>
+            <w:proofErr w:type="spellEnd"/>
+            <w:r>
+              <w:rPr>
+                <w:rFonts w:ascii="BRH Malayalam Extra" w:hAnsi="BRH Malayalam Extra" w:cs="BRH Malayalam Extra"/>
+                <w:sz w:val="40"/>
+                <w:szCs w:val="40"/>
+              </w:rPr>
+              <w:t xml:space="preserve">— </w:t>
+            </w:r>
+            <w:proofErr w:type="spellStart"/>
+            <w:r>
+              <w:rPr>
+                <w:rFonts w:ascii="BRH Malayalam Extra" w:hAnsi="BRH Malayalam Extra" w:cs="BRH Malayalam Extra"/>
+                <w:sz w:val="40"/>
+                <w:szCs w:val="40"/>
+              </w:rPr>
+              <w:t>py</w:t>
+            </w:r>
+            <w:r>
+              <w:rPr>
+                <w:rFonts w:ascii="BRH Malayalam Extra" w:hAnsi="BRH Malayalam Extra" w:cs="BRH Malayalam Extra"/>
+                <w:sz w:val="40"/>
+                <w:szCs w:val="40"/>
+                <w:highlight w:val="green"/>
+              </w:rPr>
+              <w:t>qû</w:t>
+            </w:r>
+            <w:proofErr w:type="spellEnd"/>
+            <w:r>
+              <w:rPr>
+                <w:rFonts w:ascii="BRH Malayalam Extra" w:hAnsi="BRH Malayalam Extra" w:cs="BRH Malayalam Extra"/>
+                <w:sz w:val="40"/>
+                <w:szCs w:val="40"/>
+              </w:rPr>
+              <w:t xml:space="preserve"> - </w:t>
+            </w:r>
+            <w:proofErr w:type="spellStart"/>
+            <w:r>
+              <w:rPr>
+                <w:rFonts w:ascii="BRH Malayalam Extra" w:hAnsi="BRH Malayalam Extra" w:cs="BRH Malayalam Extra"/>
+                <w:sz w:val="40"/>
+                <w:szCs w:val="40"/>
+              </w:rPr>
+              <w:t>tx</w:t>
+            </w:r>
+            <w:proofErr w:type="spellEnd"/>
+            <w:r>
+              <w:rPr>
+                <w:rFonts w:ascii="BRH Malayalam Extra" w:hAnsi="BRH Malayalam Extra" w:cs="BRH Malayalam Extra"/>
+                <w:sz w:val="40"/>
+                <w:szCs w:val="40"/>
+              </w:rPr>
+              <w:t xml:space="preserve"> | </w:t>
+            </w:r>
+            <w:proofErr w:type="spellStart"/>
+            <w:r>
+              <w:rPr>
+                <w:rFonts w:ascii="BRH Malayalam Extra" w:hAnsi="BRH Malayalam Extra" w:cs="BRH Malayalam Extra"/>
+                <w:sz w:val="40"/>
+                <w:szCs w:val="40"/>
+              </w:rPr>
+              <w:t>qªi</w:t>
+            </w:r>
+            <w:proofErr w:type="spellEnd"/>
+            <w:r>
+              <w:rPr>
+                <w:rFonts w:ascii="BRH Malayalam Extra" w:hAnsi="BRH Malayalam Extra" w:cs="BRH Malayalam Extra"/>
+                <w:sz w:val="40"/>
+                <w:szCs w:val="40"/>
+              </w:rPr>
+              <w:t>— |</w:t>
+            </w:r>
+          </w:p>
+        </w:tc>
+      </w:tr>
+      <w:tr>
+        <w:trPr>
+          <w:trHeight w:val="1395"/>
+        </w:trPr>
+        <w:tc>
+          <w:tcPr>
+            <w:tcW w:w="3092" w:type="dxa"/>
+            <w:tcBorders>
+              <w:top w:val="single" w:sz="4" w:space="0" w:color="000000"/>
+              <w:left w:val="single" w:sz="4" w:space="0" w:color="000000"/>
+              <w:bottom w:val="single" w:sz="4" w:space="0" w:color="000000"/>
+              <w:right w:val="single" w:sz="4" w:space="0" w:color="000000"/>
+            </w:tcBorders>
+          </w:tcPr>
+          <w:p>
+            <w:pPr>
+              <w:spacing w:before="0" w:line="240" w:lineRule="auto"/>
+              <w:rPr>
+                <w:rFonts w:cs="Latha"/>
+                <w:b/>
+                <w:sz w:val="28"/>
+                <w:szCs w:val="28"/>
+                <w:lang w:bidi="ta-IN"/>
+              </w:rPr>
+            </w:pPr>
+            <w:r>
+              <w:rPr>
+                <w:rFonts w:cs="Latha"/>
+                <w:b/>
+                <w:sz w:val="28"/>
+                <w:szCs w:val="28"/>
+                <w:lang w:bidi="ta-IN"/>
+              </w:rPr>
+              <w:t>TS 4.</w:t>
+            </w:r>
+            <w:r>
+              <w:rPr>
+                <w:rFonts w:cs="Latha"/>
+                <w:b/>
+                <w:sz w:val="28"/>
+                <w:szCs w:val="28"/>
+                <w:lang w:bidi="ta-IN"/>
+              </w:rPr>
+              <w:t>6</w:t>
+            </w:r>
+            <w:r>
+              <w:rPr>
+                <w:rFonts w:cs="Latha"/>
+                <w:b/>
+                <w:sz w:val="28"/>
+                <w:szCs w:val="28"/>
+                <w:lang w:bidi="ta-IN"/>
+              </w:rPr>
+              <w:t>.</w:t>
+            </w:r>
+            <w:r>
+              <w:rPr>
+                <w:rFonts w:cs="Latha"/>
+                <w:b/>
+                <w:sz w:val="28"/>
+                <w:szCs w:val="28"/>
+                <w:lang w:bidi="ta-IN"/>
+              </w:rPr>
+              <w:t>5.3</w:t>
+            </w:r>
+            <w:r>
+              <w:rPr>
+                <w:rFonts w:cs="Latha"/>
+                <w:b/>
+                <w:sz w:val="28"/>
+                <w:szCs w:val="28"/>
+                <w:lang w:bidi="ta-IN"/>
+              </w:rPr>
+              <w:t xml:space="preserve"> - </w:t>
+            </w:r>
+            <w:proofErr w:type="spellStart"/>
+            <w:r>
+              <w:rPr>
+                <w:rFonts w:cs="Latha"/>
+                <w:b/>
+                <w:sz w:val="28"/>
+                <w:szCs w:val="28"/>
+                <w:lang w:bidi="ta-IN"/>
+              </w:rPr>
+              <w:t>Padam</w:t>
+            </w:r>
+            <w:proofErr w:type="spellEnd"/>
+            <w:r>
+              <w:rPr>
+                <w:rFonts w:cs="Latha"/>
+                <w:b/>
+                <w:sz w:val="28"/>
+                <w:szCs w:val="28"/>
+                <w:lang w:bidi="ta-IN"/>
+              </w:rPr>
+              <w:t xml:space="preserve"> </w:t>
+            </w:r>
+          </w:p>
+          <w:p>
+            <w:pPr>
+              <w:spacing w:before="0" w:line="240" w:lineRule="auto"/>
+              <w:rPr>
+                <w:rFonts w:cs="Latha"/>
+                <w:b/>
+                <w:sz w:val="28"/>
+                <w:szCs w:val="28"/>
+                <w:lang w:bidi="ta-IN"/>
+              </w:rPr>
+            </w:pPr>
+            <w:proofErr w:type="spellStart"/>
+            <w:r>
+              <w:rPr>
+                <w:rFonts w:cs="Latha"/>
+                <w:b/>
+                <w:sz w:val="28"/>
+                <w:szCs w:val="28"/>
+                <w:lang w:bidi="ta-IN"/>
+              </w:rPr>
+              <w:t>Padam</w:t>
+            </w:r>
+            <w:proofErr w:type="spellEnd"/>
+            <w:r>
+              <w:rPr>
+                <w:rFonts w:cs="Latha"/>
+                <w:b/>
+                <w:sz w:val="28"/>
+                <w:szCs w:val="28"/>
+                <w:lang w:bidi="ta-IN"/>
+              </w:rPr>
+              <w:t xml:space="preserve"> No: - </w:t>
+            </w:r>
+            <w:r>
+              <w:rPr>
+                <w:rFonts w:cs="Latha"/>
+                <w:b/>
+                <w:sz w:val="28"/>
+                <w:szCs w:val="28"/>
+                <w:lang w:bidi="ta-IN"/>
+              </w:rPr>
+              <w:t>6</w:t>
+            </w:r>
+          </w:p>
+          <w:p>
+            <w:pPr>
+              <w:spacing w:before="0" w:line="240" w:lineRule="auto"/>
+              <w:rPr>
+                <w:rFonts w:cs="Latha"/>
+                <w:b/>
+                <w:sz w:val="28"/>
+                <w:szCs w:val="28"/>
+                <w:lang w:bidi="ta-IN"/>
+              </w:rPr>
+            </w:pPr>
+            <w:proofErr w:type="spellStart"/>
+            <w:r>
+              <w:rPr>
+                <w:rFonts w:cs="Latha"/>
+                <w:b/>
+                <w:sz w:val="28"/>
+                <w:szCs w:val="28"/>
+                <w:lang w:bidi="ta-IN"/>
+              </w:rPr>
+              <w:t>Panchaati</w:t>
+            </w:r>
+            <w:proofErr w:type="spellEnd"/>
+            <w:r>
+              <w:rPr>
+                <w:rFonts w:cs="Latha"/>
+                <w:b/>
+                <w:sz w:val="28"/>
+                <w:szCs w:val="28"/>
+                <w:lang w:bidi="ta-IN"/>
+              </w:rPr>
+              <w:t xml:space="preserve"> No. - </w:t>
+            </w:r>
+            <w:r>
+              <w:rPr>
+                <w:rFonts w:cs="Latha"/>
+                <w:b/>
+                <w:sz w:val="28"/>
+                <w:szCs w:val="28"/>
+                <w:lang w:bidi="ta-IN"/>
+              </w:rPr>
+              <w:t>23</w:t>
+            </w:r>
+          </w:p>
+        </w:tc>
+        <w:tc>
+          <w:tcPr>
+            <w:tcW w:w="5208" w:type="dxa"/>
+            <w:tcBorders>
+              <w:top w:val="single" w:sz="4" w:space="0" w:color="000000"/>
+              <w:left w:val="single" w:sz="4" w:space="0" w:color="000000"/>
+              <w:bottom w:val="single" w:sz="4" w:space="0" w:color="000000"/>
+              <w:right w:val="single" w:sz="4" w:space="0" w:color="000000"/>
+            </w:tcBorders>
+          </w:tcPr>
+          <w:p>
+            <w:pPr>
+              <w:spacing w:before="0" w:line="240" w:lineRule="auto"/>
+              <w:rPr>
+                <w:rFonts w:ascii="BRH Malayalam Extra" w:hAnsi="BRH Malayalam Extra" w:cs="BRH Malayalam Extra"/>
+                <w:sz w:val="40"/>
+                <w:szCs w:val="40"/>
+              </w:rPr>
+            </w:pPr>
+            <w:r>
+              <w:rPr>
+                <w:rFonts w:ascii="BRH Malayalam Extra" w:hAnsi="BRH Malayalam Extra" w:cs="BRH Malayalam Extra"/>
+                <w:sz w:val="40"/>
+                <w:szCs w:val="40"/>
+              </w:rPr>
+              <w:t>s</w:t>
+            </w:r>
+            <w:r>
+              <w:rPr>
+                <w:rFonts w:ascii="BRH Malayalam Extra" w:hAnsi="BRH Malayalam Extra" w:cs="BRH Malayalam Extra"/>
+                <w:sz w:val="34"/>
+                <w:szCs w:val="40"/>
+              </w:rPr>
+              <w:t>–</w:t>
+            </w:r>
+            <w:proofErr w:type="spellStart"/>
+            <w:r>
+              <w:rPr>
+                <w:rFonts w:ascii="BRH Malayalam Extra" w:hAnsi="BRH Malayalam Extra" w:cs="BRH Malayalam Extra"/>
+                <w:sz w:val="40"/>
+                <w:szCs w:val="40"/>
+              </w:rPr>
+              <w:t>tös˜I</w:t>
+            </w:r>
+            <w:proofErr w:type="spellEnd"/>
+            <w:r>
+              <w:rPr>
+                <w:rFonts w:ascii="BRH Malayalam Extra" w:hAnsi="BRH Malayalam Extra" w:cs="BRH Malayalam Extra"/>
+                <w:sz w:val="40"/>
+                <w:szCs w:val="40"/>
+              </w:rPr>
+              <w:t xml:space="preserve"> | </w:t>
+            </w:r>
+          </w:p>
+          <w:p>
+            <w:pPr>
+              <w:spacing w:before="0" w:line="240" w:lineRule="auto"/>
+              <w:rPr>
+                <w:rFonts w:ascii="BRH Malayalam Extra" w:hAnsi="BRH Malayalam Extra" w:cs="BRH Malayalam Extra"/>
+                <w:sz w:val="40"/>
+                <w:szCs w:val="40"/>
+                <w:highlight w:val="yellow"/>
+              </w:rPr>
+            </w:pPr>
+            <w:r>
+              <w:rPr>
+                <w:rFonts w:ascii="BRH Malayalam Extra" w:hAnsi="BRH Malayalam Extra" w:cs="BRH Malayalam Extra"/>
+                <w:sz w:val="40"/>
+                <w:szCs w:val="40"/>
+              </w:rPr>
+              <w:t>A</w:t>
+            </w:r>
+            <w:r>
+              <w:rPr>
+                <w:rFonts w:ascii="BRH Malayalam Extra" w:hAnsi="BRH Malayalam Extra" w:cs="BRH Malayalam Extra"/>
+                <w:sz w:val="34"/>
+                <w:szCs w:val="40"/>
+              </w:rPr>
+              <w:t>–</w:t>
+            </w:r>
+            <w:r>
+              <w:rPr>
+                <w:rFonts w:ascii="BRH Malayalam Extra" w:hAnsi="BRH Malayalam Extra" w:cs="BRH Malayalam Extra"/>
+                <w:sz w:val="40"/>
+                <w:szCs w:val="40"/>
+              </w:rPr>
+              <w:t>ex</w:t>
+            </w:r>
+            <w:r>
+              <w:rPr>
+                <w:rFonts w:ascii="BRH Malayalam Extra" w:hAnsi="BRH Malayalam Extra" w:cs="BRH Malayalam Extra"/>
+                <w:sz w:val="34"/>
+                <w:szCs w:val="40"/>
+              </w:rPr>
+              <w:t>–</w:t>
+            </w:r>
+            <w:r>
+              <w:rPr>
+                <w:rFonts w:ascii="BRH Malayalam Extra" w:hAnsi="BRH Malayalam Extra" w:cs="BRH Malayalam Extra"/>
+                <w:sz w:val="40"/>
+                <w:szCs w:val="40"/>
+                <w:highlight w:val="yellow"/>
+              </w:rPr>
+              <w:t>d</w:t>
+            </w:r>
+            <w:r>
+              <w:rPr>
+                <w:rFonts w:ascii="BRH Malayalam Extra" w:hAnsi="BRH Malayalam Extra" w:cs="BRH Malayalam Extra"/>
+                <w:sz w:val="40"/>
+                <w:szCs w:val="40"/>
+              </w:rPr>
+              <w:t xml:space="preserve"> </w:t>
+            </w:r>
+            <w:proofErr w:type="spellStart"/>
+            <w:r>
+              <w:rPr>
+                <w:rFonts w:ascii="BRH Malayalam Extra" w:hAnsi="BRH Malayalam Extra" w:cs="BRH Malayalam Extra"/>
+                <w:sz w:val="40"/>
+                <w:szCs w:val="40"/>
+              </w:rPr>
+              <w:t>CZõ</w:t>
+            </w:r>
+            <w:proofErr w:type="spellEnd"/>
+            <w:r>
+              <w:rPr>
+                <w:rFonts w:ascii="BRH Malayalam Extra" w:hAnsi="BRH Malayalam Extra" w:cs="BRH Malayalam Extra"/>
+                <w:sz w:val="40"/>
+                <w:szCs w:val="40"/>
+              </w:rPr>
+              <w:t>—e-A</w:t>
+            </w:r>
+            <w:r>
+              <w:rPr>
+                <w:rFonts w:ascii="BRH Malayalam Extra" w:hAnsi="BRH Malayalam Extra" w:cs="BRH Malayalam Extra"/>
+                <w:sz w:val="34"/>
+                <w:szCs w:val="40"/>
+              </w:rPr>
+              <w:t>–</w:t>
+            </w:r>
+            <w:proofErr w:type="spellStart"/>
+            <w:r>
+              <w:rPr>
+                <w:rFonts w:ascii="BRH Malayalam Extra" w:hAnsi="BRH Malayalam Extra" w:cs="BRH Malayalam Extra"/>
+                <w:sz w:val="40"/>
+                <w:szCs w:val="40"/>
+              </w:rPr>
+              <w:t>dxJ</w:t>
+            </w:r>
+            <w:proofErr w:type="spellEnd"/>
+            <w:r>
+              <w:rPr>
+                <w:rFonts w:ascii="BRH Malayalam Extra" w:hAnsi="BRH Malayalam Extra" w:cs="BRH Malayalam Extra"/>
+                <w:sz w:val="40"/>
+                <w:szCs w:val="40"/>
+              </w:rPr>
+              <w:t xml:space="preserve"> ||</w:t>
+            </w:r>
+          </w:p>
+        </w:tc>
+        <w:tc>
+          <w:tcPr>
+            <w:tcW w:w="5220" w:type="dxa"/>
+            <w:tcBorders>
+              <w:top w:val="single" w:sz="4" w:space="0" w:color="000000"/>
+              <w:left w:val="single" w:sz="4" w:space="0" w:color="000000"/>
+              <w:bottom w:val="single" w:sz="4" w:space="0" w:color="000000"/>
+              <w:right w:val="single" w:sz="4" w:space="0" w:color="000000"/>
+            </w:tcBorders>
+          </w:tcPr>
+          <w:p>
+            <w:pPr>
+              <w:spacing w:before="0" w:line="240" w:lineRule="auto"/>
+              <w:rPr>
+                <w:rFonts w:ascii="BRH Malayalam Extra" w:hAnsi="BRH Malayalam Extra" w:cs="BRH Malayalam Extra"/>
+                <w:sz w:val="40"/>
+                <w:szCs w:val="40"/>
+              </w:rPr>
+            </w:pPr>
+            <w:r>
+              <w:rPr>
+                <w:rFonts w:ascii="BRH Malayalam Extra" w:hAnsi="BRH Malayalam Extra" w:cs="BRH Malayalam Extra"/>
+                <w:sz w:val="40"/>
+                <w:szCs w:val="40"/>
+              </w:rPr>
+              <w:t>s</w:t>
+            </w:r>
+            <w:r>
+              <w:rPr>
+                <w:rFonts w:ascii="BRH Malayalam Extra" w:hAnsi="BRH Malayalam Extra" w:cs="BRH Malayalam Extra"/>
+                <w:sz w:val="34"/>
+                <w:szCs w:val="40"/>
+              </w:rPr>
+              <w:t>–</w:t>
+            </w:r>
+            <w:proofErr w:type="spellStart"/>
+            <w:r>
+              <w:rPr>
+                <w:rFonts w:ascii="BRH Malayalam Extra" w:hAnsi="BRH Malayalam Extra" w:cs="BRH Malayalam Extra"/>
+                <w:sz w:val="40"/>
+                <w:szCs w:val="40"/>
+              </w:rPr>
+              <w:t>tös˜I</w:t>
+            </w:r>
+            <w:proofErr w:type="spellEnd"/>
+            <w:r>
+              <w:rPr>
+                <w:rFonts w:ascii="BRH Malayalam Extra" w:hAnsi="BRH Malayalam Extra" w:cs="BRH Malayalam Extra"/>
+                <w:sz w:val="40"/>
+                <w:szCs w:val="40"/>
+              </w:rPr>
+              <w:t xml:space="preserve"> | </w:t>
+            </w:r>
+          </w:p>
+          <w:p>
+            <w:pPr>
+              <w:spacing w:before="0" w:line="240" w:lineRule="auto"/>
+              <w:rPr>
+                <w:rFonts w:ascii="BRH Malayalam Extra" w:hAnsi="BRH Malayalam Extra" w:cs="BRH Malayalam Extra"/>
+                <w:sz w:val="40"/>
+                <w:szCs w:val="40"/>
+                <w:highlight w:val="green"/>
+              </w:rPr>
+            </w:pPr>
+            <w:r>
+              <w:rPr>
+                <w:rFonts w:ascii="BRH Malayalam Extra" w:hAnsi="BRH Malayalam Extra" w:cs="BRH Malayalam Extra"/>
+                <w:sz w:val="40"/>
+                <w:szCs w:val="40"/>
+              </w:rPr>
+              <w:t>A</w:t>
+            </w:r>
+            <w:r>
+              <w:rPr>
+                <w:rFonts w:ascii="BRH Malayalam Extra" w:hAnsi="BRH Malayalam Extra" w:cs="BRH Malayalam Extra"/>
+                <w:sz w:val="34"/>
+                <w:szCs w:val="40"/>
+              </w:rPr>
+              <w:t>–</w:t>
+            </w:r>
+            <w:r>
+              <w:rPr>
+                <w:rFonts w:ascii="BRH Malayalam Extra" w:hAnsi="BRH Malayalam Extra" w:cs="BRH Malayalam Extra"/>
+                <w:sz w:val="40"/>
+                <w:szCs w:val="40"/>
+              </w:rPr>
+              <w:t>ex</w:t>
+            </w:r>
+            <w:r>
+              <w:rPr>
+                <w:rFonts w:ascii="BRH Malayalam Extra" w:hAnsi="BRH Malayalam Extra" w:cs="BRH Malayalam Extra"/>
+                <w:sz w:val="34"/>
+                <w:szCs w:val="40"/>
+              </w:rPr>
+              <w:t>–</w:t>
+            </w:r>
+            <w:r>
+              <w:rPr>
+                <w:rFonts w:ascii="BRH Malayalam Extra" w:hAnsi="BRH Malayalam Extra" w:cs="BRH Malayalam Extra"/>
+                <w:sz w:val="40"/>
+                <w:szCs w:val="40"/>
+                <w:highlight w:val="green"/>
+              </w:rPr>
+              <w:t>dx</w:t>
+            </w:r>
+            <w:r>
+              <w:rPr>
+                <w:rFonts w:ascii="BRH Malayalam Extra" w:hAnsi="BRH Malayalam Extra" w:cs="BRH Malayalam Extra"/>
+                <w:sz w:val="40"/>
+                <w:szCs w:val="40"/>
+              </w:rPr>
+              <w:t xml:space="preserve"> </w:t>
+            </w:r>
+            <w:proofErr w:type="spellStart"/>
+            <w:r>
+              <w:rPr>
+                <w:rFonts w:ascii="BRH Malayalam Extra" w:hAnsi="BRH Malayalam Extra" w:cs="BRH Malayalam Extra"/>
+                <w:sz w:val="40"/>
+                <w:szCs w:val="40"/>
+              </w:rPr>
+              <w:t>CZõ</w:t>
+            </w:r>
+            <w:proofErr w:type="spellEnd"/>
+            <w:r>
+              <w:rPr>
+                <w:rFonts w:ascii="BRH Malayalam Extra" w:hAnsi="BRH Malayalam Extra" w:cs="BRH Malayalam Extra"/>
+                <w:sz w:val="40"/>
+                <w:szCs w:val="40"/>
+              </w:rPr>
+              <w:t>—e-A</w:t>
+            </w:r>
+            <w:r>
+              <w:rPr>
+                <w:rFonts w:ascii="BRH Malayalam Extra" w:hAnsi="BRH Malayalam Extra" w:cs="BRH Malayalam Extra"/>
+                <w:sz w:val="34"/>
+                <w:szCs w:val="40"/>
+              </w:rPr>
+              <w:t>–</w:t>
+            </w:r>
+            <w:proofErr w:type="spellStart"/>
+            <w:r>
+              <w:rPr>
+                <w:rFonts w:ascii="BRH Malayalam Extra" w:hAnsi="BRH Malayalam Extra" w:cs="BRH Malayalam Extra"/>
+                <w:sz w:val="40"/>
+                <w:szCs w:val="40"/>
+              </w:rPr>
+              <w:t>dxJ</w:t>
+            </w:r>
+            <w:proofErr w:type="spellEnd"/>
+            <w:r>
+              <w:rPr>
+                <w:rFonts w:ascii="BRH Malayalam Extra" w:hAnsi="BRH Malayalam Extra" w:cs="BRH Malayalam Extra"/>
+                <w:sz w:val="40"/>
+                <w:szCs w:val="40"/>
+              </w:rPr>
+              <w:t xml:space="preserve"> ||</w:t>
+            </w:r>
+          </w:p>
+        </w:tc>
+      </w:tr>
+      <w:tr>
+        <w:trPr>
+          <w:trHeight w:val="1395"/>
+        </w:trPr>
+        <w:tc>
+          <w:tcPr>
+            <w:tcW w:w="3092" w:type="dxa"/>
+            <w:tcBorders>
+              <w:top w:val="single" w:sz="4" w:space="0" w:color="000000"/>
+              <w:left w:val="single" w:sz="4" w:space="0" w:color="000000"/>
+              <w:bottom w:val="single" w:sz="4" w:space="0" w:color="000000"/>
+              <w:right w:val="single" w:sz="4" w:space="0" w:color="000000"/>
+            </w:tcBorders>
+          </w:tcPr>
+          <w:p>
+            <w:pPr>
+              <w:spacing w:before="0" w:line="240" w:lineRule="auto"/>
+              <w:rPr>
+                <w:rFonts w:cs="Latha"/>
+                <w:b/>
+                <w:sz w:val="28"/>
+                <w:szCs w:val="28"/>
+                <w:lang w:bidi="ta-IN"/>
+              </w:rPr>
+            </w:pPr>
+            <w:r>
+              <w:rPr>
+                <w:rFonts w:cs="Latha"/>
+                <w:b/>
+                <w:sz w:val="28"/>
+                <w:szCs w:val="28"/>
+                <w:lang w:bidi="ta-IN"/>
+              </w:rPr>
+              <w:t>TS 4.</w:t>
+            </w:r>
+            <w:r>
+              <w:rPr>
+                <w:rFonts w:cs="Latha"/>
+                <w:b/>
+                <w:sz w:val="28"/>
+                <w:szCs w:val="28"/>
+                <w:lang w:bidi="ta-IN"/>
+              </w:rPr>
+              <w:t>6</w:t>
+            </w:r>
+            <w:r>
+              <w:rPr>
+                <w:rFonts w:cs="Latha"/>
+                <w:b/>
+                <w:sz w:val="28"/>
+                <w:szCs w:val="28"/>
+                <w:lang w:bidi="ta-IN"/>
+              </w:rPr>
+              <w:t>.</w:t>
+            </w:r>
+            <w:r>
+              <w:rPr>
+                <w:rFonts w:cs="Latha"/>
+                <w:b/>
+                <w:sz w:val="28"/>
+                <w:szCs w:val="28"/>
+                <w:lang w:bidi="ta-IN"/>
+              </w:rPr>
+              <w:t>6.2</w:t>
+            </w:r>
+            <w:r>
+              <w:rPr>
+                <w:rFonts w:cs="Latha"/>
+                <w:b/>
+                <w:sz w:val="28"/>
+                <w:szCs w:val="28"/>
+                <w:lang w:bidi="ta-IN"/>
+              </w:rPr>
+              <w:t xml:space="preserve"> - </w:t>
+            </w:r>
+            <w:proofErr w:type="spellStart"/>
+            <w:r>
+              <w:rPr>
+                <w:rFonts w:cs="Latha"/>
+                <w:b/>
+                <w:sz w:val="28"/>
+                <w:szCs w:val="28"/>
+                <w:lang w:bidi="ta-IN"/>
+              </w:rPr>
+              <w:t>Padam</w:t>
+            </w:r>
+            <w:proofErr w:type="spellEnd"/>
+            <w:r>
+              <w:rPr>
+                <w:rFonts w:cs="Latha"/>
+                <w:b/>
+                <w:sz w:val="28"/>
+                <w:szCs w:val="28"/>
+                <w:lang w:bidi="ta-IN"/>
+              </w:rPr>
+              <w:t xml:space="preserve"> </w:t>
+            </w:r>
+          </w:p>
+          <w:p>
+            <w:pPr>
+              <w:spacing w:before="0" w:line="240" w:lineRule="auto"/>
+              <w:rPr>
+                <w:rFonts w:cs="Latha"/>
+                <w:b/>
+                <w:sz w:val="28"/>
+                <w:szCs w:val="28"/>
+                <w:lang w:bidi="ta-IN"/>
+              </w:rPr>
+            </w:pPr>
+            <w:proofErr w:type="spellStart"/>
+            <w:r>
+              <w:rPr>
+                <w:rFonts w:cs="Latha"/>
+                <w:b/>
+                <w:sz w:val="28"/>
+                <w:szCs w:val="28"/>
+                <w:lang w:bidi="ta-IN"/>
+              </w:rPr>
+              <w:t>Padam</w:t>
+            </w:r>
+            <w:proofErr w:type="spellEnd"/>
+            <w:r>
+              <w:rPr>
+                <w:rFonts w:cs="Latha"/>
+                <w:b/>
+                <w:sz w:val="28"/>
+                <w:szCs w:val="28"/>
+                <w:lang w:bidi="ta-IN"/>
+              </w:rPr>
+              <w:t xml:space="preserve"> No: - </w:t>
+            </w:r>
+            <w:r>
+              <w:rPr>
+                <w:rFonts w:cs="Latha"/>
+                <w:b/>
+                <w:sz w:val="28"/>
+                <w:szCs w:val="28"/>
+                <w:lang w:bidi="ta-IN"/>
+              </w:rPr>
+              <w:t>18</w:t>
+            </w:r>
+          </w:p>
+          <w:p>
+            <w:pPr>
+              <w:spacing w:before="0" w:line="240" w:lineRule="auto"/>
+              <w:rPr>
+                <w:rFonts w:cs="Latha"/>
+                <w:b/>
+                <w:sz w:val="28"/>
+                <w:szCs w:val="28"/>
+                <w:lang w:bidi="ta-IN"/>
+              </w:rPr>
+            </w:pPr>
+            <w:proofErr w:type="spellStart"/>
+            <w:r>
+              <w:rPr>
+                <w:rFonts w:cs="Latha"/>
+                <w:b/>
+                <w:sz w:val="28"/>
+                <w:szCs w:val="28"/>
+                <w:lang w:bidi="ta-IN"/>
+              </w:rPr>
+              <w:t>Panchaati</w:t>
+            </w:r>
+            <w:proofErr w:type="spellEnd"/>
+            <w:r>
+              <w:rPr>
+                <w:rFonts w:cs="Latha"/>
+                <w:b/>
+                <w:sz w:val="28"/>
+                <w:szCs w:val="28"/>
+                <w:lang w:bidi="ta-IN"/>
+              </w:rPr>
+              <w:t xml:space="preserve"> No. - </w:t>
+            </w:r>
+            <w:r>
+              <w:rPr>
+                <w:rFonts w:cs="Latha"/>
+                <w:b/>
+                <w:sz w:val="28"/>
+                <w:szCs w:val="28"/>
+                <w:lang w:bidi="ta-IN"/>
+              </w:rPr>
+              <w:t>2</w:t>
+            </w:r>
+            <w:r>
+              <w:rPr>
+                <w:rFonts w:cs="Latha"/>
+                <w:b/>
+                <w:sz w:val="28"/>
+                <w:szCs w:val="28"/>
+                <w:lang w:bidi="ta-IN"/>
+              </w:rPr>
+              <w:t>8</w:t>
+            </w:r>
+          </w:p>
+        </w:tc>
+        <w:tc>
+          <w:tcPr>
+            <w:tcW w:w="5208" w:type="dxa"/>
+            <w:tcBorders>
+              <w:top w:val="single" w:sz="4" w:space="0" w:color="000000"/>
+              <w:left w:val="single" w:sz="4" w:space="0" w:color="000000"/>
+              <w:bottom w:val="single" w:sz="4" w:space="0" w:color="000000"/>
+              <w:right w:val="single" w:sz="4" w:space="0" w:color="000000"/>
+            </w:tcBorders>
+          </w:tcPr>
+          <w:p>
+            <w:pPr>
+              <w:spacing w:before="0" w:line="240" w:lineRule="auto"/>
+              <w:rPr>
+                <w:rFonts w:ascii="BRH Malayalam Extra" w:hAnsi="BRH Malayalam Extra" w:cs="BRH Malayalam Extra"/>
+                <w:sz w:val="40"/>
+                <w:szCs w:val="40"/>
+              </w:rPr>
+            </w:pPr>
+            <w:proofErr w:type="spellStart"/>
+            <w:r>
+              <w:rPr>
+                <w:rFonts w:ascii="BRH Malayalam Extra" w:hAnsi="BRH Malayalam Extra" w:cs="BRH Malayalam Extra"/>
+                <w:sz w:val="40"/>
+                <w:szCs w:val="40"/>
+              </w:rPr>
+              <w:t>py</w:t>
+            </w:r>
+            <w:proofErr w:type="spellEnd"/>
+            <w:r>
+              <w:rPr>
+                <w:rFonts w:ascii="BRH Malayalam Extra" w:hAnsi="BRH Malayalam Extra" w:cs="BRH Malayalam Extra"/>
+                <w:sz w:val="34"/>
+                <w:szCs w:val="40"/>
+              </w:rPr>
+              <w:t>–</w:t>
+            </w:r>
+            <w:proofErr w:type="spellStart"/>
+            <w:r>
+              <w:rPr>
+                <w:rFonts w:ascii="BRH Malayalam Extra" w:hAnsi="BRH Malayalam Extra" w:cs="BRH Malayalam Extra"/>
+                <w:sz w:val="40"/>
+                <w:szCs w:val="40"/>
+              </w:rPr>
+              <w:t>Æõ</w:t>
+            </w:r>
+            <w:proofErr w:type="spellEnd"/>
+            <w:r>
+              <w:rPr>
+                <w:rFonts w:ascii="BRH Malayalam Extra" w:hAnsi="BRH Malayalam Extra" w:cs="BRH Malayalam Extra"/>
+                <w:sz w:val="34"/>
+                <w:szCs w:val="40"/>
+              </w:rPr>
+              <w:t>–</w:t>
+            </w:r>
+            <w:proofErr w:type="spellStart"/>
+            <w:r>
+              <w:rPr>
+                <w:rFonts w:ascii="BRH Malayalam Extra" w:hAnsi="BRH Malayalam Extra" w:cs="BRH Malayalam Extra"/>
+                <w:sz w:val="40"/>
+                <w:szCs w:val="40"/>
+              </w:rPr>
+              <w:t>Zx</w:t>
+            </w:r>
+            <w:proofErr w:type="spellEnd"/>
+            <w:r>
+              <w:rPr>
+                <w:rFonts w:ascii="BRH Malayalam Extra" w:hAnsi="BRH Malayalam Extra" w:cs="BRH Malayalam Extra"/>
+                <w:sz w:val="34"/>
+                <w:szCs w:val="40"/>
+              </w:rPr>
+              <w:t>–</w:t>
+            </w:r>
+            <w:r>
+              <w:rPr>
+                <w:rFonts w:ascii="BRH Malayalam Extra" w:hAnsi="BRH Malayalam Extra" w:cs="BRH Malayalam Extra"/>
+                <w:sz w:val="40"/>
+                <w:szCs w:val="40"/>
+              </w:rPr>
+              <w:t>I | s</w:t>
+            </w:r>
+            <w:r>
+              <w:rPr>
+                <w:rFonts w:ascii="BRH Malayalam Extra" w:hAnsi="BRH Malayalam Extra" w:cs="BRH Malayalam Extra"/>
+                <w:sz w:val="34"/>
+                <w:szCs w:val="40"/>
+              </w:rPr>
+              <w:t>–</w:t>
+            </w:r>
+            <w:proofErr w:type="spellStart"/>
+            <w:r>
+              <w:rPr>
+                <w:rFonts w:ascii="BRH Malayalam Extra" w:hAnsi="BRH Malayalam Extra" w:cs="BRH Malayalam Extra"/>
+                <w:sz w:val="40"/>
+                <w:szCs w:val="40"/>
+              </w:rPr>
+              <w:t>I</w:t>
+            </w:r>
+            <w:r>
+              <w:rPr>
+                <w:rFonts w:ascii="BRH Devanagari Extra" w:hAnsi="BRH Devanagari Extra" w:cs="BRH Malayalam Extra"/>
+                <w:sz w:val="32"/>
+                <w:szCs w:val="40"/>
+              </w:rPr>
+              <w:t>Æ</w:t>
+            </w:r>
+            <w:r>
+              <w:rPr>
+                <w:rFonts w:ascii="BRH Malayalam Extra" w:hAnsi="BRH Malayalam Extra" w:cs="BRH Malayalam Extra"/>
+                <w:sz w:val="40"/>
+                <w:szCs w:val="40"/>
+              </w:rPr>
+              <w:t>py</w:t>
+            </w:r>
+            <w:proofErr w:type="spellEnd"/>
+            <w:r>
+              <w:rPr>
+                <w:rFonts w:ascii="BRH Malayalam Extra" w:hAnsi="BRH Malayalam Extra" w:cs="BRH Malayalam Extra"/>
+                <w:sz w:val="34"/>
+                <w:szCs w:val="40"/>
+              </w:rPr>
+              <w:t>–</w:t>
+            </w:r>
+            <w:proofErr w:type="spellStart"/>
+            <w:r>
+              <w:rPr>
+                <w:rFonts w:ascii="BRH Malayalam Extra" w:hAnsi="BRH Malayalam Extra" w:cs="BRH Malayalam Extra"/>
+                <w:sz w:val="40"/>
+                <w:szCs w:val="40"/>
+              </w:rPr>
+              <w:t>bx</w:t>
+            </w:r>
+            <w:proofErr w:type="spellEnd"/>
+            <w:r>
+              <w:rPr>
+                <w:rFonts w:ascii="BRH Malayalam Extra" w:hAnsi="BRH Malayalam Extra" w:cs="BRH Malayalam Extra"/>
+                <w:sz w:val="34"/>
+                <w:szCs w:val="40"/>
+              </w:rPr>
+              <w:t>–</w:t>
+            </w:r>
+            <w:r>
+              <w:rPr>
+                <w:rFonts w:ascii="BRH Malayalam Extra" w:hAnsi="BRH Malayalam Extra" w:cs="BRH Malayalam Extra"/>
+                <w:sz w:val="40"/>
+                <w:szCs w:val="40"/>
+                <w:highlight w:val="yellow"/>
+              </w:rPr>
+              <w:t>d</w:t>
+            </w:r>
+            <w:r>
+              <w:rPr>
+                <w:rFonts w:ascii="BRH Malayalam Extra" w:hAnsi="BRH Malayalam Extra" w:cs="BRH Malayalam Extra"/>
+                <w:sz w:val="40"/>
+                <w:szCs w:val="40"/>
+              </w:rPr>
+              <w:t xml:space="preserve"> </w:t>
+            </w:r>
+            <w:proofErr w:type="spellStart"/>
+            <w:r>
+              <w:rPr>
+                <w:rFonts w:ascii="BRH Malayalam Extra" w:hAnsi="BRH Malayalam Extra" w:cs="BRH Malayalam Extra"/>
+                <w:sz w:val="40"/>
+                <w:szCs w:val="40"/>
+              </w:rPr>
+              <w:t>CZy</w:t>
+            </w:r>
+            <w:proofErr w:type="spellEnd"/>
+            <w:r>
+              <w:rPr>
+                <w:rFonts w:ascii="BRH Malayalam Extra" w:hAnsi="BRH Malayalam Extra" w:cs="BRH Malayalam Extra"/>
+                <w:sz w:val="40"/>
+                <w:szCs w:val="40"/>
+              </w:rPr>
+              <w:t xml:space="preserve">— </w:t>
+            </w:r>
+            <w:proofErr w:type="spellStart"/>
+            <w:r>
+              <w:rPr>
+                <w:rFonts w:ascii="BRH Malayalam Extra" w:hAnsi="BRH Malayalam Extra" w:cs="BRH Malayalam Extra"/>
+                <w:sz w:val="40"/>
+                <w:szCs w:val="40"/>
+              </w:rPr>
+              <w:t>sI</w:t>
+            </w:r>
+            <w:proofErr w:type="spellEnd"/>
+            <w:r>
+              <w:rPr>
+                <w:rFonts w:ascii="BRH Malayalam Extra" w:hAnsi="BRH Malayalam Extra" w:cs="BRH Malayalam Extra"/>
+                <w:sz w:val="40"/>
+                <w:szCs w:val="40"/>
+              </w:rPr>
+              <w:t xml:space="preserve"> - </w:t>
+            </w:r>
+            <w:proofErr w:type="spellStart"/>
+            <w:r>
+              <w:rPr>
+                <w:rFonts w:ascii="BRH Malayalam Extra" w:hAnsi="BRH Malayalam Extra" w:cs="BRH Malayalam Extra"/>
+                <w:sz w:val="40"/>
+                <w:szCs w:val="40"/>
+              </w:rPr>
+              <w:t>py</w:t>
+            </w:r>
+            <w:proofErr w:type="spellEnd"/>
+            <w:r>
+              <w:rPr>
+                <w:rFonts w:ascii="BRH Malayalam Extra" w:hAnsi="BRH Malayalam Extra" w:cs="BRH Malayalam Extra"/>
+                <w:sz w:val="34"/>
+                <w:szCs w:val="40"/>
+              </w:rPr>
+              <w:t>–</w:t>
+            </w:r>
+            <w:proofErr w:type="spellStart"/>
+            <w:r>
+              <w:rPr>
+                <w:rFonts w:ascii="BRH Malayalam Extra" w:hAnsi="BRH Malayalam Extra" w:cs="BRH Malayalam Extra"/>
+                <w:sz w:val="40"/>
+                <w:szCs w:val="40"/>
+              </w:rPr>
+              <w:t>bx</w:t>
+            </w:r>
+            <w:proofErr w:type="spellEnd"/>
+            <w:r>
+              <w:rPr>
+                <w:rFonts w:ascii="BRH Malayalam Extra" w:hAnsi="BRH Malayalam Extra" w:cs="BRH Malayalam Extra"/>
+                <w:sz w:val="34"/>
+                <w:szCs w:val="40"/>
+              </w:rPr>
+              <w:t>–</w:t>
+            </w:r>
+            <w:r>
+              <w:rPr>
+                <w:rFonts w:ascii="BRH Malayalam Extra" w:hAnsi="BRH Malayalam Extra" w:cs="BRH Malayalam Extra"/>
+                <w:sz w:val="40"/>
+                <w:szCs w:val="40"/>
+              </w:rPr>
+              <w:t>¥d |</w:t>
+            </w:r>
+          </w:p>
+        </w:tc>
+        <w:tc>
+          <w:tcPr>
+            <w:tcW w:w="5220" w:type="dxa"/>
+            <w:tcBorders>
+              <w:top w:val="single" w:sz="4" w:space="0" w:color="000000"/>
+              <w:left w:val="single" w:sz="4" w:space="0" w:color="000000"/>
+              <w:bottom w:val="single" w:sz="4" w:space="0" w:color="000000"/>
+              <w:right w:val="single" w:sz="4" w:space="0" w:color="000000"/>
+            </w:tcBorders>
+          </w:tcPr>
+          <w:p>
+            <w:pPr>
+              <w:spacing w:before="0" w:line="240" w:lineRule="auto"/>
+              <w:rPr>
+                <w:rFonts w:ascii="BRH Malayalam Extra" w:hAnsi="BRH Malayalam Extra" w:cs="BRH Malayalam Extra"/>
+                <w:sz w:val="40"/>
+                <w:szCs w:val="40"/>
+              </w:rPr>
+            </w:pPr>
+            <w:proofErr w:type="spellStart"/>
+            <w:r>
+              <w:rPr>
+                <w:rFonts w:ascii="BRH Malayalam Extra" w:hAnsi="BRH Malayalam Extra" w:cs="BRH Malayalam Extra"/>
+                <w:sz w:val="40"/>
+                <w:szCs w:val="40"/>
+              </w:rPr>
+              <w:t>py</w:t>
+            </w:r>
+            <w:proofErr w:type="spellEnd"/>
+            <w:r>
+              <w:rPr>
+                <w:rFonts w:ascii="BRH Malayalam Extra" w:hAnsi="BRH Malayalam Extra" w:cs="BRH Malayalam Extra"/>
+                <w:sz w:val="34"/>
+                <w:szCs w:val="40"/>
+              </w:rPr>
+              <w:t>–</w:t>
+            </w:r>
+            <w:proofErr w:type="spellStart"/>
+            <w:r>
+              <w:rPr>
+                <w:rFonts w:ascii="BRH Malayalam Extra" w:hAnsi="BRH Malayalam Extra" w:cs="BRH Malayalam Extra"/>
+                <w:sz w:val="40"/>
+                <w:szCs w:val="40"/>
+              </w:rPr>
+              <w:t>Æõ</w:t>
+            </w:r>
+            <w:proofErr w:type="spellEnd"/>
+            <w:r>
+              <w:rPr>
+                <w:rFonts w:ascii="BRH Malayalam Extra" w:hAnsi="BRH Malayalam Extra" w:cs="BRH Malayalam Extra"/>
+                <w:sz w:val="34"/>
+                <w:szCs w:val="40"/>
+              </w:rPr>
+              <w:t>–</w:t>
+            </w:r>
+            <w:proofErr w:type="spellStart"/>
+            <w:r>
+              <w:rPr>
+                <w:rFonts w:ascii="BRH Malayalam Extra" w:hAnsi="BRH Malayalam Extra" w:cs="BRH Malayalam Extra"/>
+                <w:sz w:val="40"/>
+                <w:szCs w:val="40"/>
+              </w:rPr>
+              <w:t>Zx</w:t>
+            </w:r>
+            <w:proofErr w:type="spellEnd"/>
+            <w:r>
+              <w:rPr>
+                <w:rFonts w:ascii="BRH Malayalam Extra" w:hAnsi="BRH Malayalam Extra" w:cs="BRH Malayalam Extra"/>
+                <w:sz w:val="34"/>
+                <w:szCs w:val="40"/>
+              </w:rPr>
+              <w:t>–</w:t>
+            </w:r>
+            <w:r>
+              <w:rPr>
+                <w:rFonts w:ascii="BRH Malayalam Extra" w:hAnsi="BRH Malayalam Extra" w:cs="BRH Malayalam Extra"/>
+                <w:sz w:val="40"/>
+                <w:szCs w:val="40"/>
+              </w:rPr>
+              <w:t>I | s</w:t>
+            </w:r>
+            <w:r>
+              <w:rPr>
+                <w:rFonts w:ascii="BRH Malayalam Extra" w:hAnsi="BRH Malayalam Extra" w:cs="BRH Malayalam Extra"/>
+                <w:sz w:val="34"/>
+                <w:szCs w:val="40"/>
+              </w:rPr>
+              <w:t>–</w:t>
+            </w:r>
+            <w:proofErr w:type="spellStart"/>
+            <w:r>
+              <w:rPr>
+                <w:rFonts w:ascii="BRH Malayalam Extra" w:hAnsi="BRH Malayalam Extra" w:cs="BRH Malayalam Extra"/>
+                <w:sz w:val="40"/>
+                <w:szCs w:val="40"/>
+              </w:rPr>
+              <w:t>I</w:t>
+            </w:r>
+            <w:r>
+              <w:rPr>
+                <w:rFonts w:ascii="BRH Devanagari Extra" w:hAnsi="BRH Devanagari Extra" w:cs="BRH Malayalam Extra"/>
+                <w:sz w:val="32"/>
+                <w:szCs w:val="40"/>
+              </w:rPr>
+              <w:t>Æ</w:t>
+            </w:r>
+            <w:r>
+              <w:rPr>
+                <w:rFonts w:ascii="BRH Malayalam Extra" w:hAnsi="BRH Malayalam Extra" w:cs="BRH Malayalam Extra"/>
+                <w:sz w:val="40"/>
+                <w:szCs w:val="40"/>
+              </w:rPr>
+              <w:t>py</w:t>
+            </w:r>
+            <w:proofErr w:type="spellEnd"/>
+            <w:r>
+              <w:rPr>
+                <w:rFonts w:ascii="BRH Malayalam Extra" w:hAnsi="BRH Malayalam Extra" w:cs="BRH Malayalam Extra"/>
+                <w:sz w:val="34"/>
+                <w:szCs w:val="40"/>
+              </w:rPr>
+              <w:t>–</w:t>
+            </w:r>
+            <w:proofErr w:type="spellStart"/>
+            <w:r>
+              <w:rPr>
+                <w:rFonts w:ascii="BRH Malayalam Extra" w:hAnsi="BRH Malayalam Extra" w:cs="BRH Malayalam Extra"/>
+                <w:sz w:val="40"/>
+                <w:szCs w:val="40"/>
+              </w:rPr>
+              <w:t>bx</w:t>
+            </w:r>
+            <w:proofErr w:type="spellEnd"/>
+            <w:r>
+              <w:rPr>
+                <w:rFonts w:ascii="BRH Malayalam Extra" w:hAnsi="BRH Malayalam Extra" w:cs="BRH Malayalam Extra"/>
+                <w:sz w:val="34"/>
+                <w:szCs w:val="40"/>
+                <w:highlight w:val="green"/>
+              </w:rPr>
+              <w:t>––</w:t>
+            </w:r>
+            <w:r>
+              <w:rPr>
+                <w:rFonts w:ascii="BRH Malayalam Extra" w:hAnsi="BRH Malayalam Extra" w:cs="BRH Malayalam Extra"/>
+                <w:sz w:val="40"/>
+                <w:szCs w:val="40"/>
+                <w:highlight w:val="green"/>
+              </w:rPr>
+              <w:t>¥d</w:t>
+            </w:r>
+            <w:r>
+              <w:rPr>
+                <w:rFonts w:ascii="BRH Malayalam Extra" w:hAnsi="BRH Malayalam Extra" w:cs="BRH Malayalam Extra"/>
+                <w:sz w:val="40"/>
+                <w:szCs w:val="40"/>
+              </w:rPr>
+              <w:t xml:space="preserve"> </w:t>
+            </w:r>
+            <w:proofErr w:type="spellStart"/>
+            <w:r>
+              <w:rPr>
+                <w:rFonts w:ascii="BRH Malayalam Extra" w:hAnsi="BRH Malayalam Extra" w:cs="BRH Malayalam Extra"/>
+                <w:sz w:val="40"/>
+                <w:szCs w:val="40"/>
+              </w:rPr>
+              <w:t>CZy</w:t>
+            </w:r>
+            <w:proofErr w:type="spellEnd"/>
+            <w:r>
+              <w:rPr>
+                <w:rFonts w:ascii="BRH Malayalam Extra" w:hAnsi="BRH Malayalam Extra" w:cs="BRH Malayalam Extra"/>
+                <w:sz w:val="40"/>
+                <w:szCs w:val="40"/>
+              </w:rPr>
+              <w:t xml:space="preserve">— </w:t>
+            </w:r>
+            <w:proofErr w:type="spellStart"/>
+            <w:r>
+              <w:rPr>
+                <w:rFonts w:ascii="BRH Malayalam Extra" w:hAnsi="BRH Malayalam Extra" w:cs="BRH Malayalam Extra"/>
+                <w:sz w:val="40"/>
+                <w:szCs w:val="40"/>
+              </w:rPr>
+              <w:t>sI</w:t>
+            </w:r>
+            <w:proofErr w:type="spellEnd"/>
+            <w:r>
+              <w:rPr>
+                <w:rFonts w:ascii="BRH Malayalam Extra" w:hAnsi="BRH Malayalam Extra" w:cs="BRH Malayalam Extra"/>
+                <w:sz w:val="40"/>
+                <w:szCs w:val="40"/>
+              </w:rPr>
+              <w:t xml:space="preserve"> - </w:t>
+            </w:r>
+            <w:proofErr w:type="spellStart"/>
+            <w:r>
+              <w:rPr>
+                <w:rFonts w:ascii="BRH Malayalam Extra" w:hAnsi="BRH Malayalam Extra" w:cs="BRH Malayalam Extra"/>
+                <w:sz w:val="40"/>
+                <w:szCs w:val="40"/>
+              </w:rPr>
+              <w:t>py</w:t>
+            </w:r>
+            <w:proofErr w:type="spellEnd"/>
+            <w:r>
+              <w:rPr>
+                <w:rFonts w:ascii="BRH Malayalam Extra" w:hAnsi="BRH Malayalam Extra" w:cs="BRH Malayalam Extra"/>
+                <w:sz w:val="34"/>
+                <w:szCs w:val="40"/>
+              </w:rPr>
+              <w:t>–</w:t>
+            </w:r>
+            <w:proofErr w:type="spellStart"/>
+            <w:r>
+              <w:rPr>
+                <w:rFonts w:ascii="BRH Malayalam Extra" w:hAnsi="BRH Malayalam Extra" w:cs="BRH Malayalam Extra"/>
+                <w:sz w:val="40"/>
+                <w:szCs w:val="40"/>
+              </w:rPr>
+              <w:t>bx</w:t>
+            </w:r>
+            <w:proofErr w:type="spellEnd"/>
+            <w:r>
+              <w:rPr>
+                <w:rFonts w:ascii="BRH Malayalam Extra" w:hAnsi="BRH Malayalam Extra" w:cs="BRH Malayalam Extra"/>
+                <w:sz w:val="34"/>
+                <w:szCs w:val="40"/>
+              </w:rPr>
+              <w:t>–</w:t>
+            </w:r>
+            <w:r>
+              <w:rPr>
+                <w:rFonts w:ascii="BRH Malayalam Extra" w:hAnsi="BRH Malayalam Extra" w:cs="BRH Malayalam Extra"/>
+                <w:sz w:val="40"/>
+                <w:szCs w:val="40"/>
+              </w:rPr>
+              <w:t>¥d |</w:t>
+            </w:r>
+          </w:p>
+        </w:tc>
+      </w:tr>
+    </w:tbl>
+    <w:p>
+      <w:pPr>
+        <w:jc w:val="center"/>
+        <w:rPr>
+          <w:b/>
+          <w:bCs/>
+          <w:sz w:val="32"/>
+          <w:szCs w:val="32"/>
+          <w:u w:val="single"/>
+        </w:rPr>
+      </w:pPr>
+    </w:p>
+    <w:p>
+      <w:pPr>
+        <w:jc w:val="center"/>
+        <w:rPr>
+          <w:b/>
+          <w:bCs/>
+          <w:sz w:val="32"/>
+          <w:szCs w:val="32"/>
+          <w:u w:val="single"/>
+        </w:rPr>
+      </w:pPr>
+    </w:p>
+    <w:p>
+      <w:pPr>
+        <w:jc w:val="center"/>
+        <w:rPr>
+          <w:b/>
+          <w:bCs/>
+          <w:sz w:val="32"/>
+          <w:szCs w:val="32"/>
+          <w:u w:val="single"/>
+        </w:rPr>
+      </w:pPr>
+      <w:bookmarkStart w:id="0" w:name="_GoBack"/>
+      <w:bookmarkEnd w:id="0"/>
+      <w:r>
+        <w:rPr>
+          <w:b/>
+          <w:bCs/>
+          <w:sz w:val="32"/>
+          <w:szCs w:val="32"/>
+          <w:u w:val="single"/>
+        </w:rPr>
+        <w:lastRenderedPageBreak/>
+        <w:t xml:space="preserve">TS </w:t>
+      </w:r>
+      <w:proofErr w:type="spellStart"/>
+      <w:r>
+        <w:rPr>
+          <w:b/>
+          <w:bCs/>
+          <w:sz w:val="32"/>
+          <w:szCs w:val="32"/>
+          <w:u w:val="single"/>
+        </w:rPr>
+        <w:t>Pada</w:t>
+      </w:r>
+      <w:proofErr w:type="spellEnd"/>
+      <w:r>
+        <w:rPr>
+          <w:b/>
+          <w:bCs/>
+          <w:sz w:val="32"/>
+          <w:szCs w:val="32"/>
+          <w:u w:val="single"/>
+        </w:rPr>
+        <w:t xml:space="preserve"> </w:t>
+      </w:r>
+      <w:proofErr w:type="spellStart"/>
+      <w:r>
+        <w:rPr>
+          <w:b/>
+          <w:bCs/>
+          <w:sz w:val="32"/>
+          <w:szCs w:val="32"/>
+          <w:u w:val="single"/>
+        </w:rPr>
+        <w:t>Paatam</w:t>
+      </w:r>
+      <w:proofErr w:type="spellEnd"/>
+      <w:r>
+        <w:rPr>
+          <w:b/>
+          <w:bCs/>
+          <w:sz w:val="32"/>
+          <w:szCs w:val="32"/>
+          <w:u w:val="single"/>
+        </w:rPr>
+        <w:t xml:space="preserve"> –  TS 4.6 Malayalam </w:t>
       </w:r>
       <w:r>
         <w:rPr>
@@ -278,7 +3075,29 @@
                 <w:szCs w:val="28"/>
                 <w:lang w:bidi="ta-IN"/>
               </w:rPr>
-              <w:t xml:space="preserve"> - Vaakyam </w:t>
+              <w:t xml:space="preserve"> - </w:t>
+            </w:r>
+            <w:proofErr w:type="spellStart"/>
+            <w:r>
+              <w:rPr>
+                <w:rFonts w:cs="Latha"/>
+                <w:b/>
+                <w:sz w:val="28"/>
+                <w:szCs w:val="28"/>
+                <w:lang w:bidi="ta-IN"/>
+              </w:rPr>
+              <w:t>Vaakyam</w:t>
+            </w:r>
+            <w:proofErr w:type="spellEnd"/>
+            <w:r>
+              <w:rPr>
+                <w:rFonts w:cs="Latha"/>
+                <w:b/>
+                <w:sz w:val="28"/>
+                <w:szCs w:val="28"/>
+                <w:lang w:bidi="ta-IN"/>
+              </w:rPr>
+              <w:t xml:space="preserve"> </w:t>
             </w:r>
           </w:p>
           <w:p>
@@ -323,15 +3142,27 @@
                 <w:lang w:bidi="ta-IN"/>
               </w:rPr>
             </w:pPr>
-            <w:r>
-              <w:rPr>
-                <w:rFonts w:cs="Latha"/>
-                <w:b/>
-                <w:sz w:val="28"/>
-                <w:szCs w:val="28"/>
-                <w:lang w:bidi="ta-IN"/>
-              </w:rPr>
-              <w:t xml:space="preserve">Panchaati No. - </w:t>
+            <w:proofErr w:type="spellStart"/>
+            <w:r>
+              <w:rPr>
+                <w:rFonts w:cs="Latha"/>
+                <w:b/>
+                <w:sz w:val="28"/>
+                <w:szCs w:val="28"/>
+                <w:lang w:bidi="ta-IN"/>
+              </w:rPr>
+              <w:t>Panchaati</w:t>
+            </w:r>
+            <w:proofErr w:type="spellEnd"/>
+            <w:r>
+              <w:rPr>
+                <w:rFonts w:cs="Latha"/>
+                <w:b/>
+                <w:sz w:val="28"/>
+                <w:szCs w:val="28"/>
+                <w:lang w:bidi="ta-IN"/>
+              </w:rPr>
+              <w:t xml:space="preserve"> No. - </w:t>
             </w:r>
             <w:r>
               <w:rPr>
@@ -370,8 +3201,18 @@
                 <w:sz w:val="40"/>
                 <w:szCs w:val="40"/>
               </w:rPr>
-              <w:t>¥j¥hõx</w:t>
-            </w:r>
+              <w:t>¥</w:t>
+            </w:r>
+            <w:proofErr w:type="spellStart"/>
+            <w:r>
+              <w:rPr>
+                <w:rFonts w:ascii="BRH Malayalam Extra" w:hAnsi="BRH Malayalam Extra" w:cs="BRH Malayalam Extra"/>
+                <w:sz w:val="40"/>
+                <w:szCs w:val="40"/>
+              </w:rPr>
+              <w:t>j¥hõx</w:t>
+            </w:r>
+            <w:proofErr w:type="spellEnd"/>
             <w:r>
               <w:rPr>
                 <w:rFonts w:ascii="BRH Malayalam Extra" w:hAnsi="BRH Malayalam Extra" w:cs="BRH Malayalam Extra"/>
@@ -432,8 +3273,18 @@
                 <w:sz w:val="40"/>
                 <w:szCs w:val="40"/>
               </w:rPr>
-              <w:t>¥j¥hõx</w:t>
-            </w:r>
+              <w:t>¥</w:t>
+            </w:r>
+            <w:proofErr w:type="spellStart"/>
+            <w:r>
+              <w:rPr>
+                <w:rFonts w:ascii="BRH Malayalam Extra" w:hAnsi="BRH Malayalam Extra" w:cs="BRH Malayalam Extra"/>
+                <w:sz w:val="40"/>
+                <w:szCs w:val="40"/>
+              </w:rPr>
+              <w:t>j¥hõx</w:t>
+            </w:r>
+            <w:proofErr w:type="spellEnd"/>
             <w:r>
               <w:rPr>
                 <w:rFonts w:ascii="BRH Malayalam Extra" w:hAnsi="BRH Malayalam Extra" w:cs="BRH Malayalam Extra"/>
@@ -563,7 +3414,29 @@
                 <w:szCs w:val="28"/>
                 <w:lang w:bidi="ta-IN"/>
               </w:rPr>
-              <w:t xml:space="preserve"> - Vaakyam </w:t>
+              <w:t xml:space="preserve"> - </w:t>
+            </w:r>
+            <w:proofErr w:type="spellStart"/>
+            <w:r>
+              <w:rPr>
+                <w:rFonts w:cs="Latha"/>
+                <w:b/>
+                <w:sz w:val="28"/>
+                <w:szCs w:val="28"/>
+                <w:lang w:bidi="ta-IN"/>
+              </w:rPr>
+              <w:t>Vaakyam</w:t>
+            </w:r>
+            <w:proofErr w:type="spellEnd"/>
+            <w:r>
+              <w:rPr>
+                <w:rFonts w:cs="Latha"/>
+                <w:b/>
+                <w:sz w:val="28"/>
+                <w:szCs w:val="28"/>
+                <w:lang w:bidi="ta-IN"/>
+              </w:rPr>
+              <w:t xml:space="preserve"> </w:t>
             </w:r>
           </w:p>
           <w:p>
@@ -608,15 +3481,27 @@
                 <w:lang w:bidi="ta-IN"/>
               </w:rPr>
             </w:pPr>
-            <w:r>
-              <w:rPr>
-                <w:rFonts w:cs="Latha"/>
-                <w:b/>
-                <w:sz w:val="28"/>
-                <w:szCs w:val="28"/>
-                <w:lang w:bidi="ta-IN"/>
-              </w:rPr>
-              <w:t xml:space="preserve">Panchaati No. - </w:t>
+            <w:proofErr w:type="spellStart"/>
+            <w:r>
+              <w:rPr>
+                <w:rFonts w:cs="Latha"/>
+                <w:b/>
+                <w:sz w:val="28"/>
+                <w:szCs w:val="28"/>
+                <w:lang w:bidi="ta-IN"/>
+              </w:rPr>
+              <w:t>Panchaati</w:t>
+            </w:r>
+            <w:proofErr w:type="spellEnd"/>
+            <w:r>
+              <w:rPr>
+                <w:rFonts w:cs="Latha"/>
+                <w:b/>
+                <w:sz w:val="28"/>
+                <w:szCs w:val="28"/>
+                <w:lang w:bidi="ta-IN"/>
+              </w:rPr>
+              <w:t xml:space="preserve"> No. - </w:t>
             </w:r>
             <w:r>
               <w:rPr>
@@ -649,6 +3534,7 @@
                 <w:szCs w:val="40"/>
               </w:rPr>
             </w:pPr>
+            <w:proofErr w:type="spellStart"/>
             <w:r>
               <w:rPr>
                 <w:rFonts w:ascii="BRH Malayalam Extra" w:hAnsi="BRH Malayalam Extra" w:cs="BRH Malayalam Extra"/>
@@ -666,6 +3552,7 @@
               </w:rPr>
               <w:t>k</w:t>
             </w:r>
+            <w:proofErr w:type="spellEnd"/>
             <w:r>
               <w:rPr>
                 <w:rFonts w:ascii="BRH Malayalam Extra" w:hAnsi="BRH Malayalam Extra" w:cs="BRH Malayalam Extra"/>
@@ -675,6 +3562,7 @@
               </w:rPr>
               <w:t>–</w:t>
             </w:r>
+            <w:proofErr w:type="spellStart"/>
             <w:r>
               <w:rPr>
                 <w:rFonts w:ascii="BRH Malayalam Extra" w:hAnsi="BRH Malayalam Extra" w:cs="BRH Malayalam Extra"/>
@@ -683,6 +3571,7 @@
               </w:rPr>
               <w:t>iPâ¥bx</w:t>
             </w:r>
+            <w:proofErr w:type="spellEnd"/>
             <w:r>
               <w:rPr>
                 <w:rFonts w:ascii="BRH Malayalam Extra" w:hAnsi="BRH Malayalam Extra" w:cs="BRH Malayalam Extra"/>
@@ -697,8 +3586,18 @@
                 <w:sz w:val="40"/>
                 <w:szCs w:val="40"/>
               </w:rPr>
-              <w:t xml:space="preserve"> pk</w:t>
-            </w:r>
+              <w:t xml:space="preserve"> </w:t>
+            </w:r>
+            <w:proofErr w:type="spellStart"/>
+            <w:r>
+              <w:rPr>
+                <w:rFonts w:ascii="BRH Malayalam Extra" w:hAnsi="BRH Malayalam Extra" w:cs="BRH Malayalam Extra"/>
+                <w:sz w:val="40"/>
+                <w:szCs w:val="40"/>
+              </w:rPr>
+              <w:t>pk</w:t>
+            </w:r>
+            <w:proofErr w:type="spellEnd"/>
             <w:r>
               <w:rPr>
                 <w:rFonts w:ascii="BRH Malayalam Extra" w:hAnsi="BRH Malayalam Extra" w:cs="BRH Malayalam Extra"/>
@@ -736,6 +3635,7 @@
                 <w:szCs w:val="40"/>
               </w:rPr>
             </w:pPr>
+            <w:proofErr w:type="spellStart"/>
             <w:r>
               <w:rPr>
                 <w:rFonts w:ascii="BRH Malayalam Extra" w:hAnsi="BRH Malayalam Extra" w:cs="BRH Malayalam Extra"/>
@@ -753,6 +3653,7 @@
               </w:rPr>
               <w:t>i</w:t>
             </w:r>
+            <w:proofErr w:type="spellEnd"/>
             <w:r>
               <w:rPr>
                 <w:rFonts w:ascii="BRH Malayalam Extra" w:hAnsi="BRH Malayalam Extra" w:cs="BRH Malayalam Extra"/>
@@ -762,6 +3663,7 @@
               </w:rPr>
               <w:t>–</w:t>
             </w:r>
+            <w:proofErr w:type="spellStart"/>
             <w:r>
               <w:rPr>
                 <w:rFonts w:ascii="BRH Malayalam Extra" w:hAnsi="BRH Malayalam Extra" w:cs="BRH Malayalam Extra"/>
@@ -770,6 +3672,7 @@
               </w:rPr>
               <w:t>Pâ¥bx</w:t>
             </w:r>
+            <w:proofErr w:type="spellEnd"/>
             <w:r>
               <w:rPr>
                 <w:rFonts w:ascii="BRH Malayalam Extra" w:hAnsi="BRH Malayalam Extra" w:cs="BRH Malayalam Extra"/>
@@ -784,8 +3687,18 @@
                 <w:sz w:val="40"/>
                 <w:szCs w:val="40"/>
               </w:rPr>
-              <w:t xml:space="preserve"> pk</w:t>
-            </w:r>
+              <w:t xml:space="preserve"> </w:t>
+            </w:r>
+            <w:proofErr w:type="spellStart"/>
+            <w:r>
+              <w:rPr>
+                <w:rFonts w:ascii="BRH Malayalam Extra" w:hAnsi="BRH Malayalam Extra" w:cs="BRH Malayalam Extra"/>
+                <w:sz w:val="40"/>
+                <w:szCs w:val="40"/>
+              </w:rPr>
+              <w:t>pk</w:t>
+            </w:r>
+            <w:proofErr w:type="spellEnd"/>
             <w:r>
               <w:rPr>
                 <w:rFonts w:ascii="BRH Malayalam Extra" w:hAnsi="BRH Malayalam Extra" w:cs="BRH Malayalam Extra"/>
@@ -898,7 +3811,29 @@
                 <w:szCs w:val="28"/>
                 <w:lang w:bidi="ta-IN"/>
               </w:rPr>
-              <w:t xml:space="preserve"> - Vaakyam </w:t>
+              <w:t xml:space="preserve"> - </w:t>
+            </w:r>
+            <w:proofErr w:type="spellStart"/>
+            <w:r>
+              <w:rPr>
+                <w:rFonts w:cs="Latha"/>
+                <w:b/>
+                <w:sz w:val="28"/>
+                <w:szCs w:val="28"/>
+                <w:lang w:bidi="ta-IN"/>
+              </w:rPr>
+              <w:t>Vaakyam</w:t>
+            </w:r>
+            <w:proofErr w:type="spellEnd"/>
+            <w:r>
+              <w:rPr>
+                <w:rFonts w:cs="Latha"/>
+                <w:b/>
+                <w:sz w:val="28"/>
+                <w:szCs w:val="28"/>
+                <w:lang w:bidi="ta-IN"/>
+              </w:rPr>
+              <w:t xml:space="preserve"> </w:t>
             </w:r>
           </w:p>
           <w:p>
@@ -943,15 +3878,27 @@
                 <w:lang w:bidi="ta-IN"/>
               </w:rPr>
             </w:pPr>
-            <w:r>
-              <w:rPr>
-                <w:rFonts w:cs="Latha"/>
-                <w:b/>
-                <w:sz w:val="28"/>
-                <w:szCs w:val="28"/>
-                <w:lang w:bidi="ta-IN"/>
-              </w:rPr>
-              <w:t xml:space="preserve">Panchaati No. - </w:t>
+            <w:proofErr w:type="spellStart"/>
+            <w:r>
+              <w:rPr>
+                <w:rFonts w:cs="Latha"/>
+                <w:b/>
+                <w:sz w:val="28"/>
+                <w:szCs w:val="28"/>
+                <w:lang w:bidi="ta-IN"/>
+              </w:rPr>
+              <w:t>Panchaati</w:t>
+            </w:r>
+            <w:proofErr w:type="spellEnd"/>
+            <w:r>
+              <w:rPr>
+                <w:rFonts w:cs="Latha"/>
+                <w:b/>
+                <w:sz w:val="28"/>
+                <w:szCs w:val="28"/>
+                <w:lang w:bidi="ta-IN"/>
+              </w:rPr>
+              <w:t xml:space="preserve"> No. - </w:t>
             </w:r>
             <w:r>
               <w:rPr>
@@ -1005,13 +3952,41 @@
               </w:rPr>
               <w:t>–</w:t>
             </w:r>
-            <w:r>
-              <w:rPr>
-                <w:rFonts w:ascii="BRH Malayalam Extra" w:hAnsi="BRH Malayalam Extra" w:cs="BRH Malayalam Extra"/>
-                <w:sz w:val="40"/>
-                <w:szCs w:val="40"/>
-              </w:rPr>
-              <w:t xml:space="preserve">qy¥rx— ¥dx R¡rÇxI || </w:t>
+            <w:proofErr w:type="spellStart"/>
+            <w:r>
+              <w:rPr>
+                <w:rFonts w:ascii="BRH Malayalam Extra" w:hAnsi="BRH Malayalam Extra" w:cs="BRH Malayalam Extra"/>
+                <w:sz w:val="40"/>
+                <w:szCs w:val="40"/>
+              </w:rPr>
+              <w:t>qy¥rx</w:t>
+            </w:r>
+            <w:proofErr w:type="spellEnd"/>
+            <w:r>
+              <w:rPr>
+                <w:rFonts w:ascii="BRH Malayalam Extra" w:hAnsi="BRH Malayalam Extra" w:cs="BRH Malayalam Extra"/>
+                <w:sz w:val="40"/>
+                <w:szCs w:val="40"/>
+              </w:rPr>
+              <w:t xml:space="preserve">— ¥dx </w:t>
+            </w:r>
+            <w:proofErr w:type="spellStart"/>
+            <w:r>
+              <w:rPr>
+                <w:rFonts w:ascii="BRH Malayalam Extra" w:hAnsi="BRH Malayalam Extra" w:cs="BRH Malayalam Extra"/>
+                <w:sz w:val="40"/>
+                <w:szCs w:val="40"/>
+              </w:rPr>
+              <w:t>R¡rÇxI</w:t>
+            </w:r>
+            <w:proofErr w:type="spellEnd"/>
+            <w:r>
+              <w:rPr>
+                <w:rFonts w:ascii="BRH Malayalam Extra" w:hAnsi="BRH Malayalam Extra" w:cs="BRH Malayalam Extra"/>
+                <w:sz w:val="40"/>
+                <w:szCs w:val="40"/>
+              </w:rPr>
+              <w:t xml:space="preserve"> || </w:t>
             </w:r>
           </w:p>
         </w:tc>
@@ -1051,13 +4026,41 @@
               </w:rPr>
               <w:t>–</w:t>
             </w:r>
-            <w:r>
-              <w:rPr>
-                <w:rFonts w:ascii="BRH Malayalam Extra" w:hAnsi="BRH Malayalam Extra" w:cs="BRH Malayalam Extra"/>
-                <w:sz w:val="40"/>
-                <w:szCs w:val="40"/>
-              </w:rPr>
-              <w:t>qy¥rx— ¥dx R¡rÇxI ||</w:t>
+            <w:proofErr w:type="spellStart"/>
+            <w:r>
+              <w:rPr>
+                <w:rFonts w:ascii="BRH Malayalam Extra" w:hAnsi="BRH Malayalam Extra" w:cs="BRH Malayalam Extra"/>
+                <w:sz w:val="40"/>
+                <w:szCs w:val="40"/>
+              </w:rPr>
+              <w:t>qy¥rx</w:t>
+            </w:r>
+            <w:proofErr w:type="spellEnd"/>
+            <w:r>
+              <w:rPr>
+                <w:rFonts w:ascii="BRH Malayalam Extra" w:hAnsi="BRH Malayalam Extra" w:cs="BRH Malayalam Extra"/>
+                <w:sz w:val="40"/>
+                <w:szCs w:val="40"/>
+              </w:rPr>
+              <w:t xml:space="preserve">— ¥dx </w:t>
+            </w:r>
+            <w:proofErr w:type="spellStart"/>
+            <w:r>
+              <w:rPr>
+                <w:rFonts w:ascii="BRH Malayalam Extra" w:hAnsi="BRH Malayalam Extra" w:cs="BRH Malayalam Extra"/>
+                <w:sz w:val="40"/>
+                <w:szCs w:val="40"/>
+              </w:rPr>
+              <w:t>R¡rÇxI</w:t>
+            </w:r>
+            <w:proofErr w:type="spellEnd"/>
+            <w:r>
+              <w:rPr>
+                <w:rFonts w:ascii="BRH Malayalam Extra" w:hAnsi="BRH Malayalam Extra" w:cs="BRH Malayalam Extra"/>
+                <w:sz w:val="40"/>
+                <w:szCs w:val="40"/>
+              </w:rPr>
+              <w:t xml:space="preserve"> ||</w:t>
             </w:r>
           </w:p>
         </w:tc>
@@ -1135,7 +4138,29 @@
                 <w:szCs w:val="28"/>
                 <w:lang w:bidi="ta-IN"/>
               </w:rPr>
-              <w:t xml:space="preserve"> - Vaakyam </w:t>
+              <w:t xml:space="preserve"> - </w:t>
+            </w:r>
+            <w:proofErr w:type="spellStart"/>
+            <w:r>
+              <w:rPr>
+                <w:rFonts w:cs="Latha"/>
+                <w:b/>
+                <w:sz w:val="28"/>
+                <w:szCs w:val="28"/>
+                <w:lang w:bidi="ta-IN"/>
+              </w:rPr>
+              <w:t>Vaakyam</w:t>
+            </w:r>
+            <w:proofErr w:type="spellEnd"/>
+            <w:r>
+              <w:rPr>
+                <w:rFonts w:cs="Latha"/>
+                <w:b/>
+                <w:sz w:val="28"/>
+                <w:szCs w:val="28"/>
+                <w:lang w:bidi="ta-IN"/>
+              </w:rPr>
+              <w:t xml:space="preserve"> </w:t>
             </w:r>
           </w:p>
           <w:p>
@@ -1181,15 +4206,27 @@
                 <w:lang w:bidi="ta-IN"/>
               </w:rPr>
             </w:pPr>
-            <w:r>
-              <w:rPr>
-                <w:rFonts w:cs="Latha"/>
-                <w:b/>
-                <w:sz w:val="28"/>
-                <w:szCs w:val="28"/>
-                <w:lang w:bidi="ta-IN"/>
-              </w:rPr>
-              <w:t xml:space="preserve">Panchaati No. - </w:t>
+            <w:proofErr w:type="spellStart"/>
+            <w:r>
+              <w:rPr>
+                <w:rFonts w:cs="Latha"/>
+                <w:b/>
+                <w:sz w:val="28"/>
+                <w:szCs w:val="28"/>
+                <w:lang w:bidi="ta-IN"/>
+              </w:rPr>
+              <w:t>Panchaati</w:t>
+            </w:r>
+            <w:proofErr w:type="spellEnd"/>
+            <w:r>
+              <w:rPr>
+                <w:rFonts w:cs="Latha"/>
+                <w:b/>
+                <w:sz w:val="28"/>
+                <w:szCs w:val="28"/>
+                <w:lang w:bidi="ta-IN"/>
+              </w:rPr>
+              <w:t xml:space="preserve"> No. - </w:t>
             </w:r>
             <w:r>
               <w:rPr>
@@ -1222,6 +4259,7 @@
                 <w:szCs w:val="40"/>
               </w:rPr>
             </w:pPr>
+            <w:proofErr w:type="spellStart"/>
             <w:r>
               <w:rPr>
                 <w:rFonts w:ascii="BRH Malayalam Extra" w:hAnsi="BRH Malayalam Extra" w:cs="BRH Malayalam Extra"/>
@@ -1230,6 +4268,7 @@
               </w:rPr>
               <w:t>iNp</w:t>
             </w:r>
+            <w:proofErr w:type="spellEnd"/>
             <w:r>
               <w:rPr>
                 <w:rFonts w:ascii="BRH Malayalam Extra" w:hAnsi="BRH Malayalam Extra" w:cs="BRH Malayalam Extra"/>
@@ -1238,13 +4277,23 @@
               </w:rPr>
               <w:t>–</w:t>
             </w:r>
-            <w:r>
-              <w:rPr>
-                <w:rFonts w:ascii="BRH Malayalam Extra" w:hAnsi="BRH Malayalam Extra" w:cs="BRH Malayalam Extra"/>
-                <w:sz w:val="40"/>
-                <w:szCs w:val="40"/>
-              </w:rPr>
-              <w:t>Ëxj¡—</w:t>
+            <w:proofErr w:type="spellStart"/>
+            <w:r>
+              <w:rPr>
+                <w:rFonts w:ascii="BRH Malayalam Extra" w:hAnsi="BRH Malayalam Extra" w:cs="BRH Malayalam Extra"/>
+                <w:sz w:val="40"/>
+                <w:szCs w:val="40"/>
+              </w:rPr>
+              <w:t>Ëxj</w:t>
+            </w:r>
+            <w:proofErr w:type="spellEnd"/>
+            <w:r>
+              <w:rPr>
+                <w:rFonts w:ascii="BRH Malayalam Extra" w:hAnsi="BRH Malayalam Extra" w:cs="BRH Malayalam Extra"/>
+                <w:sz w:val="40"/>
+                <w:szCs w:val="40"/>
+              </w:rPr>
+              <w:t>¡—</w:t>
             </w:r>
             <w:r>
               <w:rPr>
@@ -1271,15 +4320,34 @@
                 <w:szCs w:val="40"/>
                 <w:highlight w:val="yellow"/>
               </w:rPr>
-              <w:t>©dõ¡</w:t>
-            </w:r>
-            <w:r>
-              <w:rPr>
-                <w:rFonts w:ascii="BRH Malayalam Extra" w:hAnsi="BRH Malayalam Extra" w:cs="BRH Malayalam Extra"/>
-                <w:sz w:val="40"/>
-                <w:szCs w:val="40"/>
-              </w:rPr>
-              <w:t>a§</w:t>
+              <w:t>©</w:t>
+            </w:r>
+            <w:proofErr w:type="spellStart"/>
+            <w:r>
+              <w:rPr>
+                <w:rFonts w:ascii="BRH Malayalam Extra" w:hAnsi="BRH Malayalam Extra" w:cs="BRH Malayalam Extra"/>
+                <w:sz w:val="40"/>
+                <w:szCs w:val="40"/>
+                <w:highlight w:val="yellow"/>
+              </w:rPr>
+              <w:t>dõ¡</w:t>
+            </w:r>
+            <w:r>
+              <w:rPr>
+                <w:rFonts w:ascii="BRH Malayalam Extra" w:hAnsi="BRH Malayalam Extra" w:cs="BRH Malayalam Extra"/>
+                <w:sz w:val="40"/>
+                <w:szCs w:val="40"/>
+              </w:rPr>
+              <w:t>a</w:t>
+            </w:r>
+            <w:proofErr w:type="spellEnd"/>
+            <w:r>
+              <w:rPr>
+                <w:rFonts w:ascii="BRH Malayalam Extra" w:hAnsi="BRH Malayalam Extra" w:cs="BRH Malayalam Extra"/>
+                <w:sz w:val="40"/>
+                <w:szCs w:val="40"/>
+              </w:rPr>
+              <w:t>§</w:t>
             </w:r>
             <w:r>
               <w:rPr>
@@ -1289,14 +4357,34 @@
               </w:rPr>
               <w:t xml:space="preserve"> </w:t>
             </w:r>
-            <w:r>
-              <w:rPr>
-                <w:rFonts w:ascii="BRH Malayalam Extra" w:hAnsi="BRH Malayalam Extra" w:cs="BRH Malayalam Extra"/>
-                <w:sz w:val="40"/>
-                <w:szCs w:val="40"/>
-              </w:rPr>
-              <w:t>sZû—dxI</w:t>
-            </w:r>
+            <w:proofErr w:type="spellStart"/>
+            <w:r>
+              <w:rPr>
+                <w:rFonts w:ascii="BRH Malayalam Extra" w:hAnsi="BRH Malayalam Extra" w:cs="BRH Malayalam Extra"/>
+                <w:sz w:val="40"/>
+                <w:szCs w:val="40"/>
+              </w:rPr>
+              <w:t>sZû</w:t>
+            </w:r>
+            <w:proofErr w:type="spellEnd"/>
+            <w:r>
+              <w:rPr>
+                <w:rFonts w:ascii="BRH Malayalam Extra" w:hAnsi="BRH Malayalam Extra" w:cs="BRH Malayalam Extra"/>
+                <w:sz w:val="40"/>
+                <w:szCs w:val="40"/>
+              </w:rPr>
+              <w:t>—</w:t>
+            </w:r>
+            <w:proofErr w:type="spellStart"/>
+            <w:r>
+              <w:rPr>
+                <w:rFonts w:ascii="BRH Malayalam Extra" w:hAnsi="BRH Malayalam Extra" w:cs="BRH Malayalam Extra"/>
+                <w:sz w:val="40"/>
+                <w:szCs w:val="40"/>
+              </w:rPr>
+              <w:t>dxI</w:t>
+            </w:r>
+            <w:proofErr w:type="spellEnd"/>
           </w:p>
         </w:tc>
         <w:tc>
@@ -1318,6 +4406,7 @@
                 <w:szCs w:val="40"/>
               </w:rPr>
             </w:pPr>
+            <w:proofErr w:type="spellStart"/>
             <w:r>
               <w:rPr>
                 <w:rFonts w:ascii="BRH Malayalam Extra" w:hAnsi="BRH Malayalam Extra" w:cs="BRH Malayalam Extra"/>
@@ -1326,6 +4415,7 @@
               </w:rPr>
               <w:t>iNp</w:t>
             </w:r>
+            <w:proofErr w:type="spellEnd"/>
             <w:r>
               <w:rPr>
                 <w:rFonts w:ascii="BRH Malayalam Extra" w:hAnsi="BRH Malayalam Extra" w:cs="BRH Malayalam Extra"/>
@@ -1334,13 +4424,23 @@
               </w:rPr>
               <w:t>–</w:t>
             </w:r>
-            <w:r>
-              <w:rPr>
-                <w:rFonts w:ascii="BRH Malayalam Extra" w:hAnsi="BRH Malayalam Extra" w:cs="BRH Malayalam Extra"/>
-                <w:sz w:val="40"/>
-                <w:szCs w:val="40"/>
-              </w:rPr>
-              <w:t>Ëxj¡—</w:t>
+            <w:proofErr w:type="spellStart"/>
+            <w:r>
+              <w:rPr>
+                <w:rFonts w:ascii="BRH Malayalam Extra" w:hAnsi="BRH Malayalam Extra" w:cs="BRH Malayalam Extra"/>
+                <w:sz w:val="40"/>
+                <w:szCs w:val="40"/>
+              </w:rPr>
+              <w:t>Ëxj</w:t>
+            </w:r>
+            <w:proofErr w:type="spellEnd"/>
+            <w:r>
+              <w:rPr>
+                <w:rFonts w:ascii="BRH Malayalam Extra" w:hAnsi="BRH Malayalam Extra" w:cs="BRH Malayalam Extra"/>
+                <w:sz w:val="40"/>
+                <w:szCs w:val="40"/>
+              </w:rPr>
+              <w:t>¡—</w:t>
             </w:r>
             <w:r>
               <w:rPr>
@@ -1360,6 +4460,7 @@
               </w:rPr>
               <w:t>–</w:t>
             </w:r>
+            <w:proofErr w:type="spellStart"/>
             <w:r>
               <w:rPr>
                 <w:rFonts w:ascii="BRH Malayalam Extra" w:hAnsi="BRH Malayalam Extra" w:cs="BRH Malayalam Extra"/>
@@ -1375,7 +4476,16 @@
                 <w:sz w:val="40"/>
                 <w:szCs w:val="40"/>
               </w:rPr>
-              <w:t>a§</w:t>
+              <w:t>a</w:t>
+            </w:r>
+            <w:proofErr w:type="spellEnd"/>
+            <w:r>
+              <w:rPr>
+                <w:rFonts w:ascii="BRH Malayalam Extra" w:hAnsi="BRH Malayalam Extra" w:cs="BRH Malayalam Extra"/>
+                <w:sz w:val="40"/>
+                <w:szCs w:val="40"/>
+              </w:rPr>
+              <w:t>§</w:t>
             </w:r>
             <w:r>
               <w:rPr>
@@ -1395,14 +4505,34 @@
                 <w:szCs w:val="40"/>
               </w:rPr>
             </w:pPr>
-            <w:r>
-              <w:rPr>
-                <w:rFonts w:ascii="BRH Malayalam Extra" w:hAnsi="BRH Malayalam Extra" w:cs="BRH Malayalam Extra"/>
-                <w:sz w:val="40"/>
-                <w:szCs w:val="40"/>
-              </w:rPr>
-              <w:t>sZû—dxI</w:t>
-            </w:r>
+            <w:proofErr w:type="spellStart"/>
+            <w:r>
+              <w:rPr>
+                <w:rFonts w:ascii="BRH Malayalam Extra" w:hAnsi="BRH Malayalam Extra" w:cs="BRH Malayalam Extra"/>
+                <w:sz w:val="40"/>
+                <w:szCs w:val="40"/>
+              </w:rPr>
+              <w:t>sZû</w:t>
+            </w:r>
+            <w:proofErr w:type="spellEnd"/>
+            <w:r>
+              <w:rPr>
+                <w:rFonts w:ascii="BRH Malayalam Extra" w:hAnsi="BRH Malayalam Extra" w:cs="BRH Malayalam Extra"/>
+                <w:sz w:val="40"/>
+                <w:szCs w:val="40"/>
+              </w:rPr>
+              <w:t>—</w:t>
+            </w:r>
+            <w:proofErr w:type="spellStart"/>
+            <w:r>
+              <w:rPr>
+                <w:rFonts w:ascii="BRH Malayalam Extra" w:hAnsi="BRH Malayalam Extra" w:cs="BRH Malayalam Extra"/>
+                <w:sz w:val="40"/>
+                <w:szCs w:val="40"/>
+              </w:rPr>
+              <w:t>dxI</w:t>
+            </w:r>
+            <w:proofErr w:type="spellEnd"/>
             <w:r>
               <w:rPr>
                 <w:rFonts w:ascii="BRH Malayalam Extra" w:hAnsi="BRH Malayalam Extra" w:cs="BRH Malayalam Extra"/>
@@ -1563,7 +4693,29 @@
                 <w:szCs w:val="28"/>
                 <w:lang w:bidi="ta-IN"/>
               </w:rPr>
-              <w:t xml:space="preserve"> - Vaakyam </w:t>
+              <w:t xml:space="preserve"> - </w:t>
+            </w:r>
+            <w:proofErr w:type="spellStart"/>
+            <w:r>
+              <w:rPr>
+                <w:rFonts w:cs="Latha"/>
+                <w:b/>
+                <w:sz w:val="28"/>
+                <w:szCs w:val="28"/>
+                <w:lang w:bidi="ta-IN"/>
+              </w:rPr>
+              <w:t>Vaakyam</w:t>
+            </w:r>
+            <w:proofErr w:type="spellEnd"/>
+            <w:r>
+              <w:rPr>
+                <w:rFonts w:cs="Latha"/>
+                <w:b/>
+                <w:sz w:val="28"/>
+                <w:szCs w:val="28"/>
+                <w:lang w:bidi="ta-IN"/>
+              </w:rPr>
+              <w:t xml:space="preserve"> </w:t>
             </w:r>
           </w:p>
           <w:p>
@@ -1608,15 +4760,27 @@
                 <w:lang w:bidi="ta-IN"/>
               </w:rPr>
             </w:pPr>
-            <w:r>
-              <w:rPr>
-                <w:rFonts w:cs="Latha"/>
-                <w:b/>
-                <w:sz w:val="28"/>
-                <w:szCs w:val="28"/>
-                <w:lang w:bidi="ta-IN"/>
-              </w:rPr>
-              <w:t xml:space="preserve">Panchaati No. - </w:t>
+            <w:proofErr w:type="spellStart"/>
+            <w:r>
+              <w:rPr>
+                <w:rFonts w:cs="Latha"/>
+                <w:b/>
+                <w:sz w:val="28"/>
+                <w:szCs w:val="28"/>
+                <w:lang w:bidi="ta-IN"/>
+              </w:rPr>
+              <w:t>Panchaati</w:t>
+            </w:r>
+            <w:proofErr w:type="spellEnd"/>
+            <w:r>
+              <w:rPr>
+                <w:rFonts w:cs="Latha"/>
+                <w:b/>
+                <w:sz w:val="28"/>
+                <w:szCs w:val="28"/>
+                <w:lang w:bidi="ta-IN"/>
+              </w:rPr>
+              <w:t xml:space="preserve"> No. - </w:t>
             </w:r>
             <w:r>
               <w:rPr>
@@ -1681,6 +4845,7 @@
               </w:rPr>
               <w:t xml:space="preserve"> </w:t>
             </w:r>
+            <w:proofErr w:type="spellStart"/>
             <w:r>
               <w:rPr>
                 <w:rFonts w:ascii="BRH Malayalam Extra" w:hAnsi="BRH Malayalam Extra" w:cs="BRH Malayalam Extra"/>
@@ -1688,15 +4853,61 @@
                 <w:szCs w:val="40"/>
                 <w:highlight w:val="yellow"/>
               </w:rPr>
-              <w:t>py—</w:t>
-            </w:r>
-            <w:r>
-              <w:rPr>
-                <w:rFonts w:ascii="BRH Malayalam Extra" w:hAnsi="BRH Malayalam Extra" w:cs="BRH Malayalam Extra"/>
-                <w:sz w:val="40"/>
-                <w:szCs w:val="40"/>
-              </w:rPr>
-              <w:t xml:space="preserve"> hx—Zy ¥b</w:t>
+              <w:t>py</w:t>
+            </w:r>
+            <w:proofErr w:type="spellEnd"/>
+            <w:r>
+              <w:rPr>
+                <w:rFonts w:ascii="BRH Malayalam Extra" w:hAnsi="BRH Malayalam Extra" w:cs="BRH Malayalam Extra"/>
+                <w:sz w:val="40"/>
+                <w:szCs w:val="40"/>
+                <w:highlight w:val="yellow"/>
+              </w:rPr>
+              <w:t>—</w:t>
+            </w:r>
+            <w:r>
+              <w:rPr>
+                <w:rFonts w:ascii="BRH Malayalam Extra" w:hAnsi="BRH Malayalam Extra" w:cs="BRH Malayalam Extra"/>
+                <w:sz w:val="40"/>
+                <w:szCs w:val="40"/>
+              </w:rPr>
+              <w:t xml:space="preserve"> </w:t>
+            </w:r>
+            <w:proofErr w:type="spellStart"/>
+            <w:r>
+              <w:rPr>
+                <w:rFonts w:ascii="BRH Malayalam Extra" w:hAnsi="BRH Malayalam Extra" w:cs="BRH Malayalam Extra"/>
+                <w:sz w:val="40"/>
+                <w:szCs w:val="40"/>
+              </w:rPr>
+              <w:t>hx</w:t>
+            </w:r>
+            <w:proofErr w:type="spellEnd"/>
+            <w:r>
+              <w:rPr>
+                <w:rFonts w:ascii="BRH Malayalam Extra" w:hAnsi="BRH Malayalam Extra" w:cs="BRH Malayalam Extra"/>
+                <w:sz w:val="40"/>
+                <w:szCs w:val="40"/>
+              </w:rPr>
+              <w:t>—</w:t>
+            </w:r>
+            <w:proofErr w:type="spellStart"/>
+            <w:r>
+              <w:rPr>
+                <w:rFonts w:ascii="BRH Malayalam Extra" w:hAnsi="BRH Malayalam Extra" w:cs="BRH Malayalam Extra"/>
+                <w:sz w:val="40"/>
+                <w:szCs w:val="40"/>
+              </w:rPr>
+              <w:t>Zy</w:t>
+            </w:r>
+            <w:proofErr w:type="spellEnd"/>
+            <w:r>
+              <w:rPr>
+                <w:rFonts w:ascii="BRH Malayalam Extra" w:hAnsi="BRH Malayalam Extra" w:cs="BRH Malayalam Extra"/>
+                <w:sz w:val="40"/>
+                <w:szCs w:val="40"/>
+              </w:rPr>
+              <w:t xml:space="preserve"> ¥b</w:t>
             </w:r>
             <w:r>
               <w:rPr>
@@ -1706,6 +4917,7 @@
               </w:rPr>
               <w:t>–</w:t>
             </w:r>
+            <w:proofErr w:type="spellStart"/>
             <w:r>
               <w:rPr>
                 <w:rFonts w:ascii="BRH Malayalam Extra" w:hAnsi="BRH Malayalam Extra" w:cs="BRH Malayalam Extra"/>
@@ -1714,6 +4926,7 @@
               </w:rPr>
               <w:t>px</w:t>
             </w:r>
+            <w:proofErr w:type="spellEnd"/>
           </w:p>
         </w:tc>
         <w:tc>
@@ -1767,6 +4980,7 @@
               </w:rPr>
               <w:t xml:space="preserve"> </w:t>
             </w:r>
+            <w:proofErr w:type="spellStart"/>
             <w:r>
               <w:rPr>
                 <w:rFonts w:ascii="BRH Malayalam Extra" w:hAnsi="BRH Malayalam Extra" w:cs="BRH Malayalam Extra"/>
@@ -1776,13 +4990,50 @@
               </w:rPr>
               <w:t>py</w:t>
             </w:r>
-            <w:r>
-              <w:rPr>
-                <w:rFonts w:ascii="BRH Malayalam Extra" w:hAnsi="BRH Malayalam Extra" w:cs="BRH Malayalam Extra"/>
-                <w:sz w:val="40"/>
-                <w:szCs w:val="40"/>
-              </w:rPr>
-              <w:t xml:space="preserve"> hx—Zy ¥b</w:t>
+            <w:proofErr w:type="spellEnd"/>
+            <w:r>
+              <w:rPr>
+                <w:rFonts w:ascii="BRH Malayalam Extra" w:hAnsi="BRH Malayalam Extra" w:cs="BRH Malayalam Extra"/>
+                <w:sz w:val="40"/>
+                <w:szCs w:val="40"/>
+              </w:rPr>
+              <w:t xml:space="preserve"> </w:t>
+            </w:r>
+            <w:proofErr w:type="spellStart"/>
+            <w:r>
+              <w:rPr>
+                <w:rFonts w:ascii="BRH Malayalam Extra" w:hAnsi="BRH Malayalam Extra" w:cs="BRH Malayalam Extra"/>
+                <w:sz w:val="40"/>
+                <w:szCs w:val="40"/>
+              </w:rPr>
+              <w:t>hx</w:t>
+            </w:r>
+            <w:proofErr w:type="spellEnd"/>
+            <w:r>
+              <w:rPr>
+                <w:rFonts w:ascii="BRH Malayalam Extra" w:hAnsi="BRH Malayalam Extra" w:cs="BRH Malayalam Extra"/>
+                <w:sz w:val="40"/>
+                <w:szCs w:val="40"/>
+              </w:rPr>
+              <w:t>—</w:t>
+            </w:r>
+            <w:proofErr w:type="spellStart"/>
+            <w:r>
+              <w:rPr>
+                <w:rFonts w:ascii="BRH Malayalam Extra" w:hAnsi="BRH Malayalam Extra" w:cs="BRH Malayalam Extra"/>
+                <w:sz w:val="40"/>
+                <w:szCs w:val="40"/>
+              </w:rPr>
+              <w:t>Zy</w:t>
+            </w:r>
+            <w:proofErr w:type="spellEnd"/>
+            <w:r>
+              <w:rPr>
+                <w:rFonts w:ascii="BRH Malayalam Extra" w:hAnsi="BRH Malayalam Extra" w:cs="BRH Malayalam Extra"/>
+                <w:sz w:val="40"/>
+                <w:szCs w:val="40"/>
+              </w:rPr>
+              <w:t xml:space="preserve"> ¥b</w:t>
             </w:r>
             <w:r>
               <w:rPr>
@@ -1792,6 +5043,7 @@
               </w:rPr>
               <w:t>–</w:t>
             </w:r>
+            <w:proofErr w:type="spellStart"/>
             <w:r>
               <w:rPr>
                 <w:rFonts w:ascii="BRH Malayalam Extra" w:hAnsi="BRH Malayalam Extra" w:cs="BRH Malayalam Extra"/>
@@ -1800,6 +5052,7 @@
               </w:rPr>
               <w:t>px</w:t>
             </w:r>
+            <w:proofErr w:type="spellEnd"/>
           </w:p>
         </w:tc>
       </w:tr>
@@ -1898,6 +5151,7 @@
               </w:rPr>
               <w:t xml:space="preserve"> - </w:t>
             </w:r>
+            <w:proofErr w:type="spellStart"/>
             <w:r>
               <w:rPr>
                 <w:rFonts w:cs="Latha"/>
@@ -1908,6 +5162,7 @@
               </w:rPr>
               <w:t>Padam</w:t>
             </w:r>
+            <w:proofErr w:type="spellEnd"/>
             <w:r>
               <w:rPr>
                 <w:rFonts w:cs="Latha"/>
@@ -1930,6 +5185,7 @@
                 <w:lang w:bidi="ta-IN"/>
               </w:rPr>
             </w:pPr>
+            <w:proofErr w:type="spellStart"/>
             <w:r>
               <w:rPr>
                 <w:rFonts w:cs="Latha"/>
@@ -1940,6 +5196,7 @@
               </w:rPr>
               <w:t>Padam</w:t>
             </w:r>
+            <w:proofErr w:type="spellEnd"/>
             <w:r>
               <w:rPr>
                 <w:rFonts w:cs="Latha"/>
@@ -1972,15 +5229,27 @@
                 <w:lang w:bidi="ta-IN"/>
               </w:rPr>
             </w:pPr>
-            <w:r>
-              <w:rPr>
-                <w:rFonts w:cs="Latha"/>
-                <w:b/>
-                <w:sz w:val="28"/>
-                <w:szCs w:val="28"/>
-                <w:lang w:bidi="ta-IN"/>
-              </w:rPr>
-              <w:t xml:space="preserve">Panchaati No. - </w:t>
+            <w:proofErr w:type="spellStart"/>
+            <w:r>
+              <w:rPr>
+                <w:rFonts w:cs="Latha"/>
+                <w:b/>
+                <w:sz w:val="28"/>
+                <w:szCs w:val="28"/>
+                <w:lang w:bidi="ta-IN"/>
+              </w:rPr>
+              <w:t>Panchaati</w:t>
+            </w:r>
+            <w:proofErr w:type="spellEnd"/>
+            <w:r>
+              <w:rPr>
+                <w:rFonts w:cs="Latha"/>
+                <w:b/>
+                <w:sz w:val="28"/>
+                <w:szCs w:val="28"/>
+                <w:lang w:bidi="ta-IN"/>
+              </w:rPr>
+              <w:t xml:space="preserve"> No. - </w:t>
             </w:r>
             <w:r>
               <w:rPr>
@@ -2080,24 +5349,42 @@
                 <w:sz w:val="36"/>
                 <w:szCs w:val="40"/>
               </w:rPr>
-              <w:t xml:space="preserve"> CZy— </w:t>
-            </w:r>
-          </w:p>
-          <w:p>
-            <w:pPr>
-              <w:spacing w:before="0" w:line="240" w:lineRule="auto"/>
+              <w:t xml:space="preserve"> </w:t>
+            </w:r>
+            <w:proofErr w:type="spellStart"/>
+            <w:r>
               <w:rPr>
                 <w:rFonts w:ascii="BRH Malayalam Extra" w:hAnsi="BRH Malayalam Extra" w:cs="BRH Malayalam Extra"/>
                 <w:sz w:val="36"/>
                 <w:szCs w:val="40"/>
               </w:rPr>
-            </w:pPr>
+              <w:t>CZy</w:t>
+            </w:r>
+            <w:proofErr w:type="spellEnd"/>
             <w:r>
               <w:rPr>
                 <w:rFonts w:ascii="BRH Malayalam Extra" w:hAnsi="BRH Malayalam Extra" w:cs="BRH Malayalam Extra"/>
                 <w:sz w:val="36"/>
                 <w:szCs w:val="40"/>
               </w:rPr>
+              <w:t xml:space="preserve">— </w:t>
+            </w:r>
+          </w:p>
+          <w:p>
+            <w:pPr>
+              <w:spacing w:before="0" w:line="240" w:lineRule="auto"/>
+              <w:rPr>
+                <w:rFonts w:ascii="BRH Malayalam Extra" w:hAnsi="BRH Malayalam Extra" w:cs="BRH Malayalam Extra"/>
+                <w:sz w:val="36"/>
+                <w:szCs w:val="40"/>
+              </w:rPr>
+            </w:pPr>
+            <w:r>
+              <w:rPr>
+                <w:rFonts w:ascii="BRH Malayalam Extra" w:hAnsi="BRH Malayalam Extra" w:cs="BRH Malayalam Extra"/>
+                <w:sz w:val="36"/>
+                <w:szCs w:val="40"/>
+              </w:rPr>
               <w:t>s¡ - e</w:t>
             </w:r>
             <w:r>
@@ -2124,6 +5411,7 @@
               </w:rPr>
               <w:t>–</w:t>
             </w:r>
+            <w:proofErr w:type="spellStart"/>
             <w:r>
               <w:rPr>
                 <w:rFonts w:ascii="BRH Malayalam Extra" w:hAnsi="BRH Malayalam Extra" w:cs="BRH Malayalam Extra"/>
@@ -2132,6 +5420,7 @@
               </w:rPr>
               <w:t>sy</w:t>
             </w:r>
+            <w:proofErr w:type="spellEnd"/>
             <w:r>
               <w:rPr>
                 <w:rFonts w:ascii="BRH Malayalam Extra" w:hAnsi="BRH Malayalam Extra" w:cs="BRH Malayalam Extra"/>
@@ -2238,24 +5527,42 @@
                 <w:sz w:val="36"/>
                 <w:szCs w:val="40"/>
               </w:rPr>
-              <w:t xml:space="preserve"> CZy— </w:t>
-            </w:r>
-          </w:p>
-          <w:p>
-            <w:pPr>
-              <w:spacing w:before="0" w:line="240" w:lineRule="auto"/>
-              <w:rPr>
-                <w:rFonts w:ascii="BRH Malayalam Extra" w:hAnsi="BRH Malayalam Extra" w:cs="BRH Malayalam Extra"/>
-                <w:sz w:val="40"/>
-                <w:szCs w:val="40"/>
-              </w:rPr>
-            </w:pPr>
+              <w:t xml:space="preserve"> </w:t>
+            </w:r>
+            <w:proofErr w:type="spellStart"/>
             <w:r>
               <w:rPr>
                 <w:rFonts w:ascii="BRH Malayalam Extra" w:hAnsi="BRH Malayalam Extra" w:cs="BRH Malayalam Extra"/>
                 <w:sz w:val="36"/>
                 <w:szCs w:val="40"/>
               </w:rPr>
+              <w:t>CZy</w:t>
+            </w:r>
+            <w:proofErr w:type="spellEnd"/>
+            <w:r>
+              <w:rPr>
+                <w:rFonts w:ascii="BRH Malayalam Extra" w:hAnsi="BRH Malayalam Extra" w:cs="BRH Malayalam Extra"/>
+                <w:sz w:val="36"/>
+                <w:szCs w:val="40"/>
+              </w:rPr>
+              <w:t xml:space="preserve">— </w:t>
+            </w:r>
+          </w:p>
+          <w:p>
+            <w:pPr>
+              <w:spacing w:before="0" w:line="240" w:lineRule="auto"/>
+              <w:rPr>
+                <w:rFonts w:ascii="BRH Malayalam Extra" w:hAnsi="BRH Malayalam Extra" w:cs="BRH Malayalam Extra"/>
+                <w:sz w:val="40"/>
+                <w:szCs w:val="40"/>
+              </w:rPr>
+            </w:pPr>
+            <w:r>
+              <w:rPr>
+                <w:rFonts w:ascii="BRH Malayalam Extra" w:hAnsi="BRH Malayalam Extra" w:cs="BRH Malayalam Extra"/>
+                <w:sz w:val="36"/>
+                <w:szCs w:val="40"/>
+              </w:rPr>
               <w:t>s¡ - e</w:t>
             </w:r>
             <w:r>
@@ -2282,6 +5589,7 @@
               </w:rPr>
               <w:t>–</w:t>
             </w:r>
+            <w:proofErr w:type="spellStart"/>
             <w:r>
               <w:rPr>
                 <w:rFonts w:ascii="BRH Malayalam Extra" w:hAnsi="BRH Malayalam Extra" w:cs="BRH Malayalam Extra"/>
@@ -2290,6 +5598,7 @@
               </w:rPr>
               <w:t>sy</w:t>
             </w:r>
+            <w:proofErr w:type="spellEnd"/>
             <w:r>
               <w:rPr>
                 <w:rFonts w:ascii="BRH Malayalam Extra" w:hAnsi="BRH Malayalam Extra" w:cs="BRH Malayalam Extra"/>
@@ -2405,6 +5714,7 @@
               </w:rPr>
               <w:t xml:space="preserve"> - </w:t>
             </w:r>
+            <w:proofErr w:type="spellStart"/>
             <w:r>
               <w:rPr>
                 <w:rFonts w:cs="Latha"/>
@@ -2415,6 +5725,7 @@
               </w:rPr>
               <w:t>Padam</w:t>
             </w:r>
+            <w:proofErr w:type="spellEnd"/>
             <w:r>
               <w:rPr>
                 <w:rFonts w:cs="Latha"/>
@@ -2437,6 +5748,7 @@
                 <w:lang w:bidi="ta-IN"/>
               </w:rPr>
             </w:pPr>
+            <w:proofErr w:type="spellStart"/>
             <w:r>
               <w:rPr>
                 <w:rFonts w:cs="Latha"/>
@@ -2447,6 +5759,7 @@
               </w:rPr>
               <w:t>Padam</w:t>
             </w:r>
+            <w:proofErr w:type="spellEnd"/>
             <w:r>
               <w:rPr>
                 <w:rFonts w:cs="Latha"/>
@@ -2479,15 +5792,27 @@
                 <w:lang w:bidi="ta-IN"/>
               </w:rPr>
             </w:pPr>
-            <w:r>
-              <w:rPr>
-                <w:rFonts w:cs="Latha"/>
-                <w:b/>
-                <w:sz w:val="28"/>
-                <w:szCs w:val="28"/>
-                <w:lang w:bidi="ta-IN"/>
-              </w:rPr>
-              <w:t xml:space="preserve">Panchaati No. - </w:t>
+            <w:proofErr w:type="spellStart"/>
+            <w:r>
+              <w:rPr>
+                <w:rFonts w:cs="Latha"/>
+                <w:b/>
+                <w:sz w:val="28"/>
+                <w:szCs w:val="28"/>
+                <w:lang w:bidi="ta-IN"/>
+              </w:rPr>
+              <w:t>Panchaati</w:t>
+            </w:r>
+            <w:proofErr w:type="spellEnd"/>
+            <w:r>
+              <w:rPr>
+                <w:rFonts w:cs="Latha"/>
+                <w:b/>
+                <w:sz w:val="28"/>
+                <w:szCs w:val="28"/>
+                <w:lang w:bidi="ta-IN"/>
+              </w:rPr>
+              <w:t xml:space="preserve"> No. - </w:t>
             </w:r>
             <w:r>
               <w:rPr>
@@ -2520,6 +5845,7 @@
                 <w:szCs w:val="40"/>
               </w:rPr>
             </w:pPr>
+            <w:proofErr w:type="spellStart"/>
             <w:r>
               <w:rPr>
                 <w:rFonts w:ascii="BRH Malayalam Extra" w:hAnsi="BRH Malayalam Extra" w:cs="BRH Malayalam Extra"/>
@@ -2528,6 +5854,7 @@
               </w:rPr>
               <w:t>öe</w:t>
             </w:r>
+            <w:proofErr w:type="spellEnd"/>
             <w:r>
               <w:rPr>
                 <w:rFonts w:ascii="BRH Malayalam Extra" w:hAnsi="BRH Malayalam Extra" w:cs="BRH Malayalam Extra"/>
@@ -2536,6 +5863,7 @@
               </w:rPr>
               <w:t>–</w:t>
             </w:r>
+            <w:proofErr w:type="spellStart"/>
             <w:r>
               <w:rPr>
                 <w:rFonts w:ascii="BRH Malayalam Extra" w:hAnsi="BRH Malayalam Extra" w:cs="BRH Malayalam Extra"/>
@@ -2544,6 +5872,7 @@
               </w:rPr>
               <w:t>Zy</w:t>
             </w:r>
+            <w:proofErr w:type="spellEnd"/>
             <w:r>
               <w:rPr>
                 <w:rFonts w:ascii="BRH Malayalam Extra" w:hAnsi="BRH Malayalam Extra" w:cs="BRH Malayalam Extra"/>
@@ -2552,6 +5881,7 @@
               </w:rPr>
               <w:t>–</w:t>
             </w:r>
+            <w:proofErr w:type="spellStart"/>
             <w:r>
               <w:rPr>
                 <w:rFonts w:ascii="BRH Malayalam Extra" w:hAnsi="BRH Malayalam Extra" w:cs="BRH Malayalam Extra"/>
@@ -2575,25 +5905,62 @@
                 <w:sz w:val="40"/>
                 <w:szCs w:val="40"/>
               </w:rPr>
-              <w:t xml:space="preserve">Zy— </w:t>
-            </w:r>
-          </w:p>
-          <w:p>
-            <w:pPr>
-              <w:spacing w:before="0" w:line="240" w:lineRule="auto"/>
-              <w:rPr>
-                <w:rFonts w:ascii="BRH Malayalam Extra" w:hAnsi="BRH Malayalam Extra" w:cs="BRH Malayalam Extra"/>
-                <w:sz w:val="40"/>
-                <w:szCs w:val="40"/>
-              </w:rPr>
-            </w:pPr>
-            <w:r>
-              <w:rPr>
-                <w:rFonts w:ascii="BRH Malayalam Extra" w:hAnsi="BRH Malayalam Extra" w:cs="BRH Malayalam Extra"/>
-                <w:sz w:val="40"/>
-                <w:szCs w:val="40"/>
-              </w:rPr>
-              <w:t>öeZy - b£O§ | P</w:t>
+              <w:t>Zy</w:t>
+            </w:r>
+            <w:proofErr w:type="spellEnd"/>
+            <w:r>
+              <w:rPr>
+                <w:rFonts w:ascii="BRH Malayalam Extra" w:hAnsi="BRH Malayalam Extra" w:cs="BRH Malayalam Extra"/>
+                <w:sz w:val="40"/>
+                <w:szCs w:val="40"/>
+              </w:rPr>
+              <w:t xml:space="preserve">— </w:t>
+            </w:r>
+          </w:p>
+          <w:p>
+            <w:pPr>
+              <w:spacing w:before="0" w:line="240" w:lineRule="auto"/>
+              <w:rPr>
+                <w:rFonts w:ascii="BRH Malayalam Extra" w:hAnsi="BRH Malayalam Extra" w:cs="BRH Malayalam Extra"/>
+                <w:sz w:val="40"/>
+                <w:szCs w:val="40"/>
+              </w:rPr>
+            </w:pPr>
+            <w:proofErr w:type="spellStart"/>
+            <w:r>
+              <w:rPr>
+                <w:rFonts w:ascii="BRH Malayalam Extra" w:hAnsi="BRH Malayalam Extra" w:cs="BRH Malayalam Extra"/>
+                <w:sz w:val="40"/>
+                <w:szCs w:val="40"/>
+              </w:rPr>
+              <w:t>öeZy</w:t>
+            </w:r>
+            <w:proofErr w:type="spellEnd"/>
+            <w:r>
+              <w:rPr>
+                <w:rFonts w:ascii="BRH Malayalam Extra" w:hAnsi="BRH Malayalam Extra" w:cs="BRH Malayalam Extra"/>
+                <w:sz w:val="40"/>
+                <w:szCs w:val="40"/>
+              </w:rPr>
+              <w:t xml:space="preserve"> - </w:t>
+            </w:r>
+            <w:proofErr w:type="spellStart"/>
+            <w:r>
+              <w:rPr>
+                <w:rFonts w:ascii="BRH Malayalam Extra" w:hAnsi="BRH Malayalam Extra" w:cs="BRH Malayalam Extra"/>
+                <w:sz w:val="40"/>
+                <w:szCs w:val="40"/>
+              </w:rPr>
+              <w:t>b£O</w:t>
+            </w:r>
+            <w:proofErr w:type="spellEnd"/>
+            <w:r>
+              <w:rPr>
+                <w:rFonts w:ascii="BRH Malayalam Extra" w:hAnsi="BRH Malayalam Extra" w:cs="BRH Malayalam Extra"/>
+                <w:sz w:val="40"/>
+                <w:szCs w:val="40"/>
+              </w:rPr>
+              <w:t>§ | P</w:t>
             </w:r>
             <w:r>
               <w:rPr>
@@ -2632,6 +5999,7 @@
                 <w:szCs w:val="40"/>
               </w:rPr>
             </w:pPr>
+            <w:proofErr w:type="spellStart"/>
             <w:r>
               <w:rPr>
                 <w:rFonts w:ascii="BRH Malayalam Extra" w:hAnsi="BRH Malayalam Extra" w:cs="BRH Malayalam Extra"/>
@@ -2640,6 +6008,7 @@
               </w:rPr>
               <w:t>öe</w:t>
             </w:r>
+            <w:proofErr w:type="spellEnd"/>
             <w:r>
               <w:rPr>
                 <w:rFonts w:ascii="BRH Malayalam Extra" w:hAnsi="BRH Malayalam Extra" w:cs="BRH Malayalam Extra"/>
@@ -2648,6 +6017,7 @@
               </w:rPr>
               <w:t>–</w:t>
             </w:r>
+            <w:proofErr w:type="spellStart"/>
             <w:r>
               <w:rPr>
                 <w:rFonts w:ascii="BRH Malayalam Extra" w:hAnsi="BRH Malayalam Extra" w:cs="BRH Malayalam Extra"/>
@@ -2656,6 +6026,7 @@
               </w:rPr>
               <w:t>Zy</w:t>
             </w:r>
+            <w:proofErr w:type="spellEnd"/>
             <w:r>
               <w:rPr>
                 <w:rFonts w:ascii="BRH Malayalam Extra" w:hAnsi="BRH Malayalam Extra" w:cs="BRH Malayalam Extra"/>
@@ -2664,6 +6035,7 @@
               </w:rPr>
               <w:t>–</w:t>
             </w:r>
+            <w:proofErr w:type="spellStart"/>
             <w:r>
               <w:rPr>
                 <w:rFonts w:ascii="BRH Malayalam Extra" w:hAnsi="BRH Malayalam Extra" w:cs="BRH Malayalam Extra"/>
@@ -2687,25 +6059,62 @@
                 <w:sz w:val="40"/>
                 <w:szCs w:val="40"/>
               </w:rPr>
-              <w:t xml:space="preserve">Zy— </w:t>
-            </w:r>
-          </w:p>
-          <w:p>
-            <w:pPr>
-              <w:spacing w:before="0" w:line="240" w:lineRule="auto"/>
-              <w:rPr>
-                <w:rFonts w:ascii="BRH Malayalam Extra" w:hAnsi="BRH Malayalam Extra" w:cs="BRH Malayalam Extra"/>
-                <w:sz w:val="40"/>
-                <w:szCs w:val="40"/>
-              </w:rPr>
-            </w:pPr>
-            <w:r>
-              <w:rPr>
-                <w:rFonts w:ascii="BRH Malayalam Extra" w:hAnsi="BRH Malayalam Extra" w:cs="BRH Malayalam Extra"/>
-                <w:sz w:val="40"/>
-                <w:szCs w:val="40"/>
-              </w:rPr>
-              <w:t>öeZy - b£O§ | P</w:t>
+              <w:t>Zy</w:t>
+            </w:r>
+            <w:proofErr w:type="spellEnd"/>
+            <w:r>
+              <w:rPr>
+                <w:rFonts w:ascii="BRH Malayalam Extra" w:hAnsi="BRH Malayalam Extra" w:cs="BRH Malayalam Extra"/>
+                <w:sz w:val="40"/>
+                <w:szCs w:val="40"/>
+              </w:rPr>
+              <w:t xml:space="preserve">— </w:t>
+            </w:r>
+          </w:p>
+          <w:p>
+            <w:pPr>
+              <w:spacing w:before="0" w:line="240" w:lineRule="auto"/>
+              <w:rPr>
+                <w:rFonts w:ascii="BRH Malayalam Extra" w:hAnsi="BRH Malayalam Extra" w:cs="BRH Malayalam Extra"/>
+                <w:sz w:val="40"/>
+                <w:szCs w:val="40"/>
+              </w:rPr>
+            </w:pPr>
+            <w:proofErr w:type="spellStart"/>
+            <w:r>
+              <w:rPr>
+                <w:rFonts w:ascii="BRH Malayalam Extra" w:hAnsi="BRH Malayalam Extra" w:cs="BRH Malayalam Extra"/>
+                <w:sz w:val="40"/>
+                <w:szCs w:val="40"/>
+              </w:rPr>
+              <w:t>öeZy</w:t>
+            </w:r>
+            <w:proofErr w:type="spellEnd"/>
+            <w:r>
+              <w:rPr>
+                <w:rFonts w:ascii="BRH Malayalam Extra" w:hAnsi="BRH Malayalam Extra" w:cs="BRH Malayalam Extra"/>
+                <w:sz w:val="40"/>
+                <w:szCs w:val="40"/>
+              </w:rPr>
+              <w:t xml:space="preserve"> - </w:t>
+            </w:r>
+            <w:proofErr w:type="spellStart"/>
+            <w:r>
+              <w:rPr>
+                <w:rFonts w:ascii="BRH Malayalam Extra" w:hAnsi="BRH Malayalam Extra" w:cs="BRH Malayalam Extra"/>
+                <w:sz w:val="40"/>
+                <w:szCs w:val="40"/>
+              </w:rPr>
+              <w:t>b£O</w:t>
+            </w:r>
+            <w:proofErr w:type="spellEnd"/>
+            <w:r>
+              <w:rPr>
+                <w:rFonts w:ascii="BRH Malayalam Extra" w:hAnsi="BRH Malayalam Extra" w:cs="BRH Malayalam Extra"/>
+                <w:sz w:val="40"/>
+                <w:szCs w:val="40"/>
+              </w:rPr>
+              <w:t>§ | P</w:t>
             </w:r>
             <w:r>
               <w:rPr>
@@ -2821,6 +6230,7 @@
               </w:rPr>
               <w:t xml:space="preserve"> - </w:t>
             </w:r>
+            <w:proofErr w:type="spellStart"/>
             <w:r>
               <w:rPr>
                 <w:rFonts w:cs="Latha"/>
@@ -2831,6 +6241,7 @@
               </w:rPr>
               <w:t>Padam</w:t>
             </w:r>
+            <w:proofErr w:type="spellEnd"/>
             <w:r>
               <w:rPr>
                 <w:rFonts w:cs="Latha"/>
@@ -2853,6 +6264,7 @@
                 <w:lang w:bidi="ta-IN"/>
               </w:rPr>
             </w:pPr>
+            <w:proofErr w:type="spellStart"/>
             <w:r>
               <w:rPr>
                 <w:rFonts w:cs="Latha"/>
@@ -2863,6 +6275,7 @@
               </w:rPr>
               <w:t>Padam</w:t>
             </w:r>
+            <w:proofErr w:type="spellEnd"/>
             <w:r>
               <w:rPr>
                 <w:rFonts w:cs="Latha"/>
@@ -2895,15 +6308,27 @@
                 <w:lang w:bidi="ta-IN"/>
               </w:rPr>
             </w:pPr>
-            <w:r>
-              <w:rPr>
-                <w:rFonts w:cs="Latha"/>
-                <w:b/>
-                <w:sz w:val="28"/>
-                <w:szCs w:val="28"/>
-                <w:lang w:bidi="ta-IN"/>
-              </w:rPr>
-              <w:t xml:space="preserve">Panchaati No. - </w:t>
+            <w:proofErr w:type="spellStart"/>
+            <w:r>
+              <w:rPr>
+                <w:rFonts w:cs="Latha"/>
+                <w:b/>
+                <w:sz w:val="28"/>
+                <w:szCs w:val="28"/>
+                <w:lang w:bidi="ta-IN"/>
+              </w:rPr>
+              <w:t>Panchaati</w:t>
+            </w:r>
+            <w:proofErr w:type="spellEnd"/>
+            <w:r>
+              <w:rPr>
+                <w:rFonts w:cs="Latha"/>
+                <w:b/>
+                <w:sz w:val="28"/>
+                <w:szCs w:val="28"/>
+                <w:lang w:bidi="ta-IN"/>
+              </w:rPr>
+              <w:t xml:space="preserve"> No. - </w:t>
             </w:r>
             <w:r>
               <w:rPr>
@@ -2940,13 +6365,23 @@
                 <w:szCs w:val="40"/>
               </w:rPr>
             </w:pPr>
-            <w:r>
-              <w:rPr>
-                <w:rFonts w:ascii="BRH Malayalam Extra" w:hAnsi="BRH Malayalam Extra" w:cs="BRH Malayalam Extra"/>
-                <w:sz w:val="40"/>
-                <w:szCs w:val="40"/>
-              </w:rPr>
-              <w:t xml:space="preserve">si—dx | </w:t>
+            <w:proofErr w:type="spellStart"/>
+            <w:r>
+              <w:rPr>
+                <w:rFonts w:ascii="BRH Malayalam Extra" w:hAnsi="BRH Malayalam Extra" w:cs="BRH Malayalam Extra"/>
+                <w:sz w:val="40"/>
+                <w:szCs w:val="40"/>
+              </w:rPr>
+              <w:t>si</w:t>
+            </w:r>
+            <w:proofErr w:type="spellEnd"/>
+            <w:r>
+              <w:rPr>
+                <w:rFonts w:ascii="BRH Malayalam Extra" w:hAnsi="BRH Malayalam Extra" w:cs="BRH Malayalam Extra"/>
+                <w:sz w:val="40"/>
+                <w:szCs w:val="40"/>
+              </w:rPr>
+              <w:t xml:space="preserve">—dx | </w:t>
             </w:r>
           </w:p>
           <w:p>
@@ -2990,6 +6425,7 @@
               </w:rPr>
               <w:t>–</w:t>
             </w:r>
+            <w:proofErr w:type="spellStart"/>
             <w:r>
               <w:rPr>
                 <w:rFonts w:ascii="BRH Malayalam Extra" w:hAnsi="BRH Malayalam Extra" w:cs="BRH Malayalam Extra"/>
@@ -3007,13 +6443,32 @@
               </w:rPr>
               <w:t>p</w:t>
             </w:r>
-            <w:r>
-              <w:rPr>
-                <w:rFonts w:ascii="BRH Malayalam Extra" w:hAnsi="BRH Malayalam Extra" w:cs="BRH Malayalam Extra"/>
-                <w:sz w:val="40"/>
-                <w:szCs w:val="40"/>
-              </w:rPr>
-              <w:t>— - MZõ— ||</w:t>
+            <w:proofErr w:type="spellEnd"/>
+            <w:r>
+              <w:rPr>
+                <w:rFonts w:ascii="BRH Malayalam Extra" w:hAnsi="BRH Malayalam Extra" w:cs="BRH Malayalam Extra"/>
+                <w:sz w:val="40"/>
+                <w:szCs w:val="40"/>
+              </w:rPr>
+              <w:t xml:space="preserve">— - </w:t>
+            </w:r>
+            <w:proofErr w:type="spellStart"/>
+            <w:r>
+              <w:rPr>
+                <w:rFonts w:ascii="BRH Malayalam Extra" w:hAnsi="BRH Malayalam Extra" w:cs="BRH Malayalam Extra"/>
+                <w:sz w:val="40"/>
+                <w:szCs w:val="40"/>
+              </w:rPr>
+              <w:t>MZõ</w:t>
+            </w:r>
+            <w:proofErr w:type="spellEnd"/>
+            <w:r>
+              <w:rPr>
+                <w:rFonts w:ascii="BRH Malayalam Extra" w:hAnsi="BRH Malayalam Extra" w:cs="BRH Malayalam Extra"/>
+                <w:sz w:val="40"/>
+                <w:szCs w:val="40"/>
+              </w:rPr>
+              <w:t>— ||</w:t>
             </w:r>
           </w:p>
         </w:tc>
@@ -3040,13 +6495,23 @@
                 <w:szCs w:val="40"/>
               </w:rPr>
             </w:pPr>
-            <w:r>
-              <w:rPr>
-                <w:rFonts w:ascii="BRH Malayalam Extra" w:hAnsi="BRH Malayalam Extra" w:cs="BRH Malayalam Extra"/>
-                <w:sz w:val="40"/>
-                <w:szCs w:val="40"/>
-              </w:rPr>
-              <w:t xml:space="preserve">si—dx | </w:t>
+            <w:proofErr w:type="spellStart"/>
+            <w:r>
+              <w:rPr>
+                <w:rFonts w:ascii="BRH Malayalam Extra" w:hAnsi="BRH Malayalam Extra" w:cs="BRH Malayalam Extra"/>
+                <w:sz w:val="40"/>
+                <w:szCs w:val="40"/>
+              </w:rPr>
+              <w:t>si</w:t>
+            </w:r>
+            <w:proofErr w:type="spellEnd"/>
+            <w:r>
+              <w:rPr>
+                <w:rFonts w:ascii="BRH Malayalam Extra" w:hAnsi="BRH Malayalam Extra" w:cs="BRH Malayalam Extra"/>
+                <w:sz w:val="40"/>
+                <w:szCs w:val="40"/>
+              </w:rPr>
+              <w:t xml:space="preserve">—dx | </w:t>
             </w:r>
           </w:p>
           <w:p>
@@ -3090,6 +6555,7 @@
               </w:rPr>
               <w:t>–</w:t>
             </w:r>
+            <w:proofErr w:type="spellStart"/>
             <w:r>
               <w:rPr>
                 <w:rFonts w:ascii="BRH Malayalam Extra" w:hAnsi="BRH Malayalam Extra" w:cs="BRH Malayalam Extra"/>
@@ -3105,15 +6571,43 @@
                 <w:szCs w:val="40"/>
                 <w:highlight w:val="green"/>
               </w:rPr>
-              <w:t>Zõ—</w:t>
-            </w:r>
-            <w:r>
-              <w:rPr>
-                <w:rFonts w:ascii="BRH Malayalam Extra" w:hAnsi="BRH Malayalam Extra" w:cs="BRH Malayalam Extra"/>
-                <w:sz w:val="40"/>
-                <w:szCs w:val="40"/>
-              </w:rPr>
-              <w:t>p - MZõ— ||</w:t>
+              <w:t>Zõ</w:t>
+            </w:r>
+            <w:proofErr w:type="spellEnd"/>
+            <w:r>
+              <w:rPr>
+                <w:rFonts w:ascii="BRH Malayalam Extra" w:hAnsi="BRH Malayalam Extra" w:cs="BRH Malayalam Extra"/>
+                <w:sz w:val="40"/>
+                <w:szCs w:val="40"/>
+                <w:highlight w:val="green"/>
+              </w:rPr>
+              <w:t>—</w:t>
+            </w:r>
+            <w:r>
+              <w:rPr>
+                <w:rFonts w:ascii="BRH Malayalam Extra" w:hAnsi="BRH Malayalam Extra" w:cs="BRH Malayalam Extra"/>
+                <w:sz w:val="40"/>
+                <w:szCs w:val="40"/>
+              </w:rPr>
+              <w:t xml:space="preserve">p - </w:t>
+            </w:r>
+            <w:proofErr w:type="spellStart"/>
+            <w:r>
+              <w:rPr>
+                <w:rFonts w:ascii="BRH Malayalam Extra" w:hAnsi="BRH Malayalam Extra" w:cs="BRH Malayalam Extra"/>
+                <w:sz w:val="40"/>
+                <w:szCs w:val="40"/>
+              </w:rPr>
+              <w:t>MZõ</w:t>
+            </w:r>
+            <w:proofErr w:type="spellEnd"/>
+            <w:r>
+              <w:rPr>
+                <w:rFonts w:ascii="BRH Malayalam Extra" w:hAnsi="BRH Malayalam Extra" w:cs="BRH Malayalam Extra"/>
+                <w:sz w:val="40"/>
+                <w:szCs w:val="40"/>
+              </w:rPr>
+              <w:t>— ||</w:t>
             </w:r>
           </w:p>
         </w:tc>
@@ -3213,6 +6707,7 @@
               </w:rPr>
               <w:t xml:space="preserve"> - </w:t>
             </w:r>
+            <w:proofErr w:type="spellStart"/>
             <w:r>
               <w:rPr>
                 <w:rFonts w:cs="Latha"/>
@@ -3223,6 +6718,7 @@
               </w:rPr>
               <w:t>Padam</w:t>
             </w:r>
+            <w:proofErr w:type="spellEnd"/>
             <w:r>
               <w:rPr>
                 <w:rFonts w:cs="Latha"/>
@@ -3245,6 +6741,7 @@
                 <w:lang w:bidi="ta-IN"/>
               </w:rPr>
             </w:pPr>
+            <w:proofErr w:type="spellStart"/>
             <w:r>
               <w:rPr>
                 <w:rFonts w:cs="Latha"/>
@@ -3255,6 +6752,7 @@
               </w:rPr>
               <w:t>Padam</w:t>
             </w:r>
+            <w:proofErr w:type="spellEnd"/>
             <w:r>
               <w:rPr>
                 <w:rFonts w:cs="Latha"/>
@@ -3287,15 +6785,27 @@
                 <w:lang w:bidi="ta-IN"/>
               </w:rPr>
             </w:pPr>
-            <w:r>
-              <w:rPr>
-                <w:rFonts w:cs="Latha"/>
-                <w:b/>
-                <w:sz w:val="28"/>
-                <w:szCs w:val="28"/>
-                <w:lang w:bidi="ta-IN"/>
-              </w:rPr>
-              <w:t xml:space="preserve">Panchaati No. - </w:t>
+            <w:proofErr w:type="spellStart"/>
+            <w:r>
+              <w:rPr>
+                <w:rFonts w:cs="Latha"/>
+                <w:b/>
+                <w:sz w:val="28"/>
+                <w:szCs w:val="28"/>
+                <w:lang w:bidi="ta-IN"/>
+              </w:rPr>
+              <w:t>Panchaati</w:t>
+            </w:r>
+            <w:proofErr w:type="spellEnd"/>
+            <w:r>
+              <w:rPr>
+                <w:rFonts w:cs="Latha"/>
+                <w:b/>
+                <w:sz w:val="28"/>
+                <w:szCs w:val="28"/>
+                <w:lang w:bidi="ta-IN"/>
+              </w:rPr>
+              <w:t xml:space="preserve"> No. - </w:t>
             </w:r>
             <w:r>
               <w:rPr>
@@ -3332,13 +6842,23 @@
                 <w:szCs w:val="40"/>
               </w:rPr>
             </w:pPr>
-            <w:r>
-              <w:rPr>
-                <w:rFonts w:ascii="BRH Malayalam Extra" w:hAnsi="BRH Malayalam Extra" w:cs="BRH Malayalam Extra"/>
-                <w:sz w:val="40"/>
-                <w:szCs w:val="40"/>
-              </w:rPr>
-              <w:t>jxJ | A</w:t>
+            <w:proofErr w:type="spellStart"/>
+            <w:r>
+              <w:rPr>
+                <w:rFonts w:ascii="BRH Malayalam Extra" w:hAnsi="BRH Malayalam Extra" w:cs="BRH Malayalam Extra"/>
+                <w:sz w:val="40"/>
+                <w:szCs w:val="40"/>
+              </w:rPr>
+              <w:t>jxJ</w:t>
+            </w:r>
+            <w:proofErr w:type="spellEnd"/>
+            <w:r>
+              <w:rPr>
+                <w:rFonts w:ascii="BRH Malayalam Extra" w:hAnsi="BRH Malayalam Extra" w:cs="BRH Malayalam Extra"/>
+                <w:sz w:val="40"/>
+                <w:szCs w:val="40"/>
+              </w:rPr>
+              <w:t xml:space="preserve"> | A</w:t>
             </w:r>
             <w:r>
               <w:rPr>
@@ -3348,6 +6868,7 @@
               </w:rPr>
               <w:t>–</w:t>
             </w:r>
+            <w:proofErr w:type="spellStart"/>
             <w:r>
               <w:rPr>
                 <w:rFonts w:ascii="BRH Malayalam Extra" w:hAnsi="BRH Malayalam Extra" w:cs="BRH Malayalam Extra"/>
@@ -3356,6 +6877,7 @@
               </w:rPr>
               <w:t>hy</w:t>
             </w:r>
+            <w:proofErr w:type="spellEnd"/>
             <w:r>
               <w:rPr>
                 <w:rFonts w:ascii="BRH Malayalam Extra" w:hAnsi="BRH Malayalam Extra" w:cs="BRH Malayalam Extra"/>
@@ -3380,6 +6902,7 @@
               </w:rPr>
               <w:t>–</w:t>
             </w:r>
+            <w:proofErr w:type="spellStart"/>
             <w:r>
               <w:rPr>
                 <w:rFonts w:ascii="BRH Malayalam Extra" w:hAnsi="BRH Malayalam Extra" w:cs="BRH Malayalam Extra"/>
@@ -3397,13 +6920,50 @@
               </w:rPr>
               <w:t>j</w:t>
             </w:r>
-            <w:r>
-              <w:rPr>
-                <w:rFonts w:ascii="BRH Malayalam Extra" w:hAnsi="BRH Malayalam Extra" w:cs="BRH Malayalam Extra"/>
-                <w:sz w:val="40"/>
-                <w:szCs w:val="40"/>
-              </w:rPr>
-              <w:t>—hy - k±—Çy |</w:t>
+            <w:proofErr w:type="spellEnd"/>
+            <w:r>
+              <w:rPr>
+                <w:rFonts w:ascii="BRH Malayalam Extra" w:hAnsi="BRH Malayalam Extra" w:cs="BRH Malayalam Extra"/>
+                <w:sz w:val="40"/>
+                <w:szCs w:val="40"/>
+              </w:rPr>
+              <w:t>—</w:t>
+            </w:r>
+            <w:proofErr w:type="spellStart"/>
+            <w:r>
+              <w:rPr>
+                <w:rFonts w:ascii="BRH Malayalam Extra" w:hAnsi="BRH Malayalam Extra" w:cs="BRH Malayalam Extra"/>
+                <w:sz w:val="40"/>
+                <w:szCs w:val="40"/>
+              </w:rPr>
+              <w:t>hy</w:t>
+            </w:r>
+            <w:proofErr w:type="spellEnd"/>
+            <w:r>
+              <w:rPr>
+                <w:rFonts w:ascii="BRH Malayalam Extra" w:hAnsi="BRH Malayalam Extra" w:cs="BRH Malayalam Extra"/>
+                <w:sz w:val="40"/>
+                <w:szCs w:val="40"/>
+              </w:rPr>
+              <w:t xml:space="preserve"> - k±—</w:t>
+            </w:r>
+            <w:proofErr w:type="spellStart"/>
+            <w:r>
+              <w:rPr>
+                <w:rFonts w:ascii="BRH Malayalam Extra" w:hAnsi="BRH Malayalam Extra" w:cs="BRH Malayalam Extra"/>
+                <w:sz w:val="40"/>
+                <w:szCs w:val="40"/>
+              </w:rPr>
+              <w:t>Çy</w:t>
+            </w:r>
+            <w:proofErr w:type="spellEnd"/>
+            <w:r>
+              <w:rPr>
+                <w:rFonts w:ascii="BRH Malayalam Extra" w:hAnsi="BRH Malayalam Extra" w:cs="BRH Malayalam Extra"/>
+                <w:sz w:val="40"/>
+                <w:szCs w:val="40"/>
+              </w:rPr>
+              <w:t xml:space="preserve"> |</w:t>
             </w:r>
           </w:p>
         </w:tc>
@@ -3430,13 +6990,23 @@
                 <w:szCs w:val="40"/>
               </w:rPr>
             </w:pPr>
-            <w:r>
-              <w:rPr>
-                <w:rFonts w:ascii="BRH Malayalam Extra" w:hAnsi="BRH Malayalam Extra" w:cs="BRH Malayalam Extra"/>
-                <w:sz w:val="40"/>
-                <w:szCs w:val="40"/>
-              </w:rPr>
-              <w:t xml:space="preserve">jxJ | </w:t>
+            <w:proofErr w:type="spellStart"/>
+            <w:r>
+              <w:rPr>
+                <w:rFonts w:ascii="BRH Malayalam Extra" w:hAnsi="BRH Malayalam Extra" w:cs="BRH Malayalam Extra"/>
+                <w:sz w:val="40"/>
+                <w:szCs w:val="40"/>
+              </w:rPr>
+              <w:t>jxJ</w:t>
+            </w:r>
+            <w:proofErr w:type="spellEnd"/>
+            <w:r>
+              <w:rPr>
+                <w:rFonts w:ascii="BRH Malayalam Extra" w:hAnsi="BRH Malayalam Extra" w:cs="BRH Malayalam Extra"/>
+                <w:sz w:val="40"/>
+                <w:szCs w:val="40"/>
+              </w:rPr>
+              <w:t xml:space="preserve"> | </w:t>
             </w:r>
           </w:p>
           <w:p>
@@ -3464,6 +7034,7 @@
               </w:rPr>
               <w:t>–</w:t>
             </w:r>
+            <w:proofErr w:type="spellStart"/>
             <w:r>
               <w:rPr>
                 <w:rFonts w:ascii="BRH Malayalam Extra" w:hAnsi="BRH Malayalam Extra" w:cs="BRH Malayalam Extra"/>
@@ -3472,6 +7043,7 @@
               </w:rPr>
               <w:t>hy</w:t>
             </w:r>
+            <w:proofErr w:type="spellEnd"/>
             <w:r>
               <w:rPr>
                 <w:rFonts w:ascii="BRH Malayalam Extra" w:hAnsi="BRH Malayalam Extra" w:cs="BRH Malayalam Extra"/>
@@ -3496,6 +7068,7 @@
               </w:rPr>
               <w:t>–</w:t>
             </w:r>
+            <w:proofErr w:type="spellStart"/>
             <w:r>
               <w:rPr>
                 <w:rFonts w:ascii="BRH Malayalam Extra" w:hAnsi="BRH Malayalam Extra" w:cs="BRH Malayalam Extra"/>
@@ -3513,13 +7086,50 @@
               </w:rPr>
               <w:t>Zõ</w:t>
             </w:r>
-            <w:r>
-              <w:rPr>
-                <w:rFonts w:ascii="BRH Malayalam Extra" w:hAnsi="BRH Malayalam Extra" w:cs="BRH Malayalam Extra"/>
-                <w:sz w:val="40"/>
-                <w:szCs w:val="40"/>
-              </w:rPr>
-              <w:t>—hy - k±—Çy |</w:t>
+            <w:proofErr w:type="spellEnd"/>
+            <w:r>
+              <w:rPr>
+                <w:rFonts w:ascii="BRH Malayalam Extra" w:hAnsi="BRH Malayalam Extra" w:cs="BRH Malayalam Extra"/>
+                <w:sz w:val="40"/>
+                <w:szCs w:val="40"/>
+              </w:rPr>
+              <w:t>—</w:t>
+            </w:r>
+            <w:proofErr w:type="spellStart"/>
+            <w:r>
+              <w:rPr>
+                <w:rFonts w:ascii="BRH Malayalam Extra" w:hAnsi="BRH Malayalam Extra" w:cs="BRH Malayalam Extra"/>
+                <w:sz w:val="40"/>
+                <w:szCs w:val="40"/>
+              </w:rPr>
+              <w:t>hy</w:t>
+            </w:r>
+            <w:proofErr w:type="spellEnd"/>
+            <w:r>
+              <w:rPr>
+                <w:rFonts w:ascii="BRH Malayalam Extra" w:hAnsi="BRH Malayalam Extra" w:cs="BRH Malayalam Extra"/>
+                <w:sz w:val="40"/>
+                <w:szCs w:val="40"/>
+              </w:rPr>
+              <w:t xml:space="preserve"> - k±—</w:t>
+            </w:r>
+            <w:proofErr w:type="spellStart"/>
+            <w:r>
+              <w:rPr>
+                <w:rFonts w:ascii="BRH Malayalam Extra" w:hAnsi="BRH Malayalam Extra" w:cs="BRH Malayalam Extra"/>
+                <w:sz w:val="40"/>
+                <w:szCs w:val="40"/>
+              </w:rPr>
+              <w:t>Çy</w:t>
+            </w:r>
+            <w:proofErr w:type="spellEnd"/>
+            <w:r>
+              <w:rPr>
+                <w:rFonts w:ascii="BRH Malayalam Extra" w:hAnsi="BRH Malayalam Extra" w:cs="BRH Malayalam Extra"/>
+                <w:sz w:val="40"/>
+                <w:szCs w:val="40"/>
+              </w:rPr>
+              <w:t xml:space="preserve"> |</w:t>
             </w:r>
           </w:p>
         </w:tc>
@@ -3617,7 +7227,29 @@
                 <w:szCs w:val="28"/>
                 <w:lang w:bidi="ta-IN"/>
               </w:rPr>
-              <w:t xml:space="preserve">- Vaakyam </w:t>
+              <w:t xml:space="preserve">- </w:t>
+            </w:r>
+            <w:proofErr w:type="spellStart"/>
+            <w:r>
+              <w:rPr>
+                <w:rFonts w:cs="Latha"/>
+                <w:b/>
+                <w:sz w:val="28"/>
+                <w:szCs w:val="28"/>
+                <w:lang w:bidi="ta-IN"/>
+              </w:rPr>
+              <w:t>Vaakyam</w:t>
+            </w:r>
+            <w:proofErr w:type="spellEnd"/>
+            <w:r>
+              <w:rPr>
+                <w:rFonts w:cs="Latha"/>
+                <w:b/>
+                <w:sz w:val="28"/>
+                <w:szCs w:val="28"/>
+                <w:lang w:bidi="ta-IN"/>
+              </w:rPr>
+              <w:t xml:space="preserve"> </w:t>
             </w:r>
           </w:p>
           <w:p>
@@ -3662,15 +7294,27 @@
                 <w:lang w:bidi="ta-IN"/>
               </w:rPr>
             </w:pPr>
-            <w:r>
-              <w:rPr>
-                <w:rFonts w:cs="Latha"/>
-                <w:b/>
-                <w:sz w:val="28"/>
-                <w:szCs w:val="28"/>
-                <w:lang w:bidi="ta-IN"/>
-              </w:rPr>
-              <w:t xml:space="preserve">Panchaati No. - </w:t>
+            <w:proofErr w:type="spellStart"/>
+            <w:r>
+              <w:rPr>
+                <w:rFonts w:cs="Latha"/>
+                <w:b/>
+                <w:sz w:val="28"/>
+                <w:szCs w:val="28"/>
+                <w:lang w:bidi="ta-IN"/>
+              </w:rPr>
+              <w:t>Panchaati</w:t>
+            </w:r>
+            <w:proofErr w:type="spellEnd"/>
+            <w:r>
+              <w:rPr>
+                <w:rFonts w:cs="Latha"/>
+                <w:b/>
+                <w:sz w:val="28"/>
+                <w:szCs w:val="28"/>
+                <w:lang w:bidi="ta-IN"/>
+              </w:rPr>
+              <w:t xml:space="preserve"> No. - </w:t>
             </w:r>
             <w:r>
               <w:rPr>
@@ -3726,8 +7370,18 @@
                 <w:sz w:val="40"/>
                 <w:szCs w:val="40"/>
               </w:rPr>
-              <w:t xml:space="preserve"> iy</w:t>
-            </w:r>
+              <w:t xml:space="preserve"> </w:t>
+            </w:r>
+            <w:proofErr w:type="spellStart"/>
+            <w:r>
+              <w:rPr>
+                <w:rFonts w:ascii="BRH Malayalam Extra" w:hAnsi="BRH Malayalam Extra" w:cs="BRH Malayalam Extra"/>
+                <w:sz w:val="40"/>
+                <w:szCs w:val="40"/>
+              </w:rPr>
+              <w:t>iy</w:t>
+            </w:r>
+            <w:proofErr w:type="spellEnd"/>
             <w:r>
               <w:rPr>
                 <w:rFonts w:ascii="BRH Malayalam Extra" w:hAnsi="BRH Malayalam Extra" w:cs="BRH Malayalam Extra"/>
@@ -3742,8 +7396,18 @@
                 <w:sz w:val="40"/>
                 <w:szCs w:val="40"/>
               </w:rPr>
-              <w:t>¥öZx</w:t>
-            </w:r>
+              <w:t>¥</w:t>
+            </w:r>
+            <w:proofErr w:type="spellStart"/>
+            <w:r>
+              <w:rPr>
+                <w:rFonts w:ascii="BRH Malayalam Extra" w:hAnsi="BRH Malayalam Extra" w:cs="BRH Malayalam Extra"/>
+                <w:sz w:val="40"/>
+                <w:szCs w:val="40"/>
+              </w:rPr>
+              <w:t>öZx</w:t>
+            </w:r>
+            <w:proofErr w:type="spellEnd"/>
           </w:p>
         </w:tc>
         <w:tc>
@@ -3788,8 +7452,18 @@
                 <w:sz w:val="40"/>
                 <w:szCs w:val="40"/>
               </w:rPr>
-              <w:t>— iy</w:t>
-            </w:r>
+              <w:t xml:space="preserve">— </w:t>
+            </w:r>
+            <w:proofErr w:type="spellStart"/>
+            <w:r>
+              <w:rPr>
+                <w:rFonts w:ascii="BRH Malayalam Extra" w:hAnsi="BRH Malayalam Extra" w:cs="BRH Malayalam Extra"/>
+                <w:sz w:val="40"/>
+                <w:szCs w:val="40"/>
+              </w:rPr>
+              <w:t>iy</w:t>
+            </w:r>
+            <w:proofErr w:type="spellEnd"/>
             <w:r>
               <w:rPr>
                 <w:rFonts w:ascii="BRH Malayalam Extra" w:hAnsi="BRH Malayalam Extra" w:cs="BRH Malayalam Extra"/>
@@ -3804,8 +7478,18 @@
                 <w:sz w:val="40"/>
                 <w:szCs w:val="40"/>
               </w:rPr>
-              <w:t>¥öZx</w:t>
-            </w:r>
+              <w:t>¥</w:t>
+            </w:r>
+            <w:proofErr w:type="spellStart"/>
+            <w:r>
+              <w:rPr>
+                <w:rFonts w:ascii="BRH Malayalam Extra" w:hAnsi="BRH Malayalam Extra" w:cs="BRH Malayalam Extra"/>
+                <w:sz w:val="40"/>
+                <w:szCs w:val="40"/>
+              </w:rPr>
+              <w:t>öZx</w:t>
+            </w:r>
+            <w:proofErr w:type="spellEnd"/>
           </w:p>
         </w:tc>
       </w:tr>
@@ -3924,7 +7608,51 @@
           <w:u w:val="single"/>
         </w:rPr>
         <w:lastRenderedPageBreak/>
-        <w:t xml:space="preserve">TS Pada Paatam –  TS 4.6 </w:t>
+        <w:t xml:space="preserve">TS </w:t>
+      </w:r>
+      <w:proofErr w:type="spellStart"/>
+      <w:r>
+        <w:rPr>
+          <w:b/>
+          <w:bCs/>
+          <w:sz w:val="32"/>
+          <w:szCs w:val="32"/>
+          <w:u w:val="single"/>
+        </w:rPr>
+        <w:t>Pada</w:t>
+      </w:r>
+      <w:proofErr w:type="spellEnd"/>
+      <w:r>
+        <w:rPr>
+          <w:b/>
+          <w:bCs/>
+          <w:sz w:val="32"/>
+          <w:szCs w:val="32"/>
+          <w:u w:val="single"/>
+        </w:rPr>
+        <w:t xml:space="preserve"> </w:t>
+      </w:r>
+      <w:proofErr w:type="spellStart"/>
+      <w:r>
+        <w:rPr>
+          <w:b/>
+          <w:bCs/>
+          <w:sz w:val="32"/>
+          <w:szCs w:val="32"/>
+          <w:u w:val="single"/>
+        </w:rPr>
+        <w:t>Paatam</w:t>
+      </w:r>
+      <w:proofErr w:type="spellEnd"/>
+      <w:r>
+        <w:rPr>
+          <w:b/>
+          <w:bCs/>
+          <w:sz w:val="32"/>
+          <w:szCs w:val="32"/>
+          <w:u w:val="single"/>
+        </w:rPr>
+        <w:t xml:space="preserve"> –  TS 4.6 </w:t>
       </w:r>
       <w:r>
         <w:rPr>
@@ -4179,18 +7907,29 @@
                 <w:szCs w:val="32"/>
                 <w:lang w:bidi="ta-IN"/>
               </w:rPr>
-              <w:t>4.6.2.6 – Padam</w:t>
-            </w:r>
-          </w:p>
-          <w:p>
-            <w:pPr>
-              <w:spacing w:before="0" w:line="240" w:lineRule="auto"/>
+              <w:t xml:space="preserve">4.6.2.6 – </w:t>
+            </w:r>
+            <w:proofErr w:type="spellStart"/>
+            <w:r>
               <w:rPr>
                 <w:rFonts w:ascii="Latha" w:hAnsi="Latha" w:cs="Latha"/>
                 <w:sz w:val="32"/>
                 <w:szCs w:val="32"/>
                 <w:lang w:bidi="ta-IN"/>
               </w:rPr>
+              <w:t>Padam</w:t>
+            </w:r>
+            <w:proofErr w:type="spellEnd"/>
+          </w:p>
+          <w:p>
+            <w:pPr>
+              <w:spacing w:before="0" w:line="240" w:lineRule="auto"/>
+              <w:rPr>
+                <w:rFonts w:ascii="Latha" w:hAnsi="Latha" w:cs="Latha"/>
+                <w:sz w:val="32"/>
+                <w:szCs w:val="32"/>
+                <w:lang w:bidi="ta-IN"/>
+              </w:rPr>
             </w:pPr>
             <w:r>
               <w:rPr>
@@ -4209,8 +7948,19 @@
                 <w:szCs w:val="32"/>
                 <w:lang w:bidi="ta-IN"/>
               </w:rPr>
-              <w:t xml:space="preserve"> Panchaati</w:t>
-            </w:r>
+              <w:t xml:space="preserve"> </w:t>
+            </w:r>
+            <w:proofErr w:type="spellStart"/>
+            <w:r>
+              <w:rPr>
+                <w:rFonts w:ascii="Latha" w:hAnsi="Latha" w:cs="Latha"/>
+                <w:sz w:val="32"/>
+                <w:szCs w:val="32"/>
+                <w:lang w:bidi="ta-IN"/>
+              </w:rPr>
+              <w:t>Panchaati</w:t>
+            </w:r>
+            <w:proofErr w:type="spellEnd"/>
           </w:p>
         </w:tc>
         <w:tc>
@@ -4248,30 +7998,41 @@
               </w:rPr>
               <w:t>–</w:t>
             </w:r>
+            <w:proofErr w:type="spellStart"/>
             <w:r>
               <w:rPr>
                 <w:rFonts w:ascii="BRH Malayalam Extra" w:hAnsi="BRH Malayalam Extra" w:cs="BRH Malayalam Extra"/>
                 <w:sz w:val="36"/>
                 <w:szCs w:val="36"/>
               </w:rPr>
-              <w:t>eÙx˜J | C</w:t>
-            </w:r>
-            <w:r>
-              <w:rPr>
-                <w:rFonts w:ascii="BRH Malayalam Extra" w:hAnsi="BRH Malayalam Extra" w:cs="BRH Malayalam Extra"/>
-                <w:sz w:val="32"/>
-                <w:szCs w:val="36"/>
-              </w:rPr>
-              <w:t>–</w:t>
-            </w:r>
+              <w:t>eÙx˜J</w:t>
+            </w:r>
+            <w:proofErr w:type="spellEnd"/>
             <w:r>
               <w:rPr>
                 <w:rFonts w:ascii="BRH Malayalam Extra" w:hAnsi="BRH Malayalam Extra" w:cs="BRH Malayalam Extra"/>
                 <w:sz w:val="36"/>
                 <w:szCs w:val="36"/>
               </w:rPr>
+              <w:t xml:space="preserve"> | C</w:t>
+            </w:r>
+            <w:r>
+              <w:rPr>
+                <w:rFonts w:ascii="BRH Malayalam Extra" w:hAnsi="BRH Malayalam Extra" w:cs="BRH Malayalam Extra"/>
+                <w:sz w:val="32"/>
+                <w:szCs w:val="36"/>
+              </w:rPr>
+              <w:t>–</w:t>
+            </w:r>
+            <w:r>
+              <w:rPr>
+                <w:rFonts w:ascii="BRH Malayalam Extra" w:hAnsi="BRH Malayalam Extra" w:cs="BRH Malayalam Extra"/>
+                <w:sz w:val="36"/>
+                <w:szCs w:val="36"/>
+              </w:rPr>
               <w:t xml:space="preserve">t | </w:t>
             </w:r>
+            <w:proofErr w:type="spellStart"/>
             <w:r>
               <w:rPr>
                 <w:rFonts w:ascii="BRH Malayalam Extra" w:hAnsi="BRH Malayalam Extra" w:cs="BRH Malayalam Extra"/>
@@ -4287,7 +8048,16 @@
                 <w:sz w:val="36"/>
                 <w:szCs w:val="36"/>
               </w:rPr>
-              <w:t>sôxK˜I |</w:t>
+              <w:t>sôxK˜I</w:t>
+            </w:r>
+            <w:proofErr w:type="spellEnd"/>
+            <w:r>
+              <w:rPr>
+                <w:rFonts w:ascii="BRH Malayalam Extra" w:hAnsi="BRH Malayalam Extra" w:cs="BRH Malayalam Extra"/>
+                <w:sz w:val="36"/>
+                <w:szCs w:val="36"/>
+              </w:rPr>
+              <w:t xml:space="preserve"> |</w:t>
             </w:r>
           </w:p>
         </w:tc>
@@ -4326,13 +8096,23 @@
               </w:rPr>
               <w:t>–</w:t>
             </w:r>
+            <w:proofErr w:type="spellStart"/>
             <w:r>
               <w:rPr>
                 <w:rFonts w:ascii="BRH Malayalam Extra" w:hAnsi="BRH Malayalam Extra" w:cs="BRH Malayalam Extra"/>
                 <w:sz w:val="36"/>
                 <w:szCs w:val="36"/>
               </w:rPr>
-              <w:t>eÙx˜J | C</w:t>
+              <w:t>eÙx˜J</w:t>
+            </w:r>
+            <w:proofErr w:type="spellEnd"/>
+            <w:r>
+              <w:rPr>
+                <w:rFonts w:ascii="BRH Malayalam Extra" w:hAnsi="BRH Malayalam Extra" w:cs="BRH Malayalam Extra"/>
+                <w:sz w:val="36"/>
+                <w:szCs w:val="36"/>
+              </w:rPr>
+              <w:t xml:space="preserve"> | C</w:t>
             </w:r>
             <w:r>
               <w:rPr>
@@ -4367,13 +8147,23 @@
               </w:rPr>
               <w:t>–</w:t>
             </w:r>
+            <w:proofErr w:type="spellStart"/>
             <w:r>
               <w:rPr>
                 <w:rFonts w:ascii="BRH Malayalam Extra" w:hAnsi="BRH Malayalam Extra" w:cs="BRH Malayalam Extra"/>
                 <w:sz w:val="36"/>
                 <w:szCs w:val="36"/>
               </w:rPr>
-              <w:t>sôxK˜I |</w:t>
+              <w:t>sôxK˜I</w:t>
+            </w:r>
+            <w:proofErr w:type="spellEnd"/>
+            <w:r>
+              <w:rPr>
+                <w:rFonts w:ascii="BRH Malayalam Extra" w:hAnsi="BRH Malayalam Extra" w:cs="BRH Malayalam Extra"/>
+                <w:sz w:val="36"/>
+                <w:szCs w:val="36"/>
+              </w:rPr>
+              <w:t xml:space="preserve"> |</w:t>
             </w:r>
             <w:r>
               <w:rPr>
@@ -4391,7 +8181,27 @@
                 <w:szCs w:val="32"/>
                 <w:lang w:bidi="ta-IN"/>
               </w:rPr>
-              <w:t>(lower swaram inserted)</w:t>
+              <w:t xml:space="preserve">(lower </w:t>
+            </w:r>
+            <w:proofErr w:type="spellStart"/>
+            <w:r>
+              <w:rPr>
+                <w:rFonts w:ascii="Latha" w:hAnsi="Latha" w:cs="Latha"/>
+                <w:sz w:val="32"/>
+                <w:szCs w:val="32"/>
+                <w:lang w:bidi="ta-IN"/>
+              </w:rPr>
+              <w:t>swaram</w:t>
+            </w:r>
+            <w:proofErr w:type="spellEnd"/>
+            <w:r>
+              <w:rPr>
+                <w:rFonts w:ascii="Latha" w:hAnsi="Latha" w:cs="Latha"/>
+                <w:sz w:val="32"/>
+                <w:szCs w:val="32"/>
+                <w:lang w:bidi="ta-IN"/>
+              </w:rPr>
+              <w:t xml:space="preserve"> inserted)</w:t>
             </w:r>
           </w:p>
         </w:tc>
@@ -4447,6 +8257,7 @@
               </w:rPr>
               <w:t xml:space="preserve"> – </w:t>
             </w:r>
+            <w:proofErr w:type="spellStart"/>
             <w:r>
               <w:rPr>
                 <w:rFonts w:ascii="Latha" w:hAnsi="Latha" w:cs="Latha"/>
@@ -4456,6 +8267,7 @@
               </w:rPr>
               <w:t>Vaakyam</w:t>
             </w:r>
+            <w:proofErr w:type="spellEnd"/>
           </w:p>
           <w:p>
             <w:pPr>
@@ -4504,8 +8316,19 @@
                 <w:szCs w:val="32"/>
                 <w:lang w:bidi="ta-IN"/>
               </w:rPr>
-              <w:t xml:space="preserve"> Panchaati</w:t>
-            </w:r>
+              <w:t xml:space="preserve"> </w:t>
+            </w:r>
+            <w:proofErr w:type="spellStart"/>
+            <w:r>
+              <w:rPr>
+                <w:rFonts w:ascii="Latha" w:hAnsi="Latha" w:cs="Latha"/>
+                <w:sz w:val="32"/>
+                <w:szCs w:val="32"/>
+                <w:lang w:bidi="ta-IN"/>
+              </w:rPr>
+              <w:t>Panchaati</w:t>
+            </w:r>
+            <w:proofErr w:type="spellEnd"/>
           </w:p>
         </w:tc>
         <w:tc>
@@ -4533,8 +8356,18 @@
                 <w:sz w:val="40"/>
                 <w:szCs w:val="40"/>
               </w:rPr>
-              <w:t>N—dxN</w:t>
-            </w:r>
+              <w:t>N—</w:t>
+            </w:r>
+            <w:proofErr w:type="spellStart"/>
+            <w:r>
+              <w:rPr>
+                <w:rFonts w:ascii="BRH Malayalam Extra" w:hAnsi="BRH Malayalam Extra" w:cs="BRH Malayalam Extra"/>
+                <w:sz w:val="40"/>
+                <w:szCs w:val="40"/>
+              </w:rPr>
+              <w:t>dxN</w:t>
+            </w:r>
+            <w:proofErr w:type="spellEnd"/>
             <w:r>
               <w:rPr>
                 <w:rFonts w:ascii="BRH Malayalam Extra" w:hAnsi="BRH Malayalam Extra" w:cs="BRH Malayalam Extra"/>
@@ -4543,13 +8376,23 @@
               </w:rPr>
               <w:t>–</w:t>
             </w:r>
-            <w:r>
-              <w:rPr>
-                <w:rFonts w:ascii="BRH Malayalam Extra" w:hAnsi="BRH Malayalam Extra" w:cs="BRH Malayalam Extra"/>
-                <w:sz w:val="40"/>
-                <w:szCs w:val="40"/>
-              </w:rPr>
-              <w:t xml:space="preserve">dJ </w:t>
+            <w:proofErr w:type="spellStart"/>
+            <w:r>
+              <w:rPr>
+                <w:rFonts w:ascii="BRH Malayalam Extra" w:hAnsi="BRH Malayalam Extra" w:cs="BRH Malayalam Extra"/>
+                <w:sz w:val="40"/>
+                <w:szCs w:val="40"/>
+              </w:rPr>
+              <w:t>dJ</w:t>
+            </w:r>
+            <w:proofErr w:type="spellEnd"/>
+            <w:r>
+              <w:rPr>
+                <w:rFonts w:ascii="BRH Malayalam Extra" w:hAnsi="BRH Malayalam Extra" w:cs="BRH Malayalam Extra"/>
+                <w:sz w:val="40"/>
+                <w:szCs w:val="40"/>
+              </w:rPr>
+              <w:t xml:space="preserve"> </w:t>
             </w:r>
           </w:p>
           <w:p>
@@ -4567,7 +8410,34 @@
                 <w:sz w:val="40"/>
                 <w:szCs w:val="40"/>
               </w:rPr>
-              <w:t>¥±xh—Y-Òª.</w:t>
+              <w:t>¥±</w:t>
+            </w:r>
+            <w:proofErr w:type="spellStart"/>
+            <w:r>
+              <w:rPr>
+                <w:rFonts w:ascii="BRH Malayalam Extra" w:hAnsi="BRH Malayalam Extra" w:cs="BRH Malayalam Extra"/>
+                <w:sz w:val="40"/>
+                <w:szCs w:val="40"/>
+              </w:rPr>
+              <w:t>xh</w:t>
+            </w:r>
+            <w:proofErr w:type="spellEnd"/>
+            <w:r>
+              <w:rPr>
+                <w:rFonts w:ascii="BRH Malayalam Extra" w:hAnsi="BRH Malayalam Extra" w:cs="BRH Malayalam Extra"/>
+                <w:sz w:val="40"/>
+                <w:szCs w:val="40"/>
+              </w:rPr>
+              <w:t>—</w:t>
+            </w:r>
+            <w:proofErr w:type="spellStart"/>
+            <w:r>
+              <w:rPr>
+                <w:rFonts w:ascii="BRH Malayalam Extra" w:hAnsi="BRH Malayalam Extra" w:cs="BRH Malayalam Extra"/>
+                <w:sz w:val="40"/>
+                <w:szCs w:val="40"/>
+              </w:rPr>
+              <w:t>Y-Òª.</w:t>
             </w:r>
             <w:r>
               <w:rPr>
@@ -4578,6 +8448,7 @@
               </w:rPr>
               <w:t>r</w:t>
             </w:r>
+            <w:proofErr w:type="spellEnd"/>
             <w:r>
               <w:rPr>
                 <w:rFonts w:ascii="BRH Malayalam Extra" w:hAnsi="BRH Malayalam Extra" w:cs="BRH Malayalam Extra"/>
@@ -4586,6 +8457,7 @@
               </w:rPr>
               <w:t>–</w:t>
             </w:r>
+            <w:proofErr w:type="spellStart"/>
             <w:r>
               <w:rPr>
                 <w:rFonts w:ascii="BRH Malayalam Extra" w:hAnsi="BRH Malayalam Extra" w:cs="BRH Malayalam Extra"/>
@@ -4601,7 +8473,16 @@
                 <w:sz w:val="40"/>
                 <w:szCs w:val="40"/>
               </w:rPr>
-              <w:t>dxI |</w:t>
+              <w:t>dxI</w:t>
+            </w:r>
+            <w:proofErr w:type="spellEnd"/>
+            <w:r>
+              <w:rPr>
+                <w:rFonts w:ascii="BRH Malayalam Extra" w:hAnsi="BRH Malayalam Extra" w:cs="BRH Malayalam Extra"/>
+                <w:sz w:val="40"/>
+                <w:szCs w:val="40"/>
+              </w:rPr>
+              <w:t xml:space="preserve"> |</w:t>
             </w:r>
           </w:p>
         </w:tc>
@@ -4630,8 +8511,18 @@
                 <w:sz w:val="40"/>
                 <w:szCs w:val="40"/>
               </w:rPr>
-              <w:t>N—dxN</w:t>
-            </w:r>
+              <w:t>N—</w:t>
+            </w:r>
+            <w:proofErr w:type="spellStart"/>
+            <w:r>
+              <w:rPr>
+                <w:rFonts w:ascii="BRH Malayalam Extra" w:hAnsi="BRH Malayalam Extra" w:cs="BRH Malayalam Extra"/>
+                <w:sz w:val="40"/>
+                <w:szCs w:val="40"/>
+              </w:rPr>
+              <w:t>dxN</w:t>
+            </w:r>
+            <w:proofErr w:type="spellEnd"/>
             <w:r>
               <w:rPr>
                 <w:rFonts w:ascii="BRH Malayalam Extra" w:hAnsi="BRH Malayalam Extra" w:cs="BRH Malayalam Extra"/>
@@ -4640,13 +8531,23 @@
               </w:rPr>
               <w:t>–</w:t>
             </w:r>
-            <w:r>
-              <w:rPr>
-                <w:rFonts w:ascii="BRH Malayalam Extra" w:hAnsi="BRH Malayalam Extra" w:cs="BRH Malayalam Extra"/>
-                <w:sz w:val="40"/>
-                <w:szCs w:val="40"/>
-              </w:rPr>
-              <w:t xml:space="preserve">dJ </w:t>
+            <w:proofErr w:type="spellStart"/>
+            <w:r>
+              <w:rPr>
+                <w:rFonts w:ascii="BRH Malayalam Extra" w:hAnsi="BRH Malayalam Extra" w:cs="BRH Malayalam Extra"/>
+                <w:sz w:val="40"/>
+                <w:szCs w:val="40"/>
+              </w:rPr>
+              <w:t>dJ</w:t>
+            </w:r>
+            <w:proofErr w:type="spellEnd"/>
+            <w:r>
+              <w:rPr>
+                <w:rFonts w:ascii="BRH Malayalam Extra" w:hAnsi="BRH Malayalam Extra" w:cs="BRH Malayalam Extra"/>
+                <w:sz w:val="40"/>
+                <w:szCs w:val="40"/>
+              </w:rPr>
+              <w:t xml:space="preserve"> </w:t>
             </w:r>
           </w:p>
           <w:p>
@@ -4664,8 +8565,27 @@
                 <w:sz w:val="40"/>
                 <w:szCs w:val="40"/>
               </w:rPr>
-              <w:t>¥±xh—Y-Òª.</w:t>
-            </w:r>
+              <w:t>¥±</w:t>
+            </w:r>
+            <w:proofErr w:type="spellStart"/>
+            <w:r>
+              <w:rPr>
+                <w:rFonts w:ascii="BRH Malayalam Extra" w:hAnsi="BRH Malayalam Extra" w:cs="BRH Malayalam Extra"/>
+                <w:sz w:val="40"/>
+                <w:szCs w:val="40"/>
+              </w:rPr>
+              <w:t>xh</w:t>
+            </w:r>
+            <w:proofErr w:type="spellEnd"/>
+            <w:r>
+              <w:rPr>
+                <w:rFonts w:ascii="BRH Malayalam Extra" w:hAnsi="BRH Malayalam Extra" w:cs="BRH Malayalam Extra"/>
+                <w:sz w:val="40"/>
+                <w:szCs w:val="40"/>
+              </w:rPr>
+              <w:t>—Y-Òª.</w:t>
+            </w:r>
+            <w:proofErr w:type="spellStart"/>
             <w:r>
               <w:rPr>
                 <w:rFonts w:ascii="BRH Malayalam Extra" w:hAnsi="BRH Malayalam Extra" w:cs="BRH Malayalam Extra"/>
@@ -4675,6 +8595,7 @@
               </w:rPr>
               <w:t>rYz</w:t>
             </w:r>
+            <w:proofErr w:type="spellEnd"/>
             <w:r>
               <w:rPr>
                 <w:rFonts w:ascii="BRH Malayalam Extra" w:hAnsi="BRH Malayalam Extra" w:cs="BRH Malayalam Extra"/>
@@ -4684,13 +8605,23 @@
               </w:rPr>
               <w:t>–</w:t>
             </w:r>
-            <w:r>
-              <w:rPr>
-                <w:rFonts w:ascii="BRH Malayalam Extra" w:hAnsi="BRH Malayalam Extra" w:cs="BRH Malayalam Extra"/>
-                <w:sz w:val="40"/>
-                <w:szCs w:val="40"/>
-              </w:rPr>
-              <w:t>dxI |</w:t>
+            <w:proofErr w:type="spellStart"/>
+            <w:r>
+              <w:rPr>
+                <w:rFonts w:ascii="BRH Malayalam Extra" w:hAnsi="BRH Malayalam Extra" w:cs="BRH Malayalam Extra"/>
+                <w:sz w:val="40"/>
+                <w:szCs w:val="40"/>
+              </w:rPr>
+              <w:t>dxI</w:t>
+            </w:r>
+            <w:proofErr w:type="spellEnd"/>
+            <w:r>
+              <w:rPr>
+                <w:rFonts w:ascii="BRH Malayalam Extra" w:hAnsi="BRH Malayalam Extra" w:cs="BRH Malayalam Extra"/>
+                <w:sz w:val="40"/>
+                <w:szCs w:val="40"/>
+              </w:rPr>
+              <w:t xml:space="preserve"> |</w:t>
             </w:r>
           </w:p>
         </w:tc>
@@ -4746,6 +8677,7 @@
               </w:rPr>
               <w:t xml:space="preserve"> – </w:t>
             </w:r>
+            <w:proofErr w:type="spellStart"/>
             <w:r>
               <w:rPr>
                 <w:rFonts w:ascii="Latha" w:hAnsi="Latha" w:cs="Latha"/>
@@ -4755,6 +8687,7 @@
               </w:rPr>
               <w:t>Vaakyam</w:t>
             </w:r>
+            <w:proofErr w:type="spellEnd"/>
           </w:p>
           <w:p>
             <w:pPr>
@@ -4782,8 +8715,19 @@
                 <w:szCs w:val="32"/>
                 <w:lang w:bidi="ta-IN"/>
               </w:rPr>
-              <w:t xml:space="preserve"> Panchaati</w:t>
-            </w:r>
+              <w:t xml:space="preserve"> </w:t>
+            </w:r>
+            <w:proofErr w:type="spellStart"/>
+            <w:r>
+              <w:rPr>
+                <w:rFonts w:ascii="Latha" w:hAnsi="Latha" w:cs="Latha"/>
+                <w:sz w:val="32"/>
+                <w:szCs w:val="32"/>
+                <w:lang w:bidi="ta-IN"/>
+              </w:rPr>
+              <w:t>Panchaati</w:t>
+            </w:r>
+            <w:proofErr w:type="spellEnd"/>
           </w:p>
           <w:p>
             <w:pPr>
@@ -4834,6 +8778,7 @@
                 <w:szCs w:val="40"/>
               </w:rPr>
             </w:pPr>
+            <w:proofErr w:type="spellStart"/>
             <w:r>
               <w:rPr>
                 <w:rFonts w:ascii="BRH Malayalam Extra" w:hAnsi="BRH Malayalam Extra" w:cs="BRH Malayalam Extra"/>
@@ -4842,6 +8787,7 @@
               </w:rPr>
               <w:t>öexPz</w:t>
             </w:r>
+            <w:proofErr w:type="spellEnd"/>
             <w:r>
               <w:rPr>
                 <w:rFonts w:ascii="BRH Malayalam Extra" w:hAnsi="BRH Malayalam Extra" w:cs="BRH Malayalam Extra"/>
@@ -4858,6 +8804,7 @@
               </w:rPr>
               <w:t xml:space="preserve">id¡— </w:t>
             </w:r>
+            <w:proofErr w:type="spellStart"/>
             <w:r>
               <w:rPr>
                 <w:rFonts w:ascii="BRH Malayalam Extra" w:hAnsi="BRH Malayalam Extra" w:cs="BRH Malayalam Extra"/>
@@ -4867,6 +8814,7 @@
               </w:rPr>
               <w:t>öex</w:t>
             </w:r>
+            <w:proofErr w:type="spellEnd"/>
             <w:r>
               <w:rPr>
                 <w:rFonts w:ascii="BRH Malayalam Extra" w:hAnsi="BRH Malayalam Extra" w:cs="BRH Malayalam Extra"/>
@@ -4876,6 +8824,7 @@
               </w:rPr>
               <w:t>–</w:t>
             </w:r>
+            <w:proofErr w:type="spellStart"/>
             <w:r>
               <w:rPr>
                 <w:rFonts w:ascii="BRH Malayalam Extra" w:hAnsi="BRH Malayalam Extra" w:cs="BRH Malayalam Extra"/>
@@ -4884,6 +8833,7 @@
               </w:rPr>
               <w:t>byq</w:t>
             </w:r>
+            <w:proofErr w:type="spellEnd"/>
             <w:r>
               <w:rPr>
                 <w:rFonts w:ascii="BRH Malayalam Extra" w:hAnsi="BRH Malayalam Extra" w:cs="BRH Malayalam Extra"/>
@@ -4898,7 +8848,25 @@
                 <w:sz w:val="40"/>
                 <w:szCs w:val="40"/>
               </w:rPr>
-              <w:t>I ¥öety—</w:t>
+              <w:t>I ¥</w:t>
+            </w:r>
+            <w:proofErr w:type="spellStart"/>
+            <w:r>
+              <w:rPr>
+                <w:rFonts w:ascii="BRH Malayalam Extra" w:hAnsi="BRH Malayalam Extra" w:cs="BRH Malayalam Extra"/>
+                <w:sz w:val="40"/>
+                <w:szCs w:val="40"/>
+              </w:rPr>
+              <w:t>öety</w:t>
+            </w:r>
+            <w:proofErr w:type="spellEnd"/>
+            <w:r>
+              <w:rPr>
+                <w:rFonts w:ascii="BRH Malayalam Extra" w:hAnsi="BRH Malayalam Extra" w:cs="BRH Malayalam Extra"/>
+                <w:sz w:val="40"/>
+                <w:szCs w:val="40"/>
+              </w:rPr>
+              <w:t>—</w:t>
             </w:r>
           </w:p>
         </w:tc>
@@ -4921,6 +8889,7 @@
                 <w:szCs w:val="40"/>
               </w:rPr>
             </w:pPr>
+            <w:proofErr w:type="spellStart"/>
             <w:r>
               <w:rPr>
                 <w:rFonts w:ascii="BRH Malayalam Extra" w:hAnsi="BRH Malayalam Extra" w:cs="BRH Malayalam Extra"/>
@@ -4929,6 +8898,7 @@
               </w:rPr>
               <w:t>öexPz</w:t>
             </w:r>
+            <w:proofErr w:type="spellEnd"/>
             <w:r>
               <w:rPr>
                 <w:rFonts w:ascii="BRH Malayalam Extra" w:hAnsi="BRH Malayalam Extra" w:cs="BRH Malayalam Extra"/>
@@ -4945,6 +8915,7 @@
               </w:rPr>
               <w:t xml:space="preserve">id¡— </w:t>
             </w:r>
+            <w:proofErr w:type="spellStart"/>
             <w:r>
               <w:rPr>
                 <w:rFonts w:ascii="BRH Malayalam Extra" w:hAnsi="BRH Malayalam Extra" w:cs="BRH Malayalam Extra"/>
@@ -4954,6 +8925,7 @@
               </w:rPr>
               <w:t>öe</w:t>
             </w:r>
+            <w:proofErr w:type="spellEnd"/>
             <w:r>
               <w:rPr>
                 <w:rFonts w:ascii="BRH Malayalam Extra" w:hAnsi="BRH Malayalam Extra" w:cs="BRH Malayalam Extra"/>
@@ -4963,6 +8935,7 @@
               </w:rPr>
               <w:t>–</w:t>
             </w:r>
+            <w:proofErr w:type="spellStart"/>
             <w:r>
               <w:rPr>
                 <w:rFonts w:ascii="BRH Malayalam Extra" w:hAnsi="BRH Malayalam Extra" w:cs="BRH Malayalam Extra"/>
@@ -4971,6 +8944,7 @@
               </w:rPr>
               <w:t>byq</w:t>
             </w:r>
+            <w:proofErr w:type="spellEnd"/>
             <w:r>
               <w:rPr>
                 <w:rFonts w:ascii="BRH Malayalam Extra" w:hAnsi="BRH Malayalam Extra" w:cs="BRH Malayalam Extra"/>
@@ -4985,7 +8959,25 @@
                 <w:sz w:val="40"/>
                 <w:szCs w:val="40"/>
               </w:rPr>
-              <w:t xml:space="preserve">I ¥öety— </w:t>
+              <w:t>I ¥</w:t>
+            </w:r>
+            <w:proofErr w:type="spellStart"/>
+            <w:r>
+              <w:rPr>
+                <w:rFonts w:ascii="BRH Malayalam Extra" w:hAnsi="BRH Malayalam Extra" w:cs="BRH Malayalam Extra"/>
+                <w:sz w:val="40"/>
+                <w:szCs w:val="40"/>
+              </w:rPr>
+              <w:t>öety</w:t>
+            </w:r>
+            <w:proofErr w:type="spellEnd"/>
+            <w:r>
+              <w:rPr>
+                <w:rFonts w:ascii="BRH Malayalam Extra" w:hAnsi="BRH Malayalam Extra" w:cs="BRH Malayalam Extra"/>
+                <w:sz w:val="40"/>
+                <w:szCs w:val="40"/>
+              </w:rPr>
+              <w:t xml:space="preserve">— </w:t>
             </w:r>
           </w:p>
           <w:p>
@@ -5013,8 +9005,9 @@
                 <w:szCs w:val="32"/>
                 <w:lang w:bidi="ta-IN"/>
               </w:rPr>
-              <w:t>it is hras</w:t>
-            </w:r>
+              <w:t xml:space="preserve">it is </w:t>
+            </w:r>
+            <w:proofErr w:type="spellStart"/>
             <w:r>
               <w:rPr>
                 <w:rFonts w:ascii="Latha" w:hAnsi="Latha" w:cs="Latha"/>
@@ -5022,8 +9015,18 @@
                 <w:szCs w:val="32"/>
                 <w:lang w:bidi="ta-IN"/>
               </w:rPr>
+              <w:t>hras</w:t>
+            </w:r>
+            <w:r>
+              <w:rPr>
+                <w:rFonts w:ascii="Latha" w:hAnsi="Latha" w:cs="Latha"/>
+                <w:sz w:val="32"/>
+                <w:szCs w:val="32"/>
+                <w:lang w:bidi="ta-IN"/>
+              </w:rPr>
               <w:t>wam</w:t>
             </w:r>
+            <w:proofErr w:type="spellEnd"/>
             <w:r>
               <w:rPr>
                 <w:rFonts w:ascii="Latha" w:hAnsi="Latha" w:cs="Latha"/>
@@ -5087,6 +9090,7 @@
               </w:rPr>
               <w:t xml:space="preserve"> – </w:t>
             </w:r>
+            <w:proofErr w:type="spellStart"/>
             <w:r>
               <w:rPr>
                 <w:rFonts w:ascii="Latha" w:hAnsi="Latha" w:cs="Latha"/>
@@ -5096,6 +9100,7 @@
               </w:rPr>
               <w:t>Padam</w:t>
             </w:r>
+            <w:proofErr w:type="spellEnd"/>
           </w:p>
           <w:p>
             <w:pPr>
@@ -5123,8 +9128,19 @@
                 <w:szCs w:val="32"/>
                 <w:lang w:bidi="ta-IN"/>
               </w:rPr>
-              <w:t xml:space="preserve"> Panchaati</w:t>
-            </w:r>
+              <w:t xml:space="preserve"> </w:t>
+            </w:r>
+            <w:proofErr w:type="spellStart"/>
+            <w:r>
+              <w:rPr>
+                <w:rFonts w:ascii="Latha" w:hAnsi="Latha" w:cs="Latha"/>
+                <w:sz w:val="32"/>
+                <w:szCs w:val="32"/>
+                <w:lang w:bidi="ta-IN"/>
+              </w:rPr>
+              <w:t>Panchaati</w:t>
+            </w:r>
+            <w:proofErr w:type="spellEnd"/>
           </w:p>
           <w:p>
             <w:pPr>
@@ -5175,13 +9191,41 @@
                 <w:szCs w:val="40"/>
               </w:rPr>
             </w:pPr>
-            <w:r>
-              <w:rPr>
-                <w:rFonts w:ascii="BRH Malayalam Extra" w:hAnsi="BRH Malayalam Extra" w:cs="BRH Malayalam Extra"/>
-                <w:sz w:val="40"/>
-                <w:szCs w:val="40"/>
-              </w:rPr>
-              <w:t xml:space="preserve">öexPz˜I | AdûyZy— | </w:t>
+            <w:proofErr w:type="spellStart"/>
+            <w:r>
+              <w:rPr>
+                <w:rFonts w:ascii="BRH Malayalam Extra" w:hAnsi="BRH Malayalam Extra" w:cs="BRH Malayalam Extra"/>
+                <w:sz w:val="40"/>
+                <w:szCs w:val="40"/>
+              </w:rPr>
+              <w:t>öexPz˜I</w:t>
+            </w:r>
+            <w:proofErr w:type="spellEnd"/>
+            <w:r>
+              <w:rPr>
+                <w:rFonts w:ascii="BRH Malayalam Extra" w:hAnsi="BRH Malayalam Extra" w:cs="BRH Malayalam Extra"/>
+                <w:sz w:val="40"/>
+                <w:szCs w:val="40"/>
+              </w:rPr>
+              <w:t xml:space="preserve"> | </w:t>
+            </w:r>
+            <w:proofErr w:type="spellStart"/>
+            <w:r>
+              <w:rPr>
+                <w:rFonts w:ascii="BRH Malayalam Extra" w:hAnsi="BRH Malayalam Extra" w:cs="BRH Malayalam Extra"/>
+                <w:sz w:val="40"/>
+                <w:szCs w:val="40"/>
+              </w:rPr>
+              <w:t>AdûyZy</w:t>
+            </w:r>
+            <w:proofErr w:type="spellEnd"/>
+            <w:r>
+              <w:rPr>
+                <w:rFonts w:ascii="BRH Malayalam Extra" w:hAnsi="BRH Malayalam Extra" w:cs="BRH Malayalam Extra"/>
+                <w:sz w:val="40"/>
+                <w:szCs w:val="40"/>
+              </w:rPr>
+              <w:t xml:space="preserve">— | </w:t>
             </w:r>
           </w:p>
           <w:p>
@@ -5193,6 +9237,7 @@
                 <w:szCs w:val="40"/>
               </w:rPr>
             </w:pPr>
+            <w:proofErr w:type="spellStart"/>
             <w:r>
               <w:rPr>
                 <w:rFonts w:ascii="BRH Malayalam Extra" w:hAnsi="BRH Malayalam Extra" w:cs="BRH Malayalam Extra"/>
@@ -5202,6 +9247,7 @@
               </w:rPr>
               <w:t>öex</w:t>
             </w:r>
+            <w:proofErr w:type="spellEnd"/>
             <w:r>
               <w:rPr>
                 <w:rFonts w:ascii="BRH Malayalam Extra" w:hAnsi="BRH Malayalam Extra" w:cs="BRH Malayalam Extra"/>
@@ -5210,6 +9256,7 @@
               </w:rPr>
               <w:t>–</w:t>
             </w:r>
+            <w:proofErr w:type="spellStart"/>
             <w:r>
               <w:rPr>
                 <w:rFonts w:ascii="BRH Malayalam Extra" w:hAnsi="BRH Malayalam Extra" w:cs="BRH Malayalam Extra"/>
@@ -5218,6 +9265,7 @@
               </w:rPr>
               <w:t>byq</w:t>
             </w:r>
+            <w:proofErr w:type="spellEnd"/>
             <w:r>
               <w:rPr>
                 <w:rFonts w:ascii="BRH Malayalam Extra" w:hAnsi="BRH Malayalam Extra" w:cs="BRH Malayalam Extra"/>
@@ -5226,13 +9274,59 @@
               </w:rPr>
               <w:t>–</w:t>
             </w:r>
-            <w:r>
-              <w:rPr>
-                <w:rFonts w:ascii="BRH Malayalam Extra" w:hAnsi="BRH Malayalam Extra" w:cs="BRH Malayalam Extra"/>
-                <w:sz w:val="40"/>
-                <w:szCs w:val="40"/>
-              </w:rPr>
-              <w:t>iyZy— öe - byq˜I |</w:t>
+            <w:proofErr w:type="spellStart"/>
+            <w:r>
+              <w:rPr>
+                <w:rFonts w:ascii="BRH Malayalam Extra" w:hAnsi="BRH Malayalam Extra" w:cs="BRH Malayalam Extra"/>
+                <w:sz w:val="40"/>
+                <w:szCs w:val="40"/>
+              </w:rPr>
+              <w:t>iyZy</w:t>
+            </w:r>
+            <w:proofErr w:type="spellEnd"/>
+            <w:r>
+              <w:rPr>
+                <w:rFonts w:ascii="BRH Malayalam Extra" w:hAnsi="BRH Malayalam Extra" w:cs="BRH Malayalam Extra"/>
+                <w:sz w:val="40"/>
+                <w:szCs w:val="40"/>
+              </w:rPr>
+              <w:t xml:space="preserve">— </w:t>
+            </w:r>
+            <w:proofErr w:type="spellStart"/>
+            <w:r>
+              <w:rPr>
+                <w:rFonts w:ascii="BRH Malayalam Extra" w:hAnsi="BRH Malayalam Extra" w:cs="BRH Malayalam Extra"/>
+                <w:sz w:val="40"/>
+                <w:szCs w:val="40"/>
+              </w:rPr>
+              <w:t>öe</w:t>
+            </w:r>
+            <w:proofErr w:type="spellEnd"/>
+            <w:r>
+              <w:rPr>
+                <w:rFonts w:ascii="BRH Malayalam Extra" w:hAnsi="BRH Malayalam Extra" w:cs="BRH Malayalam Extra"/>
+                <w:sz w:val="40"/>
+                <w:szCs w:val="40"/>
+              </w:rPr>
+              <w:t xml:space="preserve"> - </w:t>
+            </w:r>
+            <w:proofErr w:type="spellStart"/>
+            <w:r>
+              <w:rPr>
+                <w:rFonts w:ascii="BRH Malayalam Extra" w:hAnsi="BRH Malayalam Extra" w:cs="BRH Malayalam Extra"/>
+                <w:sz w:val="40"/>
+                <w:szCs w:val="40"/>
+              </w:rPr>
+              <w:t>byq˜I</w:t>
+            </w:r>
+            <w:proofErr w:type="spellEnd"/>
+            <w:r>
+              <w:rPr>
+                <w:rFonts w:ascii="BRH Malayalam Extra" w:hAnsi="BRH Malayalam Extra" w:cs="BRH Malayalam Extra"/>
+                <w:sz w:val="40"/>
+                <w:szCs w:val="40"/>
+              </w:rPr>
+              <w:t xml:space="preserve"> |</w:t>
             </w:r>
           </w:p>
         </w:tc>
@@ -5255,13 +9349,41 @@
                 <w:szCs w:val="40"/>
               </w:rPr>
             </w:pPr>
-            <w:r>
-              <w:rPr>
-                <w:rFonts w:ascii="BRH Malayalam Extra" w:hAnsi="BRH Malayalam Extra" w:cs="BRH Malayalam Extra"/>
-                <w:sz w:val="40"/>
-                <w:szCs w:val="40"/>
-              </w:rPr>
-              <w:t xml:space="preserve">öexPz˜I | AdûyZy— | </w:t>
+            <w:proofErr w:type="spellStart"/>
+            <w:r>
+              <w:rPr>
+                <w:rFonts w:ascii="BRH Malayalam Extra" w:hAnsi="BRH Malayalam Extra" w:cs="BRH Malayalam Extra"/>
+                <w:sz w:val="40"/>
+                <w:szCs w:val="40"/>
+              </w:rPr>
+              <w:t>öexPz˜I</w:t>
+            </w:r>
+            <w:proofErr w:type="spellEnd"/>
+            <w:r>
+              <w:rPr>
+                <w:rFonts w:ascii="BRH Malayalam Extra" w:hAnsi="BRH Malayalam Extra" w:cs="BRH Malayalam Extra"/>
+                <w:sz w:val="40"/>
+                <w:szCs w:val="40"/>
+              </w:rPr>
+              <w:t xml:space="preserve"> | </w:t>
+            </w:r>
+            <w:proofErr w:type="spellStart"/>
+            <w:r>
+              <w:rPr>
+                <w:rFonts w:ascii="BRH Malayalam Extra" w:hAnsi="BRH Malayalam Extra" w:cs="BRH Malayalam Extra"/>
+                <w:sz w:val="40"/>
+                <w:szCs w:val="40"/>
+              </w:rPr>
+              <w:t>AdûyZy</w:t>
+            </w:r>
+            <w:proofErr w:type="spellEnd"/>
+            <w:r>
+              <w:rPr>
+                <w:rFonts w:ascii="BRH Malayalam Extra" w:hAnsi="BRH Malayalam Extra" w:cs="BRH Malayalam Extra"/>
+                <w:sz w:val="40"/>
+                <w:szCs w:val="40"/>
+              </w:rPr>
+              <w:t xml:space="preserve">— | </w:t>
             </w:r>
           </w:p>
           <w:p>
@@ -5274,6 +9396,7 @@
                 <w:lang w:bidi="ta-IN"/>
               </w:rPr>
             </w:pPr>
+            <w:proofErr w:type="spellStart"/>
             <w:r>
               <w:rPr>
                 <w:rFonts w:ascii="BRH Malayalam Extra" w:hAnsi="BRH Malayalam Extra" w:cs="BRH Malayalam Extra"/>
@@ -5283,6 +9406,7 @@
               </w:rPr>
               <w:t>öe</w:t>
             </w:r>
+            <w:proofErr w:type="spellEnd"/>
             <w:r>
               <w:rPr>
                 <w:rFonts w:ascii="BRH Malayalam Extra" w:hAnsi="BRH Malayalam Extra" w:cs="BRH Malayalam Extra"/>
@@ -5291,6 +9415,7 @@
               </w:rPr>
               <w:t>–</w:t>
             </w:r>
+            <w:proofErr w:type="spellStart"/>
             <w:r>
               <w:rPr>
                 <w:rFonts w:ascii="BRH Malayalam Extra" w:hAnsi="BRH Malayalam Extra" w:cs="BRH Malayalam Extra"/>
@@ -5299,6 +9424,7 @@
               </w:rPr>
               <w:t>byq</w:t>
             </w:r>
+            <w:proofErr w:type="spellEnd"/>
             <w:r>
               <w:rPr>
                 <w:rFonts w:ascii="BRH Malayalam Extra" w:hAnsi="BRH Malayalam Extra" w:cs="BRH Malayalam Extra"/>
@@ -5307,13 +9433,59 @@
               </w:rPr>
               <w:t>–</w:t>
             </w:r>
-            <w:r>
-              <w:rPr>
-                <w:rFonts w:ascii="BRH Malayalam Extra" w:hAnsi="BRH Malayalam Extra" w:cs="BRH Malayalam Extra"/>
-                <w:sz w:val="40"/>
-                <w:szCs w:val="40"/>
-              </w:rPr>
-              <w:t>iyZy— öe - byq˜I |</w:t>
+            <w:proofErr w:type="spellStart"/>
+            <w:r>
+              <w:rPr>
+                <w:rFonts w:ascii="BRH Malayalam Extra" w:hAnsi="BRH Malayalam Extra" w:cs="BRH Malayalam Extra"/>
+                <w:sz w:val="40"/>
+                <w:szCs w:val="40"/>
+              </w:rPr>
+              <w:t>iyZy</w:t>
+            </w:r>
+            <w:proofErr w:type="spellEnd"/>
+            <w:r>
+              <w:rPr>
+                <w:rFonts w:ascii="BRH Malayalam Extra" w:hAnsi="BRH Malayalam Extra" w:cs="BRH Malayalam Extra"/>
+                <w:sz w:val="40"/>
+                <w:szCs w:val="40"/>
+              </w:rPr>
+              <w:t xml:space="preserve">— </w:t>
+            </w:r>
+            <w:proofErr w:type="spellStart"/>
+            <w:r>
+              <w:rPr>
+                <w:rFonts w:ascii="BRH Malayalam Extra" w:hAnsi="BRH Malayalam Extra" w:cs="BRH Malayalam Extra"/>
+                <w:sz w:val="40"/>
+                <w:szCs w:val="40"/>
+              </w:rPr>
+              <w:t>öe</w:t>
+            </w:r>
+            <w:proofErr w:type="spellEnd"/>
+            <w:r>
+              <w:rPr>
+                <w:rFonts w:ascii="BRH Malayalam Extra" w:hAnsi="BRH Malayalam Extra" w:cs="BRH Malayalam Extra"/>
+                <w:sz w:val="40"/>
+                <w:szCs w:val="40"/>
+              </w:rPr>
+              <w:t xml:space="preserve"> - </w:t>
+            </w:r>
+            <w:proofErr w:type="spellStart"/>
+            <w:r>
+              <w:rPr>
+                <w:rFonts w:ascii="BRH Malayalam Extra" w:hAnsi="BRH Malayalam Extra" w:cs="BRH Malayalam Extra"/>
+                <w:sz w:val="40"/>
+                <w:szCs w:val="40"/>
+              </w:rPr>
+              <w:t>byq˜I</w:t>
+            </w:r>
+            <w:proofErr w:type="spellEnd"/>
+            <w:r>
+              <w:rPr>
+                <w:rFonts w:ascii="BRH Malayalam Extra" w:hAnsi="BRH Malayalam Extra" w:cs="BRH Malayalam Extra"/>
+                <w:sz w:val="40"/>
+                <w:szCs w:val="40"/>
+              </w:rPr>
+              <w:t xml:space="preserve"> |</w:t>
             </w:r>
             <w:r>
               <w:rPr>
@@ -5341,8 +9513,9 @@
                 <w:szCs w:val="36"/>
                 <w:lang w:bidi="ta-IN"/>
               </w:rPr>
-              <w:t>(it is hras</w:t>
-            </w:r>
+              <w:t xml:space="preserve">(it is </w:t>
+            </w:r>
+            <w:proofErr w:type="spellStart"/>
             <w:r>
               <w:rPr>
                 <w:rFonts w:ascii="Latha" w:hAnsi="Latha" w:cs="Latha"/>
@@ -5350,7 +9523,7 @@
                 <w:szCs w:val="36"/>
                 <w:lang w:bidi="ta-IN"/>
               </w:rPr>
-              <w:t>wa</w:t>
+              <w:t>hras</w:t>
             </w:r>
             <w:r>
               <w:rPr>
@@ -5359,7 +9532,26 @@
                 <w:szCs w:val="36"/>
                 <w:lang w:bidi="ta-IN"/>
               </w:rPr>
-              <w:t>m)</w:t>
+              <w:t>wa</w:t>
+            </w:r>
+            <w:r>
+              <w:rPr>
+                <w:rFonts w:ascii="Latha" w:hAnsi="Latha" w:cs="Latha"/>
+                <w:sz w:val="36"/>
+                <w:szCs w:val="36"/>
+                <w:lang w:bidi="ta-IN"/>
+              </w:rPr>
+              <w:t>m</w:t>
+            </w:r>
+            <w:proofErr w:type="spellEnd"/>
+            <w:r>
+              <w:rPr>
+                <w:rFonts w:ascii="Latha" w:hAnsi="Latha" w:cs="Latha"/>
+                <w:sz w:val="36"/>
+                <w:szCs w:val="36"/>
+                <w:lang w:bidi="ta-IN"/>
+              </w:rPr>
+              <w:t>)</w:t>
             </w:r>
           </w:p>
         </w:tc>
@@ -5418,28 +9610,50 @@
                 <w:lang w:bidi="ta-IN"/>
               </w:rPr>
               <w:lastRenderedPageBreak/>
-              <w:t>4.6.7.5 – Padam</w:t>
-            </w:r>
-          </w:p>
-          <w:p>
-            <w:pPr>
-              <w:spacing w:before="0" w:line="240" w:lineRule="auto"/>
+              <w:t xml:space="preserve">4.6.7.5 – </w:t>
+            </w:r>
+            <w:proofErr w:type="spellStart"/>
+            <w:r>
               <w:rPr>
                 <w:rFonts w:ascii="Latha" w:hAnsi="Latha" w:cs="Latha"/>
                 <w:sz w:val="32"/>
                 <w:szCs w:val="32"/>
                 <w:lang w:bidi="ta-IN"/>
               </w:rPr>
-            </w:pPr>
-            <w:r>
+              <w:t>Padam</w:t>
+            </w:r>
+            <w:proofErr w:type="spellEnd"/>
+          </w:p>
+          <w:p>
+            <w:pPr>
+              <w:spacing w:before="0" w:line="240" w:lineRule="auto"/>
               <w:rPr>
                 <w:rFonts w:ascii="Latha" w:hAnsi="Latha" w:cs="Latha"/>
                 <w:sz w:val="32"/>
                 <w:szCs w:val="32"/>
                 <w:lang w:bidi="ta-IN"/>
               </w:rPr>
-              <w:t>38th Panchaati</w:t>
-            </w:r>
+            </w:pPr>
+            <w:r>
+              <w:rPr>
+                <w:rFonts w:ascii="Latha" w:hAnsi="Latha" w:cs="Latha"/>
+                <w:sz w:val="32"/>
+                <w:szCs w:val="32"/>
+                <w:lang w:bidi="ta-IN"/>
+              </w:rPr>
+              <w:t xml:space="preserve">38th </w:t>
+            </w:r>
+            <w:proofErr w:type="spellStart"/>
+            <w:r>
+              <w:rPr>
+                <w:rFonts w:ascii="Latha" w:hAnsi="Latha" w:cs="Latha"/>
+                <w:sz w:val="32"/>
+                <w:szCs w:val="32"/>
+                <w:lang w:bidi="ta-IN"/>
+              </w:rPr>
+              <w:t>Panchaati</w:t>
+            </w:r>
+            <w:proofErr w:type="spellEnd"/>
           </w:p>
           <w:p>
             <w:pPr>
@@ -5505,7 +9719,7 @@
             <w:pPr>
               <w:spacing w:before="0" w:line="240" w:lineRule="auto"/>
               <w:rPr>
-                <w:rFonts w:ascii="BRH Devanagari Extra" w:hAnsi="BRH Devanagari Extra" w:cs="BRH Devanagari Extra" w:hint="cs"/>
+                <w:rFonts w:ascii="BRH Devanagari Extra" w:hAnsi="BRH Devanagari Extra" w:cs="BRH Devanagari Extra"/>
                 <w:sz w:val="40"/>
                 <w:szCs w:val="40"/>
               </w:rPr>
@@ -5516,7 +9730,26 @@
                 <w:sz w:val="36"/>
                 <w:szCs w:val="36"/>
               </w:rPr>
-              <w:t xml:space="preserve">¥öeZy— | </w:t>
+              <w:lastRenderedPageBreak/>
+              <w:t>¥</w:t>
+            </w:r>
+            <w:proofErr w:type="spellStart"/>
+            <w:r>
+              <w:rPr>
+                <w:rFonts w:ascii="BRH Malayalam Extra" w:hAnsi="BRH Malayalam Extra" w:cs="BRH Malayalam Extra"/>
+                <w:sz w:val="36"/>
+                <w:szCs w:val="36"/>
+              </w:rPr>
+              <w:t>öeZy</w:t>
+            </w:r>
+            <w:proofErr w:type="spellEnd"/>
+            <w:r>
+              <w:rPr>
+                <w:rFonts w:ascii="BRH Malayalam Extra" w:hAnsi="BRH Malayalam Extra" w:cs="BRH Malayalam Extra"/>
+                <w:sz w:val="36"/>
+                <w:szCs w:val="36"/>
+              </w:rPr>
+              <w:t xml:space="preserve">— | </w:t>
             </w:r>
             <w:r>
               <w:rPr>
@@ -5536,6 +9769,7 @@
               </w:rPr>
               <w:t>–</w:t>
             </w:r>
+            <w:proofErr w:type="spellStart"/>
             <w:r>
               <w:rPr>
                 <w:rFonts w:ascii="BRH Malayalam Extra" w:hAnsi="BRH Malayalam Extra" w:cs="BRH Malayalam Extra"/>
@@ -5544,6 +9778,7 @@
               </w:rPr>
               <w:t>Mx</w:t>
             </w:r>
+            <w:proofErr w:type="spellEnd"/>
             <w:r>
               <w:rPr>
                 <w:rFonts w:ascii="BRH Malayalam Extra" w:hAnsi="BRH Malayalam Extra" w:cs="BRH Malayalam Extra"/>
@@ -5558,7 +9793,43 @@
                 <w:sz w:val="36"/>
                 <w:szCs w:val="36"/>
               </w:rPr>
-              <w:t xml:space="preserve">Z§ | qs—dI </w:t>
+              <w:t xml:space="preserve">Z§ | </w:t>
+            </w:r>
+            <w:proofErr w:type="spellStart"/>
+            <w:r>
+              <w:rPr>
+                <w:rFonts w:ascii="BRH Malayalam Extra" w:hAnsi="BRH Malayalam Extra" w:cs="BRH Malayalam Extra"/>
+                <w:sz w:val="36"/>
+                <w:szCs w:val="36"/>
+              </w:rPr>
+              <w:t>qs</w:t>
+            </w:r>
+            <w:proofErr w:type="spellEnd"/>
+            <w:r>
+              <w:rPr>
+                <w:rFonts w:ascii="BRH Malayalam Extra" w:hAnsi="BRH Malayalam Extra" w:cs="BRH Malayalam Extra"/>
+                <w:sz w:val="36"/>
+                <w:szCs w:val="36"/>
+              </w:rPr>
+              <w:t>—</w:t>
+            </w:r>
+            <w:proofErr w:type="spellStart"/>
+            <w:r>
+              <w:rPr>
+                <w:rFonts w:ascii="BRH Malayalam Extra" w:hAnsi="BRH Malayalam Extra" w:cs="BRH Malayalam Extra"/>
+                <w:sz w:val="36"/>
+                <w:szCs w:val="36"/>
+              </w:rPr>
+              <w:t>dI</w:t>
+            </w:r>
+            <w:proofErr w:type="spellEnd"/>
+            <w:r>
+              <w:rPr>
+                <w:rFonts w:ascii="BRH Malayalam Extra" w:hAnsi="BRH Malayalam Extra" w:cs="BRH Malayalam Extra"/>
+                <w:sz w:val="36"/>
+                <w:szCs w:val="36"/>
+              </w:rPr>
+              <w:t xml:space="preserve"> </w:t>
             </w:r>
             <w:r>
               <w:rPr>
@@ -5606,49 +9877,105 @@
                 <w:szCs w:val="36"/>
               </w:rPr>
               <w:lastRenderedPageBreak/>
-              <w:t xml:space="preserve">¥öeZy— | </w:t>
-            </w:r>
-            <w:r>
-              <w:rPr>
-                <w:rFonts w:ascii="BRH Malayalam Extra" w:hAnsi="BRH Malayalam Extra" w:cs="BRH Malayalam Extra"/>
-                <w:sz w:val="40"/>
-                <w:szCs w:val="40"/>
-                <w:highlight w:val="green"/>
-              </w:rPr>
-              <w:t>A</w:t>
-            </w:r>
-            <w:r>
-              <w:rPr>
-                <w:rFonts w:ascii="BRH Malayalam Extra" w:hAnsi="BRH Malayalam Extra" w:cs="BRH Malayalam Extra"/>
-                <w:sz w:val="34"/>
-                <w:szCs w:val="40"/>
-                <w:highlight w:val="green"/>
-              </w:rPr>
-              <w:t>–</w:t>
-            </w:r>
+              <w:t>¥</w:t>
+            </w:r>
+            <w:proofErr w:type="spellStart"/>
             <w:r>
               <w:rPr>
                 <w:rFonts w:ascii="BRH Malayalam Extra" w:hAnsi="BRH Malayalam Extra" w:cs="BRH Malayalam Extra"/>
                 <w:sz w:val="36"/>
                 <w:szCs w:val="36"/>
               </w:rPr>
-              <w:t>Mx</w:t>
-            </w:r>
-            <w:r>
-              <w:rPr>
-                <w:rFonts w:ascii="BRH Malayalam Extra" w:hAnsi="BRH Malayalam Extra" w:cs="BRH Malayalam Extra"/>
-                <w:sz w:val="32"/>
-                <w:szCs w:val="36"/>
-              </w:rPr>
-              <w:t>–</w:t>
-            </w:r>
+              <w:t>öeZy</w:t>
+            </w:r>
+            <w:proofErr w:type="spellEnd"/>
             <w:r>
               <w:rPr>
                 <w:rFonts w:ascii="BRH Malayalam Extra" w:hAnsi="BRH Malayalam Extra" w:cs="BRH Malayalam Extra"/>
                 <w:sz w:val="36"/>
                 <w:szCs w:val="36"/>
               </w:rPr>
-              <w:t xml:space="preserve">Z§ | qs—dI </w:t>
+              <w:t xml:space="preserve">— | </w:t>
+            </w:r>
+            <w:r>
+              <w:rPr>
+                <w:rFonts w:ascii="BRH Malayalam Extra" w:hAnsi="BRH Malayalam Extra" w:cs="BRH Malayalam Extra"/>
+                <w:sz w:val="40"/>
+                <w:szCs w:val="40"/>
+                <w:highlight w:val="green"/>
+              </w:rPr>
+              <w:t>A</w:t>
+            </w:r>
+            <w:r>
+              <w:rPr>
+                <w:rFonts w:ascii="BRH Malayalam Extra" w:hAnsi="BRH Malayalam Extra" w:cs="BRH Malayalam Extra"/>
+                <w:sz w:val="34"/>
+                <w:szCs w:val="40"/>
+                <w:highlight w:val="green"/>
+              </w:rPr>
+              <w:t>–</w:t>
+            </w:r>
+            <w:proofErr w:type="spellStart"/>
+            <w:r>
+              <w:rPr>
+                <w:rFonts w:ascii="BRH Malayalam Extra" w:hAnsi="BRH Malayalam Extra" w:cs="BRH Malayalam Extra"/>
+                <w:sz w:val="36"/>
+                <w:szCs w:val="36"/>
+              </w:rPr>
+              <w:t>Mx</w:t>
+            </w:r>
+            <w:proofErr w:type="spellEnd"/>
+            <w:r>
+              <w:rPr>
+                <w:rFonts w:ascii="BRH Malayalam Extra" w:hAnsi="BRH Malayalam Extra" w:cs="BRH Malayalam Extra"/>
+                <w:sz w:val="32"/>
+                <w:szCs w:val="36"/>
+              </w:rPr>
+              <w:t>–</w:t>
+            </w:r>
+            <w:r>
+              <w:rPr>
+                <w:rFonts w:ascii="BRH Malayalam Extra" w:hAnsi="BRH Malayalam Extra" w:cs="BRH Malayalam Extra"/>
+                <w:sz w:val="36"/>
+                <w:szCs w:val="36"/>
+              </w:rPr>
+              <w:t xml:space="preserve">Z§ | </w:t>
+            </w:r>
+            <w:proofErr w:type="spellStart"/>
+            <w:r>
+              <w:rPr>
+                <w:rFonts w:ascii="BRH Malayalam Extra" w:hAnsi="BRH Malayalam Extra" w:cs="BRH Malayalam Extra"/>
+                <w:sz w:val="36"/>
+                <w:szCs w:val="36"/>
+              </w:rPr>
+              <w:t>qs</w:t>
+            </w:r>
+            <w:proofErr w:type="spellEnd"/>
+            <w:r>
+              <w:rPr>
+                <w:rFonts w:ascii="BRH Malayalam Extra" w:hAnsi="BRH Malayalam Extra" w:cs="BRH Malayalam Extra"/>
+                <w:sz w:val="36"/>
+                <w:szCs w:val="36"/>
+              </w:rPr>
+              <w:t>—</w:t>
+            </w:r>
+            <w:proofErr w:type="spellStart"/>
+            <w:r>
+              <w:rPr>
+                <w:rFonts w:ascii="BRH Malayalam Extra" w:hAnsi="BRH Malayalam Extra" w:cs="BRH Malayalam Extra"/>
+                <w:sz w:val="36"/>
+                <w:szCs w:val="36"/>
+              </w:rPr>
+              <w:t>dI</w:t>
+            </w:r>
+            <w:proofErr w:type="spellEnd"/>
+            <w:r>
+              <w:rPr>
+                <w:rFonts w:ascii="BRH Malayalam Extra" w:hAnsi="BRH Malayalam Extra" w:cs="BRH Malayalam Extra"/>
+                <w:sz w:val="36"/>
+                <w:szCs w:val="36"/>
+              </w:rPr>
+              <w:t xml:space="preserve"> </w:t>
             </w:r>
             <w:r>
               <w:rPr>
@@ -5693,28 +10020,50 @@
                 <w:lang w:bidi="ta-IN"/>
               </w:rPr>
               <w:lastRenderedPageBreak/>
-              <w:t>4.6.7.5 – Padam</w:t>
-            </w:r>
-          </w:p>
-          <w:p>
-            <w:pPr>
-              <w:spacing w:before="0" w:line="240" w:lineRule="auto"/>
+              <w:t xml:space="preserve">4.6.7.5 – </w:t>
+            </w:r>
+            <w:proofErr w:type="spellStart"/>
+            <w:r>
               <w:rPr>
                 <w:rFonts w:ascii="Latha" w:hAnsi="Latha" w:cs="Latha"/>
                 <w:sz w:val="32"/>
                 <w:szCs w:val="32"/>
                 <w:lang w:bidi="ta-IN"/>
               </w:rPr>
-            </w:pPr>
-            <w:r>
+              <w:t>Padam</w:t>
+            </w:r>
+            <w:proofErr w:type="spellEnd"/>
+          </w:p>
+          <w:p>
+            <w:pPr>
+              <w:spacing w:before="0" w:line="240" w:lineRule="auto"/>
               <w:rPr>
                 <w:rFonts w:ascii="Latha" w:hAnsi="Latha" w:cs="Latha"/>
                 <w:sz w:val="32"/>
                 <w:szCs w:val="32"/>
                 <w:lang w:bidi="ta-IN"/>
               </w:rPr>
-              <w:t>38th Panchaati</w:t>
-            </w:r>
+            </w:pPr>
+            <w:r>
+              <w:rPr>
+                <w:rFonts w:ascii="Latha" w:hAnsi="Latha" w:cs="Latha"/>
+                <w:sz w:val="32"/>
+                <w:szCs w:val="32"/>
+                <w:lang w:bidi="ta-IN"/>
+              </w:rPr>
+              <w:t xml:space="preserve">38th </w:t>
+            </w:r>
+            <w:proofErr w:type="spellStart"/>
+            <w:r>
+              <w:rPr>
+                <w:rFonts w:ascii="Latha" w:hAnsi="Latha" w:cs="Latha"/>
+                <w:sz w:val="32"/>
+                <w:szCs w:val="32"/>
+                <w:lang w:bidi="ta-IN"/>
+              </w:rPr>
+              <w:t>Panchaati</w:t>
+            </w:r>
+            <w:proofErr w:type="spellEnd"/>
           </w:p>
           <w:p>
             <w:pPr>
@@ -5751,18 +10100,36 @@
             <w:pPr>
               <w:spacing w:before="0" w:line="240" w:lineRule="auto"/>
               <w:rPr>
-                <w:rFonts w:ascii="BRH Devanagari Extra" w:hAnsi="BRH Devanagari Extra" w:cs="BRH Devanagari Extra" w:hint="cs"/>
-                <w:sz w:val="40"/>
-                <w:szCs w:val="40"/>
-              </w:rPr>
-            </w:pPr>
-            <w:r>
-              <w:rPr>
-                <w:rFonts w:ascii="BRH Malayalam Extra" w:hAnsi="BRH Malayalam Extra" w:cs="BRH Malayalam Extra"/>
-                <w:sz w:val="40"/>
-                <w:szCs w:val="40"/>
-              </w:rPr>
-              <w:t xml:space="preserve">De— | ¥öeZy— | </w:t>
+                <w:rFonts w:ascii="BRH Devanagari Extra" w:hAnsi="BRH Devanagari Extra" w:cs="BRH Devanagari Extra"/>
+                <w:sz w:val="40"/>
+                <w:szCs w:val="40"/>
+              </w:rPr>
+            </w:pPr>
+            <w:r>
+              <w:rPr>
+                <w:rFonts w:ascii="BRH Malayalam Extra" w:hAnsi="BRH Malayalam Extra" w:cs="BRH Malayalam Extra"/>
+                <w:sz w:val="40"/>
+                <w:szCs w:val="40"/>
+              </w:rPr>
+              <w:t>De— | ¥</w:t>
+            </w:r>
+            <w:proofErr w:type="spellStart"/>
+            <w:r>
+              <w:rPr>
+                <w:rFonts w:ascii="BRH Malayalam Extra" w:hAnsi="BRH Malayalam Extra" w:cs="BRH Malayalam Extra"/>
+                <w:sz w:val="40"/>
+                <w:szCs w:val="40"/>
+              </w:rPr>
+              <w:t>öeZy</w:t>
+            </w:r>
+            <w:proofErr w:type="spellEnd"/>
+            <w:r>
+              <w:rPr>
+                <w:rFonts w:ascii="BRH Malayalam Extra" w:hAnsi="BRH Malayalam Extra" w:cs="BRH Malayalam Extra"/>
+                <w:sz w:val="40"/>
+                <w:szCs w:val="40"/>
+              </w:rPr>
+              <w:t xml:space="preserve">— | </w:t>
             </w:r>
             <w:r>
               <w:rPr>
@@ -5781,6 +10148,7 @@
               </w:rPr>
               <w:t>–</w:t>
             </w:r>
+            <w:proofErr w:type="spellStart"/>
             <w:r>
               <w:rPr>
                 <w:rFonts w:ascii="BRH Malayalam Extra" w:hAnsi="BRH Malayalam Extra" w:cs="BRH Malayalam Extra"/>
@@ -5789,6 +10157,7 @@
               </w:rPr>
               <w:t>Mx</w:t>
             </w:r>
+            <w:proofErr w:type="spellEnd"/>
             <w:r>
               <w:rPr>
                 <w:rFonts w:ascii="BRH Malayalam Extra" w:hAnsi="BRH Malayalam Extra" w:cs="BRH Malayalam Extra"/>
@@ -5832,7 +10201,25 @@
                 <w:sz w:val="40"/>
                 <w:szCs w:val="40"/>
               </w:rPr>
-              <w:t xml:space="preserve">De— | ¥öeZy— | </w:t>
+              <w:t>De— | ¥</w:t>
+            </w:r>
+            <w:proofErr w:type="spellStart"/>
+            <w:r>
+              <w:rPr>
+                <w:rFonts w:ascii="BRH Malayalam Extra" w:hAnsi="BRH Malayalam Extra" w:cs="BRH Malayalam Extra"/>
+                <w:sz w:val="40"/>
+                <w:szCs w:val="40"/>
+              </w:rPr>
+              <w:t>öeZy</w:t>
+            </w:r>
+            <w:proofErr w:type="spellEnd"/>
+            <w:r>
+              <w:rPr>
+                <w:rFonts w:ascii="BRH Malayalam Extra" w:hAnsi="BRH Malayalam Extra" w:cs="BRH Malayalam Extra"/>
+                <w:sz w:val="40"/>
+                <w:szCs w:val="40"/>
+              </w:rPr>
+              <w:t xml:space="preserve">— | </w:t>
             </w:r>
             <w:r>
               <w:rPr>
@@ -5852,6 +10239,7 @@
               </w:rPr>
               <w:t>–</w:t>
             </w:r>
+            <w:proofErr w:type="spellStart"/>
             <w:r>
               <w:rPr>
                 <w:rFonts w:ascii="BRH Malayalam Extra" w:hAnsi="BRH Malayalam Extra" w:cs="BRH Malayalam Extra"/>
@@ -5860,6 +10248,7 @@
               </w:rPr>
               <w:t>Mx</w:t>
             </w:r>
+            <w:proofErr w:type="spellEnd"/>
             <w:r>
               <w:rPr>
                 <w:rFonts w:ascii="BRH Malayalam Extra" w:hAnsi="BRH Malayalam Extra" w:cs="BRH Malayalam Extra"/>
@@ -5943,8 +10332,42 @@
           <w:szCs w:val="32"/>
           <w:u w:val="single"/>
         </w:rPr>
-        <w:t xml:space="preserve"> Pada Paatam</w:t>
+        <w:t xml:space="preserve"> </w:t>
       </w:r>
+      <w:proofErr w:type="spellStart"/>
+      <w:r>
+        <w:rPr>
+          <w:b/>
+          <w:bCs/>
+          <w:sz w:val="32"/>
+          <w:szCs w:val="32"/>
+          <w:u w:val="single"/>
+        </w:rPr>
+        <w:t>Pada</w:t>
+      </w:r>
+      <w:proofErr w:type="spellEnd"/>
+      <w:r>
+        <w:rPr>
+          <w:b/>
+          <w:bCs/>
+          <w:sz w:val="32"/>
+          <w:szCs w:val="32"/>
+          <w:u w:val="single"/>
+        </w:rPr>
+        <w:t xml:space="preserve"> </w:t>
+      </w:r>
+      <w:proofErr w:type="spellStart"/>
+      <w:r>
+        <w:rPr>
+          <w:b/>
+          <w:bCs/>
+          <w:sz w:val="32"/>
+          <w:szCs w:val="32"/>
+          <w:u w:val="single"/>
+        </w:rPr>
+        <w:t>Paatam</w:t>
+      </w:r>
+      <w:proofErr w:type="spellEnd"/>
       <w:r>
         <w:rPr>
           <w:b/>
@@ -6228,19 +10651,9 @@
                 <w:szCs w:val="32"/>
                 <w:lang w:bidi="ta-IN"/>
               </w:rPr>
-              <w:t>4.6.1.1 – Vaakyam</w:t>
-            </w:r>
-          </w:p>
-          <w:p>
-            <w:pPr>
-              <w:spacing w:before="0" w:line="240" w:lineRule="auto"/>
-              <w:rPr>
-                <w:rFonts w:cs="Latha" w:hint="cs"/>
-                <w:sz w:val="28"/>
-                <w:szCs w:val="28"/>
-                <w:lang w:bidi="ta-IN"/>
-              </w:rPr>
-            </w:pPr>
+              <w:t xml:space="preserve">4.6.1.1 – </w:t>
+            </w:r>
+            <w:proofErr w:type="spellStart"/>
             <w:r>
               <w:rPr>
                 <w:rFonts w:ascii="Latha" w:hAnsi="Latha" w:cs="Latha"/>
@@ -6248,8 +10661,40 @@
                 <w:szCs w:val="32"/>
                 <w:lang w:bidi="ta-IN"/>
               </w:rPr>
-              <w:t>1st Panchaati</w:t>
-            </w:r>
+              <w:t>Vaakyam</w:t>
+            </w:r>
+            <w:proofErr w:type="spellEnd"/>
+          </w:p>
+          <w:p>
+            <w:pPr>
+              <w:spacing w:before="0" w:line="240" w:lineRule="auto"/>
+              <w:rPr>
+                <w:rFonts w:cs="Latha"/>
+                <w:sz w:val="28"/>
+                <w:szCs w:val="28"/>
+                <w:lang w:bidi="ta-IN"/>
+              </w:rPr>
+            </w:pPr>
+            <w:r>
+              <w:rPr>
+                <w:rFonts w:ascii="Latha" w:hAnsi="Latha" w:cs="Latha"/>
+                <w:sz w:val="32"/>
+                <w:szCs w:val="32"/>
+                <w:lang w:bidi="ta-IN"/>
+              </w:rPr>
+              <w:t xml:space="preserve">1st </w:t>
+            </w:r>
+            <w:proofErr w:type="spellStart"/>
+            <w:r>
+              <w:rPr>
+                <w:rFonts w:ascii="Latha" w:hAnsi="Latha" w:cs="Latha"/>
+                <w:sz w:val="32"/>
+                <w:szCs w:val="32"/>
+                <w:lang w:bidi="ta-IN"/>
+              </w:rPr>
+              <w:t>Panchaati</w:t>
+            </w:r>
+            <w:proofErr w:type="spellEnd"/>
           </w:p>
         </w:tc>
         <w:tc>
@@ -6274,7 +10719,17 @@
                 <w:sz w:val="40"/>
                 <w:szCs w:val="40"/>
               </w:rPr>
-              <w:t>A–sôhõ</w:t>
+              <w:t>A–</w:t>
+            </w:r>
+            <w:proofErr w:type="spellStart"/>
+            <w:r>
+              <w:rPr>
+                <w:rFonts w:ascii="BRH Malayalam Extra" w:hAnsi="BRH Malayalam Extra" w:cs="BRH Malayalam Extra"/>
+                <w:color w:val="000000"/>
+                <w:sz w:val="40"/>
+                <w:szCs w:val="40"/>
+              </w:rPr>
+              <w:t>sôhõ</w:t>
             </w:r>
             <w:r>
               <w:rPr>
@@ -6285,6 +10740,7 @@
               </w:rPr>
               <w:t>óè</w:t>
             </w:r>
+            <w:proofErr w:type="spellEnd"/>
             <w:r>
               <w:rPr>
                 <w:rFonts w:ascii="BRH Malayalam Extra" w:hAnsi="BRH Malayalam Extra" w:cs="BRH Malayalam Extra"/>
@@ -6292,18 +10748,69 @@
                 <w:sz w:val="40"/>
                 <w:szCs w:val="40"/>
               </w:rPr>
-              <w:t>— qy–¥px h</w:t>
-            </w:r>
+              <w:t xml:space="preserve">— </w:t>
+            </w:r>
+            <w:proofErr w:type="spellStart"/>
             <w:r>
               <w:rPr>
                 <w:rFonts w:ascii="BRH Malayalam Extra" w:hAnsi="BRH Malayalam Extra" w:cs="BRH Malayalam Extra"/>
                 <w:color w:val="000000"/>
                 <w:sz w:val="40"/>
                 <w:szCs w:val="40"/>
+              </w:rPr>
+              <w:t>qy</w:t>
+            </w:r>
+            <w:proofErr w:type="spellEnd"/>
+            <w:r>
+              <w:rPr>
+                <w:rFonts w:ascii="BRH Malayalam Extra" w:hAnsi="BRH Malayalam Extra" w:cs="BRH Malayalam Extra"/>
+                <w:color w:val="000000"/>
+                <w:sz w:val="40"/>
+                <w:szCs w:val="40"/>
+              </w:rPr>
+              <w:t>–¥</w:t>
+            </w:r>
+            <w:proofErr w:type="spellStart"/>
+            <w:r>
+              <w:rPr>
+                <w:rFonts w:ascii="BRH Malayalam Extra" w:hAnsi="BRH Malayalam Extra" w:cs="BRH Malayalam Extra"/>
+                <w:color w:val="000000"/>
+                <w:sz w:val="40"/>
+                <w:szCs w:val="40"/>
+              </w:rPr>
+              <w:t>px</w:t>
+            </w:r>
+            <w:proofErr w:type="spellEnd"/>
+            <w:r>
+              <w:rPr>
+                <w:rFonts w:ascii="BRH Malayalam Extra" w:hAnsi="BRH Malayalam Extra" w:cs="BRH Malayalam Extra"/>
+                <w:color w:val="000000"/>
+                <w:sz w:val="40"/>
+                <w:szCs w:val="40"/>
+              </w:rPr>
+              <w:t xml:space="preserve"> </w:t>
+            </w:r>
+            <w:proofErr w:type="spellStart"/>
+            <w:r>
+              <w:rPr>
+                <w:rFonts w:ascii="BRH Malayalam Extra" w:hAnsi="BRH Malayalam Extra" w:cs="BRH Malayalam Extra"/>
+                <w:color w:val="000000"/>
+                <w:sz w:val="40"/>
+                <w:szCs w:val="40"/>
+              </w:rPr>
+              <w:t>h</w:t>
+            </w:r>
+            <w:r>
+              <w:rPr>
+                <w:rFonts w:ascii="BRH Malayalam Extra" w:hAnsi="BRH Malayalam Extra" w:cs="BRH Malayalam Extra"/>
+                <w:color w:val="000000"/>
+                <w:sz w:val="40"/>
+                <w:szCs w:val="40"/>
                 <w:highlight w:val="yellow"/>
               </w:rPr>
               <w:t>p</w:t>
             </w:r>
+            <w:proofErr w:type="spellEnd"/>
             <w:r>
               <w:rPr>
                 <w:rFonts w:ascii="BRH Malayalam Extra" w:hAnsi="BRH Malayalam Extra" w:cs="BRH Malayalam Extra"/>
@@ -6337,7 +10844,17 @@
                 <w:sz w:val="40"/>
                 <w:szCs w:val="40"/>
               </w:rPr>
-              <w:t>A–sôhõ</w:t>
+              <w:t>A–</w:t>
+            </w:r>
+            <w:proofErr w:type="spellStart"/>
+            <w:r>
+              <w:rPr>
+                <w:rFonts w:ascii="BRH Malayalam Extra" w:hAnsi="BRH Malayalam Extra" w:cs="BRH Malayalam Extra"/>
+                <w:color w:val="000000"/>
+                <w:sz w:val="40"/>
+                <w:szCs w:val="40"/>
+              </w:rPr>
+              <w:t>sôhõ</w:t>
             </w:r>
             <w:r>
               <w:rPr>
@@ -6348,6 +10865,7 @@
               </w:rPr>
               <w:t>óè</w:t>
             </w:r>
+            <w:proofErr w:type="spellEnd"/>
             <w:r>
               <w:rPr>
                 <w:rFonts w:ascii="BRH Malayalam Extra" w:hAnsi="BRH Malayalam Extra" w:cs="BRH Malayalam Extra"/>
@@ -6355,7 +10873,47 @@
                 <w:sz w:val="40"/>
                 <w:szCs w:val="40"/>
               </w:rPr>
-              <w:t xml:space="preserve">— qy–¥px </w:t>
+              <w:t xml:space="preserve">— </w:t>
+            </w:r>
+            <w:proofErr w:type="spellStart"/>
+            <w:r>
+              <w:rPr>
+                <w:rFonts w:ascii="BRH Malayalam Extra" w:hAnsi="BRH Malayalam Extra" w:cs="BRH Malayalam Extra"/>
+                <w:color w:val="000000"/>
+                <w:sz w:val="40"/>
+                <w:szCs w:val="40"/>
+              </w:rPr>
+              <w:t>qy</w:t>
+            </w:r>
+            <w:proofErr w:type="spellEnd"/>
+            <w:r>
+              <w:rPr>
+                <w:rFonts w:ascii="BRH Malayalam Extra" w:hAnsi="BRH Malayalam Extra" w:cs="BRH Malayalam Extra"/>
+                <w:color w:val="000000"/>
+                <w:sz w:val="40"/>
+                <w:szCs w:val="40"/>
+              </w:rPr>
+              <w:t>–¥</w:t>
+            </w:r>
+            <w:proofErr w:type="spellStart"/>
+            <w:r>
+              <w:rPr>
+                <w:rFonts w:ascii="BRH Malayalam Extra" w:hAnsi="BRH Malayalam Extra" w:cs="BRH Malayalam Extra"/>
+                <w:color w:val="000000"/>
+                <w:sz w:val="40"/>
+                <w:szCs w:val="40"/>
+              </w:rPr>
+              <w:t>px</w:t>
+            </w:r>
+            <w:proofErr w:type="spellEnd"/>
+            <w:r>
+              <w:rPr>
+                <w:rFonts w:ascii="BRH Malayalam Extra" w:hAnsi="BRH Malayalam Extra" w:cs="BRH Malayalam Extra"/>
+                <w:color w:val="000000"/>
+                <w:sz w:val="40"/>
+                <w:szCs w:val="40"/>
+              </w:rPr>
+              <w:t xml:space="preserve"> </w:t>
             </w:r>
             <w:r>
               <w:rPr>
@@ -6397,14 +10955,23 @@
                 <w:sz w:val="28"/>
                 <w:szCs w:val="28"/>
               </w:rPr>
-              <w:t>4.6.4.1 – Padam</w:t>
-            </w:r>
-          </w:p>
-          <w:p>
-            <w:pPr>
-              <w:spacing w:before="0" w:line="240" w:lineRule="auto"/>
-              <w:rPr>
-                <w:rFonts w:cs="Latha" w:hint="cs"/>
+              <w:t xml:space="preserve">4.6.4.1 – </w:t>
+            </w:r>
+            <w:proofErr w:type="spellStart"/>
+            <w:r>
+              <w:rPr>
+                <w:sz w:val="28"/>
+                <w:szCs w:val="28"/>
+              </w:rPr>
+              <w:t>Padam</w:t>
+            </w:r>
+            <w:proofErr w:type="spellEnd"/>
+          </w:p>
+          <w:p>
+            <w:pPr>
+              <w:spacing w:before="0" w:line="240" w:lineRule="auto"/>
+              <w:rPr>
+                <w:rFonts w:cs="Latha"/>
                 <w:sz w:val="28"/>
                 <w:szCs w:val="28"/>
                 <w:cs/>
@@ -6418,8 +10985,19 @@
                 <w:szCs w:val="32"/>
                 <w:lang w:bidi="ta-IN"/>
               </w:rPr>
-              <w:t>16th Panchaati</w:t>
-            </w:r>
+              <w:t xml:space="preserve">16th </w:t>
+            </w:r>
+            <w:proofErr w:type="spellStart"/>
+            <w:r>
+              <w:rPr>
+                <w:rFonts w:ascii="Latha" w:hAnsi="Latha" w:cs="Latha"/>
+                <w:sz w:val="32"/>
+                <w:szCs w:val="32"/>
+                <w:lang w:bidi="ta-IN"/>
+              </w:rPr>
+              <w:t>Panchaati</w:t>
+            </w:r>
+            <w:proofErr w:type="spellEnd"/>
           </w:p>
         </w:tc>
         <w:tc>
@@ -6465,7 +11043,17 @@
                 <w:szCs w:val="36"/>
                 <w:lang w:val="en-IN" w:eastAsia="en-IN"/>
               </w:rPr>
-              <w:t>ªÆû</w:t>
+              <w:t>ª</w:t>
+            </w:r>
+            <w:proofErr w:type="spellStart"/>
+            <w:r>
+              <w:rPr>
+                <w:rFonts w:ascii="BRH Malayalam Extra" w:eastAsia="Times New Roman" w:hAnsi="BRH Malayalam Extra" w:cs="BRH Malayalam Extra"/>
+                <w:sz w:val="36"/>
+                <w:szCs w:val="36"/>
+                <w:lang w:val="en-IN" w:eastAsia="en-IN"/>
+              </w:rPr>
+              <w:t>Æû</w:t>
             </w:r>
             <w:r>
               <w:rPr>
@@ -6478,6 +11066,7 @@
               </w:rPr>
               <w:t>öc</w:t>
             </w:r>
+            <w:proofErr w:type="spellEnd"/>
             <w:r>
               <w:rPr>
                 <w:rFonts w:ascii="BRH Malayalam Extra" w:eastAsia="Times New Roman" w:hAnsi="BRH Malayalam Extra" w:cs="BRH Malayalam Extra"/>
@@ -6494,17 +11083,9 @@
                 <w:szCs w:val="36"/>
                 <w:lang w:val="en-IN" w:eastAsia="en-IN"/>
               </w:rPr>
-              <w:t>¥dûZõ¢</w:t>
-            </w:r>
-            <w:r>
-              <w:rPr>
-                <w:rFonts w:ascii="BRH Malayalam Extra" w:eastAsia="Times New Roman" w:hAnsi="BRH Malayalam Extra" w:cs="BRH Malayalam Extra"/>
-                <w:sz w:val="32"/>
-                <w:szCs w:val="36"/>
-                <w:lang w:val="en-IN" w:eastAsia="en-IN"/>
-              </w:rPr>
-              <w:t>–</w:t>
-            </w:r>
+              <w:t>¥</w:t>
+            </w:r>
+            <w:proofErr w:type="spellStart"/>
             <w:r>
               <w:rPr>
                 <w:rFonts w:ascii="BRH Malayalam Extra" w:eastAsia="Times New Roman" w:hAnsi="BRH Malayalam Extra" w:cs="BRH Malayalam Extra"/>
@@ -6512,17 +11093,9 @@
                 <w:szCs w:val="36"/>
                 <w:lang w:val="en-IN" w:eastAsia="en-IN"/>
               </w:rPr>
-              <w:t>ªÆû-c</w:t>
-            </w:r>
-            <w:r>
-              <w:rPr>
-                <w:rFonts w:ascii="BRH Malayalam Extra" w:eastAsia="Times New Roman" w:hAnsi="BRH Malayalam Extra" w:cs="BRH Malayalam Extra"/>
-                <w:sz w:val="32"/>
-                <w:szCs w:val="36"/>
-                <w:lang w:val="en-IN" w:eastAsia="en-IN"/>
-              </w:rPr>
-              <w:t>–</w:t>
-            </w:r>
+              <w:t>dûZõ</w:t>
+            </w:r>
+            <w:proofErr w:type="spellEnd"/>
             <w:r>
               <w:rPr>
                 <w:rFonts w:ascii="BRH Malayalam Extra" w:eastAsia="Times New Roman" w:hAnsi="BRH Malayalam Extra" w:cs="BRH Malayalam Extra"/>
@@ -6530,8 +11103,66 @@
                 <w:szCs w:val="36"/>
                 <w:lang w:val="en-IN" w:eastAsia="en-IN"/>
               </w:rPr>
+              <w:t>¢</w:t>
+            </w:r>
+            <w:r>
+              <w:rPr>
+                <w:rFonts w:ascii="BRH Malayalam Extra" w:eastAsia="Times New Roman" w:hAnsi="BRH Malayalam Extra" w:cs="BRH Malayalam Extra"/>
+                <w:sz w:val="32"/>
+                <w:szCs w:val="36"/>
+                <w:lang w:val="en-IN" w:eastAsia="en-IN"/>
+              </w:rPr>
+              <w:t>–</w:t>
+            </w:r>
+            <w:r>
+              <w:rPr>
+                <w:rFonts w:ascii="BRH Malayalam Extra" w:eastAsia="Times New Roman" w:hAnsi="BRH Malayalam Extra" w:cs="BRH Malayalam Extra"/>
+                <w:sz w:val="36"/>
+                <w:szCs w:val="36"/>
+                <w:lang w:val="en-IN" w:eastAsia="en-IN"/>
+              </w:rPr>
+              <w:t>ª</w:t>
+            </w:r>
+            <w:proofErr w:type="spellStart"/>
+            <w:r>
+              <w:rPr>
+                <w:rFonts w:ascii="BRH Malayalam Extra" w:eastAsia="Times New Roman" w:hAnsi="BRH Malayalam Extra" w:cs="BRH Malayalam Extra"/>
+                <w:sz w:val="36"/>
+                <w:szCs w:val="36"/>
+                <w:lang w:val="en-IN" w:eastAsia="en-IN"/>
+              </w:rPr>
+              <w:t>Æû</w:t>
+            </w:r>
+            <w:proofErr w:type="spellEnd"/>
+            <w:r>
+              <w:rPr>
+                <w:rFonts w:ascii="BRH Malayalam Extra" w:eastAsia="Times New Roman" w:hAnsi="BRH Malayalam Extra" w:cs="BRH Malayalam Extra"/>
+                <w:sz w:val="36"/>
+                <w:szCs w:val="36"/>
+                <w:lang w:val="en-IN" w:eastAsia="en-IN"/>
+              </w:rPr>
+              <w:t>-c</w:t>
+            </w:r>
+            <w:r>
+              <w:rPr>
+                <w:rFonts w:ascii="BRH Malayalam Extra" w:eastAsia="Times New Roman" w:hAnsi="BRH Malayalam Extra" w:cs="BRH Malayalam Extra"/>
+                <w:sz w:val="32"/>
+                <w:szCs w:val="36"/>
+                <w:lang w:val="en-IN" w:eastAsia="en-IN"/>
+              </w:rPr>
+              <w:t>–</w:t>
+            </w:r>
+            <w:proofErr w:type="spellStart"/>
+            <w:r>
+              <w:rPr>
+                <w:rFonts w:ascii="BRH Malayalam Extra" w:eastAsia="Times New Roman" w:hAnsi="BRH Malayalam Extra" w:cs="BRH Malayalam Extra"/>
+                <w:sz w:val="36"/>
+                <w:szCs w:val="36"/>
+                <w:lang w:val="en-IN" w:eastAsia="en-IN"/>
+              </w:rPr>
               <w:t>dûx</w:t>
             </w:r>
+            <w:proofErr w:type="spellEnd"/>
             <w:r>
               <w:rPr>
                 <w:rFonts w:ascii="BRH Malayalam Extra" w:eastAsia="Times New Roman" w:hAnsi="BRH Malayalam Extra" w:cs="BRH Malayalam Extra"/>
@@ -6608,7 +11239,17 @@
                 <w:szCs w:val="36"/>
                 <w:lang w:val="en-IN" w:eastAsia="en-IN"/>
               </w:rPr>
-              <w:t>ªÆû</w:t>
+              <w:t>ª</w:t>
+            </w:r>
+            <w:proofErr w:type="spellStart"/>
+            <w:r>
+              <w:rPr>
+                <w:rFonts w:ascii="BRH Malayalam Extra" w:eastAsia="Times New Roman" w:hAnsi="BRH Malayalam Extra" w:cs="BRH Malayalam Extra"/>
+                <w:sz w:val="36"/>
+                <w:szCs w:val="36"/>
+                <w:lang w:val="en-IN" w:eastAsia="en-IN"/>
+              </w:rPr>
+              <w:t>Æû</w:t>
             </w:r>
             <w:r>
               <w:rPr>
@@ -6621,6 +11262,7 @@
               </w:rPr>
               <w:t>c</w:t>
             </w:r>
+            <w:proofErr w:type="spellEnd"/>
             <w:r>
               <w:rPr>
                 <w:rFonts w:ascii="BRH Malayalam Extra" w:eastAsia="Times New Roman" w:hAnsi="BRH Malayalam Extra" w:cs="BRH Malayalam Extra"/>
@@ -6637,17 +11279,9 @@
                 <w:szCs w:val="36"/>
                 <w:lang w:val="en-IN" w:eastAsia="en-IN"/>
               </w:rPr>
-              <w:t>¥dûZõ¢</w:t>
-            </w:r>
-            <w:r>
-              <w:rPr>
-                <w:rFonts w:ascii="BRH Malayalam Extra" w:eastAsia="Times New Roman" w:hAnsi="BRH Malayalam Extra" w:cs="BRH Malayalam Extra"/>
-                <w:sz w:val="32"/>
-                <w:szCs w:val="36"/>
-                <w:lang w:val="en-IN" w:eastAsia="en-IN"/>
-              </w:rPr>
-              <w:t>–</w:t>
-            </w:r>
+              <w:t>¥</w:t>
+            </w:r>
+            <w:proofErr w:type="spellStart"/>
             <w:r>
               <w:rPr>
                 <w:rFonts w:ascii="BRH Malayalam Extra" w:eastAsia="Times New Roman" w:hAnsi="BRH Malayalam Extra" w:cs="BRH Malayalam Extra"/>
@@ -6655,17 +11289,9 @@
                 <w:szCs w:val="36"/>
                 <w:lang w:val="en-IN" w:eastAsia="en-IN"/>
               </w:rPr>
-              <w:t>ªÆû-c</w:t>
-            </w:r>
-            <w:r>
-              <w:rPr>
-                <w:rFonts w:ascii="BRH Malayalam Extra" w:eastAsia="Times New Roman" w:hAnsi="BRH Malayalam Extra" w:cs="BRH Malayalam Extra"/>
-                <w:sz w:val="32"/>
-                <w:szCs w:val="36"/>
-                <w:lang w:val="en-IN" w:eastAsia="en-IN"/>
-              </w:rPr>
-              <w:t>–</w:t>
-            </w:r>
+              <w:t>dûZõ</w:t>
+            </w:r>
+            <w:proofErr w:type="spellEnd"/>
             <w:r>
               <w:rPr>
                 <w:rFonts w:ascii="BRH Malayalam Extra" w:eastAsia="Times New Roman" w:hAnsi="BRH Malayalam Extra" w:cs="BRH Malayalam Extra"/>
@@ -6673,7 +11299,7 @@
                 <w:szCs w:val="36"/>
                 <w:lang w:val="en-IN" w:eastAsia="en-IN"/>
               </w:rPr>
-              <w:t>dûx</w:t>
+              <w:t>¢</w:t>
             </w:r>
             <w:r>
               <w:rPr>
@@ -6691,6 +11317,64 @@
                 <w:szCs w:val="36"/>
                 <w:lang w:val="en-IN" w:eastAsia="en-IN"/>
               </w:rPr>
+              <w:t>ª</w:t>
+            </w:r>
+            <w:proofErr w:type="spellStart"/>
+            <w:r>
+              <w:rPr>
+                <w:rFonts w:ascii="BRH Malayalam Extra" w:eastAsia="Times New Roman" w:hAnsi="BRH Malayalam Extra" w:cs="BRH Malayalam Extra"/>
+                <w:sz w:val="36"/>
+                <w:szCs w:val="36"/>
+                <w:lang w:val="en-IN" w:eastAsia="en-IN"/>
+              </w:rPr>
+              <w:t>Æû</w:t>
+            </w:r>
+            <w:proofErr w:type="spellEnd"/>
+            <w:r>
+              <w:rPr>
+                <w:rFonts w:ascii="BRH Malayalam Extra" w:eastAsia="Times New Roman" w:hAnsi="BRH Malayalam Extra" w:cs="BRH Malayalam Extra"/>
+                <w:sz w:val="36"/>
+                <w:szCs w:val="36"/>
+                <w:lang w:val="en-IN" w:eastAsia="en-IN"/>
+              </w:rPr>
+              <w:t>-c</w:t>
+            </w:r>
+            <w:r>
+              <w:rPr>
+                <w:rFonts w:ascii="BRH Malayalam Extra" w:eastAsia="Times New Roman" w:hAnsi="BRH Malayalam Extra" w:cs="BRH Malayalam Extra"/>
+                <w:sz w:val="32"/>
+                <w:szCs w:val="36"/>
+                <w:lang w:val="en-IN" w:eastAsia="en-IN"/>
+              </w:rPr>
+              <w:t>–</w:t>
+            </w:r>
+            <w:proofErr w:type="spellStart"/>
+            <w:r>
+              <w:rPr>
+                <w:rFonts w:ascii="BRH Malayalam Extra" w:eastAsia="Times New Roman" w:hAnsi="BRH Malayalam Extra" w:cs="BRH Malayalam Extra"/>
+                <w:sz w:val="36"/>
+                <w:szCs w:val="36"/>
+                <w:lang w:val="en-IN" w:eastAsia="en-IN"/>
+              </w:rPr>
+              <w:t>dûx</w:t>
+            </w:r>
+            <w:proofErr w:type="spellEnd"/>
+            <w:r>
+              <w:rPr>
+                <w:rFonts w:ascii="BRH Malayalam Extra" w:eastAsia="Times New Roman" w:hAnsi="BRH Malayalam Extra" w:cs="BRH Malayalam Extra"/>
+                <w:sz w:val="32"/>
+                <w:szCs w:val="36"/>
+                <w:lang w:val="en-IN" w:eastAsia="en-IN"/>
+              </w:rPr>
+              <w:t>–</w:t>
+            </w:r>
+            <w:r>
+              <w:rPr>
+                <w:rFonts w:ascii="BRH Malayalam Extra" w:eastAsia="Times New Roman" w:hAnsi="BRH Malayalam Extra" w:cs="BRH Malayalam Extra"/>
+                <w:sz w:val="36"/>
+                <w:szCs w:val="36"/>
+                <w:lang w:val="en-IN" w:eastAsia="en-IN"/>
+              </w:rPr>
               <w:t xml:space="preserve"> |</w:t>
             </w:r>
           </w:p>
@@ -6735,7 +11419,15 @@
                 <w:sz w:val="32"/>
                 <w:szCs w:val="32"/>
               </w:rPr>
-              <w:t xml:space="preserve"> “d</w:t>
+              <w:t xml:space="preserve"> “</w:t>
+            </w:r>
+            <w:proofErr w:type="spellStart"/>
+            <w:r>
+              <w:rPr>
+                <w:sz w:val="32"/>
+                <w:szCs w:val="32"/>
+              </w:rPr>
+              <w:t>d</w:t>
             </w:r>
             <w:r>
               <w:rPr>
@@ -6749,7 +11441,15 @@
                 <w:sz w:val="32"/>
                 <w:szCs w:val="32"/>
               </w:rPr>
-              <w:t>ra”, now deleted</w:t>
+              <w:t>ra</w:t>
+            </w:r>
+            <w:proofErr w:type="spellEnd"/>
+            <w:r>
+              <w:rPr>
+                <w:sz w:val="32"/>
+                <w:szCs w:val="32"/>
+              </w:rPr>
+              <w:t>”, now deleted</w:t>
             </w:r>
           </w:p>
         </w:tc>
@@ -6786,7 +11486,7 @@
 </file>
 
 <file path=word/endnotes.xml><?xml version="1.0" encoding="utf-8"?>
-<w:endnotes xmlns:wpc="http://schemas.microsoft.com/office/word/2010/wordprocessingCanvas" xmlns:cx="http://schemas.microsoft.com/office/drawing/2014/chartex" xmlns:cx1="http://schemas.microsoft.com/office/drawing/2015/9/8/chartex" xmlns:cx2="http://schemas.microsoft.com/office/drawing/2015/10/21/chartex" xmlns:cx3="http://schemas.microsoft.com/office/drawing/2016/5/9/chartex" xmlns:cx4="http://schemas.microsoft.com/office/drawing/2016/5/10/chartex" xmlns:cx5="http://schemas.microsoft.com/office/drawing/2016/5/11/chartex" xmlns:cx6="http://schemas.microsoft.com/office/drawing/2016/5/12/chartex" xmlns:cx7="http://schemas.microsoft.com/office/drawing/2016/5/13/chartex" xmlns:cx8="http://schemas.microsoft.com/office/drawing/2016/5/14/chartex" xmlns:mc="http://schemas.openxmlformats.org/markup-compatibility/2006" xmlns:aink="http://schemas.microsoft.com/office/drawing/2016/ink" xmlns:am3d="http://schemas.microsoft.com/office/drawing/2017/model3d" xmlns:o="urn:schemas-microsoft-com:office:office" xmlns:r="http://schemas.openxmlformats.org/officeDocument/2006/relationships" xmlns:m="http://schemas.openxmlformats.org/officeDocument/2006/math" xmlns:v="urn:schemas-microsoft-com:vml" xmlns:wp14="http://schemas.microsoft.com/office/word/2010/wordprocessingDrawing" xmlns:wp="http://schemas.openxmlformats.org/drawingml/2006/wordprocessingDrawing" xmlns:w10="urn:schemas-microsoft-com:office:word" xmlns:w="http://schemas.openxmlformats.org/wordprocessingml/2006/main" xmlns:w14="http://schemas.microsoft.com/office/word/2010/wordml" xmlns:w15="http://schemas.microsoft.com/office/word/2012/wordml" xmlns:w16cex="http://schemas.microsoft.com/office/word/2018/wordml/cex" xmlns:w16cid="http://schemas.microsoft.com/office/word/2016/wordml/cid" xmlns:w16="http://schemas.microsoft.com/office/word/2018/wordml" xmlns:w16se="http://schemas.microsoft.com/office/word/2015/wordml/symex" xmlns:wpg="http://schemas.microsoft.com/office/word/2010/wordprocessingGroup" xmlns:wpi="http://schemas.microsoft.com/office/word/2010/wordprocessingInk" xmlns:wne="http://schemas.microsoft.com/office/word/2006/wordml" xmlns:wps="http://schemas.microsoft.com/office/word/2010/wordprocessingShape" mc:Ignorable="w14 w15 w16se w16cid w16 w16cex wp14">
+<w:endnotes xmlns:wpc="http://schemas.microsoft.com/office/word/2010/wordprocessingCanvas" xmlns:cx="http://schemas.microsoft.com/office/drawing/2014/chartex" xmlns:cx1="http://schemas.microsoft.com/office/drawing/2015/9/8/chartex" xmlns:mc="http://schemas.openxmlformats.org/markup-compatibility/2006" xmlns:o="urn:schemas-microsoft-com:office:office" xmlns:r="http://schemas.openxmlformats.org/officeDocument/2006/relationships" xmlns:m="http://schemas.openxmlformats.org/officeDocument/2006/math" xmlns:v="urn:schemas-microsoft-com:vml" xmlns:wp14="http://schemas.microsoft.com/office/word/2010/wordprocessingDrawing" xmlns:wp="http://schemas.openxmlformats.org/drawingml/2006/wordprocessingDrawing" xmlns:w10="urn:schemas-microsoft-com:office:word" xmlns:w="http://schemas.openxmlformats.org/wordprocessingml/2006/main" xmlns:w14="http://schemas.microsoft.com/office/word/2010/wordml" xmlns:w15="http://schemas.microsoft.com/office/word/2012/wordml" xmlns:w16se="http://schemas.microsoft.com/office/word/2015/wordml/symex" xmlns:wpg="http://schemas.microsoft.com/office/word/2010/wordprocessingGroup" xmlns:wpi="http://schemas.microsoft.com/office/word/2010/wordprocessingInk" xmlns:wne="http://schemas.microsoft.com/office/word/2006/wordml" xmlns:wps="http://schemas.microsoft.com/office/word/2010/wordprocessingShape" mc:Ignorable="w14 w15 w16se wp14">
   <w:endnote w:type="separator" w:id="-1">
     <w:p>
       <w:pPr>
@@ -6811,7 +11511,7 @@
 </file>
 
 <file path=word/footer1.xml><?xml version="1.0" encoding="utf-8"?>
-<w:ftr xmlns:wpc="http://schemas.microsoft.com/office/word/2010/wordprocessingCanvas" xmlns:cx="http://schemas.microsoft.com/office/drawing/2014/chartex" xmlns:cx1="http://schemas.microsoft.com/office/drawing/2015/9/8/chartex" xmlns:cx2="http://schemas.microsoft.com/office/drawing/2015/10/21/chartex" xmlns:cx3="http://schemas.microsoft.com/office/drawing/2016/5/9/chartex" xmlns:cx4="http://schemas.microsoft.com/office/drawing/2016/5/10/chartex" xmlns:cx5="http://schemas.microsoft.com/office/drawing/2016/5/11/chartex" xmlns:cx6="http://schemas.microsoft.com/office/drawing/2016/5/12/chartex" xmlns:cx7="http://schemas.microsoft.com/office/drawing/2016/5/13/chartex" xmlns:cx8="http://schemas.microsoft.com/office/drawing/2016/5/14/chartex" xmlns:mc="http://schemas.openxmlformats.org/markup-compatibility/2006" xmlns:aink="http://schemas.microsoft.com/office/drawing/2016/ink" xmlns:am3d="http://schemas.microsoft.com/office/drawing/2017/model3d" xmlns:o="urn:schemas-microsoft-com:office:office" xmlns:r="http://schemas.openxmlformats.org/officeDocument/2006/relationships" xmlns:m="http://schemas.openxmlformats.org/officeDocument/2006/math" xmlns:v="urn:schemas-microsoft-com:vml" xmlns:wp14="http://schemas.microsoft.com/office/word/2010/wordprocessingDrawing" xmlns:wp="http://schemas.openxmlformats.org/drawingml/2006/wordprocessingDrawing" xmlns:w10="urn:schemas-microsoft-com:office:word" xmlns:w="http://schemas.openxmlformats.org/wordprocessingml/2006/main" xmlns:w14="http://schemas.microsoft.com/office/word/2010/wordml" xmlns:w15="http://schemas.microsoft.com/office/word/2012/wordml" xmlns:w16cex="http://schemas.microsoft.com/office/word/2018/wordml/cex" xmlns:w16cid="http://schemas.microsoft.com/office/word/2016/wordml/cid" xmlns:w16="http://schemas.microsoft.com/office/word/2018/wordml" xmlns:w16se="http://schemas.microsoft.com/office/word/2015/wordml/symex" xmlns:wpg="http://schemas.microsoft.com/office/word/2010/wordprocessingGroup" xmlns:wpi="http://schemas.microsoft.com/office/word/2010/wordprocessingInk" xmlns:wne="http://schemas.microsoft.com/office/word/2006/wordml" xmlns:wps="http://schemas.microsoft.com/office/word/2010/wordprocessingShape" mc:Ignorable="w14 w15 w16se w16cid w16 w16cex wp14">
+<w:ftr xmlns:wpc="http://schemas.microsoft.com/office/word/2010/wordprocessingCanvas" xmlns:cx="http://schemas.microsoft.com/office/drawing/2014/chartex" xmlns:cx1="http://schemas.microsoft.com/office/drawing/2015/9/8/chartex" xmlns:mc="http://schemas.openxmlformats.org/markup-compatibility/2006" xmlns:o="urn:schemas-microsoft-com:office:office" xmlns:r="http://schemas.openxmlformats.org/officeDocument/2006/relationships" xmlns:m="http://schemas.openxmlformats.org/officeDocument/2006/math" xmlns:v="urn:schemas-microsoft-com:vml" xmlns:wp14="http://schemas.microsoft.com/office/word/2010/wordprocessingDrawing" xmlns:wp="http://schemas.openxmlformats.org/drawingml/2006/wordprocessingDrawing" xmlns:w10="urn:schemas-microsoft-com:office:word" xmlns:w="http://schemas.openxmlformats.org/wordprocessingml/2006/main" xmlns:w14="http://schemas.microsoft.com/office/word/2010/wordml" xmlns:w15="http://schemas.microsoft.com/office/word/2012/wordml" xmlns:w16se="http://schemas.microsoft.com/office/word/2015/wordml/symex" xmlns:wpg="http://schemas.microsoft.com/office/word/2010/wordprocessingGroup" xmlns:wpi="http://schemas.microsoft.com/office/word/2010/wordprocessingInk" xmlns:wne="http://schemas.microsoft.com/office/word/2006/wordml" xmlns:wps="http://schemas.microsoft.com/office/word/2010/wordprocessingShape" mc:Ignorable="w14 w15 w16se wp14">
   <w:p>
     <w:pPr>
       <w:pBdr>
@@ -6973,7 +11673,7 @@
         <w:bCs/>
         <w:noProof/>
       </w:rPr>
-      <w:t>4</w:t>
+      <w:t>5</w:t>
     </w:r>
     <w:r>
       <w:rPr>
@@ -6992,7 +11692,7 @@
 </file>
 
 <file path=word/footer2.xml><?xml version="1.0" encoding="utf-8"?>
-<w:ftr xmlns:wpc="http://schemas.microsoft.com/office/word/2010/wordprocessingCanvas" xmlns:cx="http://schemas.microsoft.com/office/drawing/2014/chartex" xmlns:cx1="http://schemas.microsoft.com/office/drawing/2015/9/8/chartex" xmlns:cx2="http://schemas.microsoft.com/office/drawing/2015/10/21/chartex" xmlns:cx3="http://schemas.microsoft.com/office/drawing/2016/5/9/chartex" xmlns:cx4="http://schemas.microsoft.com/office/drawing/2016/5/10/chartex" xmlns:cx5="http://schemas.microsoft.com/office/drawing/2016/5/11/chartex" xmlns:cx6="http://schemas.microsoft.com/office/drawing/2016/5/12/chartex" xmlns:cx7="http://schemas.microsoft.com/office/drawing/2016/5/13/chartex" xmlns:cx8="http://schemas.microsoft.com/office/drawing/2016/5/14/chartex" xmlns:mc="http://schemas.openxmlformats.org/markup-compatibility/2006" xmlns:aink="http://schemas.microsoft.com/office/drawing/2016/ink" xmlns:am3d="http://schemas.microsoft.com/office/drawing/2017/model3d" xmlns:o="urn:schemas-microsoft-com:office:office" xmlns:r="http://schemas.openxmlformats.org/officeDocument/2006/relationships" xmlns:m="http://schemas.openxmlformats.org/officeDocument/2006/math" xmlns:v="urn:schemas-microsoft-com:vml" xmlns:wp14="http://schemas.microsoft.com/office/word/2010/wordprocessingDrawing" xmlns:wp="http://schemas.openxmlformats.org/drawingml/2006/wordprocessingDrawing" xmlns:w10="urn:schemas-microsoft-com:office:word" xmlns:w="http://schemas.openxmlformats.org/wordprocessingml/2006/main" xmlns:w14="http://schemas.microsoft.com/office/word/2010/wordml" xmlns:w15="http://schemas.microsoft.com/office/word/2012/wordml" xmlns:w16cex="http://schemas.microsoft.com/office/word/2018/wordml/cex" xmlns:w16cid="http://schemas.microsoft.com/office/word/2016/wordml/cid" xmlns:w16="http://schemas.microsoft.com/office/word/2018/wordml" xmlns:w16se="http://schemas.microsoft.com/office/word/2015/wordml/symex" xmlns:wpg="http://schemas.microsoft.com/office/word/2010/wordprocessingGroup" xmlns:wpi="http://schemas.microsoft.com/office/word/2010/wordprocessingInk" xmlns:wne="http://schemas.microsoft.com/office/word/2006/wordml" xmlns:wps="http://schemas.microsoft.com/office/word/2010/wordprocessingShape" mc:Ignorable="w14 w15 w16se w16cid w16 w16cex wp14">
+<w:ftr xmlns:wpc="http://schemas.microsoft.com/office/word/2010/wordprocessingCanvas" xmlns:cx="http://schemas.microsoft.com/office/drawing/2014/chartex" xmlns:cx1="http://schemas.microsoft.com/office/drawing/2015/9/8/chartex" xmlns:mc="http://schemas.openxmlformats.org/markup-compatibility/2006" xmlns:o="urn:schemas-microsoft-com:office:office" xmlns:r="http://schemas.openxmlformats.org/officeDocument/2006/relationships" xmlns:m="http://schemas.openxmlformats.org/officeDocument/2006/math" xmlns:v="urn:schemas-microsoft-com:vml" xmlns:wp14="http://schemas.microsoft.com/office/word/2010/wordprocessingDrawing" xmlns:wp="http://schemas.openxmlformats.org/drawingml/2006/wordprocessingDrawing" xmlns:w10="urn:schemas-microsoft-com:office:word" xmlns:w="http://schemas.openxmlformats.org/wordprocessingml/2006/main" xmlns:w14="http://schemas.microsoft.com/office/word/2010/wordml" xmlns:w15="http://schemas.microsoft.com/office/word/2012/wordml" xmlns:w16se="http://schemas.microsoft.com/office/word/2015/wordml/symex" xmlns:wpg="http://schemas.microsoft.com/office/word/2010/wordprocessingGroup" xmlns:wpi="http://schemas.microsoft.com/office/word/2010/wordprocessingInk" xmlns:wne="http://schemas.microsoft.com/office/word/2006/wordml" xmlns:wps="http://schemas.microsoft.com/office/word/2010/wordprocessingShape" mc:Ignorable="w14 w15 w16se wp14">
   <w:p>
     <w:pPr>
       <w:pBdr>
@@ -7117,7 +11817,7 @@
         <w:bCs/>
         <w:noProof/>
       </w:rPr>
-      <w:t>3</w:t>
+      <w:t>5</w:t>
     </w:r>
     <w:r>
       <w:rPr>
@@ -7160,7 +11860,7 @@
         <w:bCs/>
         <w:noProof/>
       </w:rPr>
-      <w:t>4</w:t>
+      <w:t>5</w:t>
     </w:r>
     <w:r>
       <w:rPr>
@@ -7187,7 +11887,7 @@
 </file>
 
 <file path=word/footnotes.xml><?xml version="1.0" encoding="utf-8"?>
-<w:footnotes xmlns:wpc="http://schemas.microsoft.com/office/word/2010/wordprocessingCanvas" xmlns:cx="http://schemas.microsoft.com/office/drawing/2014/chartex" xmlns:cx1="http://schemas.microsoft.com/office/drawing/2015/9/8/chartex" xmlns:cx2="http://schemas.microsoft.com/office/drawing/2015/10/21/chartex" xmlns:cx3="http://schemas.microsoft.com/office/drawing/2016/5/9/chartex" xmlns:cx4="http://schemas.microsoft.com/office/drawing/2016/5/10/chartex" xmlns:cx5="http://schemas.microsoft.com/office/drawing/2016/5/11/chartex" xmlns:cx6="http://schemas.microsoft.com/office/drawing/2016/5/12/chartex" xmlns:cx7="http://schemas.microsoft.com/office/drawing/2016/5/13/chartex" xmlns:cx8="http://schemas.microsoft.com/office/drawing/2016/5/14/chartex" xmlns:mc="http://schemas.openxmlformats.org/markup-compatibility/2006" xmlns:aink="http://schemas.microsoft.com/office/drawing/2016/ink" xmlns:am3d="http://schemas.microsoft.com/office/drawing/2017/model3d" xmlns:o="urn:schemas-microsoft-com:office:office" xmlns:r="http://schemas.openxmlformats.org/officeDocument/2006/relationships" xmlns:m="http://schemas.openxmlformats.org/officeDocument/2006/math" xmlns:v="urn:schemas-microsoft-com:vml" xmlns:wp14="http://schemas.microsoft.com/office/word/2010/wordprocessingDrawing" xmlns:wp="http://schemas.openxmlformats.org/drawingml/2006/wordprocessingDrawing" xmlns:w10="urn:schemas-microsoft-com:office:word" xmlns:w="http://schemas.openxmlformats.org/wordprocessingml/2006/main" xmlns:w14="http://schemas.microsoft.com/office/word/2010/wordml" xmlns:w15="http://schemas.microsoft.com/office/word/2012/wordml" xmlns:w16cex="http://schemas.microsoft.com/office/word/2018/wordml/cex" xmlns:w16cid="http://schemas.microsoft.com/office/word/2016/wordml/cid" xmlns:w16="http://schemas.microsoft.com/office/word/2018/wordml" xmlns:w16se="http://schemas.microsoft.com/office/word/2015/wordml/symex" xmlns:wpg="http://schemas.microsoft.com/office/word/2010/wordprocessingGroup" xmlns:wpi="http://schemas.microsoft.com/office/word/2010/wordprocessingInk" xmlns:wne="http://schemas.microsoft.com/office/word/2006/wordml" xmlns:wps="http://schemas.microsoft.com/office/word/2010/wordprocessingShape" mc:Ignorable="w14 w15 w16se w16cid w16 w16cex wp14">
+<w:footnotes xmlns:wpc="http://schemas.microsoft.com/office/word/2010/wordprocessingCanvas" xmlns:cx="http://schemas.microsoft.com/office/drawing/2014/chartex" xmlns:cx1="http://schemas.microsoft.com/office/drawing/2015/9/8/chartex" xmlns:mc="http://schemas.openxmlformats.org/markup-compatibility/2006" xmlns:o="urn:schemas-microsoft-com:office:office" xmlns:r="http://schemas.openxmlformats.org/officeDocument/2006/relationships" xmlns:m="http://schemas.openxmlformats.org/officeDocument/2006/math" xmlns:v="urn:schemas-microsoft-com:vml" xmlns:wp14="http://schemas.microsoft.com/office/word/2010/wordprocessingDrawing" xmlns:wp="http://schemas.openxmlformats.org/drawingml/2006/wordprocessingDrawing" xmlns:w10="urn:schemas-microsoft-com:office:word" xmlns:w="http://schemas.openxmlformats.org/wordprocessingml/2006/main" xmlns:w14="http://schemas.microsoft.com/office/word/2010/wordml" xmlns:w15="http://schemas.microsoft.com/office/word/2012/wordml" xmlns:w16se="http://schemas.microsoft.com/office/word/2015/wordml/symex" xmlns:wpg="http://schemas.microsoft.com/office/word/2010/wordprocessingGroup" xmlns:wpi="http://schemas.microsoft.com/office/word/2010/wordprocessingInk" xmlns:wne="http://schemas.microsoft.com/office/word/2006/wordml" xmlns:wps="http://schemas.microsoft.com/office/word/2010/wordprocessingShape" mc:Ignorable="w14 w15 w16se wp14">
   <w:footnote w:type="separator" w:id="-1">
     <w:p>
       <w:pPr>
@@ -7212,7 +11912,7 @@
 </file>
 
 <file path=word/header1.xml><?xml version="1.0" encoding="utf-8"?>
-<w:hdr xmlns:wpc="http://schemas.microsoft.com/office/word/2010/wordprocessingCanvas" xmlns:cx="http://schemas.microsoft.com/office/drawing/2014/chartex" xmlns:cx1="http://schemas.microsoft.com/office/drawing/2015/9/8/chartex" xmlns:cx2="http://schemas.microsoft.com/office/drawing/2015/10/21/chartex" xmlns:cx3="http://schemas.microsoft.com/office/drawing/2016/5/9/chartex" xmlns:cx4="http://schemas.microsoft.com/office/drawing/2016/5/10/chartex" xmlns:cx5="http://schemas.microsoft.com/office/drawing/2016/5/11/chartex" xmlns:cx6="http://schemas.microsoft.com/office/drawing/2016/5/12/chartex" xmlns:cx7="http://schemas.microsoft.com/office/drawing/2016/5/13/chartex" xmlns:cx8="http://schemas.microsoft.com/office/drawing/2016/5/14/chartex" xmlns:mc="http://schemas.openxmlformats.org/markup-compatibility/2006" xmlns:aink="http://schemas.microsoft.com/office/drawing/2016/ink" xmlns:am3d="http://schemas.microsoft.com/office/drawing/2017/model3d" xmlns:o="urn:schemas-microsoft-com:office:office" xmlns:r="http://schemas.openxmlformats.org/officeDocument/2006/relationships" xmlns:m="http://schemas.openxmlformats.org/officeDocument/2006/math" xmlns:v="urn:schemas-microsoft-com:vml" xmlns:wp14="http://schemas.microsoft.com/office/word/2010/wordprocessingDrawing" xmlns:wp="http://schemas.openxmlformats.org/drawingml/2006/wordprocessingDrawing" xmlns:w10="urn:schemas-microsoft-com:office:word" xmlns:w="http://schemas.openxmlformats.org/wordprocessingml/2006/main" xmlns:w14="http://schemas.microsoft.com/office/word/2010/wordml" xmlns:w15="http://schemas.microsoft.com/office/word/2012/wordml" xmlns:w16cex="http://schemas.microsoft.com/office/word/2018/wordml/cex" xmlns:w16cid="http://schemas.microsoft.com/office/word/2016/wordml/cid" xmlns:w16="http://schemas.microsoft.com/office/word/2018/wordml" xmlns:w16se="http://schemas.microsoft.com/office/word/2015/wordml/symex" xmlns:wpg="http://schemas.microsoft.com/office/word/2010/wordprocessingGroup" xmlns:wpi="http://schemas.microsoft.com/office/word/2010/wordprocessingInk" xmlns:wne="http://schemas.microsoft.com/office/word/2006/wordml" xmlns:wps="http://schemas.microsoft.com/office/word/2010/wordprocessingShape" mc:Ignorable="w14 w15 w16se w16cid w16 w16cex wp14">
+<w:hdr xmlns:wpc="http://schemas.microsoft.com/office/word/2010/wordprocessingCanvas" xmlns:cx="http://schemas.microsoft.com/office/drawing/2014/chartex" xmlns:cx1="http://schemas.microsoft.com/office/drawing/2015/9/8/chartex" xmlns:mc="http://schemas.openxmlformats.org/markup-compatibility/2006" xmlns:o="urn:schemas-microsoft-com:office:office" xmlns:r="http://schemas.openxmlformats.org/officeDocument/2006/relationships" xmlns:m="http://schemas.openxmlformats.org/officeDocument/2006/math" xmlns:v="urn:schemas-microsoft-com:vml" xmlns:wp14="http://schemas.microsoft.com/office/word/2010/wordprocessingDrawing" xmlns:wp="http://schemas.openxmlformats.org/drawingml/2006/wordprocessingDrawing" xmlns:w10="urn:schemas-microsoft-com:office:word" xmlns:w="http://schemas.openxmlformats.org/wordprocessingml/2006/main" xmlns:w14="http://schemas.microsoft.com/office/word/2010/wordml" xmlns:w15="http://schemas.microsoft.com/office/word/2012/wordml" xmlns:w16se="http://schemas.microsoft.com/office/word/2015/wordml/symex" xmlns:wpg="http://schemas.microsoft.com/office/word/2010/wordprocessingGroup" xmlns:wpi="http://schemas.microsoft.com/office/word/2010/wordprocessingInk" xmlns:wne="http://schemas.microsoft.com/office/word/2006/wordml" xmlns:wps="http://schemas.microsoft.com/office/word/2010/wordprocessingShape" mc:Ignorable="w14 w15 w16se wp14">
   <w:p>
     <w:pPr>
       <w:pStyle w:val="Header"/>
@@ -7225,7 +11925,7 @@
 </file>
 
 <file path=word/header2.xml><?xml version="1.0" encoding="utf-8"?>
-<w:hdr xmlns:wpc="http://schemas.microsoft.com/office/word/2010/wordprocessingCanvas" xmlns:cx="http://schemas.microsoft.com/office/drawing/2014/chartex" xmlns:cx1="http://schemas.microsoft.com/office/drawing/2015/9/8/chartex" xmlns:cx2="http://schemas.microsoft.com/office/drawing/2015/10/21/chartex" xmlns:cx3="http://schemas.microsoft.com/office/drawing/2016/5/9/chartex" xmlns:cx4="http://schemas.microsoft.com/office/drawing/2016/5/10/chartex" xmlns:cx5="http://schemas.microsoft.com/office/drawing/2016/5/11/chartex" xmlns:cx6="http://schemas.microsoft.com/office/drawing/2016/5/12/chartex" xmlns:cx7="http://schemas.microsoft.com/office/drawing/2016/5/13/chartex" xmlns:cx8="http://schemas.microsoft.com/office/drawing/2016/5/14/chartex" xmlns:mc="http://schemas.openxmlformats.org/markup-compatibility/2006" xmlns:aink="http://schemas.microsoft.com/office/drawing/2016/ink" xmlns:am3d="http://schemas.microsoft.com/office/drawing/2017/model3d" xmlns:o="urn:schemas-microsoft-com:office:office" xmlns:r="http://schemas.openxmlformats.org/officeDocument/2006/relationships" xmlns:m="http://schemas.openxmlformats.org/officeDocument/2006/math" xmlns:v="urn:schemas-microsoft-com:vml" xmlns:wp14="http://schemas.microsoft.com/office/word/2010/wordprocessingDrawing" xmlns:wp="http://schemas.openxmlformats.org/drawingml/2006/wordprocessingDrawing" xmlns:w10="urn:schemas-microsoft-com:office:word" xmlns:w="http://schemas.openxmlformats.org/wordprocessingml/2006/main" xmlns:w14="http://schemas.microsoft.com/office/word/2010/wordml" xmlns:w15="http://schemas.microsoft.com/office/word/2012/wordml" xmlns:w16cex="http://schemas.microsoft.com/office/word/2018/wordml/cex" xmlns:w16cid="http://schemas.microsoft.com/office/word/2016/wordml/cid" xmlns:w16="http://schemas.microsoft.com/office/word/2018/wordml" xmlns:w16se="http://schemas.microsoft.com/office/word/2015/wordml/symex" xmlns:wpg="http://schemas.microsoft.com/office/word/2010/wordprocessingGroup" xmlns:wpi="http://schemas.microsoft.com/office/word/2010/wordprocessingInk" xmlns:wne="http://schemas.microsoft.com/office/word/2006/wordml" xmlns:wps="http://schemas.microsoft.com/office/word/2010/wordprocessingShape" mc:Ignorable="w14 w15 w16se w16cid w16 w16cex wp14">
+<w:hdr xmlns:wpc="http://schemas.microsoft.com/office/word/2010/wordprocessingCanvas" xmlns:cx="http://schemas.microsoft.com/office/drawing/2014/chartex" xmlns:cx1="http://schemas.microsoft.com/office/drawing/2015/9/8/chartex" xmlns:mc="http://schemas.openxmlformats.org/markup-compatibility/2006" xmlns:o="urn:schemas-microsoft-com:office:office" xmlns:r="http://schemas.openxmlformats.org/officeDocument/2006/relationships" xmlns:m="http://schemas.openxmlformats.org/officeDocument/2006/math" xmlns:v="urn:schemas-microsoft-com:vml" xmlns:wp14="http://schemas.microsoft.com/office/word/2010/wordprocessingDrawing" xmlns:wp="http://schemas.openxmlformats.org/drawingml/2006/wordprocessingDrawing" xmlns:w10="urn:schemas-microsoft-com:office:word" xmlns:w="http://schemas.openxmlformats.org/wordprocessingml/2006/main" xmlns:w14="http://schemas.microsoft.com/office/word/2010/wordml" xmlns:w15="http://schemas.microsoft.com/office/word/2012/wordml" xmlns:w16se="http://schemas.microsoft.com/office/word/2015/wordml/symex" xmlns:wpg="http://schemas.microsoft.com/office/word/2010/wordprocessingGroup" xmlns:wpi="http://schemas.microsoft.com/office/word/2010/wordprocessingInk" xmlns:wne="http://schemas.microsoft.com/office/word/2006/wordml" xmlns:wps="http://schemas.microsoft.com/office/word/2010/wordprocessingShape" mc:Ignorable="w14 w15 w16se wp14">
   <w:p>
     <w:pPr>
       <w:pStyle w:val="Header"/>
@@ -7238,7 +11938,7 @@
 </file>
 
 <file path=word/styles.xml><?xml version="1.0" encoding="utf-8"?>
-<w:styles xmlns:mc="http://schemas.openxmlformats.org/markup-compatibility/2006" xmlns:r="http://schemas.openxmlformats.org/officeDocument/2006/relationships" xmlns:w="http://schemas.openxmlformats.org/wordprocessingml/2006/main" xmlns:w14="http://schemas.microsoft.com/office/word/2010/wordml" xmlns:w15="http://schemas.microsoft.com/office/word/2012/wordml" xmlns:w16cex="http://schemas.microsoft.com/office/word/2018/wordml/cex" xmlns:w16cid="http://schemas.microsoft.com/office/word/2016/wordml/cid" xmlns:w16="http://schemas.microsoft.com/office/word/2018/wordml" xmlns:w16se="http://schemas.microsoft.com/office/word/2015/wordml/symex" mc:Ignorable="w14 w15 w16se w16cid w16 w16cex">
+<w:styles xmlns:mc="http://schemas.openxmlformats.org/markup-compatibility/2006" xmlns:r="http://schemas.openxmlformats.org/officeDocument/2006/relationships" xmlns:w="http://schemas.openxmlformats.org/wordprocessingml/2006/main" xmlns:w14="http://schemas.microsoft.com/office/word/2010/wordml" xmlns:w15="http://schemas.microsoft.com/office/word/2012/wordml" xmlns:w16se="http://schemas.microsoft.com/office/word/2015/wordml/symex" mc:Ignorable="w14 w15 w16se">
   <w:docDefaults>
     <w:rPrDefault>
       <w:rPr>
@@ -7248,7 +11948,7 @@
     </w:rPrDefault>
     <w:pPrDefault/>
   </w:docDefaults>
-  <w:latentStyles w:defLockedState="0" w:defUIPriority="99" w:defSemiHidden="0" w:defUnhideWhenUsed="0" w:defQFormat="0" w:count="376">
+  <w:latentStyles w:defLockedState="0" w:defUIPriority="99" w:defSemiHidden="0" w:defUnhideWhenUsed="0" w:defQFormat="0" w:count="371">
     <w:lsdException w:name="Normal" w:uiPriority="0" w:qFormat="1"/>
     <w:lsdException w:name="heading 1" w:uiPriority="9" w:qFormat="1"/>
     <w:lsdException w:name="heading 2" w:semiHidden="1" w:uiPriority="9" w:unhideWhenUsed="1" w:qFormat="1"/>
@@ -7620,11 +12320,6 @@
     <w:lsdException w:name="List Table 5 Dark Accent 6" w:uiPriority="50"/>
     <w:lsdException w:name="List Table 6 Colorful Accent 6" w:uiPriority="51"/>
     <w:lsdException w:name="List Table 7 Colorful Accent 6" w:uiPriority="52"/>
-    <w:lsdException w:name="Mention" w:semiHidden="1" w:unhideWhenUsed="1"/>
-    <w:lsdException w:name="Smart Hyperlink" w:semiHidden="1" w:unhideWhenUsed="1"/>
-    <w:lsdException w:name="Hashtag" w:semiHidden="1" w:unhideWhenUsed="1"/>
-    <w:lsdException w:name="Unresolved Mention" w:semiHidden="1" w:unhideWhenUsed="1"/>
-    <w:lsdException w:name="Smart Link" w:semiHidden="1" w:unhideWhenUsed="1"/>
   </w:latentStyles>
   <w:style w:type="paragraph" w:default="1" w:styleId="Normal">
     <w:name w:val="Normal"/>
@@ -7651,7 +12346,6 @@
     <w:uiPriority w:val="99"/>
     <w:semiHidden/>
     <w:unhideWhenUsed/>
-    <w:qFormat/>
     <w:tblPr>
       <w:tblInd w:w="0" w:type="dxa"/>
       <w:tblCellMar>
@@ -8051,7 +12745,7 @@
 </file>
 
 <file path=customXml/itemProps1.xml><?xml version="1.0" encoding="utf-8"?>
-<ds:datastoreItem xmlns:ds="http://schemas.openxmlformats.org/officeDocument/2006/customXml" ds:itemID="{C7626052-C960-4E3F-B5E6-071F4E97818A}">
+<ds:datastoreItem xmlns:ds="http://schemas.openxmlformats.org/officeDocument/2006/customXml" ds:itemID="{61ABC1EB-F0A5-4720-BA12-27DCC7A0AA86}">
   <ds:schemaRefs>
     <ds:schemaRef ds:uri="http://schemas.openxmlformats.org/officeDocument/2006/bibliography"/>
   </ds:schemaRefs>

--- a/TS-Padam/TS-4.6/TS 4.6 Malayalam Pada Paatam Corrections.docx
+++ b/TS-Padam/TS-4.6/TS 4.6 Malayalam Pada Paatam Corrections.docx
@@ -95,9 +95,8 @@
           <w:szCs w:val="32"/>
           <w:u w:val="single"/>
         </w:rPr>
-        <w:t xml:space="preserve">Observed </w:t>
+        <w:t xml:space="preserve">Observed till </w:t>
       </w:r>
-      <w:proofErr w:type="gramStart"/>
       <w:r>
         <w:rPr>
           <w:b/>
@@ -106,20 +105,8 @@
           <w:szCs w:val="32"/>
           <w:u w:val="single"/>
         </w:rPr>
-        <w:t xml:space="preserve">till </w:t>
+        <w:t>30th June 2022</w:t>
       </w:r>
-      <w:r>
-        <w:rPr>
-          <w:b/>
-          <w:bCs/>
-          <w:sz w:val="32"/>
-          <w:szCs w:val="32"/>
-          <w:highlight w:val="red"/>
-          <w:u w:val="single"/>
-        </w:rPr>
-        <w:t>?????</w:t>
-      </w:r>
-      <w:proofErr w:type="gramEnd"/>
     </w:p>
     <w:p>
       <w:pPr>
@@ -2231,17 +2218,7 @@
                 <w:szCs w:val="28"/>
                 <w:lang w:bidi="ta-IN"/>
               </w:rPr>
-              <w:t>2</w:t>
-            </w:r>
-            <w:r>
-              <w:rPr>
-                <w:rFonts w:cs="Latha"/>
-                <w:b/>
-                <w:sz w:val="28"/>
-                <w:szCs w:val="28"/>
-                <w:lang w:bidi="ta-IN"/>
-              </w:rPr>
-              <w:t>8</w:t>
+              <w:t>28</w:t>
             </w:r>
           </w:p>
         </w:tc>
@@ -2739,6 +2716,16 @@
           <w:u w:val="single"/>
         </w:rPr>
       </w:pPr>
+      <w:r>
+        <w:rPr>
+          <w:b/>
+          <w:bCs/>
+          <w:sz w:val="32"/>
+          <w:szCs w:val="32"/>
+          <w:u w:val="single"/>
+        </w:rPr>
+        <w:t>====================</w:t>
+      </w:r>
     </w:p>
     <w:p>
       <w:pPr>
@@ -2763,8 +2750,6 @@
           <w:u w:val="single"/>
         </w:rPr>
       </w:pPr>
-      <w:bookmarkStart w:id="0" w:name="_GoBack"/>
-      <w:bookmarkEnd w:id="0"/>
       <w:r>
         <w:rPr>
           <w:b/>
@@ -9853,6 +9838,9 @@
           </w:tcPr>
           <w:p>
             <w:pPr>
+              <w:tabs>
+                <w:tab w:val="left" w:pos="3015"/>
+              </w:tabs>
               <w:spacing w:before="0" w:line="240" w:lineRule="auto"/>
               <w:rPr>
                 <w:rFonts w:ascii="BRH Devanagari Extra" w:hAnsi="BRH Devanagari Extra" w:cs="BRH Devanagari Extra"/>
@@ -9860,6 +9848,17 @@
                 <w:szCs w:val="40"/>
               </w:rPr>
             </w:pPr>
+            <w:bookmarkStart w:id="0" w:name="_GoBack"/>
+            <w:bookmarkEnd w:id="0"/>
+            <w:r>
+              <w:rPr>
+                <w:rFonts w:ascii="BRH Devanagari Extra" w:hAnsi="BRH Devanagari Extra" w:cs="BRH Devanagari Extra"/>
+                <w:sz w:val="40"/>
+                <w:szCs w:val="40"/>
+              </w:rPr>
+              <w:lastRenderedPageBreak/>
+              <w:tab/>
+            </w:r>
           </w:p>
           <w:p>
             <w:pPr>
@@ -11517,6 +11516,7 @@
       <w:pBdr>
         <w:top w:val="single" w:sz="4" w:space="1" w:color="auto"/>
       </w:pBdr>
+      <w:jc w:val="right"/>
       <w:rPr>
         <w:b/>
         <w:bCs/>
@@ -11698,6 +11698,7 @@
       <w:pBdr>
         <w:top w:val="single" w:sz="4" w:space="1" w:color="auto"/>
       </w:pBdr>
+      <w:jc w:val="right"/>
       <w:rPr>
         <w:b/>
         <w:bCs/>
@@ -11817,7 +11818,7 @@
         <w:bCs/>
         <w:noProof/>
       </w:rPr>
-      <w:t>5</w:t>
+      <w:t>3</w:t>
     </w:r>
     <w:r>
       <w:rPr>
@@ -12745,7 +12746,7 @@
 </file>
 
 <file path=customXml/itemProps1.xml><?xml version="1.0" encoding="utf-8"?>
-<ds:datastoreItem xmlns:ds="http://schemas.openxmlformats.org/officeDocument/2006/customXml" ds:itemID="{61ABC1EB-F0A5-4720-BA12-27DCC7A0AA86}">
+<ds:datastoreItem xmlns:ds="http://schemas.openxmlformats.org/officeDocument/2006/customXml" ds:itemID="{AF84B5F3-282E-4E27-AAC3-756F7AED2BD1}">
   <ds:schemaRefs>
     <ds:schemaRef ds:uri="http://schemas.openxmlformats.org/officeDocument/2006/bibliography"/>
   </ds:schemaRefs>

--- a/TS-Padam/TS-4.6/TS 4.6 Malayalam Pada Paatam Corrections.docx
+++ b/TS-Padam/TS-4.6/TS 4.6 Malayalam Pada Paatam Corrections.docx
@@ -1,6 +1,6 @@
 
 <file path=word/document.xml><?xml version="1.0" encoding="utf-8"?>
-<w:document xmlns:wpc="http://schemas.microsoft.com/office/word/2010/wordprocessingCanvas" xmlns:cx="http://schemas.microsoft.com/office/drawing/2014/chartex" xmlns:cx1="http://schemas.microsoft.com/office/drawing/2015/9/8/chartex" xmlns:mc="http://schemas.openxmlformats.org/markup-compatibility/2006" xmlns:o="urn:schemas-microsoft-com:office:office" xmlns:r="http://schemas.openxmlformats.org/officeDocument/2006/relationships" xmlns:m="http://schemas.openxmlformats.org/officeDocument/2006/math" xmlns:v="urn:schemas-microsoft-com:vml" xmlns:wp14="http://schemas.microsoft.com/office/word/2010/wordprocessingDrawing" xmlns:wp="http://schemas.openxmlformats.org/drawingml/2006/wordprocessingDrawing" xmlns:w10="urn:schemas-microsoft-com:office:word" xmlns:w="http://schemas.openxmlformats.org/wordprocessingml/2006/main" xmlns:w14="http://schemas.microsoft.com/office/word/2010/wordml" xmlns:w15="http://schemas.microsoft.com/office/word/2012/wordml" xmlns:w16se="http://schemas.microsoft.com/office/word/2015/wordml/symex" xmlns:wpg="http://schemas.microsoft.com/office/word/2010/wordprocessingGroup" xmlns:wpi="http://schemas.microsoft.com/office/word/2010/wordprocessingInk" xmlns:wne="http://schemas.microsoft.com/office/word/2006/wordml" xmlns:wps="http://schemas.microsoft.com/office/word/2010/wordprocessingShape" mc:Ignorable="w14 w15 w16se wp14">
+<w:document xmlns:wpc="http://schemas.microsoft.com/office/word/2010/wordprocessingCanvas" xmlns:cx="http://schemas.microsoft.com/office/drawing/2014/chartex" xmlns:cx1="http://schemas.microsoft.com/office/drawing/2015/9/8/chartex" xmlns:cx2="http://schemas.microsoft.com/office/drawing/2015/10/21/chartex" xmlns:cx3="http://schemas.microsoft.com/office/drawing/2016/5/9/chartex" xmlns:cx4="http://schemas.microsoft.com/office/drawing/2016/5/10/chartex" xmlns:cx5="http://schemas.microsoft.com/office/drawing/2016/5/11/chartex" xmlns:cx6="http://schemas.microsoft.com/office/drawing/2016/5/12/chartex" xmlns:cx7="http://schemas.microsoft.com/office/drawing/2016/5/13/chartex" xmlns:cx8="http://schemas.microsoft.com/office/drawing/2016/5/14/chartex" xmlns:mc="http://schemas.openxmlformats.org/markup-compatibility/2006" xmlns:aink="http://schemas.microsoft.com/office/drawing/2016/ink" xmlns:am3d="http://schemas.microsoft.com/office/drawing/2017/model3d" xmlns:o="urn:schemas-microsoft-com:office:office" xmlns:oel="http://schemas.microsoft.com/office/2019/extlst" xmlns:r="http://schemas.openxmlformats.org/officeDocument/2006/relationships" xmlns:m="http://schemas.openxmlformats.org/officeDocument/2006/math" xmlns:v="urn:schemas-microsoft-com:vml" xmlns:wp14="http://schemas.microsoft.com/office/word/2010/wordprocessingDrawing" xmlns:wp="http://schemas.openxmlformats.org/drawingml/2006/wordprocessingDrawing" xmlns:w10="urn:schemas-microsoft-com:office:word" xmlns:w="http://schemas.openxmlformats.org/wordprocessingml/2006/main" xmlns:w14="http://schemas.microsoft.com/office/word/2010/wordml" xmlns:w15="http://schemas.microsoft.com/office/word/2012/wordml" xmlns:w16cex="http://schemas.microsoft.com/office/word/2018/wordml/cex" xmlns:w16cid="http://schemas.microsoft.com/office/word/2016/wordml/cid" xmlns:w16="http://schemas.microsoft.com/office/word/2018/wordml" xmlns:w16sdtdh="http://schemas.microsoft.com/office/word/2020/wordml/sdtdatahash" xmlns:w16se="http://schemas.microsoft.com/office/word/2015/wordml/symex" xmlns:wpg="http://schemas.microsoft.com/office/word/2010/wordprocessingGroup" xmlns:wpi="http://schemas.microsoft.com/office/word/2010/wordprocessingInk" xmlns:wne="http://schemas.microsoft.com/office/word/2006/wordml" xmlns:wps="http://schemas.microsoft.com/office/word/2010/wordprocessingShape" mc:Ignorable="w14 w15 w16se w16cid w16 w16cex w16sdtdh wp14">
   <w:body>
     <w:p>
       <w:pPr>
@@ -21,9 +21,8 @@
           <w:szCs w:val="32"/>
           <w:u w:val="single"/>
         </w:rPr>
-        <w:t xml:space="preserve">TS </w:t>
+        <w:t xml:space="preserve">TS Pada Paatam –  TS 4.6 Malayalam </w:t>
       </w:r>
-      <w:proofErr w:type="spellStart"/>
       <w:r>
         <w:rPr>
           <w:b/>
@@ -32,9 +31,8 @@
           <w:szCs w:val="32"/>
           <w:u w:val="single"/>
         </w:rPr>
-        <w:t>Pada</w:t>
+        <w:t>Corrections –</w:t>
       </w:r>
-      <w:proofErr w:type="spellEnd"/>
       <w:r>
         <w:rPr>
           <w:b/>
@@ -45,7 +43,6 @@
         </w:rPr>
         <w:t xml:space="preserve"> </w:t>
       </w:r>
-      <w:proofErr w:type="spellStart"/>
       <w:r>
         <w:rPr>
           <w:b/>
@@ -54,9 +51,551 @@
           <w:szCs w:val="32"/>
           <w:u w:val="single"/>
         </w:rPr>
-        <w:t>Paatam</w:t>
+        <w:t xml:space="preserve">Observed till </w:t>
       </w:r>
-      <w:proofErr w:type="spellEnd"/>
+      <w:r>
+        <w:rPr>
+          <w:b/>
+          <w:bCs/>
+          <w:sz w:val="32"/>
+          <w:szCs w:val="32"/>
+          <w:highlight w:val="red"/>
+          <w:u w:val="single"/>
+        </w:rPr>
+        <w:t>???</w:t>
+      </w:r>
+    </w:p>
+    <w:p>
+      <w:pPr>
+        <w:jc w:val="center"/>
+        <w:rPr>
+          <w:b/>
+          <w:bCs/>
+        </w:rPr>
+      </w:pPr>
+      <w:r>
+        <w:rPr>
+          <w:b/>
+          <w:bCs/>
+        </w:rPr>
+        <w:t>(ignore those which are already incorporated in your book’s version and date)</w:t>
+      </w:r>
+    </w:p>
+    <w:tbl>
+      <w:tblPr>
+        <w:tblW w:w="13520" w:type="dxa"/>
+        <w:tblInd w:w="-792" w:type="dxa"/>
+        <w:tblBorders>
+          <w:top w:val="single" w:sz="4" w:space="0" w:color="000000"/>
+          <w:left w:val="single" w:sz="4" w:space="0" w:color="000000"/>
+          <w:bottom w:val="single" w:sz="4" w:space="0" w:color="000000"/>
+          <w:right w:val="single" w:sz="4" w:space="0" w:color="000000"/>
+          <w:insideH w:val="single" w:sz="4" w:space="0" w:color="000000"/>
+          <w:insideV w:val="single" w:sz="4" w:space="0" w:color="000000"/>
+        </w:tblBorders>
+        <w:tblLook w:val="04A0" w:firstRow="1" w:lastRow="0" w:firstColumn="1" w:lastColumn="0" w:noHBand="0" w:noVBand="1"/>
+      </w:tblPr>
+      <w:tblGrid>
+        <w:gridCol w:w="3092"/>
+        <w:gridCol w:w="5208"/>
+        <w:gridCol w:w="5220"/>
+      </w:tblGrid>
+      <w:tr>
+        <w:tc>
+          <w:tcPr>
+            <w:tcW w:w="3092" w:type="dxa"/>
+          </w:tcPr>
+          <w:p>
+            <w:pPr>
+              <w:spacing w:before="0" w:line="240" w:lineRule="auto"/>
+              <w:jc w:val="center"/>
+              <w:rPr>
+                <w:sz w:val="32"/>
+                <w:szCs w:val="32"/>
+              </w:rPr>
+            </w:pPr>
+            <w:r>
+              <w:rPr>
+                <w:sz w:val="32"/>
+                <w:szCs w:val="32"/>
+              </w:rPr>
+              <w:t>Section, Paragraph</w:t>
+            </w:r>
+          </w:p>
+          <w:p>
+            <w:pPr>
+              <w:spacing w:before="0" w:line="240" w:lineRule="auto"/>
+              <w:jc w:val="center"/>
+              <w:rPr>
+                <w:sz w:val="32"/>
+                <w:szCs w:val="32"/>
+              </w:rPr>
+            </w:pPr>
+            <w:r>
+              <w:rPr>
+                <w:sz w:val="32"/>
+                <w:szCs w:val="32"/>
+              </w:rPr>
+              <w:t>Reference</w:t>
+            </w:r>
+          </w:p>
+        </w:tc>
+        <w:tc>
+          <w:tcPr>
+            <w:tcW w:w="5208" w:type="dxa"/>
+          </w:tcPr>
+          <w:p>
+            <w:pPr>
+              <w:spacing w:before="0" w:line="240" w:lineRule="auto"/>
+              <w:jc w:val="center"/>
+              <w:rPr>
+                <w:sz w:val="32"/>
+                <w:szCs w:val="32"/>
+              </w:rPr>
+            </w:pPr>
+            <w:r>
+              <w:rPr>
+                <w:sz w:val="32"/>
+                <w:szCs w:val="32"/>
+              </w:rPr>
+              <w:t>As Printed</w:t>
+            </w:r>
+          </w:p>
+        </w:tc>
+        <w:tc>
+          <w:tcPr>
+            <w:tcW w:w="5220" w:type="dxa"/>
+          </w:tcPr>
+          <w:p>
+            <w:pPr>
+              <w:spacing w:before="0" w:line="240" w:lineRule="auto"/>
+              <w:ind w:right="-18"/>
+              <w:jc w:val="center"/>
+              <w:rPr>
+                <w:sz w:val="32"/>
+                <w:szCs w:val="32"/>
+              </w:rPr>
+            </w:pPr>
+            <w:r>
+              <w:rPr>
+                <w:sz w:val="32"/>
+                <w:szCs w:val="32"/>
+              </w:rPr>
+              <w:t>To be read as or corrected as</w:t>
+            </w:r>
+          </w:p>
+        </w:tc>
+      </w:tr>
+      <w:tr>
+        <w:trPr>
+          <w:trHeight w:val="1008"/>
+        </w:trPr>
+        <w:tc>
+          <w:tcPr>
+            <w:tcW w:w="3092" w:type="dxa"/>
+            <w:tcBorders>
+              <w:top w:val="single" w:sz="4" w:space="0" w:color="000000"/>
+              <w:left w:val="single" w:sz="4" w:space="0" w:color="000000"/>
+              <w:bottom w:val="single" w:sz="4" w:space="0" w:color="000000"/>
+              <w:right w:val="single" w:sz="4" w:space="0" w:color="000000"/>
+            </w:tcBorders>
+          </w:tcPr>
+          <w:p>
+            <w:pPr>
+              <w:spacing w:before="0" w:line="240" w:lineRule="auto"/>
+              <w:rPr>
+                <w:rFonts w:cs="Latha"/>
+                <w:b/>
+                <w:sz w:val="28"/>
+                <w:szCs w:val="28"/>
+                <w:lang w:bidi="ta-IN"/>
+              </w:rPr>
+            </w:pPr>
+            <w:r>
+              <w:rPr>
+                <w:rFonts w:cs="Latha"/>
+                <w:b/>
+                <w:sz w:val="28"/>
+                <w:szCs w:val="28"/>
+                <w:lang w:bidi="ta-IN"/>
+              </w:rPr>
+              <w:t>TS 4.</w:t>
+            </w:r>
+            <w:r>
+              <w:rPr>
+                <w:rFonts w:cs="Latha"/>
+                <w:b/>
+                <w:sz w:val="28"/>
+                <w:szCs w:val="28"/>
+                <w:lang w:bidi="ta-IN"/>
+              </w:rPr>
+              <w:t>6</w:t>
+            </w:r>
+            <w:r>
+              <w:rPr>
+                <w:rFonts w:cs="Latha"/>
+                <w:b/>
+                <w:sz w:val="28"/>
+                <w:szCs w:val="28"/>
+                <w:lang w:bidi="ta-IN"/>
+              </w:rPr>
+              <w:t>.</w:t>
+            </w:r>
+            <w:r>
+              <w:rPr>
+                <w:rFonts w:cs="Latha"/>
+                <w:b/>
+                <w:sz w:val="28"/>
+                <w:szCs w:val="28"/>
+                <w:lang w:bidi="ta-IN"/>
+              </w:rPr>
+              <w:t>9</w:t>
+            </w:r>
+            <w:r>
+              <w:rPr>
+                <w:rFonts w:cs="Latha"/>
+                <w:b/>
+                <w:sz w:val="28"/>
+                <w:szCs w:val="28"/>
+                <w:lang w:bidi="ta-IN"/>
+              </w:rPr>
+              <w:t>.</w:t>
+            </w:r>
+            <w:r>
+              <w:rPr>
+                <w:rFonts w:cs="Latha"/>
+                <w:b/>
+                <w:sz w:val="28"/>
+                <w:szCs w:val="28"/>
+                <w:lang w:bidi="ta-IN"/>
+              </w:rPr>
+              <w:t>2</w:t>
+            </w:r>
+            <w:r>
+              <w:rPr>
+                <w:rFonts w:cs="Latha"/>
+                <w:b/>
+                <w:sz w:val="28"/>
+                <w:szCs w:val="28"/>
+                <w:lang w:bidi="ta-IN"/>
+              </w:rPr>
+              <w:t xml:space="preserve"> - </w:t>
+            </w:r>
+            <w:r>
+              <w:rPr>
+                <w:rFonts w:cs="Latha"/>
+                <w:b/>
+                <w:sz w:val="28"/>
+                <w:szCs w:val="28"/>
+                <w:lang w:bidi="ta-IN"/>
+              </w:rPr>
+              <w:t>Padam</w:t>
+            </w:r>
+            <w:r>
+              <w:rPr>
+                <w:rFonts w:cs="Latha"/>
+                <w:b/>
+                <w:sz w:val="28"/>
+                <w:szCs w:val="28"/>
+                <w:lang w:bidi="ta-IN"/>
+              </w:rPr>
+              <w:t xml:space="preserve"> </w:t>
+            </w:r>
+          </w:p>
+          <w:p>
+            <w:pPr>
+              <w:spacing w:before="0" w:line="240" w:lineRule="auto"/>
+              <w:rPr>
+                <w:rFonts w:cs="Latha"/>
+                <w:b/>
+                <w:sz w:val="28"/>
+                <w:szCs w:val="28"/>
+                <w:lang w:bidi="ta-IN"/>
+              </w:rPr>
+            </w:pPr>
+            <w:r>
+              <w:rPr>
+                <w:rFonts w:cs="Latha"/>
+                <w:b/>
+                <w:sz w:val="28"/>
+                <w:szCs w:val="28"/>
+                <w:lang w:bidi="ta-IN"/>
+              </w:rPr>
+              <w:t>Padam</w:t>
+            </w:r>
+            <w:r>
+              <w:rPr>
+                <w:rFonts w:cs="Latha"/>
+                <w:b/>
+                <w:sz w:val="28"/>
+                <w:szCs w:val="28"/>
+                <w:lang w:bidi="ta-IN"/>
+              </w:rPr>
+              <w:t xml:space="preserve"> No: - </w:t>
+            </w:r>
+            <w:r>
+              <w:rPr>
+                <w:rFonts w:cs="Latha"/>
+                <w:b/>
+                <w:sz w:val="28"/>
+                <w:szCs w:val="28"/>
+                <w:lang w:bidi="ta-IN"/>
+              </w:rPr>
+              <w:t>9</w:t>
+            </w:r>
+          </w:p>
+          <w:p>
+            <w:pPr>
+              <w:spacing w:before="0" w:line="240" w:lineRule="auto"/>
+              <w:rPr>
+                <w:rFonts w:ascii="Latha" w:hAnsi="Latha" w:cs="Latha"/>
+                <w:sz w:val="32"/>
+                <w:szCs w:val="32"/>
+                <w:lang w:bidi="ta-IN"/>
+              </w:rPr>
+            </w:pPr>
+            <w:r>
+              <w:rPr>
+                <w:rFonts w:cs="Latha"/>
+                <w:b/>
+                <w:sz w:val="28"/>
+                <w:szCs w:val="28"/>
+                <w:lang w:bidi="ta-IN"/>
+              </w:rPr>
+              <w:t xml:space="preserve">Panchaati No. - </w:t>
+            </w:r>
+            <w:r>
+              <w:rPr>
+                <w:rFonts w:cs="Latha"/>
+                <w:b/>
+                <w:sz w:val="28"/>
+                <w:szCs w:val="28"/>
+                <w:lang w:bidi="ta-IN"/>
+              </w:rPr>
+              <w:t>4</w:t>
+            </w:r>
+            <w:r>
+              <w:rPr>
+                <w:rFonts w:cs="Latha"/>
+                <w:b/>
+                <w:sz w:val="28"/>
+                <w:szCs w:val="28"/>
+                <w:lang w:bidi="ta-IN"/>
+              </w:rPr>
+              <w:t>4</w:t>
+            </w:r>
+          </w:p>
+        </w:tc>
+        <w:tc>
+          <w:tcPr>
+            <w:tcW w:w="5208" w:type="dxa"/>
+            <w:tcBorders>
+              <w:top w:val="single" w:sz="4" w:space="0" w:color="000000"/>
+              <w:left w:val="single" w:sz="4" w:space="0" w:color="000000"/>
+              <w:bottom w:val="single" w:sz="4" w:space="0" w:color="000000"/>
+              <w:right w:val="single" w:sz="4" w:space="0" w:color="000000"/>
+            </w:tcBorders>
+          </w:tcPr>
+          <w:p>
+            <w:pPr>
+              <w:spacing w:before="0" w:line="240" w:lineRule="auto"/>
+              <w:rPr>
+                <w:rFonts w:ascii="BRH Devanagari Extra" w:hAnsi="BRH Devanagari Extra" w:cs="BRH Devanagari Extra"/>
+                <w:sz w:val="40"/>
+                <w:szCs w:val="40"/>
+              </w:rPr>
+            </w:pPr>
+            <w:r>
+              <w:rPr>
+                <w:rFonts w:ascii="BRH Malayalam Extra" w:hAnsi="BRH Malayalam Extra" w:cs="BRH Malayalam Extra"/>
+                <w:sz w:val="40"/>
+                <w:szCs w:val="40"/>
+              </w:rPr>
+              <w:t>ix | D</w:t>
+            </w:r>
+            <w:r>
+              <w:rPr>
+                <w:rFonts w:ascii="BRH Malayalam Extra" w:hAnsi="BRH Malayalam Extra" w:cs="BRH Malayalam Extra"/>
+                <w:sz w:val="34"/>
+                <w:szCs w:val="40"/>
+              </w:rPr>
+              <w:t>–</w:t>
+            </w:r>
+            <w:r>
+              <w:rPr>
+                <w:rFonts w:ascii="BRH Malayalam Extra" w:hAnsi="BRH Malayalam Extra" w:cs="BRH Malayalam Extra"/>
+                <w:sz w:val="40"/>
+                <w:szCs w:val="40"/>
+              </w:rPr>
+              <w:t>Lx | öhxR—</w:t>
+            </w:r>
+            <w:r>
+              <w:rPr>
+                <w:rFonts w:ascii="BRH Malayalam Extra" w:hAnsi="BRH Malayalam Extra" w:cs="BRH Malayalam Extra"/>
+                <w:sz w:val="40"/>
+                <w:szCs w:val="40"/>
+                <w:highlight w:val="yellow"/>
+              </w:rPr>
+              <w:t>Çy</w:t>
+            </w:r>
+            <w:r>
+              <w:rPr>
+                <w:rFonts w:ascii="BRH Malayalam Extra" w:hAnsi="BRH Malayalam Extra" w:cs="BRH Malayalam Extra"/>
+                <w:sz w:val="40"/>
+                <w:szCs w:val="40"/>
+              </w:rPr>
+              <w:t xml:space="preserve"> |</w:t>
+            </w:r>
+          </w:p>
+        </w:tc>
+        <w:tc>
+          <w:tcPr>
+            <w:tcW w:w="5220" w:type="dxa"/>
+            <w:tcBorders>
+              <w:top w:val="single" w:sz="4" w:space="0" w:color="000000"/>
+              <w:left w:val="single" w:sz="4" w:space="0" w:color="000000"/>
+              <w:bottom w:val="single" w:sz="4" w:space="0" w:color="000000"/>
+              <w:right w:val="single" w:sz="4" w:space="0" w:color="000000"/>
+            </w:tcBorders>
+          </w:tcPr>
+          <w:p>
+            <w:pPr>
+              <w:spacing w:before="0" w:line="240" w:lineRule="auto"/>
+              <w:rPr>
+                <w:b/>
+                <w:bCs/>
+              </w:rPr>
+            </w:pPr>
+            <w:r>
+              <w:rPr>
+                <w:rFonts w:ascii="BRH Malayalam Extra" w:hAnsi="BRH Malayalam Extra" w:cs="BRH Malayalam Extra"/>
+                <w:sz w:val="40"/>
+                <w:szCs w:val="40"/>
+              </w:rPr>
+              <w:t>ix | D</w:t>
+            </w:r>
+            <w:r>
+              <w:rPr>
+                <w:rFonts w:ascii="BRH Malayalam Extra" w:hAnsi="BRH Malayalam Extra" w:cs="BRH Malayalam Extra"/>
+                <w:sz w:val="34"/>
+                <w:szCs w:val="40"/>
+              </w:rPr>
+              <w:t>–</w:t>
+            </w:r>
+            <w:r>
+              <w:rPr>
+                <w:rFonts w:ascii="BRH Malayalam Extra" w:hAnsi="BRH Malayalam Extra" w:cs="BRH Malayalam Extra"/>
+                <w:sz w:val="40"/>
+                <w:szCs w:val="40"/>
+              </w:rPr>
+              <w:t>Lx | öhxR—Ç</w:t>
+            </w:r>
+            <w:r>
+              <w:rPr>
+                <w:rFonts w:ascii="BRH Malayalam Extra" w:hAnsi="BRH Malayalam Extra" w:cs="BRH Malayalam Extra"/>
+                <w:sz w:val="40"/>
+                <w:szCs w:val="40"/>
+                <w:highlight w:val="green"/>
+              </w:rPr>
+              <w:t>z</w:t>
+            </w:r>
+            <w:r>
+              <w:rPr>
+                <w:rFonts w:ascii="BRH Malayalam Extra" w:hAnsi="BRH Malayalam Extra" w:cs="BRH Malayalam Extra"/>
+                <w:sz w:val="40"/>
+                <w:szCs w:val="40"/>
+              </w:rPr>
+              <w:t xml:space="preserve"> |</w:t>
+            </w:r>
+            <w:r>
+              <w:rPr>
+                <w:b/>
+                <w:bCs/>
+              </w:rPr>
+              <w:t xml:space="preserve"> </w:t>
+            </w:r>
+          </w:p>
+          <w:p>
+            <w:pPr>
+              <w:spacing w:before="0" w:line="240" w:lineRule="auto"/>
+              <w:rPr>
+                <w:rFonts w:ascii="BRH Devanagari Extra" w:hAnsi="BRH Devanagari Extra" w:cs="BRH Devanagari Extra"/>
+                <w:sz w:val="40"/>
+                <w:szCs w:val="40"/>
+              </w:rPr>
+            </w:pPr>
+            <w:r>
+              <w:rPr>
+                <w:b/>
+                <w:bCs/>
+              </w:rPr>
+              <w:t xml:space="preserve">(it is </w:t>
+            </w:r>
+            <w:r>
+              <w:rPr>
+                <w:b/>
+                <w:bCs/>
+              </w:rPr>
+              <w:t>deergham</w:t>
+            </w:r>
+            <w:r>
+              <w:rPr>
+                <w:b/>
+                <w:bCs/>
+              </w:rPr>
+              <w:t>)</w:t>
+            </w:r>
+          </w:p>
+        </w:tc>
+      </w:tr>
+    </w:tbl>
+    <w:p>
+      <w:pPr>
+        <w:jc w:val="center"/>
+        <w:rPr>
+          <w:b/>
+          <w:bCs/>
+          <w:sz w:val="32"/>
+          <w:szCs w:val="32"/>
+          <w:u w:val="single"/>
+        </w:rPr>
+      </w:pPr>
+    </w:p>
+    <w:p>
+      <w:pPr>
+        <w:jc w:val="center"/>
+        <w:rPr>
+          <w:b/>
+          <w:bCs/>
+          <w:sz w:val="32"/>
+          <w:szCs w:val="32"/>
+          <w:u w:val="single"/>
+        </w:rPr>
+      </w:pPr>
+    </w:p>
+    <w:p>
+      <w:pPr>
+        <w:jc w:val="center"/>
+        <w:rPr>
+          <w:b/>
+          <w:bCs/>
+          <w:sz w:val="32"/>
+          <w:szCs w:val="32"/>
+          <w:u w:val="single"/>
+        </w:rPr>
+      </w:pPr>
+    </w:p>
+    <w:p>
+      <w:pPr>
+        <w:jc w:val="center"/>
+        <w:rPr>
+          <w:b/>
+          <w:bCs/>
+          <w:sz w:val="32"/>
+          <w:szCs w:val="32"/>
+          <w:u w:val="single"/>
+        </w:rPr>
+      </w:pPr>
       <w:r>
         <w:rPr>
           <w:b/>
@@ -65,7 +604,7 @@
           <w:szCs w:val="32"/>
           <w:u w:val="single"/>
         </w:rPr>
-        <w:t xml:space="preserve"> –  TS 4.6 Malayalam </w:t>
+        <w:t xml:space="preserve">TS Pada Paatam –  TS 4.6 Malayalam </w:t>
       </w:r>
       <w:r>
         <w:rPr>
@@ -304,7 +843,6 @@
               </w:rPr>
               <w:t xml:space="preserve"> - </w:t>
             </w:r>
-            <w:proofErr w:type="spellStart"/>
             <w:r>
               <w:rPr>
                 <w:rFonts w:cs="Latha"/>
@@ -315,7 +853,6 @@
               </w:rPr>
               <w:t>Padam</w:t>
             </w:r>
-            <w:proofErr w:type="spellEnd"/>
             <w:r>
               <w:rPr>
                 <w:rFonts w:cs="Latha"/>
@@ -338,7 +875,6 @@
                 <w:lang w:bidi="ta-IN"/>
               </w:rPr>
             </w:pPr>
-            <w:proofErr w:type="spellStart"/>
             <w:r>
               <w:rPr>
                 <w:rFonts w:cs="Latha"/>
@@ -349,7 +885,6 @@
               </w:rPr>
               <w:t>Padam</w:t>
             </w:r>
-            <w:proofErr w:type="spellEnd"/>
             <w:r>
               <w:rPr>
                 <w:rFonts w:cs="Latha"/>
@@ -381,27 +916,15 @@
                 <w:lang w:bidi="ta-IN"/>
               </w:rPr>
             </w:pPr>
-            <w:proofErr w:type="spellStart"/>
-            <w:r>
-              <w:rPr>
-                <w:rFonts w:cs="Latha"/>
-                <w:b/>
-                <w:sz w:val="28"/>
-                <w:szCs w:val="28"/>
-                <w:lang w:bidi="ta-IN"/>
-              </w:rPr>
-              <w:t>Panchaati</w:t>
-            </w:r>
-            <w:proofErr w:type="spellEnd"/>
-            <w:r>
-              <w:rPr>
-                <w:rFonts w:cs="Latha"/>
-                <w:b/>
-                <w:sz w:val="28"/>
-                <w:szCs w:val="28"/>
-                <w:lang w:bidi="ta-IN"/>
-              </w:rPr>
-              <w:t xml:space="preserve"> No. - </w:t>
+            <w:r>
+              <w:rPr>
+                <w:rFonts w:cs="Latha"/>
+                <w:b/>
+                <w:sz w:val="28"/>
+                <w:szCs w:val="28"/>
+                <w:lang w:bidi="ta-IN"/>
+              </w:rPr>
+              <w:t xml:space="preserve">Panchaati No. - </w:t>
             </w:r>
             <w:r>
               <w:rPr>
@@ -450,23 +973,13 @@
               </w:rPr>
               <w:t>–</w:t>
             </w:r>
-            <w:proofErr w:type="spellStart"/>
-            <w:r>
-              <w:rPr>
-                <w:rFonts w:ascii="BRH Malayalam Extra" w:hAnsi="BRH Malayalam Extra" w:cs="BRH Malayalam Extra"/>
-                <w:sz w:val="40"/>
-                <w:szCs w:val="40"/>
-              </w:rPr>
-              <w:t>pxJ</w:t>
-            </w:r>
-            <w:proofErr w:type="spellEnd"/>
-            <w:r>
-              <w:rPr>
-                <w:rFonts w:ascii="BRH Malayalam Extra" w:hAnsi="BRH Malayalam Extra" w:cs="BRH Malayalam Extra"/>
-                <w:sz w:val="40"/>
-                <w:szCs w:val="40"/>
-              </w:rPr>
-              <w:t xml:space="preserve"> | ¥b</w:t>
+            <w:r>
+              <w:rPr>
+                <w:rFonts w:ascii="BRH Malayalam Extra" w:hAnsi="BRH Malayalam Extra" w:cs="BRH Malayalam Extra"/>
+                <w:sz w:val="40"/>
+                <w:szCs w:val="40"/>
+              </w:rPr>
+              <w:t>pxJ | ¥b</w:t>
             </w:r>
             <w:r>
               <w:rPr>
@@ -482,16 +995,7 @@
                 <w:sz w:val="40"/>
                 <w:szCs w:val="40"/>
               </w:rPr>
-              <w:t>¥</w:t>
-            </w:r>
-            <w:proofErr w:type="spellStart"/>
-            <w:r>
-              <w:rPr>
-                <w:rFonts w:ascii="BRH Malayalam Extra" w:hAnsi="BRH Malayalam Extra" w:cs="BRH Malayalam Extra"/>
-                <w:sz w:val="40"/>
-                <w:szCs w:val="40"/>
-              </w:rPr>
-              <w:t>p</w:t>
+              <w:t>¥p</w:t>
             </w:r>
             <w:r>
               <w:rPr>
@@ -500,43 +1004,15 @@
                 <w:szCs w:val="40"/>
                 <w:highlight w:val="yellow"/>
               </w:rPr>
-              <w:t>r</w:t>
-            </w:r>
-            <w:proofErr w:type="spellEnd"/>
-            <w:r>
-              <w:rPr>
-                <w:rFonts w:ascii="BRH Malayalam Extra" w:hAnsi="BRH Malayalam Extra" w:cs="BRH Malayalam Extra"/>
-                <w:sz w:val="40"/>
-                <w:szCs w:val="40"/>
-                <w:highlight w:val="yellow"/>
-              </w:rPr>
-              <w:t>¢—</w:t>
-            </w:r>
-            <w:r>
-              <w:rPr>
-                <w:rFonts w:ascii="BRH Malayalam Extra" w:hAnsi="BRH Malayalam Extra" w:cs="BRH Malayalam Extra"/>
-                <w:sz w:val="40"/>
-                <w:szCs w:val="40"/>
-              </w:rPr>
-              <w:t xml:space="preserve"> | </w:t>
-            </w:r>
-            <w:proofErr w:type="spellStart"/>
-            <w:r>
-              <w:rPr>
-                <w:rFonts w:ascii="BRH Malayalam Extra" w:hAnsi="BRH Malayalam Extra" w:cs="BRH Malayalam Extra"/>
-                <w:sz w:val="40"/>
-                <w:szCs w:val="40"/>
-              </w:rPr>
-              <w:t>AczZy</w:t>
-            </w:r>
-            <w:proofErr w:type="spellEnd"/>
-            <w:r>
-              <w:rPr>
-                <w:rFonts w:ascii="BRH Malayalam Extra" w:hAnsi="BRH Malayalam Extra" w:cs="BRH Malayalam Extra"/>
-                <w:sz w:val="40"/>
-                <w:szCs w:val="40"/>
-              </w:rPr>
-              <w:t>— |</w:t>
+              <w:t>r¢—</w:t>
+            </w:r>
+            <w:r>
+              <w:rPr>
+                <w:rFonts w:ascii="BRH Malayalam Extra" w:hAnsi="BRH Malayalam Extra" w:cs="BRH Malayalam Extra"/>
+                <w:sz w:val="40"/>
+                <w:szCs w:val="40"/>
+              </w:rPr>
+              <w:t xml:space="preserve"> | AczZy— |</w:t>
             </w:r>
           </w:p>
         </w:tc>
@@ -575,23 +1051,13 @@
               </w:rPr>
               <w:t>–</w:t>
             </w:r>
-            <w:proofErr w:type="spellStart"/>
-            <w:r>
-              <w:rPr>
-                <w:rFonts w:ascii="BRH Malayalam Extra" w:hAnsi="BRH Malayalam Extra" w:cs="BRH Malayalam Extra"/>
-                <w:sz w:val="40"/>
-                <w:szCs w:val="40"/>
-              </w:rPr>
-              <w:t>pxJ</w:t>
-            </w:r>
-            <w:proofErr w:type="spellEnd"/>
-            <w:r>
-              <w:rPr>
-                <w:rFonts w:ascii="BRH Malayalam Extra" w:hAnsi="BRH Malayalam Extra" w:cs="BRH Malayalam Extra"/>
-                <w:sz w:val="40"/>
-                <w:szCs w:val="40"/>
-              </w:rPr>
-              <w:t xml:space="preserve"> | ¥b</w:t>
+            <w:r>
+              <w:rPr>
+                <w:rFonts w:ascii="BRH Malayalam Extra" w:hAnsi="BRH Malayalam Extra" w:cs="BRH Malayalam Extra"/>
+                <w:sz w:val="40"/>
+                <w:szCs w:val="40"/>
+              </w:rPr>
+              <w:t>pxJ | ¥b</w:t>
             </w:r>
             <w:r>
               <w:rPr>
@@ -607,16 +1073,7 @@
                 <w:sz w:val="40"/>
                 <w:szCs w:val="40"/>
               </w:rPr>
-              <w:t>¥</w:t>
-            </w:r>
-            <w:proofErr w:type="spellStart"/>
-            <w:r>
-              <w:rPr>
-                <w:rFonts w:ascii="BRH Malayalam Extra" w:hAnsi="BRH Malayalam Extra" w:cs="BRH Malayalam Extra"/>
-                <w:sz w:val="40"/>
-                <w:szCs w:val="40"/>
-              </w:rPr>
-              <w:t>p</w:t>
+              <w:t>¥p</w:t>
             </w:r>
             <w:r>
               <w:rPr>
@@ -625,43 +1082,15 @@
                 <w:szCs w:val="40"/>
                 <w:highlight w:val="green"/>
               </w:rPr>
-              <w:t>r</w:t>
-            </w:r>
-            <w:proofErr w:type="spellEnd"/>
-            <w:r>
-              <w:rPr>
-                <w:rFonts w:ascii="BRH Malayalam Extra" w:hAnsi="BRH Malayalam Extra" w:cs="BRH Malayalam Extra"/>
-                <w:sz w:val="40"/>
-                <w:szCs w:val="40"/>
-                <w:highlight w:val="green"/>
-              </w:rPr>
-              <w:t>¡</w:t>
-            </w:r>
-            <w:r>
-              <w:rPr>
-                <w:rFonts w:ascii="BRH Malayalam Extra" w:hAnsi="BRH Malayalam Extra" w:cs="BRH Malayalam Extra"/>
-                <w:sz w:val="40"/>
-                <w:szCs w:val="40"/>
-              </w:rPr>
-              <w:t xml:space="preserve">— | </w:t>
-            </w:r>
-            <w:proofErr w:type="spellStart"/>
-            <w:r>
-              <w:rPr>
-                <w:rFonts w:ascii="BRH Malayalam Extra" w:hAnsi="BRH Malayalam Extra" w:cs="BRH Malayalam Extra"/>
-                <w:sz w:val="40"/>
-                <w:szCs w:val="40"/>
-              </w:rPr>
-              <w:t>AczZy</w:t>
-            </w:r>
-            <w:proofErr w:type="spellEnd"/>
-            <w:r>
-              <w:rPr>
-                <w:rFonts w:ascii="BRH Malayalam Extra" w:hAnsi="BRH Malayalam Extra" w:cs="BRH Malayalam Extra"/>
-                <w:sz w:val="40"/>
-                <w:szCs w:val="40"/>
-              </w:rPr>
-              <w:t>— |</w:t>
+              <w:t>r¡</w:t>
+            </w:r>
+            <w:r>
+              <w:rPr>
+                <w:rFonts w:ascii="BRH Malayalam Extra" w:hAnsi="BRH Malayalam Extra" w:cs="BRH Malayalam Extra"/>
+                <w:sz w:val="40"/>
+                <w:szCs w:val="40"/>
+              </w:rPr>
+              <w:t>— | AczZy— |</w:t>
             </w:r>
           </w:p>
           <w:p>
@@ -678,23 +1107,7 @@
                 <w:b/>
                 <w:bCs/>
               </w:rPr>
-              <w:t xml:space="preserve">(it is </w:t>
-            </w:r>
-            <w:proofErr w:type="spellStart"/>
-            <w:r>
-              <w:rPr>
-                <w:b/>
-                <w:bCs/>
-              </w:rPr>
-              <w:t>hraswam</w:t>
-            </w:r>
-            <w:proofErr w:type="spellEnd"/>
-            <w:r>
-              <w:rPr>
-                <w:b/>
-                <w:bCs/>
-              </w:rPr>
-              <w:t>)</w:t>
+              <w:t>(it is hraswam)</w:t>
             </w:r>
           </w:p>
         </w:tc>
@@ -774,7 +1187,6 @@
               </w:rPr>
               <w:t xml:space="preserve"> - </w:t>
             </w:r>
-            <w:proofErr w:type="spellStart"/>
             <w:r>
               <w:rPr>
                 <w:rFonts w:cs="Latha"/>
@@ -785,7 +1197,6 @@
               </w:rPr>
               <w:t>Padam</w:t>
             </w:r>
-            <w:proofErr w:type="spellEnd"/>
             <w:r>
               <w:rPr>
                 <w:rFonts w:cs="Latha"/>
@@ -808,7 +1219,6 @@
                 <w:lang w:bidi="ta-IN"/>
               </w:rPr>
             </w:pPr>
-            <w:proofErr w:type="spellStart"/>
             <w:r>
               <w:rPr>
                 <w:rFonts w:cs="Latha"/>
@@ -819,7 +1229,6 @@
               </w:rPr>
               <w:t>Padam</w:t>
             </w:r>
-            <w:proofErr w:type="spellEnd"/>
             <w:r>
               <w:rPr>
                 <w:rFonts w:cs="Latha"/>
@@ -852,27 +1261,15 @@
                 <w:lang w:bidi="ta-IN"/>
               </w:rPr>
             </w:pPr>
-            <w:proofErr w:type="spellStart"/>
-            <w:r>
-              <w:rPr>
-                <w:rFonts w:cs="Latha"/>
-                <w:b/>
-                <w:sz w:val="28"/>
-                <w:szCs w:val="28"/>
-                <w:lang w:bidi="ta-IN"/>
-              </w:rPr>
-              <w:t>Panchaati</w:t>
-            </w:r>
-            <w:proofErr w:type="spellEnd"/>
-            <w:r>
-              <w:rPr>
-                <w:rFonts w:cs="Latha"/>
-                <w:b/>
-                <w:sz w:val="28"/>
-                <w:szCs w:val="28"/>
-                <w:lang w:bidi="ta-IN"/>
-              </w:rPr>
-              <w:t xml:space="preserve"> No. - </w:t>
+            <w:r>
+              <w:rPr>
+                <w:rFonts w:cs="Latha"/>
+                <w:b/>
+                <w:sz w:val="28"/>
+                <w:szCs w:val="28"/>
+                <w:lang w:bidi="ta-IN"/>
+              </w:rPr>
+              <w:t xml:space="preserve">Panchaati No. - </w:t>
             </w:r>
             <w:r>
               <w:rPr>
@@ -936,25 +1333,7 @@
                 <w:sz w:val="40"/>
                 <w:szCs w:val="40"/>
               </w:rPr>
-              <w:t xml:space="preserve">ix | </w:t>
-            </w:r>
-            <w:proofErr w:type="spellStart"/>
-            <w:r>
-              <w:rPr>
-                <w:rFonts w:ascii="BRH Malayalam Extra" w:hAnsi="BRH Malayalam Extra" w:cs="BRH Malayalam Extra"/>
-                <w:sz w:val="40"/>
-                <w:szCs w:val="40"/>
-              </w:rPr>
-              <w:t>pyqûx</w:t>
-            </w:r>
-            <w:proofErr w:type="spellEnd"/>
-            <w:r>
-              <w:rPr>
-                <w:rFonts w:ascii="BRH Malayalam Extra" w:hAnsi="BRH Malayalam Extra" w:cs="BRH Malayalam Extra"/>
-                <w:sz w:val="40"/>
-                <w:szCs w:val="40"/>
-              </w:rPr>
-              <w:t>˜ |</w:t>
+              <w:t>ix | pyqûx˜ |</w:t>
             </w:r>
           </w:p>
         </w:tc>
@@ -977,7 +1356,6 @@
                 <w:szCs w:val="40"/>
               </w:rPr>
             </w:pPr>
-            <w:proofErr w:type="spellStart"/>
             <w:r>
               <w:rPr>
                 <w:rFonts w:ascii="BRH Malayalam Extra" w:hAnsi="BRH Malayalam Extra" w:cs="BRH Malayalam Extra"/>
@@ -987,7 +1365,6 @@
               </w:rPr>
               <w:t>jJ</w:t>
             </w:r>
-            <w:proofErr w:type="spellEnd"/>
             <w:r>
               <w:rPr>
                 <w:rFonts w:ascii="BRH Malayalam Extra" w:hAnsi="BRH Malayalam Extra" w:cs="BRH Malayalam Extra"/>
@@ -1010,25 +1387,7 @@
                 <w:sz w:val="40"/>
                 <w:szCs w:val="40"/>
               </w:rPr>
-              <w:t xml:space="preserve">ix | </w:t>
-            </w:r>
-            <w:proofErr w:type="spellStart"/>
-            <w:r>
-              <w:rPr>
-                <w:rFonts w:ascii="BRH Malayalam Extra" w:hAnsi="BRH Malayalam Extra" w:cs="BRH Malayalam Extra"/>
-                <w:sz w:val="40"/>
-                <w:szCs w:val="40"/>
-              </w:rPr>
-              <w:t>pyqûx</w:t>
-            </w:r>
-            <w:proofErr w:type="spellEnd"/>
-            <w:r>
-              <w:rPr>
-                <w:rFonts w:ascii="BRH Malayalam Extra" w:hAnsi="BRH Malayalam Extra" w:cs="BRH Malayalam Extra"/>
-                <w:sz w:val="40"/>
-                <w:szCs w:val="40"/>
-              </w:rPr>
-              <w:t>˜ |</w:t>
+              <w:t>ix | pyqûx˜ |</w:t>
             </w:r>
           </w:p>
         </w:tc>
@@ -1066,6 +1425,7 @@
                 <w:szCs w:val="28"/>
                 <w:lang w:bidi="ta-IN"/>
               </w:rPr>
+              <w:lastRenderedPageBreak/>
               <w:t>TS 4.</w:t>
             </w:r>
             <w:r>
@@ -1108,7 +1468,6 @@
               </w:rPr>
               <w:t xml:space="preserve"> - </w:t>
             </w:r>
-            <w:proofErr w:type="spellStart"/>
             <w:r>
               <w:rPr>
                 <w:rFonts w:cs="Latha"/>
@@ -1119,7 +1478,6 @@
               </w:rPr>
               <w:t>Padam</w:t>
             </w:r>
-            <w:proofErr w:type="spellEnd"/>
             <w:r>
               <w:rPr>
                 <w:rFonts w:cs="Latha"/>
@@ -1142,7 +1500,6 @@
                 <w:lang w:bidi="ta-IN"/>
               </w:rPr>
             </w:pPr>
-            <w:proofErr w:type="spellStart"/>
             <w:r>
               <w:rPr>
                 <w:rFonts w:cs="Latha"/>
@@ -1153,7 +1510,6 @@
               </w:rPr>
               <w:t>Padam</w:t>
             </w:r>
-            <w:proofErr w:type="spellEnd"/>
             <w:r>
               <w:rPr>
                 <w:rFonts w:cs="Latha"/>
@@ -1196,27 +1552,15 @@
                 <w:lang w:bidi="ta-IN"/>
               </w:rPr>
             </w:pPr>
-            <w:proofErr w:type="spellStart"/>
-            <w:r>
-              <w:rPr>
-                <w:rFonts w:cs="Latha"/>
-                <w:b/>
-                <w:sz w:val="28"/>
-                <w:szCs w:val="28"/>
-                <w:lang w:bidi="ta-IN"/>
-              </w:rPr>
-              <w:t>Panchaati</w:t>
-            </w:r>
-            <w:proofErr w:type="spellEnd"/>
-            <w:r>
-              <w:rPr>
-                <w:rFonts w:cs="Latha"/>
-                <w:b/>
-                <w:sz w:val="28"/>
-                <w:szCs w:val="28"/>
-                <w:lang w:bidi="ta-IN"/>
-              </w:rPr>
-              <w:t xml:space="preserve"> No. - </w:t>
+            <w:r>
+              <w:rPr>
+                <w:rFonts w:cs="Latha"/>
+                <w:b/>
+                <w:sz w:val="28"/>
+                <w:szCs w:val="28"/>
+                <w:lang w:bidi="ta-IN"/>
+              </w:rPr>
+              <w:t xml:space="preserve">Panchaati No. - </w:t>
             </w:r>
             <w:r>
               <w:rPr>
@@ -1254,7 +1598,6 @@
                 <w:szCs w:val="40"/>
               </w:rPr>
             </w:pPr>
-            <w:proofErr w:type="spellStart"/>
             <w:r>
               <w:rPr>
                 <w:rFonts w:ascii="BRH Malayalam Extra" w:hAnsi="BRH Malayalam Extra" w:cs="BRH Malayalam Extra"/>
@@ -1263,7 +1606,6 @@
               </w:rPr>
               <w:t>py</w:t>
             </w:r>
-            <w:proofErr w:type="spellEnd"/>
             <w:r>
               <w:rPr>
                 <w:rFonts w:ascii="BRH Malayalam Extra" w:hAnsi="BRH Malayalam Extra" w:cs="BRH Malayalam Extra"/>
@@ -1272,7 +1614,6 @@
               </w:rPr>
               <w:t>–</w:t>
             </w:r>
-            <w:proofErr w:type="spellStart"/>
             <w:r>
               <w:rPr>
                 <w:rFonts w:ascii="BRH Malayalam Extra" w:hAnsi="BRH Malayalam Extra" w:cs="BRH Malayalam Extra"/>
@@ -1281,7 +1622,6 @@
               </w:rPr>
               <w:t>qûx</w:t>
             </w:r>
-            <w:proofErr w:type="spellEnd"/>
             <w:r>
               <w:rPr>
                 <w:rFonts w:ascii="BRH Malayalam Extra" w:hAnsi="BRH Malayalam Extra" w:cs="BRH Malayalam Extra"/>
@@ -1296,34 +1636,7 @@
                 <w:sz w:val="40"/>
                 <w:szCs w:val="40"/>
               </w:rPr>
-              <w:t>¥</w:t>
-            </w:r>
-            <w:proofErr w:type="spellStart"/>
-            <w:r>
-              <w:rPr>
-                <w:rFonts w:ascii="BRH Malayalam Extra" w:hAnsi="BRH Malayalam Extra" w:cs="BRH Malayalam Extra"/>
-                <w:sz w:val="40"/>
-                <w:szCs w:val="40"/>
-              </w:rPr>
-              <w:t>tZy</w:t>
-            </w:r>
-            <w:proofErr w:type="spellEnd"/>
-            <w:r>
-              <w:rPr>
-                <w:rFonts w:ascii="BRH Malayalam Extra" w:hAnsi="BRH Malayalam Extra" w:cs="BRH Malayalam Extra"/>
-                <w:sz w:val="40"/>
-                <w:szCs w:val="40"/>
-              </w:rPr>
-              <w:t xml:space="preserve">— </w:t>
-            </w:r>
-            <w:proofErr w:type="spellStart"/>
-            <w:r>
-              <w:rPr>
-                <w:rFonts w:ascii="BRH Malayalam Extra" w:hAnsi="BRH Malayalam Extra" w:cs="BRH Malayalam Extra"/>
-                <w:sz w:val="40"/>
-                <w:szCs w:val="40"/>
-              </w:rPr>
-              <w:t>py</w:t>
+              <w:t>¥tZy— py</w:t>
             </w:r>
             <w:r>
               <w:rPr>
@@ -1334,50 +1647,13 @@
               </w:rPr>
               <w:t>qûx</w:t>
             </w:r>
-            <w:proofErr w:type="spellEnd"/>
-            <w:r>
-              <w:rPr>
-                <w:rFonts w:ascii="BRH Malayalam Extra" w:hAnsi="BRH Malayalam Extra" w:cs="BRH Malayalam Extra"/>
-                <w:sz w:val="40"/>
-                <w:szCs w:val="40"/>
-              </w:rPr>
-              <w:t xml:space="preserve"> - </w:t>
-            </w:r>
-            <w:proofErr w:type="spellStart"/>
-            <w:r>
-              <w:rPr>
-                <w:rFonts w:ascii="BRH Malayalam Extra" w:hAnsi="BRH Malayalam Extra" w:cs="BRH Malayalam Extra"/>
-                <w:sz w:val="40"/>
-                <w:szCs w:val="40"/>
-              </w:rPr>
-              <w:t>tx</w:t>
-            </w:r>
-            <w:proofErr w:type="spellEnd"/>
-            <w:r>
-              <w:rPr>
-                <w:rFonts w:ascii="BRH Malayalam Extra" w:hAnsi="BRH Malayalam Extra" w:cs="BRH Malayalam Extra"/>
-                <w:sz w:val="40"/>
-                <w:szCs w:val="40"/>
-              </w:rPr>
-              <w:t xml:space="preserve"> | </w:t>
-            </w:r>
-            <w:proofErr w:type="spellStart"/>
-            <w:r>
-              <w:rPr>
-                <w:rFonts w:ascii="BRH Malayalam Extra" w:hAnsi="BRH Malayalam Extra" w:cs="BRH Malayalam Extra"/>
-                <w:sz w:val="40"/>
-                <w:szCs w:val="40"/>
-              </w:rPr>
-              <w:t>qªi</w:t>
-            </w:r>
-            <w:proofErr w:type="spellEnd"/>
-            <w:r>
-              <w:rPr>
-                <w:rFonts w:ascii="BRH Malayalam Extra" w:hAnsi="BRH Malayalam Extra" w:cs="BRH Malayalam Extra"/>
-                <w:sz w:val="40"/>
-                <w:szCs w:val="40"/>
-              </w:rPr>
-              <w:t>— |</w:t>
+            <w:r>
+              <w:rPr>
+                <w:rFonts w:ascii="BRH Malayalam Extra" w:hAnsi="BRH Malayalam Extra" w:cs="BRH Malayalam Extra"/>
+                <w:sz w:val="40"/>
+                <w:szCs w:val="40"/>
+              </w:rPr>
+              <w:t xml:space="preserve"> - tx | qªi— |</w:t>
             </w:r>
           </w:p>
         </w:tc>
@@ -1401,7 +1677,6 @@
                 <w:highlight w:val="green"/>
               </w:rPr>
             </w:pPr>
-            <w:proofErr w:type="spellStart"/>
             <w:r>
               <w:rPr>
                 <w:rFonts w:ascii="BRH Malayalam Extra" w:hAnsi="BRH Malayalam Extra" w:cs="BRH Malayalam Extra"/>
@@ -1410,7 +1685,6 @@
               </w:rPr>
               <w:t>py</w:t>
             </w:r>
-            <w:proofErr w:type="spellEnd"/>
             <w:r>
               <w:rPr>
                 <w:rFonts w:ascii="BRH Malayalam Extra" w:hAnsi="BRH Malayalam Extra" w:cs="BRH Malayalam Extra"/>
@@ -1419,7 +1693,6 @@
               </w:rPr>
               <w:t>–</w:t>
             </w:r>
-            <w:proofErr w:type="spellStart"/>
             <w:r>
               <w:rPr>
                 <w:rFonts w:ascii="BRH Malayalam Extra" w:hAnsi="BRH Malayalam Extra" w:cs="BRH Malayalam Extra"/>
@@ -1428,7 +1701,6 @@
               </w:rPr>
               <w:t>qûx</w:t>
             </w:r>
-            <w:proofErr w:type="spellEnd"/>
             <w:r>
               <w:rPr>
                 <w:rFonts w:ascii="BRH Malayalam Extra" w:hAnsi="BRH Malayalam Extra" w:cs="BRH Malayalam Extra"/>
@@ -1443,34 +1715,7 @@
                 <w:sz w:val="40"/>
                 <w:szCs w:val="40"/>
               </w:rPr>
-              <w:t>¥</w:t>
-            </w:r>
-            <w:proofErr w:type="spellStart"/>
-            <w:r>
-              <w:rPr>
-                <w:rFonts w:ascii="BRH Malayalam Extra" w:hAnsi="BRH Malayalam Extra" w:cs="BRH Malayalam Extra"/>
-                <w:sz w:val="40"/>
-                <w:szCs w:val="40"/>
-              </w:rPr>
-              <w:t>tZy</w:t>
-            </w:r>
-            <w:proofErr w:type="spellEnd"/>
-            <w:r>
-              <w:rPr>
-                <w:rFonts w:ascii="BRH Malayalam Extra" w:hAnsi="BRH Malayalam Extra" w:cs="BRH Malayalam Extra"/>
-                <w:sz w:val="40"/>
-                <w:szCs w:val="40"/>
-              </w:rPr>
-              <w:t xml:space="preserve">— </w:t>
-            </w:r>
-            <w:proofErr w:type="spellStart"/>
-            <w:r>
-              <w:rPr>
-                <w:rFonts w:ascii="BRH Malayalam Extra" w:hAnsi="BRH Malayalam Extra" w:cs="BRH Malayalam Extra"/>
-                <w:sz w:val="40"/>
-                <w:szCs w:val="40"/>
-              </w:rPr>
-              <w:t>py</w:t>
+              <w:t>¥tZy— py</w:t>
             </w:r>
             <w:r>
               <w:rPr>
@@ -1481,50 +1726,13 @@
               </w:rPr>
               <w:t>qû</w:t>
             </w:r>
-            <w:proofErr w:type="spellEnd"/>
-            <w:r>
-              <w:rPr>
-                <w:rFonts w:ascii="BRH Malayalam Extra" w:hAnsi="BRH Malayalam Extra" w:cs="BRH Malayalam Extra"/>
-                <w:sz w:val="40"/>
-                <w:szCs w:val="40"/>
-              </w:rPr>
-              <w:t xml:space="preserve"> - </w:t>
-            </w:r>
-            <w:proofErr w:type="spellStart"/>
-            <w:r>
-              <w:rPr>
-                <w:rFonts w:ascii="BRH Malayalam Extra" w:hAnsi="BRH Malayalam Extra" w:cs="BRH Malayalam Extra"/>
-                <w:sz w:val="40"/>
-                <w:szCs w:val="40"/>
-              </w:rPr>
-              <w:t>tx</w:t>
-            </w:r>
-            <w:proofErr w:type="spellEnd"/>
-            <w:r>
-              <w:rPr>
-                <w:rFonts w:ascii="BRH Malayalam Extra" w:hAnsi="BRH Malayalam Extra" w:cs="BRH Malayalam Extra"/>
-                <w:sz w:val="40"/>
-                <w:szCs w:val="40"/>
-              </w:rPr>
-              <w:t xml:space="preserve"> | </w:t>
-            </w:r>
-            <w:proofErr w:type="spellStart"/>
-            <w:r>
-              <w:rPr>
-                <w:rFonts w:ascii="BRH Malayalam Extra" w:hAnsi="BRH Malayalam Extra" w:cs="BRH Malayalam Extra"/>
-                <w:sz w:val="40"/>
-                <w:szCs w:val="40"/>
-              </w:rPr>
-              <w:t>qªi</w:t>
-            </w:r>
-            <w:proofErr w:type="spellEnd"/>
-            <w:r>
-              <w:rPr>
-                <w:rFonts w:ascii="BRH Malayalam Extra" w:hAnsi="BRH Malayalam Extra" w:cs="BRH Malayalam Extra"/>
-                <w:sz w:val="40"/>
-                <w:szCs w:val="40"/>
-              </w:rPr>
-              <w:t>— |</w:t>
+            <w:r>
+              <w:rPr>
+                <w:rFonts w:ascii="BRH Malayalam Extra" w:hAnsi="BRH Malayalam Extra" w:cs="BRH Malayalam Extra"/>
+                <w:sz w:val="40"/>
+                <w:szCs w:val="40"/>
+              </w:rPr>
+              <w:t xml:space="preserve"> - tx | qªi— |</w:t>
             </w:r>
           </w:p>
         </w:tc>
@@ -1604,7 +1812,6 @@
               </w:rPr>
               <w:t xml:space="preserve"> - </w:t>
             </w:r>
-            <w:proofErr w:type="spellStart"/>
             <w:r>
               <w:rPr>
                 <w:rFonts w:cs="Latha"/>
@@ -1615,7 +1822,6 @@
               </w:rPr>
               <w:t>Padam</w:t>
             </w:r>
-            <w:proofErr w:type="spellEnd"/>
             <w:r>
               <w:rPr>
                 <w:rFonts w:cs="Latha"/>
@@ -1638,7 +1844,6 @@
                 <w:lang w:bidi="ta-IN"/>
               </w:rPr>
             </w:pPr>
-            <w:proofErr w:type="spellStart"/>
             <w:r>
               <w:rPr>
                 <w:rFonts w:cs="Latha"/>
@@ -1649,7 +1854,6 @@
               </w:rPr>
               <w:t>Padam</w:t>
             </w:r>
-            <w:proofErr w:type="spellEnd"/>
             <w:r>
               <w:rPr>
                 <w:rFonts w:cs="Latha"/>
@@ -1682,27 +1886,15 @@
                 <w:lang w:bidi="ta-IN"/>
               </w:rPr>
             </w:pPr>
-            <w:proofErr w:type="spellStart"/>
-            <w:r>
-              <w:rPr>
-                <w:rFonts w:cs="Latha"/>
-                <w:b/>
-                <w:sz w:val="28"/>
-                <w:szCs w:val="28"/>
-                <w:lang w:bidi="ta-IN"/>
-              </w:rPr>
-              <w:t>Panchaati</w:t>
-            </w:r>
-            <w:proofErr w:type="spellEnd"/>
-            <w:r>
-              <w:rPr>
-                <w:rFonts w:cs="Latha"/>
-                <w:b/>
-                <w:sz w:val="28"/>
-                <w:szCs w:val="28"/>
-                <w:lang w:bidi="ta-IN"/>
-              </w:rPr>
-              <w:t xml:space="preserve"> No. - </w:t>
+            <w:r>
+              <w:rPr>
+                <w:rFonts w:cs="Latha"/>
+                <w:b/>
+                <w:sz w:val="28"/>
+                <w:szCs w:val="28"/>
+                <w:lang w:bidi="ta-IN"/>
+              </w:rPr>
+              <w:t xml:space="preserve">Panchaati No. - </w:t>
             </w:r>
             <w:r>
               <w:rPr>
@@ -1733,13 +1925,15 @@
                 <w:rFonts w:ascii="BRH Malayalam Extra" w:hAnsi="BRH Malayalam Extra" w:cs="BRH Malayalam Extra"/>
                 <w:sz w:val="40"/>
                 <w:szCs w:val="40"/>
-              </w:rPr>
-            </w:pPr>
-            <w:r>
-              <w:rPr>
-                <w:rFonts w:ascii="BRH Malayalam Extra" w:hAnsi="BRH Malayalam Extra" w:cs="BRH Malayalam Extra"/>
-                <w:sz w:val="40"/>
-                <w:szCs w:val="40"/>
+                <w:lang w:val="it-IT"/>
+              </w:rPr>
+            </w:pPr>
+            <w:r>
+              <w:rPr>
+                <w:rFonts w:ascii="BRH Malayalam Extra" w:hAnsi="BRH Malayalam Extra" w:cs="BRH Malayalam Extra"/>
+                <w:sz w:val="40"/>
+                <w:szCs w:val="40"/>
+                <w:lang w:val="it-IT"/>
               </w:rPr>
               <w:t>s</w:t>
             </w:r>
@@ -1748,26 +1942,18 @@
                 <w:rFonts w:ascii="BRH Malayalam Extra" w:hAnsi="BRH Malayalam Extra" w:cs="BRH Malayalam Extra"/>
                 <w:sz w:val="34"/>
                 <w:szCs w:val="40"/>
-              </w:rPr>
-              <w:t>–</w:t>
-            </w:r>
-            <w:proofErr w:type="spellStart"/>
-            <w:r>
-              <w:rPr>
-                <w:rFonts w:ascii="BRH Malayalam Extra" w:hAnsi="BRH Malayalam Extra" w:cs="BRH Malayalam Extra"/>
-                <w:sz w:val="40"/>
-                <w:szCs w:val="40"/>
-              </w:rPr>
-              <w:t>tös˜I</w:t>
-            </w:r>
-            <w:proofErr w:type="spellEnd"/>
-            <w:r>
-              <w:rPr>
-                <w:rFonts w:ascii="BRH Malayalam Extra" w:hAnsi="BRH Malayalam Extra" w:cs="BRH Malayalam Extra"/>
-                <w:sz w:val="40"/>
-                <w:szCs w:val="40"/>
-              </w:rPr>
-              <w:t xml:space="preserve"> | </w:t>
+                <w:lang w:val="it-IT"/>
+              </w:rPr>
+              <w:t>–</w:t>
+            </w:r>
+            <w:r>
+              <w:rPr>
+                <w:rFonts w:ascii="BRH Malayalam Extra" w:hAnsi="BRH Malayalam Extra" w:cs="BRH Malayalam Extra"/>
+                <w:sz w:val="40"/>
+                <w:szCs w:val="40"/>
+                <w:lang w:val="it-IT"/>
+              </w:rPr>
+              <w:t xml:space="preserve">tös˜I | </w:t>
             </w:r>
           </w:p>
           <w:p>
@@ -1778,13 +1964,15 @@
                 <w:sz w:val="40"/>
                 <w:szCs w:val="40"/>
                 <w:highlight w:val="yellow"/>
-              </w:rPr>
-            </w:pPr>
-            <w:r>
-              <w:rPr>
-                <w:rFonts w:ascii="BRH Malayalam Extra" w:hAnsi="BRH Malayalam Extra" w:cs="BRH Malayalam Extra"/>
-                <w:sz w:val="40"/>
-                <w:szCs w:val="40"/>
+                <w:lang w:val="it-IT"/>
+              </w:rPr>
+            </w:pPr>
+            <w:r>
+              <w:rPr>
+                <w:rFonts w:ascii="BRH Malayalam Extra" w:hAnsi="BRH Malayalam Extra" w:cs="BRH Malayalam Extra"/>
+                <w:sz w:val="40"/>
+                <w:szCs w:val="40"/>
+                <w:lang w:val="it-IT"/>
               </w:rPr>
               <w:t>A</w:t>
             </w:r>
@@ -1793,14 +1981,16 @@
                 <w:rFonts w:ascii="BRH Malayalam Extra" w:hAnsi="BRH Malayalam Extra" w:cs="BRH Malayalam Extra"/>
                 <w:sz w:val="34"/>
                 <w:szCs w:val="40"/>
-              </w:rPr>
-              <w:t>–</w:t>
-            </w:r>
-            <w:r>
-              <w:rPr>
-                <w:rFonts w:ascii="BRH Malayalam Extra" w:hAnsi="BRH Malayalam Extra" w:cs="BRH Malayalam Extra"/>
-                <w:sz w:val="40"/>
-                <w:szCs w:val="40"/>
+                <w:lang w:val="it-IT"/>
+              </w:rPr>
+              <w:t>–</w:t>
+            </w:r>
+            <w:r>
+              <w:rPr>
+                <w:rFonts w:ascii="BRH Malayalam Extra" w:hAnsi="BRH Malayalam Extra" w:cs="BRH Malayalam Extra"/>
+                <w:sz w:val="40"/>
+                <w:szCs w:val="40"/>
+                <w:lang w:val="it-IT"/>
               </w:rPr>
               <w:t>ex</w:t>
             </w:r>
@@ -1809,6 +1999,7 @@
                 <w:rFonts w:ascii="BRH Malayalam Extra" w:hAnsi="BRH Malayalam Extra" w:cs="BRH Malayalam Extra"/>
                 <w:sz w:val="34"/>
                 <w:szCs w:val="40"/>
+                <w:lang w:val="it-IT"/>
               </w:rPr>
               <w:t>–</w:t>
             </w:r>
@@ -1818,6 +2009,7 @@
                 <w:sz w:val="40"/>
                 <w:szCs w:val="40"/>
                 <w:highlight w:val="yellow"/>
+                <w:lang w:val="it-IT"/>
               </w:rPr>
               <w:t>d</w:t>
             </w:r>
@@ -1826,52 +2018,27 @@
                 <w:rFonts w:ascii="BRH Malayalam Extra" w:hAnsi="BRH Malayalam Extra" w:cs="BRH Malayalam Extra"/>
                 <w:sz w:val="40"/>
                 <w:szCs w:val="40"/>
-              </w:rPr>
-              <w:t xml:space="preserve"> </w:t>
-            </w:r>
-            <w:proofErr w:type="spellStart"/>
-            <w:r>
-              <w:rPr>
-                <w:rFonts w:ascii="BRH Malayalam Extra" w:hAnsi="BRH Malayalam Extra" w:cs="BRH Malayalam Extra"/>
-                <w:sz w:val="40"/>
-                <w:szCs w:val="40"/>
-              </w:rPr>
-              <w:t>CZõ</w:t>
-            </w:r>
-            <w:proofErr w:type="spellEnd"/>
-            <w:r>
-              <w:rPr>
-                <w:rFonts w:ascii="BRH Malayalam Extra" w:hAnsi="BRH Malayalam Extra" w:cs="BRH Malayalam Extra"/>
-                <w:sz w:val="40"/>
-                <w:szCs w:val="40"/>
-              </w:rPr>
-              <w:t>—e-A</w:t>
+                <w:lang w:val="it-IT"/>
+              </w:rPr>
+              <w:t xml:space="preserve"> CZõ—e-A</w:t>
             </w:r>
             <w:r>
               <w:rPr>
                 <w:rFonts w:ascii="BRH Malayalam Extra" w:hAnsi="BRH Malayalam Extra" w:cs="BRH Malayalam Extra"/>
                 <w:sz w:val="34"/>
                 <w:szCs w:val="40"/>
-              </w:rPr>
-              <w:t>–</w:t>
-            </w:r>
-            <w:proofErr w:type="spellStart"/>
-            <w:r>
-              <w:rPr>
-                <w:rFonts w:ascii="BRH Malayalam Extra" w:hAnsi="BRH Malayalam Extra" w:cs="BRH Malayalam Extra"/>
-                <w:sz w:val="40"/>
-                <w:szCs w:val="40"/>
-              </w:rPr>
-              <w:t>dxJ</w:t>
-            </w:r>
-            <w:proofErr w:type="spellEnd"/>
-            <w:r>
-              <w:rPr>
-                <w:rFonts w:ascii="BRH Malayalam Extra" w:hAnsi="BRH Malayalam Extra" w:cs="BRH Malayalam Extra"/>
-                <w:sz w:val="40"/>
-                <w:szCs w:val="40"/>
-              </w:rPr>
-              <w:t xml:space="preserve"> ||</w:t>
+                <w:lang w:val="it-IT"/>
+              </w:rPr>
+              <w:t>–</w:t>
+            </w:r>
+            <w:r>
+              <w:rPr>
+                <w:rFonts w:ascii="BRH Malayalam Extra" w:hAnsi="BRH Malayalam Extra" w:cs="BRH Malayalam Extra"/>
+                <w:sz w:val="40"/>
+                <w:szCs w:val="40"/>
+                <w:lang w:val="it-IT"/>
+              </w:rPr>
+              <w:t>dxJ ||</w:t>
             </w:r>
           </w:p>
         </w:tc>
@@ -1892,13 +2059,15 @@
                 <w:rFonts w:ascii="BRH Malayalam Extra" w:hAnsi="BRH Malayalam Extra" w:cs="BRH Malayalam Extra"/>
                 <w:sz w:val="40"/>
                 <w:szCs w:val="40"/>
-              </w:rPr>
-            </w:pPr>
-            <w:r>
-              <w:rPr>
-                <w:rFonts w:ascii="BRH Malayalam Extra" w:hAnsi="BRH Malayalam Extra" w:cs="BRH Malayalam Extra"/>
-                <w:sz w:val="40"/>
-                <w:szCs w:val="40"/>
+                <w:lang w:val="it-IT"/>
+              </w:rPr>
+            </w:pPr>
+            <w:r>
+              <w:rPr>
+                <w:rFonts w:ascii="BRH Malayalam Extra" w:hAnsi="BRH Malayalam Extra" w:cs="BRH Malayalam Extra"/>
+                <w:sz w:val="40"/>
+                <w:szCs w:val="40"/>
+                <w:lang w:val="it-IT"/>
               </w:rPr>
               <w:t>s</w:t>
             </w:r>
@@ -1907,26 +2076,18 @@
                 <w:rFonts w:ascii="BRH Malayalam Extra" w:hAnsi="BRH Malayalam Extra" w:cs="BRH Malayalam Extra"/>
                 <w:sz w:val="34"/>
                 <w:szCs w:val="40"/>
-              </w:rPr>
-              <w:t>–</w:t>
-            </w:r>
-            <w:proofErr w:type="spellStart"/>
-            <w:r>
-              <w:rPr>
-                <w:rFonts w:ascii="BRH Malayalam Extra" w:hAnsi="BRH Malayalam Extra" w:cs="BRH Malayalam Extra"/>
-                <w:sz w:val="40"/>
-                <w:szCs w:val="40"/>
-              </w:rPr>
-              <w:t>tös˜I</w:t>
-            </w:r>
-            <w:proofErr w:type="spellEnd"/>
-            <w:r>
-              <w:rPr>
-                <w:rFonts w:ascii="BRH Malayalam Extra" w:hAnsi="BRH Malayalam Extra" w:cs="BRH Malayalam Extra"/>
-                <w:sz w:val="40"/>
-                <w:szCs w:val="40"/>
-              </w:rPr>
-              <w:t xml:space="preserve"> | </w:t>
+                <w:lang w:val="it-IT"/>
+              </w:rPr>
+              <w:t>–</w:t>
+            </w:r>
+            <w:r>
+              <w:rPr>
+                <w:rFonts w:ascii="BRH Malayalam Extra" w:hAnsi="BRH Malayalam Extra" w:cs="BRH Malayalam Extra"/>
+                <w:sz w:val="40"/>
+                <w:szCs w:val="40"/>
+                <w:lang w:val="it-IT"/>
+              </w:rPr>
+              <w:t xml:space="preserve">tös˜I | </w:t>
             </w:r>
           </w:p>
           <w:p>
@@ -1937,13 +2098,15 @@
                 <w:sz w:val="40"/>
                 <w:szCs w:val="40"/>
                 <w:highlight w:val="green"/>
-              </w:rPr>
-            </w:pPr>
-            <w:r>
-              <w:rPr>
-                <w:rFonts w:ascii="BRH Malayalam Extra" w:hAnsi="BRH Malayalam Extra" w:cs="BRH Malayalam Extra"/>
-                <w:sz w:val="40"/>
-                <w:szCs w:val="40"/>
+                <w:lang w:val="it-IT"/>
+              </w:rPr>
+            </w:pPr>
+            <w:r>
+              <w:rPr>
+                <w:rFonts w:ascii="BRH Malayalam Extra" w:hAnsi="BRH Malayalam Extra" w:cs="BRH Malayalam Extra"/>
+                <w:sz w:val="40"/>
+                <w:szCs w:val="40"/>
+                <w:lang w:val="it-IT"/>
               </w:rPr>
               <w:t>A</w:t>
             </w:r>
@@ -1952,14 +2115,16 @@
                 <w:rFonts w:ascii="BRH Malayalam Extra" w:hAnsi="BRH Malayalam Extra" w:cs="BRH Malayalam Extra"/>
                 <w:sz w:val="34"/>
                 <w:szCs w:val="40"/>
-              </w:rPr>
-              <w:t>–</w:t>
-            </w:r>
-            <w:r>
-              <w:rPr>
-                <w:rFonts w:ascii="BRH Malayalam Extra" w:hAnsi="BRH Malayalam Extra" w:cs="BRH Malayalam Extra"/>
-                <w:sz w:val="40"/>
-                <w:szCs w:val="40"/>
+                <w:lang w:val="it-IT"/>
+              </w:rPr>
+              <w:t>–</w:t>
+            </w:r>
+            <w:r>
+              <w:rPr>
+                <w:rFonts w:ascii="BRH Malayalam Extra" w:hAnsi="BRH Malayalam Extra" w:cs="BRH Malayalam Extra"/>
+                <w:sz w:val="40"/>
+                <w:szCs w:val="40"/>
+                <w:lang w:val="it-IT"/>
               </w:rPr>
               <w:t>ex</w:t>
             </w:r>
@@ -1968,6 +2133,7 @@
                 <w:rFonts w:ascii="BRH Malayalam Extra" w:hAnsi="BRH Malayalam Extra" w:cs="BRH Malayalam Extra"/>
                 <w:sz w:val="34"/>
                 <w:szCs w:val="40"/>
+                <w:lang w:val="it-IT"/>
               </w:rPr>
               <w:t>–</w:t>
             </w:r>
@@ -1977,6 +2143,7 @@
                 <w:sz w:val="40"/>
                 <w:szCs w:val="40"/>
                 <w:highlight w:val="green"/>
+                <w:lang w:val="it-IT"/>
               </w:rPr>
               <w:t>dx</w:t>
             </w:r>
@@ -1985,52 +2152,27 @@
                 <w:rFonts w:ascii="BRH Malayalam Extra" w:hAnsi="BRH Malayalam Extra" w:cs="BRH Malayalam Extra"/>
                 <w:sz w:val="40"/>
                 <w:szCs w:val="40"/>
-              </w:rPr>
-              <w:t xml:space="preserve"> </w:t>
-            </w:r>
-            <w:proofErr w:type="spellStart"/>
-            <w:r>
-              <w:rPr>
-                <w:rFonts w:ascii="BRH Malayalam Extra" w:hAnsi="BRH Malayalam Extra" w:cs="BRH Malayalam Extra"/>
-                <w:sz w:val="40"/>
-                <w:szCs w:val="40"/>
-              </w:rPr>
-              <w:t>CZõ</w:t>
-            </w:r>
-            <w:proofErr w:type="spellEnd"/>
-            <w:r>
-              <w:rPr>
-                <w:rFonts w:ascii="BRH Malayalam Extra" w:hAnsi="BRH Malayalam Extra" w:cs="BRH Malayalam Extra"/>
-                <w:sz w:val="40"/>
-                <w:szCs w:val="40"/>
-              </w:rPr>
-              <w:t>—e-A</w:t>
+                <w:lang w:val="it-IT"/>
+              </w:rPr>
+              <w:t xml:space="preserve"> CZõ—e-A</w:t>
             </w:r>
             <w:r>
               <w:rPr>
                 <w:rFonts w:ascii="BRH Malayalam Extra" w:hAnsi="BRH Malayalam Extra" w:cs="BRH Malayalam Extra"/>
                 <w:sz w:val="34"/>
                 <w:szCs w:val="40"/>
-              </w:rPr>
-              <w:t>–</w:t>
-            </w:r>
-            <w:proofErr w:type="spellStart"/>
-            <w:r>
-              <w:rPr>
-                <w:rFonts w:ascii="BRH Malayalam Extra" w:hAnsi="BRH Malayalam Extra" w:cs="BRH Malayalam Extra"/>
-                <w:sz w:val="40"/>
-                <w:szCs w:val="40"/>
-              </w:rPr>
-              <w:t>dxJ</w:t>
-            </w:r>
-            <w:proofErr w:type="spellEnd"/>
-            <w:r>
-              <w:rPr>
-                <w:rFonts w:ascii="BRH Malayalam Extra" w:hAnsi="BRH Malayalam Extra" w:cs="BRH Malayalam Extra"/>
-                <w:sz w:val="40"/>
-                <w:szCs w:val="40"/>
-              </w:rPr>
-              <w:t xml:space="preserve"> ||</w:t>
+                <w:lang w:val="it-IT"/>
+              </w:rPr>
+              <w:t>–</w:t>
+            </w:r>
+            <w:r>
+              <w:rPr>
+                <w:rFonts w:ascii="BRH Malayalam Extra" w:hAnsi="BRH Malayalam Extra" w:cs="BRH Malayalam Extra"/>
+                <w:sz w:val="40"/>
+                <w:szCs w:val="40"/>
+                <w:lang w:val="it-IT"/>
+              </w:rPr>
+              <w:t>dxJ ||</w:t>
             </w:r>
           </w:p>
         </w:tc>
@@ -2110,7 +2252,6 @@
               </w:rPr>
               <w:t xml:space="preserve"> - </w:t>
             </w:r>
-            <w:proofErr w:type="spellStart"/>
             <w:r>
               <w:rPr>
                 <w:rFonts w:cs="Latha"/>
@@ -2121,7 +2262,6 @@
               </w:rPr>
               <w:t>Padam</w:t>
             </w:r>
-            <w:proofErr w:type="spellEnd"/>
             <w:r>
               <w:rPr>
                 <w:rFonts w:cs="Latha"/>
@@ -2144,7 +2284,6 @@
                 <w:lang w:bidi="ta-IN"/>
               </w:rPr>
             </w:pPr>
-            <w:proofErr w:type="spellStart"/>
             <w:r>
               <w:rPr>
                 <w:rFonts w:cs="Latha"/>
@@ -2155,7 +2294,6 @@
               </w:rPr>
               <w:t>Padam</w:t>
             </w:r>
-            <w:proofErr w:type="spellEnd"/>
             <w:r>
               <w:rPr>
                 <w:rFonts w:cs="Latha"/>
@@ -2188,27 +2326,15 @@
                 <w:lang w:bidi="ta-IN"/>
               </w:rPr>
             </w:pPr>
-            <w:proofErr w:type="spellStart"/>
-            <w:r>
-              <w:rPr>
-                <w:rFonts w:cs="Latha"/>
-                <w:b/>
-                <w:sz w:val="28"/>
-                <w:szCs w:val="28"/>
-                <w:lang w:bidi="ta-IN"/>
-              </w:rPr>
-              <w:t>Panchaati</w:t>
-            </w:r>
-            <w:proofErr w:type="spellEnd"/>
-            <w:r>
-              <w:rPr>
-                <w:rFonts w:cs="Latha"/>
-                <w:b/>
-                <w:sz w:val="28"/>
-                <w:szCs w:val="28"/>
-                <w:lang w:bidi="ta-IN"/>
-              </w:rPr>
-              <w:t xml:space="preserve"> No. - </w:t>
+            <w:r>
+              <w:rPr>
+                <w:rFonts w:cs="Latha"/>
+                <w:b/>
+                <w:sz w:val="28"/>
+                <w:szCs w:val="28"/>
+                <w:lang w:bidi="ta-IN"/>
+              </w:rPr>
+              <w:t xml:space="preserve">Panchaati No. - </w:t>
             </w:r>
             <w:r>
               <w:rPr>
@@ -2241,7 +2367,6 @@
                 <w:szCs w:val="40"/>
               </w:rPr>
             </w:pPr>
-            <w:proofErr w:type="spellStart"/>
             <w:r>
               <w:rPr>
                 <w:rFonts w:ascii="BRH Malayalam Extra" w:hAnsi="BRH Malayalam Extra" w:cs="BRH Malayalam Extra"/>
@@ -2250,7 +2375,6 @@
               </w:rPr>
               <w:t>py</w:t>
             </w:r>
-            <w:proofErr w:type="spellEnd"/>
             <w:r>
               <w:rPr>
                 <w:rFonts w:ascii="BRH Malayalam Extra" w:hAnsi="BRH Malayalam Extra" w:cs="BRH Malayalam Extra"/>
@@ -2259,7 +2383,6 @@
               </w:rPr>
               <w:t>–</w:t>
             </w:r>
-            <w:proofErr w:type="spellStart"/>
             <w:r>
               <w:rPr>
                 <w:rFonts w:ascii="BRH Malayalam Extra" w:hAnsi="BRH Malayalam Extra" w:cs="BRH Malayalam Extra"/>
@@ -2268,7 +2391,6 @@
               </w:rPr>
               <w:t>Æõ</w:t>
             </w:r>
-            <w:proofErr w:type="spellEnd"/>
             <w:r>
               <w:rPr>
                 <w:rFonts w:ascii="BRH Malayalam Extra" w:hAnsi="BRH Malayalam Extra" w:cs="BRH Malayalam Extra"/>
@@ -2277,7 +2399,6 @@
               </w:rPr>
               <w:t>–</w:t>
             </w:r>
-            <w:proofErr w:type="spellStart"/>
             <w:r>
               <w:rPr>
                 <w:rFonts w:ascii="BRH Malayalam Extra" w:hAnsi="BRH Malayalam Extra" w:cs="BRH Malayalam Extra"/>
@@ -2286,7 +2407,6 @@
               </w:rPr>
               <w:t>Zx</w:t>
             </w:r>
-            <w:proofErr w:type="spellEnd"/>
             <w:r>
               <w:rPr>
                 <w:rFonts w:ascii="BRH Malayalam Extra" w:hAnsi="BRH Malayalam Extra" w:cs="BRH Malayalam Extra"/>
@@ -2311,7 +2431,6 @@
               </w:rPr>
               <w:t>–</w:t>
             </w:r>
-            <w:proofErr w:type="spellStart"/>
             <w:r>
               <w:rPr>
                 <w:rFonts w:ascii="BRH Malayalam Extra" w:hAnsi="BRH Malayalam Extra" w:cs="BRH Malayalam Extra"/>
@@ -2336,7 +2455,6 @@
               </w:rPr>
               <w:t>py</w:t>
             </w:r>
-            <w:proofErr w:type="spellEnd"/>
             <w:r>
               <w:rPr>
                 <w:rFonts w:ascii="BRH Malayalam Extra" w:hAnsi="BRH Malayalam Extra" w:cs="BRH Malayalam Extra"/>
@@ -2345,7 +2463,6 @@
               </w:rPr>
               <w:t>–</w:t>
             </w:r>
-            <w:proofErr w:type="spellStart"/>
             <w:r>
               <w:rPr>
                 <w:rFonts w:ascii="BRH Malayalam Extra" w:hAnsi="BRH Malayalam Extra" w:cs="BRH Malayalam Extra"/>
@@ -2354,7 +2471,6 @@
               </w:rPr>
               <w:t>bx</w:t>
             </w:r>
-            <w:proofErr w:type="spellEnd"/>
             <w:r>
               <w:rPr>
                 <w:rFonts w:ascii="BRH Malayalam Extra" w:hAnsi="BRH Malayalam Extra" w:cs="BRH Malayalam Extra"/>
@@ -2378,54 +2494,8 @@
                 <w:sz w:val="40"/>
                 <w:szCs w:val="40"/>
               </w:rPr>
-              <w:t xml:space="preserve"> </w:t>
-            </w:r>
-            <w:proofErr w:type="spellStart"/>
-            <w:r>
-              <w:rPr>
-                <w:rFonts w:ascii="BRH Malayalam Extra" w:hAnsi="BRH Malayalam Extra" w:cs="BRH Malayalam Extra"/>
-                <w:sz w:val="40"/>
-                <w:szCs w:val="40"/>
-              </w:rPr>
-              <w:t>CZy</w:t>
-            </w:r>
-            <w:proofErr w:type="spellEnd"/>
-            <w:r>
-              <w:rPr>
-                <w:rFonts w:ascii="BRH Malayalam Extra" w:hAnsi="BRH Malayalam Extra" w:cs="BRH Malayalam Extra"/>
-                <w:sz w:val="40"/>
-                <w:szCs w:val="40"/>
-              </w:rPr>
-              <w:t xml:space="preserve">— </w:t>
-            </w:r>
-            <w:proofErr w:type="spellStart"/>
-            <w:r>
-              <w:rPr>
-                <w:rFonts w:ascii="BRH Malayalam Extra" w:hAnsi="BRH Malayalam Extra" w:cs="BRH Malayalam Extra"/>
-                <w:sz w:val="40"/>
-                <w:szCs w:val="40"/>
-              </w:rPr>
-              <w:t>sI</w:t>
-            </w:r>
-            <w:proofErr w:type="spellEnd"/>
-            <w:r>
-              <w:rPr>
-                <w:rFonts w:ascii="BRH Malayalam Extra" w:hAnsi="BRH Malayalam Extra" w:cs="BRH Malayalam Extra"/>
-                <w:sz w:val="40"/>
-                <w:szCs w:val="40"/>
-              </w:rPr>
-              <w:t xml:space="preserve"> - </w:t>
-            </w:r>
-            <w:proofErr w:type="spellStart"/>
-            <w:r>
-              <w:rPr>
-                <w:rFonts w:ascii="BRH Malayalam Extra" w:hAnsi="BRH Malayalam Extra" w:cs="BRH Malayalam Extra"/>
-                <w:sz w:val="40"/>
-                <w:szCs w:val="40"/>
-              </w:rPr>
-              <w:t>py</w:t>
-            </w:r>
-            <w:proofErr w:type="spellEnd"/>
+              <w:t xml:space="preserve"> CZy— sI - py</w:t>
+            </w:r>
             <w:r>
               <w:rPr>
                 <w:rFonts w:ascii="BRH Malayalam Extra" w:hAnsi="BRH Malayalam Extra" w:cs="BRH Malayalam Extra"/>
@@ -2434,7 +2504,6 @@
               </w:rPr>
               <w:t>–</w:t>
             </w:r>
-            <w:proofErr w:type="spellStart"/>
             <w:r>
               <w:rPr>
                 <w:rFonts w:ascii="BRH Malayalam Extra" w:hAnsi="BRH Malayalam Extra" w:cs="BRH Malayalam Extra"/>
@@ -2443,7 +2512,6 @@
               </w:rPr>
               <w:t>bx</w:t>
             </w:r>
-            <w:proofErr w:type="spellEnd"/>
             <w:r>
               <w:rPr>
                 <w:rFonts w:ascii="BRH Malayalam Extra" w:hAnsi="BRH Malayalam Extra" w:cs="BRH Malayalam Extra"/>
@@ -2481,7 +2549,6 @@
                 <w:szCs w:val="40"/>
               </w:rPr>
             </w:pPr>
-            <w:proofErr w:type="spellStart"/>
             <w:r>
               <w:rPr>
                 <w:rFonts w:ascii="BRH Malayalam Extra" w:hAnsi="BRH Malayalam Extra" w:cs="BRH Malayalam Extra"/>
@@ -2490,7 +2557,6 @@
               </w:rPr>
               <w:t>py</w:t>
             </w:r>
-            <w:proofErr w:type="spellEnd"/>
             <w:r>
               <w:rPr>
                 <w:rFonts w:ascii="BRH Malayalam Extra" w:hAnsi="BRH Malayalam Extra" w:cs="BRH Malayalam Extra"/>
@@ -2499,7 +2565,6 @@
               </w:rPr>
               <w:t>–</w:t>
             </w:r>
-            <w:proofErr w:type="spellStart"/>
             <w:r>
               <w:rPr>
                 <w:rFonts w:ascii="BRH Malayalam Extra" w:hAnsi="BRH Malayalam Extra" w:cs="BRH Malayalam Extra"/>
@@ -2508,7 +2573,6 @@
               </w:rPr>
               <w:t>Æõ</w:t>
             </w:r>
-            <w:proofErr w:type="spellEnd"/>
             <w:r>
               <w:rPr>
                 <w:rFonts w:ascii="BRH Malayalam Extra" w:hAnsi="BRH Malayalam Extra" w:cs="BRH Malayalam Extra"/>
@@ -2517,7 +2581,6 @@
               </w:rPr>
               <w:t>–</w:t>
             </w:r>
-            <w:proofErr w:type="spellStart"/>
             <w:r>
               <w:rPr>
                 <w:rFonts w:ascii="BRH Malayalam Extra" w:hAnsi="BRH Malayalam Extra" w:cs="BRH Malayalam Extra"/>
@@ -2526,7 +2589,6 @@
               </w:rPr>
               <w:t>Zx</w:t>
             </w:r>
-            <w:proofErr w:type="spellEnd"/>
             <w:r>
               <w:rPr>
                 <w:rFonts w:ascii="BRH Malayalam Extra" w:hAnsi="BRH Malayalam Extra" w:cs="BRH Malayalam Extra"/>
@@ -2551,7 +2613,6 @@
               </w:rPr>
               <w:t>–</w:t>
             </w:r>
-            <w:proofErr w:type="spellStart"/>
             <w:r>
               <w:rPr>
                 <w:rFonts w:ascii="BRH Malayalam Extra" w:hAnsi="BRH Malayalam Extra" w:cs="BRH Malayalam Extra"/>
@@ -2576,7 +2637,6 @@
               </w:rPr>
               <w:t>py</w:t>
             </w:r>
-            <w:proofErr w:type="spellEnd"/>
             <w:r>
               <w:rPr>
                 <w:rFonts w:ascii="BRH Malayalam Extra" w:hAnsi="BRH Malayalam Extra" w:cs="BRH Malayalam Extra"/>
@@ -2585,7 +2645,6 @@
               </w:rPr>
               <w:t>–</w:t>
             </w:r>
-            <w:proofErr w:type="spellStart"/>
             <w:r>
               <w:rPr>
                 <w:rFonts w:ascii="BRH Malayalam Extra" w:hAnsi="BRH Malayalam Extra" w:cs="BRH Malayalam Extra"/>
@@ -2594,7 +2653,6 @@
               </w:rPr>
               <w:t>bx</w:t>
             </w:r>
-            <w:proofErr w:type="spellEnd"/>
             <w:r>
               <w:rPr>
                 <w:rFonts w:ascii="BRH Malayalam Extra" w:hAnsi="BRH Malayalam Extra" w:cs="BRH Malayalam Extra"/>
@@ -2619,54 +2677,8 @@
                 <w:sz w:val="40"/>
                 <w:szCs w:val="40"/>
               </w:rPr>
-              <w:t xml:space="preserve"> </w:t>
-            </w:r>
-            <w:proofErr w:type="spellStart"/>
-            <w:r>
-              <w:rPr>
-                <w:rFonts w:ascii="BRH Malayalam Extra" w:hAnsi="BRH Malayalam Extra" w:cs="BRH Malayalam Extra"/>
-                <w:sz w:val="40"/>
-                <w:szCs w:val="40"/>
-              </w:rPr>
-              <w:t>CZy</w:t>
-            </w:r>
-            <w:proofErr w:type="spellEnd"/>
-            <w:r>
-              <w:rPr>
-                <w:rFonts w:ascii="BRH Malayalam Extra" w:hAnsi="BRH Malayalam Extra" w:cs="BRH Malayalam Extra"/>
-                <w:sz w:val="40"/>
-                <w:szCs w:val="40"/>
-              </w:rPr>
-              <w:t xml:space="preserve">— </w:t>
-            </w:r>
-            <w:proofErr w:type="spellStart"/>
-            <w:r>
-              <w:rPr>
-                <w:rFonts w:ascii="BRH Malayalam Extra" w:hAnsi="BRH Malayalam Extra" w:cs="BRH Malayalam Extra"/>
-                <w:sz w:val="40"/>
-                <w:szCs w:val="40"/>
-              </w:rPr>
-              <w:t>sI</w:t>
-            </w:r>
-            <w:proofErr w:type="spellEnd"/>
-            <w:r>
-              <w:rPr>
-                <w:rFonts w:ascii="BRH Malayalam Extra" w:hAnsi="BRH Malayalam Extra" w:cs="BRH Malayalam Extra"/>
-                <w:sz w:val="40"/>
-                <w:szCs w:val="40"/>
-              </w:rPr>
-              <w:t xml:space="preserve"> - </w:t>
-            </w:r>
-            <w:proofErr w:type="spellStart"/>
-            <w:r>
-              <w:rPr>
-                <w:rFonts w:ascii="BRH Malayalam Extra" w:hAnsi="BRH Malayalam Extra" w:cs="BRH Malayalam Extra"/>
-                <w:sz w:val="40"/>
-                <w:szCs w:val="40"/>
-              </w:rPr>
-              <w:t>py</w:t>
-            </w:r>
-            <w:proofErr w:type="spellEnd"/>
+              <w:t xml:space="preserve"> CZy— sI - py</w:t>
+            </w:r>
             <w:r>
               <w:rPr>
                 <w:rFonts w:ascii="BRH Malayalam Extra" w:hAnsi="BRH Malayalam Extra" w:cs="BRH Malayalam Extra"/>
@@ -2675,7 +2687,6 @@
               </w:rPr>
               <w:t>–</w:t>
             </w:r>
-            <w:proofErr w:type="spellStart"/>
             <w:r>
               <w:rPr>
                 <w:rFonts w:ascii="BRH Malayalam Extra" w:hAnsi="BRH Malayalam Extra" w:cs="BRH Malayalam Extra"/>
@@ -2684,7 +2695,6 @@
               </w:rPr>
               <w:t>bx</w:t>
             </w:r>
-            <w:proofErr w:type="spellEnd"/>
             <w:r>
               <w:rPr>
                 <w:rFonts w:ascii="BRH Malayalam Extra" w:hAnsi="BRH Malayalam Extra" w:cs="BRH Malayalam Extra"/>
@@ -2758,52 +2768,7 @@
           <w:szCs w:val="32"/>
           <w:u w:val="single"/>
         </w:rPr>
-        <w:lastRenderedPageBreak/>
-        <w:t xml:space="preserve">TS </w:t>
-      </w:r>
-      <w:proofErr w:type="spellStart"/>
-      <w:r>
-        <w:rPr>
-          <w:b/>
-          <w:bCs/>
-          <w:sz w:val="32"/>
-          <w:szCs w:val="32"/>
-          <w:u w:val="single"/>
-        </w:rPr>
-        <w:t>Pada</w:t>
-      </w:r>
-      <w:proofErr w:type="spellEnd"/>
-      <w:r>
-        <w:rPr>
-          <w:b/>
-          <w:bCs/>
-          <w:sz w:val="32"/>
-          <w:szCs w:val="32"/>
-          <w:u w:val="single"/>
-        </w:rPr>
-        <w:t xml:space="preserve"> </w:t>
-      </w:r>
-      <w:proofErr w:type="spellStart"/>
-      <w:r>
-        <w:rPr>
-          <w:b/>
-          <w:bCs/>
-          <w:sz w:val="32"/>
-          <w:szCs w:val="32"/>
-          <w:u w:val="single"/>
-        </w:rPr>
-        <w:t>Paatam</w:t>
-      </w:r>
-      <w:proofErr w:type="spellEnd"/>
-      <w:r>
-        <w:rPr>
-          <w:b/>
-          <w:bCs/>
-          <w:sz w:val="32"/>
-          <w:szCs w:val="32"/>
-          <w:u w:val="single"/>
-        </w:rPr>
-        <w:t xml:space="preserve"> –  TS 4.6 Malayalam </w:t>
+        <w:t xml:space="preserve">TS Pada Paatam –  TS 4.6 Malayalam </w:t>
       </w:r>
       <w:r>
         <w:rPr>
@@ -3060,29 +3025,7 @@
                 <w:szCs w:val="28"/>
                 <w:lang w:bidi="ta-IN"/>
               </w:rPr>
-              <w:t xml:space="preserve"> - </w:t>
-            </w:r>
-            <w:proofErr w:type="spellStart"/>
-            <w:r>
-              <w:rPr>
-                <w:rFonts w:cs="Latha"/>
-                <w:b/>
-                <w:sz w:val="28"/>
-                <w:szCs w:val="28"/>
-                <w:lang w:bidi="ta-IN"/>
-              </w:rPr>
-              <w:t>Vaakyam</w:t>
-            </w:r>
-            <w:proofErr w:type="spellEnd"/>
-            <w:r>
-              <w:rPr>
-                <w:rFonts w:cs="Latha"/>
-                <w:b/>
-                <w:sz w:val="28"/>
-                <w:szCs w:val="28"/>
-                <w:lang w:bidi="ta-IN"/>
-              </w:rPr>
-              <w:t xml:space="preserve"> </w:t>
+              <w:t xml:space="preserve"> - Vaakyam </w:t>
             </w:r>
           </w:p>
           <w:p>
@@ -3127,27 +3070,15 @@
                 <w:lang w:bidi="ta-IN"/>
               </w:rPr>
             </w:pPr>
-            <w:proofErr w:type="spellStart"/>
-            <w:r>
-              <w:rPr>
-                <w:rFonts w:cs="Latha"/>
-                <w:b/>
-                <w:sz w:val="28"/>
-                <w:szCs w:val="28"/>
-                <w:lang w:bidi="ta-IN"/>
-              </w:rPr>
-              <w:t>Panchaati</w:t>
-            </w:r>
-            <w:proofErr w:type="spellEnd"/>
-            <w:r>
-              <w:rPr>
-                <w:rFonts w:cs="Latha"/>
-                <w:b/>
-                <w:sz w:val="28"/>
-                <w:szCs w:val="28"/>
-                <w:lang w:bidi="ta-IN"/>
-              </w:rPr>
-              <w:t xml:space="preserve"> No. - </w:t>
+            <w:r>
+              <w:rPr>
+                <w:rFonts w:cs="Latha"/>
+                <w:b/>
+                <w:sz w:val="28"/>
+                <w:szCs w:val="28"/>
+                <w:lang w:bidi="ta-IN"/>
+              </w:rPr>
+              <w:t xml:space="preserve">Panchaati No. - </w:t>
             </w:r>
             <w:r>
               <w:rPr>
@@ -3186,18 +3117,8 @@
                 <w:sz w:val="40"/>
                 <w:szCs w:val="40"/>
               </w:rPr>
-              <w:t>¥</w:t>
-            </w:r>
-            <w:proofErr w:type="spellStart"/>
-            <w:r>
-              <w:rPr>
-                <w:rFonts w:ascii="BRH Malayalam Extra" w:hAnsi="BRH Malayalam Extra" w:cs="BRH Malayalam Extra"/>
-                <w:sz w:val="40"/>
-                <w:szCs w:val="40"/>
-              </w:rPr>
-              <w:t>j¥hõx</w:t>
-            </w:r>
-            <w:proofErr w:type="spellEnd"/>
+              <w:t>¥j¥hõx</w:t>
+            </w:r>
             <w:r>
               <w:rPr>
                 <w:rFonts w:ascii="BRH Malayalam Extra" w:hAnsi="BRH Malayalam Extra" w:cs="BRH Malayalam Extra"/>
@@ -3258,18 +3179,8 @@
                 <w:sz w:val="40"/>
                 <w:szCs w:val="40"/>
               </w:rPr>
-              <w:t>¥</w:t>
-            </w:r>
-            <w:proofErr w:type="spellStart"/>
-            <w:r>
-              <w:rPr>
-                <w:rFonts w:ascii="BRH Malayalam Extra" w:hAnsi="BRH Malayalam Extra" w:cs="BRH Malayalam Extra"/>
-                <w:sz w:val="40"/>
-                <w:szCs w:val="40"/>
-              </w:rPr>
-              <w:t>j¥hõx</w:t>
-            </w:r>
-            <w:proofErr w:type="spellEnd"/>
+              <w:t>¥j¥hõx</w:t>
+            </w:r>
             <w:r>
               <w:rPr>
                 <w:rFonts w:ascii="BRH Malayalam Extra" w:hAnsi="BRH Malayalam Extra" w:cs="BRH Malayalam Extra"/>
@@ -3399,29 +3310,7 @@
                 <w:szCs w:val="28"/>
                 <w:lang w:bidi="ta-IN"/>
               </w:rPr>
-              <w:t xml:space="preserve"> - </w:t>
-            </w:r>
-            <w:proofErr w:type="spellStart"/>
-            <w:r>
-              <w:rPr>
-                <w:rFonts w:cs="Latha"/>
-                <w:b/>
-                <w:sz w:val="28"/>
-                <w:szCs w:val="28"/>
-                <w:lang w:bidi="ta-IN"/>
-              </w:rPr>
-              <w:t>Vaakyam</w:t>
-            </w:r>
-            <w:proofErr w:type="spellEnd"/>
-            <w:r>
-              <w:rPr>
-                <w:rFonts w:cs="Latha"/>
-                <w:b/>
-                <w:sz w:val="28"/>
-                <w:szCs w:val="28"/>
-                <w:lang w:bidi="ta-IN"/>
-              </w:rPr>
-              <w:t xml:space="preserve"> </w:t>
+              <w:t xml:space="preserve"> - Vaakyam </w:t>
             </w:r>
           </w:p>
           <w:p>
@@ -3466,27 +3355,15 @@
                 <w:lang w:bidi="ta-IN"/>
               </w:rPr>
             </w:pPr>
-            <w:proofErr w:type="spellStart"/>
-            <w:r>
-              <w:rPr>
-                <w:rFonts w:cs="Latha"/>
-                <w:b/>
-                <w:sz w:val="28"/>
-                <w:szCs w:val="28"/>
-                <w:lang w:bidi="ta-IN"/>
-              </w:rPr>
-              <w:t>Panchaati</w:t>
-            </w:r>
-            <w:proofErr w:type="spellEnd"/>
-            <w:r>
-              <w:rPr>
-                <w:rFonts w:cs="Latha"/>
-                <w:b/>
-                <w:sz w:val="28"/>
-                <w:szCs w:val="28"/>
-                <w:lang w:bidi="ta-IN"/>
-              </w:rPr>
-              <w:t xml:space="preserve"> No. - </w:t>
+            <w:r>
+              <w:rPr>
+                <w:rFonts w:cs="Latha"/>
+                <w:b/>
+                <w:sz w:val="28"/>
+                <w:szCs w:val="28"/>
+                <w:lang w:bidi="ta-IN"/>
+              </w:rPr>
+              <w:t xml:space="preserve">Panchaati No. - </w:t>
             </w:r>
             <w:r>
               <w:rPr>
@@ -3519,7 +3396,6 @@
                 <w:szCs w:val="40"/>
               </w:rPr>
             </w:pPr>
-            <w:proofErr w:type="spellStart"/>
             <w:r>
               <w:rPr>
                 <w:rFonts w:ascii="BRH Malayalam Extra" w:hAnsi="BRH Malayalam Extra" w:cs="BRH Malayalam Extra"/>
@@ -3537,7 +3413,6 @@
               </w:rPr>
               <w:t>k</w:t>
             </w:r>
-            <w:proofErr w:type="spellEnd"/>
             <w:r>
               <w:rPr>
                 <w:rFonts w:ascii="BRH Malayalam Extra" w:hAnsi="BRH Malayalam Extra" w:cs="BRH Malayalam Extra"/>
@@ -3547,7 +3422,6 @@
               </w:rPr>
               <w:t>–</w:t>
             </w:r>
-            <w:proofErr w:type="spellStart"/>
             <w:r>
               <w:rPr>
                 <w:rFonts w:ascii="BRH Malayalam Extra" w:hAnsi="BRH Malayalam Extra" w:cs="BRH Malayalam Extra"/>
@@ -3556,7 +3430,6 @@
               </w:rPr>
               <w:t>iPâ¥bx</w:t>
             </w:r>
-            <w:proofErr w:type="spellEnd"/>
             <w:r>
               <w:rPr>
                 <w:rFonts w:ascii="BRH Malayalam Extra" w:hAnsi="BRH Malayalam Extra" w:cs="BRH Malayalam Extra"/>
@@ -3571,18 +3444,8 @@
                 <w:sz w:val="40"/>
                 <w:szCs w:val="40"/>
               </w:rPr>
-              <w:t xml:space="preserve"> </w:t>
-            </w:r>
-            <w:proofErr w:type="spellStart"/>
-            <w:r>
-              <w:rPr>
-                <w:rFonts w:ascii="BRH Malayalam Extra" w:hAnsi="BRH Malayalam Extra" w:cs="BRH Malayalam Extra"/>
-                <w:sz w:val="40"/>
-                <w:szCs w:val="40"/>
-              </w:rPr>
-              <w:t>pk</w:t>
-            </w:r>
-            <w:proofErr w:type="spellEnd"/>
+              <w:t xml:space="preserve"> pk</w:t>
+            </w:r>
             <w:r>
               <w:rPr>
                 <w:rFonts w:ascii="BRH Malayalam Extra" w:hAnsi="BRH Malayalam Extra" w:cs="BRH Malayalam Extra"/>
@@ -3620,7 +3483,6 @@
                 <w:szCs w:val="40"/>
               </w:rPr>
             </w:pPr>
-            <w:proofErr w:type="spellStart"/>
             <w:r>
               <w:rPr>
                 <w:rFonts w:ascii="BRH Malayalam Extra" w:hAnsi="BRH Malayalam Extra" w:cs="BRH Malayalam Extra"/>
@@ -3638,7 +3500,6 @@
               </w:rPr>
               <w:t>i</w:t>
             </w:r>
-            <w:proofErr w:type="spellEnd"/>
             <w:r>
               <w:rPr>
                 <w:rFonts w:ascii="BRH Malayalam Extra" w:hAnsi="BRH Malayalam Extra" w:cs="BRH Malayalam Extra"/>
@@ -3648,7 +3509,6 @@
               </w:rPr>
               <w:t>–</w:t>
             </w:r>
-            <w:proofErr w:type="spellStart"/>
             <w:r>
               <w:rPr>
                 <w:rFonts w:ascii="BRH Malayalam Extra" w:hAnsi="BRH Malayalam Extra" w:cs="BRH Malayalam Extra"/>
@@ -3657,7 +3517,6 @@
               </w:rPr>
               <w:t>Pâ¥bx</w:t>
             </w:r>
-            <w:proofErr w:type="spellEnd"/>
             <w:r>
               <w:rPr>
                 <w:rFonts w:ascii="BRH Malayalam Extra" w:hAnsi="BRH Malayalam Extra" w:cs="BRH Malayalam Extra"/>
@@ -3672,18 +3531,8 @@
                 <w:sz w:val="40"/>
                 <w:szCs w:val="40"/>
               </w:rPr>
-              <w:t xml:space="preserve"> </w:t>
-            </w:r>
-            <w:proofErr w:type="spellStart"/>
-            <w:r>
-              <w:rPr>
-                <w:rFonts w:ascii="BRH Malayalam Extra" w:hAnsi="BRH Malayalam Extra" w:cs="BRH Malayalam Extra"/>
-                <w:sz w:val="40"/>
-                <w:szCs w:val="40"/>
-              </w:rPr>
-              <w:t>pk</w:t>
-            </w:r>
-            <w:proofErr w:type="spellEnd"/>
+              <w:t xml:space="preserve"> pk</w:t>
+            </w:r>
             <w:r>
               <w:rPr>
                 <w:rFonts w:ascii="BRH Malayalam Extra" w:hAnsi="BRH Malayalam Extra" w:cs="BRH Malayalam Extra"/>
@@ -3736,6 +3585,7 @@
                 <w:szCs w:val="28"/>
                 <w:lang w:bidi="ta-IN"/>
               </w:rPr>
+              <w:lastRenderedPageBreak/>
               <w:t>TS 4.</w:t>
             </w:r>
             <w:r>
@@ -3796,29 +3646,7 @@
                 <w:szCs w:val="28"/>
                 <w:lang w:bidi="ta-IN"/>
               </w:rPr>
-              <w:t xml:space="preserve"> - </w:t>
-            </w:r>
-            <w:proofErr w:type="spellStart"/>
-            <w:r>
-              <w:rPr>
-                <w:rFonts w:cs="Latha"/>
-                <w:b/>
-                <w:sz w:val="28"/>
-                <w:szCs w:val="28"/>
-                <w:lang w:bidi="ta-IN"/>
-              </w:rPr>
-              <w:t>Vaakyam</w:t>
-            </w:r>
-            <w:proofErr w:type="spellEnd"/>
-            <w:r>
-              <w:rPr>
-                <w:rFonts w:cs="Latha"/>
-                <w:b/>
-                <w:sz w:val="28"/>
-                <w:szCs w:val="28"/>
-                <w:lang w:bidi="ta-IN"/>
-              </w:rPr>
-              <w:t xml:space="preserve"> </w:t>
+              <w:t xml:space="preserve"> - Vaakyam </w:t>
             </w:r>
           </w:p>
           <w:p>
@@ -3863,27 +3691,15 @@
                 <w:lang w:bidi="ta-IN"/>
               </w:rPr>
             </w:pPr>
-            <w:proofErr w:type="spellStart"/>
-            <w:r>
-              <w:rPr>
-                <w:rFonts w:cs="Latha"/>
-                <w:b/>
-                <w:sz w:val="28"/>
-                <w:szCs w:val="28"/>
-                <w:lang w:bidi="ta-IN"/>
-              </w:rPr>
-              <w:t>Panchaati</w:t>
-            </w:r>
-            <w:proofErr w:type="spellEnd"/>
-            <w:r>
-              <w:rPr>
-                <w:rFonts w:cs="Latha"/>
-                <w:b/>
-                <w:sz w:val="28"/>
-                <w:szCs w:val="28"/>
-                <w:lang w:bidi="ta-IN"/>
-              </w:rPr>
-              <w:t xml:space="preserve"> No. - </w:t>
+            <w:r>
+              <w:rPr>
+                <w:rFonts w:cs="Latha"/>
+                <w:b/>
+                <w:sz w:val="28"/>
+                <w:szCs w:val="28"/>
+                <w:lang w:bidi="ta-IN"/>
+              </w:rPr>
+              <w:t xml:space="preserve">Panchaati No. - </w:t>
             </w:r>
             <w:r>
               <w:rPr>
@@ -3937,41 +3753,13 @@
               </w:rPr>
               <w:t>–</w:t>
             </w:r>
-            <w:proofErr w:type="spellStart"/>
-            <w:r>
-              <w:rPr>
-                <w:rFonts w:ascii="BRH Malayalam Extra" w:hAnsi="BRH Malayalam Extra" w:cs="BRH Malayalam Extra"/>
-                <w:sz w:val="40"/>
-                <w:szCs w:val="40"/>
-              </w:rPr>
-              <w:t>qy¥rx</w:t>
-            </w:r>
-            <w:proofErr w:type="spellEnd"/>
-            <w:r>
-              <w:rPr>
-                <w:rFonts w:ascii="BRH Malayalam Extra" w:hAnsi="BRH Malayalam Extra" w:cs="BRH Malayalam Extra"/>
-                <w:sz w:val="40"/>
-                <w:szCs w:val="40"/>
-              </w:rPr>
-              <w:t xml:space="preserve">— ¥dx </w:t>
-            </w:r>
-            <w:proofErr w:type="spellStart"/>
-            <w:r>
-              <w:rPr>
-                <w:rFonts w:ascii="BRH Malayalam Extra" w:hAnsi="BRH Malayalam Extra" w:cs="BRH Malayalam Extra"/>
-                <w:sz w:val="40"/>
-                <w:szCs w:val="40"/>
-              </w:rPr>
-              <w:t>R¡rÇxI</w:t>
-            </w:r>
-            <w:proofErr w:type="spellEnd"/>
-            <w:r>
-              <w:rPr>
-                <w:rFonts w:ascii="BRH Malayalam Extra" w:hAnsi="BRH Malayalam Extra" w:cs="BRH Malayalam Extra"/>
-                <w:sz w:val="40"/>
-                <w:szCs w:val="40"/>
-              </w:rPr>
-              <w:t xml:space="preserve"> || </w:t>
+            <w:r>
+              <w:rPr>
+                <w:rFonts w:ascii="BRH Malayalam Extra" w:hAnsi="BRH Malayalam Extra" w:cs="BRH Malayalam Extra"/>
+                <w:sz w:val="40"/>
+                <w:szCs w:val="40"/>
+              </w:rPr>
+              <w:t xml:space="preserve">qy¥rx— ¥dx R¡rÇxI || </w:t>
             </w:r>
           </w:p>
         </w:tc>
@@ -4011,41 +3799,13 @@
               </w:rPr>
               <w:t>–</w:t>
             </w:r>
-            <w:proofErr w:type="spellStart"/>
-            <w:r>
-              <w:rPr>
-                <w:rFonts w:ascii="BRH Malayalam Extra" w:hAnsi="BRH Malayalam Extra" w:cs="BRH Malayalam Extra"/>
-                <w:sz w:val="40"/>
-                <w:szCs w:val="40"/>
-              </w:rPr>
-              <w:t>qy¥rx</w:t>
-            </w:r>
-            <w:proofErr w:type="spellEnd"/>
-            <w:r>
-              <w:rPr>
-                <w:rFonts w:ascii="BRH Malayalam Extra" w:hAnsi="BRH Malayalam Extra" w:cs="BRH Malayalam Extra"/>
-                <w:sz w:val="40"/>
-                <w:szCs w:val="40"/>
-              </w:rPr>
-              <w:t xml:space="preserve">— ¥dx </w:t>
-            </w:r>
-            <w:proofErr w:type="spellStart"/>
-            <w:r>
-              <w:rPr>
-                <w:rFonts w:ascii="BRH Malayalam Extra" w:hAnsi="BRH Malayalam Extra" w:cs="BRH Malayalam Extra"/>
-                <w:sz w:val="40"/>
-                <w:szCs w:val="40"/>
-              </w:rPr>
-              <w:t>R¡rÇxI</w:t>
-            </w:r>
-            <w:proofErr w:type="spellEnd"/>
-            <w:r>
-              <w:rPr>
-                <w:rFonts w:ascii="BRH Malayalam Extra" w:hAnsi="BRH Malayalam Extra" w:cs="BRH Malayalam Extra"/>
-                <w:sz w:val="40"/>
-                <w:szCs w:val="40"/>
-              </w:rPr>
-              <w:t xml:space="preserve"> ||</w:t>
+            <w:r>
+              <w:rPr>
+                <w:rFonts w:ascii="BRH Malayalam Extra" w:hAnsi="BRH Malayalam Extra" w:cs="BRH Malayalam Extra"/>
+                <w:sz w:val="40"/>
+                <w:szCs w:val="40"/>
+              </w:rPr>
+              <w:t>qy¥rx— ¥dx R¡rÇxI ||</w:t>
             </w:r>
           </w:p>
         </w:tc>
@@ -4123,29 +3883,7 @@
                 <w:szCs w:val="28"/>
                 <w:lang w:bidi="ta-IN"/>
               </w:rPr>
-              <w:t xml:space="preserve"> - </w:t>
-            </w:r>
-            <w:proofErr w:type="spellStart"/>
-            <w:r>
-              <w:rPr>
-                <w:rFonts w:cs="Latha"/>
-                <w:b/>
-                <w:sz w:val="28"/>
-                <w:szCs w:val="28"/>
-                <w:lang w:bidi="ta-IN"/>
-              </w:rPr>
-              <w:t>Vaakyam</w:t>
-            </w:r>
-            <w:proofErr w:type="spellEnd"/>
-            <w:r>
-              <w:rPr>
-                <w:rFonts w:cs="Latha"/>
-                <w:b/>
-                <w:sz w:val="28"/>
-                <w:szCs w:val="28"/>
-                <w:lang w:bidi="ta-IN"/>
-              </w:rPr>
-              <w:t xml:space="preserve"> </w:t>
+              <w:t xml:space="preserve"> - Vaakyam </w:t>
             </w:r>
           </w:p>
           <w:p>
@@ -4191,27 +3929,15 @@
                 <w:lang w:bidi="ta-IN"/>
               </w:rPr>
             </w:pPr>
-            <w:proofErr w:type="spellStart"/>
-            <w:r>
-              <w:rPr>
-                <w:rFonts w:cs="Latha"/>
-                <w:b/>
-                <w:sz w:val="28"/>
-                <w:szCs w:val="28"/>
-                <w:lang w:bidi="ta-IN"/>
-              </w:rPr>
-              <w:t>Panchaati</w:t>
-            </w:r>
-            <w:proofErr w:type="spellEnd"/>
-            <w:r>
-              <w:rPr>
-                <w:rFonts w:cs="Latha"/>
-                <w:b/>
-                <w:sz w:val="28"/>
-                <w:szCs w:val="28"/>
-                <w:lang w:bidi="ta-IN"/>
-              </w:rPr>
-              <w:t xml:space="preserve"> No. - </w:t>
+            <w:r>
+              <w:rPr>
+                <w:rFonts w:cs="Latha"/>
+                <w:b/>
+                <w:sz w:val="28"/>
+                <w:szCs w:val="28"/>
+                <w:lang w:bidi="ta-IN"/>
+              </w:rPr>
+              <w:t xml:space="preserve">Panchaati No. - </w:t>
             </w:r>
             <w:r>
               <w:rPr>
@@ -4244,7 +3970,6 @@
                 <w:szCs w:val="40"/>
               </w:rPr>
             </w:pPr>
-            <w:proofErr w:type="spellStart"/>
             <w:r>
               <w:rPr>
                 <w:rFonts w:ascii="BRH Malayalam Extra" w:hAnsi="BRH Malayalam Extra" w:cs="BRH Malayalam Extra"/>
@@ -4253,7 +3978,6 @@
               </w:rPr>
               <w:t>iNp</w:t>
             </w:r>
-            <w:proofErr w:type="spellEnd"/>
             <w:r>
               <w:rPr>
                 <w:rFonts w:ascii="BRH Malayalam Extra" w:hAnsi="BRH Malayalam Extra" w:cs="BRH Malayalam Extra"/>
@@ -4262,23 +3986,13 @@
               </w:rPr>
               <w:t>–</w:t>
             </w:r>
-            <w:proofErr w:type="spellStart"/>
-            <w:r>
-              <w:rPr>
-                <w:rFonts w:ascii="BRH Malayalam Extra" w:hAnsi="BRH Malayalam Extra" w:cs="BRH Malayalam Extra"/>
-                <w:sz w:val="40"/>
-                <w:szCs w:val="40"/>
-              </w:rPr>
-              <w:t>Ëxj</w:t>
-            </w:r>
-            <w:proofErr w:type="spellEnd"/>
-            <w:r>
-              <w:rPr>
-                <w:rFonts w:ascii="BRH Malayalam Extra" w:hAnsi="BRH Malayalam Extra" w:cs="BRH Malayalam Extra"/>
-                <w:sz w:val="40"/>
-                <w:szCs w:val="40"/>
-              </w:rPr>
-              <w:t>¡—</w:t>
+            <w:r>
+              <w:rPr>
+                <w:rFonts w:ascii="BRH Malayalam Extra" w:hAnsi="BRH Malayalam Extra" w:cs="BRH Malayalam Extra"/>
+                <w:sz w:val="40"/>
+                <w:szCs w:val="40"/>
+              </w:rPr>
+              <w:t>Ëxj¡—</w:t>
             </w:r>
             <w:r>
               <w:rPr>
@@ -4305,34 +4019,15 @@
                 <w:szCs w:val="40"/>
                 <w:highlight w:val="yellow"/>
               </w:rPr>
-              <w:t>©</w:t>
-            </w:r>
-            <w:proofErr w:type="spellStart"/>
-            <w:r>
-              <w:rPr>
-                <w:rFonts w:ascii="BRH Malayalam Extra" w:hAnsi="BRH Malayalam Extra" w:cs="BRH Malayalam Extra"/>
-                <w:sz w:val="40"/>
-                <w:szCs w:val="40"/>
-                <w:highlight w:val="yellow"/>
-              </w:rPr>
-              <w:t>dõ¡</w:t>
-            </w:r>
-            <w:r>
-              <w:rPr>
-                <w:rFonts w:ascii="BRH Malayalam Extra" w:hAnsi="BRH Malayalam Extra" w:cs="BRH Malayalam Extra"/>
-                <w:sz w:val="40"/>
-                <w:szCs w:val="40"/>
-              </w:rPr>
-              <w:t>a</w:t>
-            </w:r>
-            <w:proofErr w:type="spellEnd"/>
-            <w:r>
-              <w:rPr>
-                <w:rFonts w:ascii="BRH Malayalam Extra" w:hAnsi="BRH Malayalam Extra" w:cs="BRH Malayalam Extra"/>
-                <w:sz w:val="40"/>
-                <w:szCs w:val="40"/>
-              </w:rPr>
-              <w:t>§</w:t>
+              <w:t>©dõ¡</w:t>
+            </w:r>
+            <w:r>
+              <w:rPr>
+                <w:rFonts w:ascii="BRH Malayalam Extra" w:hAnsi="BRH Malayalam Extra" w:cs="BRH Malayalam Extra"/>
+                <w:sz w:val="40"/>
+                <w:szCs w:val="40"/>
+              </w:rPr>
+              <w:t>a§</w:t>
             </w:r>
             <w:r>
               <w:rPr>
@@ -4342,34 +4037,14 @@
               </w:rPr>
               <w:t xml:space="preserve"> </w:t>
             </w:r>
-            <w:proofErr w:type="spellStart"/>
-            <w:r>
-              <w:rPr>
-                <w:rFonts w:ascii="BRH Malayalam Extra" w:hAnsi="BRH Malayalam Extra" w:cs="BRH Malayalam Extra"/>
-                <w:sz w:val="40"/>
-                <w:szCs w:val="40"/>
-              </w:rPr>
-              <w:t>sZû</w:t>
-            </w:r>
-            <w:proofErr w:type="spellEnd"/>
-            <w:r>
-              <w:rPr>
-                <w:rFonts w:ascii="BRH Malayalam Extra" w:hAnsi="BRH Malayalam Extra" w:cs="BRH Malayalam Extra"/>
-                <w:sz w:val="40"/>
-                <w:szCs w:val="40"/>
-              </w:rPr>
-              <w:t>—</w:t>
-            </w:r>
-            <w:proofErr w:type="spellStart"/>
-            <w:r>
-              <w:rPr>
-                <w:rFonts w:ascii="BRH Malayalam Extra" w:hAnsi="BRH Malayalam Extra" w:cs="BRH Malayalam Extra"/>
-                <w:sz w:val="40"/>
-                <w:szCs w:val="40"/>
-              </w:rPr>
-              <w:t>dxI</w:t>
-            </w:r>
-            <w:proofErr w:type="spellEnd"/>
+            <w:r>
+              <w:rPr>
+                <w:rFonts w:ascii="BRH Malayalam Extra" w:hAnsi="BRH Malayalam Extra" w:cs="BRH Malayalam Extra"/>
+                <w:sz w:val="40"/>
+                <w:szCs w:val="40"/>
+              </w:rPr>
+              <w:t>sZû—dxI</w:t>
+            </w:r>
           </w:p>
         </w:tc>
         <w:tc>
@@ -4391,7 +4066,6 @@
                 <w:szCs w:val="40"/>
               </w:rPr>
             </w:pPr>
-            <w:proofErr w:type="spellStart"/>
             <w:r>
               <w:rPr>
                 <w:rFonts w:ascii="BRH Malayalam Extra" w:hAnsi="BRH Malayalam Extra" w:cs="BRH Malayalam Extra"/>
@@ -4400,7 +4074,6 @@
               </w:rPr>
               <w:t>iNp</w:t>
             </w:r>
-            <w:proofErr w:type="spellEnd"/>
             <w:r>
               <w:rPr>
                 <w:rFonts w:ascii="BRH Malayalam Extra" w:hAnsi="BRH Malayalam Extra" w:cs="BRH Malayalam Extra"/>
@@ -4409,23 +4082,13 @@
               </w:rPr>
               <w:t>–</w:t>
             </w:r>
-            <w:proofErr w:type="spellStart"/>
-            <w:r>
-              <w:rPr>
-                <w:rFonts w:ascii="BRH Malayalam Extra" w:hAnsi="BRH Malayalam Extra" w:cs="BRH Malayalam Extra"/>
-                <w:sz w:val="40"/>
-                <w:szCs w:val="40"/>
-              </w:rPr>
-              <w:t>Ëxj</w:t>
-            </w:r>
-            <w:proofErr w:type="spellEnd"/>
-            <w:r>
-              <w:rPr>
-                <w:rFonts w:ascii="BRH Malayalam Extra" w:hAnsi="BRH Malayalam Extra" w:cs="BRH Malayalam Extra"/>
-                <w:sz w:val="40"/>
-                <w:szCs w:val="40"/>
-              </w:rPr>
-              <w:t>¡—</w:t>
+            <w:r>
+              <w:rPr>
+                <w:rFonts w:ascii="BRH Malayalam Extra" w:hAnsi="BRH Malayalam Extra" w:cs="BRH Malayalam Extra"/>
+                <w:sz w:val="40"/>
+                <w:szCs w:val="40"/>
+              </w:rPr>
+              <w:t>Ëxj¡—</w:t>
             </w:r>
             <w:r>
               <w:rPr>
@@ -4445,7 +4108,6 @@
               </w:rPr>
               <w:t>–</w:t>
             </w:r>
-            <w:proofErr w:type="spellStart"/>
             <w:r>
               <w:rPr>
                 <w:rFonts w:ascii="BRH Malayalam Extra" w:hAnsi="BRH Malayalam Extra" w:cs="BRH Malayalam Extra"/>
@@ -4461,16 +4123,7 @@
                 <w:sz w:val="40"/>
                 <w:szCs w:val="40"/>
               </w:rPr>
-              <w:t>a</w:t>
-            </w:r>
-            <w:proofErr w:type="spellEnd"/>
-            <w:r>
-              <w:rPr>
-                <w:rFonts w:ascii="BRH Malayalam Extra" w:hAnsi="BRH Malayalam Extra" w:cs="BRH Malayalam Extra"/>
-                <w:sz w:val="40"/>
-                <w:szCs w:val="40"/>
-              </w:rPr>
-              <w:t>§</w:t>
+              <w:t>a§</w:t>
             </w:r>
             <w:r>
               <w:rPr>
@@ -4490,34 +4143,14 @@
                 <w:szCs w:val="40"/>
               </w:rPr>
             </w:pPr>
-            <w:proofErr w:type="spellStart"/>
-            <w:r>
-              <w:rPr>
-                <w:rFonts w:ascii="BRH Malayalam Extra" w:hAnsi="BRH Malayalam Extra" w:cs="BRH Malayalam Extra"/>
-                <w:sz w:val="40"/>
-                <w:szCs w:val="40"/>
-              </w:rPr>
-              <w:t>sZû</w:t>
-            </w:r>
-            <w:proofErr w:type="spellEnd"/>
-            <w:r>
-              <w:rPr>
-                <w:rFonts w:ascii="BRH Malayalam Extra" w:hAnsi="BRH Malayalam Extra" w:cs="BRH Malayalam Extra"/>
-                <w:sz w:val="40"/>
-                <w:szCs w:val="40"/>
-              </w:rPr>
-              <w:t>—</w:t>
-            </w:r>
-            <w:proofErr w:type="spellStart"/>
-            <w:r>
-              <w:rPr>
-                <w:rFonts w:ascii="BRH Malayalam Extra" w:hAnsi="BRH Malayalam Extra" w:cs="BRH Malayalam Extra"/>
-                <w:sz w:val="40"/>
-                <w:szCs w:val="40"/>
-              </w:rPr>
-              <w:t>dxI</w:t>
-            </w:r>
-            <w:proofErr w:type="spellEnd"/>
+            <w:r>
+              <w:rPr>
+                <w:rFonts w:ascii="BRH Malayalam Extra" w:hAnsi="BRH Malayalam Extra" w:cs="BRH Malayalam Extra"/>
+                <w:sz w:val="40"/>
+                <w:szCs w:val="40"/>
+              </w:rPr>
+              <w:t>sZû—dxI</w:t>
+            </w:r>
             <w:r>
               <w:rPr>
                 <w:rFonts w:ascii="BRH Malayalam Extra" w:hAnsi="BRH Malayalam Extra" w:cs="BRH Malayalam Extra"/>
@@ -4678,29 +4311,7 @@
                 <w:szCs w:val="28"/>
                 <w:lang w:bidi="ta-IN"/>
               </w:rPr>
-              <w:t xml:space="preserve"> - </w:t>
-            </w:r>
-            <w:proofErr w:type="spellStart"/>
-            <w:r>
-              <w:rPr>
-                <w:rFonts w:cs="Latha"/>
-                <w:b/>
-                <w:sz w:val="28"/>
-                <w:szCs w:val="28"/>
-                <w:lang w:bidi="ta-IN"/>
-              </w:rPr>
-              <w:t>Vaakyam</w:t>
-            </w:r>
-            <w:proofErr w:type="spellEnd"/>
-            <w:r>
-              <w:rPr>
-                <w:rFonts w:cs="Latha"/>
-                <w:b/>
-                <w:sz w:val="28"/>
-                <w:szCs w:val="28"/>
-                <w:lang w:bidi="ta-IN"/>
-              </w:rPr>
-              <w:t xml:space="preserve"> </w:t>
+              <w:t xml:space="preserve"> - Vaakyam </w:t>
             </w:r>
           </w:p>
           <w:p>
@@ -4745,27 +4356,15 @@
                 <w:lang w:bidi="ta-IN"/>
               </w:rPr>
             </w:pPr>
-            <w:proofErr w:type="spellStart"/>
-            <w:r>
-              <w:rPr>
-                <w:rFonts w:cs="Latha"/>
-                <w:b/>
-                <w:sz w:val="28"/>
-                <w:szCs w:val="28"/>
-                <w:lang w:bidi="ta-IN"/>
-              </w:rPr>
-              <w:t>Panchaati</w:t>
-            </w:r>
-            <w:proofErr w:type="spellEnd"/>
-            <w:r>
-              <w:rPr>
-                <w:rFonts w:cs="Latha"/>
-                <w:b/>
-                <w:sz w:val="28"/>
-                <w:szCs w:val="28"/>
-                <w:lang w:bidi="ta-IN"/>
-              </w:rPr>
-              <w:t xml:space="preserve"> No. - </w:t>
+            <w:r>
+              <w:rPr>
+                <w:rFonts w:cs="Latha"/>
+                <w:b/>
+                <w:sz w:val="28"/>
+                <w:szCs w:val="28"/>
+                <w:lang w:bidi="ta-IN"/>
+              </w:rPr>
+              <w:t xml:space="preserve">Panchaati No. - </w:t>
             </w:r>
             <w:r>
               <w:rPr>
@@ -4830,7 +4429,6 @@
               </w:rPr>
               <w:t xml:space="preserve"> </w:t>
             </w:r>
-            <w:proofErr w:type="spellStart"/>
             <w:r>
               <w:rPr>
                 <w:rFonts w:ascii="BRH Malayalam Extra" w:hAnsi="BRH Malayalam Extra" w:cs="BRH Malayalam Extra"/>
@@ -4838,61 +4436,15 @@
                 <w:szCs w:val="40"/>
                 <w:highlight w:val="yellow"/>
               </w:rPr>
-              <w:t>py</w:t>
-            </w:r>
-            <w:proofErr w:type="spellEnd"/>
-            <w:r>
-              <w:rPr>
-                <w:rFonts w:ascii="BRH Malayalam Extra" w:hAnsi="BRH Malayalam Extra" w:cs="BRH Malayalam Extra"/>
-                <w:sz w:val="40"/>
-                <w:szCs w:val="40"/>
-                <w:highlight w:val="yellow"/>
-              </w:rPr>
-              <w:t>—</w:t>
-            </w:r>
-            <w:r>
-              <w:rPr>
-                <w:rFonts w:ascii="BRH Malayalam Extra" w:hAnsi="BRH Malayalam Extra" w:cs="BRH Malayalam Extra"/>
-                <w:sz w:val="40"/>
-                <w:szCs w:val="40"/>
-              </w:rPr>
-              <w:t xml:space="preserve"> </w:t>
-            </w:r>
-            <w:proofErr w:type="spellStart"/>
-            <w:r>
-              <w:rPr>
-                <w:rFonts w:ascii="BRH Malayalam Extra" w:hAnsi="BRH Malayalam Extra" w:cs="BRH Malayalam Extra"/>
-                <w:sz w:val="40"/>
-                <w:szCs w:val="40"/>
-              </w:rPr>
-              <w:t>hx</w:t>
-            </w:r>
-            <w:proofErr w:type="spellEnd"/>
-            <w:r>
-              <w:rPr>
-                <w:rFonts w:ascii="BRH Malayalam Extra" w:hAnsi="BRH Malayalam Extra" w:cs="BRH Malayalam Extra"/>
-                <w:sz w:val="40"/>
-                <w:szCs w:val="40"/>
-              </w:rPr>
-              <w:t>—</w:t>
-            </w:r>
-            <w:proofErr w:type="spellStart"/>
-            <w:r>
-              <w:rPr>
-                <w:rFonts w:ascii="BRH Malayalam Extra" w:hAnsi="BRH Malayalam Extra" w:cs="BRH Malayalam Extra"/>
-                <w:sz w:val="40"/>
-                <w:szCs w:val="40"/>
-              </w:rPr>
-              <w:t>Zy</w:t>
-            </w:r>
-            <w:proofErr w:type="spellEnd"/>
-            <w:r>
-              <w:rPr>
-                <w:rFonts w:ascii="BRH Malayalam Extra" w:hAnsi="BRH Malayalam Extra" w:cs="BRH Malayalam Extra"/>
-                <w:sz w:val="40"/>
-                <w:szCs w:val="40"/>
-              </w:rPr>
-              <w:t xml:space="preserve"> ¥b</w:t>
+              <w:t>py—</w:t>
+            </w:r>
+            <w:r>
+              <w:rPr>
+                <w:rFonts w:ascii="BRH Malayalam Extra" w:hAnsi="BRH Malayalam Extra" w:cs="BRH Malayalam Extra"/>
+                <w:sz w:val="40"/>
+                <w:szCs w:val="40"/>
+              </w:rPr>
+              <w:t xml:space="preserve"> hx—Zy ¥b</w:t>
             </w:r>
             <w:r>
               <w:rPr>
@@ -4902,7 +4454,6 @@
               </w:rPr>
               <w:t>–</w:t>
             </w:r>
-            <w:proofErr w:type="spellStart"/>
             <w:r>
               <w:rPr>
                 <w:rFonts w:ascii="BRH Malayalam Extra" w:hAnsi="BRH Malayalam Extra" w:cs="BRH Malayalam Extra"/>
@@ -4911,7 +4462,6 @@
               </w:rPr>
               <w:t>px</w:t>
             </w:r>
-            <w:proofErr w:type="spellEnd"/>
           </w:p>
         </w:tc>
         <w:tc>
@@ -4965,7 +4515,6 @@
               </w:rPr>
               <w:t xml:space="preserve"> </w:t>
             </w:r>
-            <w:proofErr w:type="spellStart"/>
             <w:r>
               <w:rPr>
                 <w:rFonts w:ascii="BRH Malayalam Extra" w:hAnsi="BRH Malayalam Extra" w:cs="BRH Malayalam Extra"/>
@@ -4975,50 +4524,13 @@
               </w:rPr>
               <w:t>py</w:t>
             </w:r>
-            <w:proofErr w:type="spellEnd"/>
-            <w:r>
-              <w:rPr>
-                <w:rFonts w:ascii="BRH Malayalam Extra" w:hAnsi="BRH Malayalam Extra" w:cs="BRH Malayalam Extra"/>
-                <w:sz w:val="40"/>
-                <w:szCs w:val="40"/>
-              </w:rPr>
-              <w:t xml:space="preserve"> </w:t>
-            </w:r>
-            <w:proofErr w:type="spellStart"/>
-            <w:r>
-              <w:rPr>
-                <w:rFonts w:ascii="BRH Malayalam Extra" w:hAnsi="BRH Malayalam Extra" w:cs="BRH Malayalam Extra"/>
-                <w:sz w:val="40"/>
-                <w:szCs w:val="40"/>
-              </w:rPr>
-              <w:t>hx</w:t>
-            </w:r>
-            <w:proofErr w:type="spellEnd"/>
-            <w:r>
-              <w:rPr>
-                <w:rFonts w:ascii="BRH Malayalam Extra" w:hAnsi="BRH Malayalam Extra" w:cs="BRH Malayalam Extra"/>
-                <w:sz w:val="40"/>
-                <w:szCs w:val="40"/>
-              </w:rPr>
-              <w:t>—</w:t>
-            </w:r>
-            <w:proofErr w:type="spellStart"/>
-            <w:r>
-              <w:rPr>
-                <w:rFonts w:ascii="BRH Malayalam Extra" w:hAnsi="BRH Malayalam Extra" w:cs="BRH Malayalam Extra"/>
-                <w:sz w:val="40"/>
-                <w:szCs w:val="40"/>
-              </w:rPr>
-              <w:t>Zy</w:t>
-            </w:r>
-            <w:proofErr w:type="spellEnd"/>
-            <w:r>
-              <w:rPr>
-                <w:rFonts w:ascii="BRH Malayalam Extra" w:hAnsi="BRH Malayalam Extra" w:cs="BRH Malayalam Extra"/>
-                <w:sz w:val="40"/>
-                <w:szCs w:val="40"/>
-              </w:rPr>
-              <w:t xml:space="preserve"> ¥b</w:t>
+            <w:r>
+              <w:rPr>
+                <w:rFonts w:ascii="BRH Malayalam Extra" w:hAnsi="BRH Malayalam Extra" w:cs="BRH Malayalam Extra"/>
+                <w:sz w:val="40"/>
+                <w:szCs w:val="40"/>
+              </w:rPr>
+              <w:t xml:space="preserve"> hx—Zy ¥b</w:t>
             </w:r>
             <w:r>
               <w:rPr>
@@ -5028,7 +4540,6 @@
               </w:rPr>
               <w:t>–</w:t>
             </w:r>
-            <w:proofErr w:type="spellStart"/>
             <w:r>
               <w:rPr>
                 <w:rFonts w:ascii="BRH Malayalam Extra" w:hAnsi="BRH Malayalam Extra" w:cs="BRH Malayalam Extra"/>
@@ -5037,7 +4548,6 @@
               </w:rPr>
               <w:t>px</w:t>
             </w:r>
-            <w:proofErr w:type="spellEnd"/>
           </w:p>
         </w:tc>
       </w:tr>
@@ -5136,7 +4646,6 @@
               </w:rPr>
               <w:t xml:space="preserve"> - </w:t>
             </w:r>
-            <w:proofErr w:type="spellStart"/>
             <w:r>
               <w:rPr>
                 <w:rFonts w:cs="Latha"/>
@@ -5147,7 +4656,6 @@
               </w:rPr>
               <w:t>Padam</w:t>
             </w:r>
-            <w:proofErr w:type="spellEnd"/>
             <w:r>
               <w:rPr>
                 <w:rFonts w:cs="Latha"/>
@@ -5170,7 +4678,6 @@
                 <w:lang w:bidi="ta-IN"/>
               </w:rPr>
             </w:pPr>
-            <w:proofErr w:type="spellStart"/>
             <w:r>
               <w:rPr>
                 <w:rFonts w:cs="Latha"/>
@@ -5181,7 +4688,6 @@
               </w:rPr>
               <w:t>Padam</w:t>
             </w:r>
-            <w:proofErr w:type="spellEnd"/>
             <w:r>
               <w:rPr>
                 <w:rFonts w:cs="Latha"/>
@@ -5214,27 +4720,15 @@
                 <w:lang w:bidi="ta-IN"/>
               </w:rPr>
             </w:pPr>
-            <w:proofErr w:type="spellStart"/>
-            <w:r>
-              <w:rPr>
-                <w:rFonts w:cs="Latha"/>
-                <w:b/>
-                <w:sz w:val="28"/>
-                <w:szCs w:val="28"/>
-                <w:lang w:bidi="ta-IN"/>
-              </w:rPr>
-              <w:t>Panchaati</w:t>
-            </w:r>
-            <w:proofErr w:type="spellEnd"/>
-            <w:r>
-              <w:rPr>
-                <w:rFonts w:cs="Latha"/>
-                <w:b/>
-                <w:sz w:val="28"/>
-                <w:szCs w:val="28"/>
-                <w:lang w:bidi="ta-IN"/>
-              </w:rPr>
-              <w:t xml:space="preserve"> No. - </w:t>
+            <w:r>
+              <w:rPr>
+                <w:rFonts w:cs="Latha"/>
+                <w:b/>
+                <w:sz w:val="28"/>
+                <w:szCs w:val="28"/>
+                <w:lang w:bidi="ta-IN"/>
+              </w:rPr>
+              <w:t xml:space="preserve">Panchaati No. - </w:t>
             </w:r>
             <w:r>
               <w:rPr>
@@ -5269,6 +4763,7 @@
                 <w:rFonts w:ascii="BRH Malayalam Extra" w:hAnsi="BRH Malayalam Extra" w:cs="BRH Malayalam Extra"/>
                 <w:sz w:val="36"/>
                 <w:szCs w:val="40"/>
+                <w:lang w:val="it-IT"/>
               </w:rPr>
             </w:pPr>
             <w:r>
@@ -5276,6 +4771,7 @@
                 <w:rFonts w:ascii="BRH Malayalam Extra" w:hAnsi="BRH Malayalam Extra" w:cs="BRH Malayalam Extra"/>
                 <w:sz w:val="36"/>
                 <w:szCs w:val="40"/>
+                <w:lang w:val="it-IT"/>
               </w:rPr>
               <w:t>s¡</w:t>
             </w:r>
@@ -5284,6 +4780,7 @@
                 <w:rFonts w:ascii="BRH Malayalam Extra" w:hAnsi="BRH Malayalam Extra" w:cs="BRH Malayalam Extra"/>
                 <w:sz w:val="32"/>
                 <w:szCs w:val="40"/>
+                <w:lang w:val="it-IT"/>
               </w:rPr>
               <w:t>–</w:t>
             </w:r>
@@ -5292,6 +4789,7 @@
                 <w:rFonts w:ascii="BRH Malayalam Extra" w:hAnsi="BRH Malayalam Extra" w:cs="BRH Malayalam Extra"/>
                 <w:sz w:val="36"/>
                 <w:szCs w:val="40"/>
+                <w:lang w:val="it-IT"/>
               </w:rPr>
               <w:t>e</w:t>
             </w:r>
@@ -5300,6 +4798,7 @@
                 <w:rFonts w:ascii="BRH Malayalam Extra" w:hAnsi="BRH Malayalam Extra" w:cs="BRH Malayalam Extra"/>
                 <w:sz w:val="32"/>
                 <w:szCs w:val="40"/>
+                <w:lang w:val="it-IT"/>
               </w:rPr>
               <w:t>–</w:t>
             </w:r>
@@ -5308,6 +4807,7 @@
                 <w:rFonts w:ascii="BRH Malayalam Extra" w:hAnsi="BRH Malayalam Extra" w:cs="BRH Malayalam Extra"/>
                 <w:sz w:val="36"/>
                 <w:szCs w:val="40"/>
+                <w:lang w:val="it-IT"/>
               </w:rPr>
               <w:t>ª</w:t>
             </w:r>
@@ -5317,6 +4817,7 @@
                 <w:sz w:val="36"/>
                 <w:szCs w:val="40"/>
                 <w:highlight w:val="yellow"/>
+                <w:lang w:val="it-IT"/>
               </w:rPr>
               <w:t>Y</w:t>
             </w:r>
@@ -5325,6 +4826,7 @@
                 <w:rFonts w:ascii="BRH Malayalam Extra" w:hAnsi="BRH Malayalam Extra" w:cs="BRH Malayalam Extra"/>
                 <w:sz w:val="32"/>
                 <w:szCs w:val="40"/>
+                <w:lang w:val="it-IT"/>
               </w:rPr>
               <w:t>–</w:t>
             </w:r>
@@ -5333,50 +4835,72 @@
                 <w:rFonts w:ascii="BRH Malayalam Extra" w:hAnsi="BRH Malayalam Extra" w:cs="BRH Malayalam Extra"/>
                 <w:sz w:val="36"/>
                 <w:szCs w:val="40"/>
-              </w:rPr>
-              <w:t xml:space="preserve"> </w:t>
-            </w:r>
-            <w:proofErr w:type="spellStart"/>
-            <w:r>
+                <w:lang w:val="it-IT"/>
+              </w:rPr>
+              <w:t xml:space="preserve"> CZy— </w:t>
+            </w:r>
+          </w:p>
+          <w:p>
+            <w:pPr>
+              <w:spacing w:before="0" w:line="240" w:lineRule="auto"/>
               <w:rPr>
                 <w:rFonts w:ascii="BRH Malayalam Extra" w:hAnsi="BRH Malayalam Extra" w:cs="BRH Malayalam Extra"/>
                 <w:sz w:val="36"/>
                 <w:szCs w:val="40"/>
-              </w:rPr>
-              <w:t>CZy</w:t>
-            </w:r>
-            <w:proofErr w:type="spellEnd"/>
+                <w:lang w:val="it-IT"/>
+              </w:rPr>
+            </w:pPr>
             <w:r>
               <w:rPr>
                 <w:rFonts w:ascii="BRH Malayalam Extra" w:hAnsi="BRH Malayalam Extra" w:cs="BRH Malayalam Extra"/>
                 <w:sz w:val="36"/>
                 <w:szCs w:val="40"/>
-              </w:rPr>
-              <w:t xml:space="preserve">— </w:t>
-            </w:r>
-          </w:p>
-          <w:p>
-            <w:pPr>
-              <w:spacing w:before="0" w:line="240" w:lineRule="auto"/>
+                <w:lang w:val="it-IT"/>
+              </w:rPr>
+              <w:t>s¡ - e</w:t>
+            </w:r>
+            <w:r>
+              <w:rPr>
+                <w:rFonts w:ascii="BRH Malayalam Extra" w:hAnsi="BRH Malayalam Extra" w:cs="BRH Malayalam Extra"/>
+                <w:sz w:val="32"/>
+                <w:szCs w:val="40"/>
+                <w:lang w:val="it-IT"/>
+              </w:rPr>
+              <w:t>–</w:t>
+            </w:r>
+            <w:r>
               <w:rPr>
                 <w:rFonts w:ascii="BRH Malayalam Extra" w:hAnsi="BRH Malayalam Extra" w:cs="BRH Malayalam Extra"/>
                 <w:sz w:val="36"/>
                 <w:szCs w:val="40"/>
-              </w:rPr>
-            </w:pPr>
+                <w:lang w:val="it-IT"/>
+              </w:rPr>
+              <w:t>ªYJ | A</w:t>
+            </w:r>
+            <w:r>
+              <w:rPr>
+                <w:rFonts w:ascii="BRH Malayalam Extra" w:hAnsi="BRH Malayalam Extra" w:cs="BRH Malayalam Extra"/>
+                <w:sz w:val="32"/>
+                <w:szCs w:val="40"/>
+                <w:lang w:val="it-IT"/>
+              </w:rPr>
+              <w:t>–</w:t>
+            </w:r>
             <w:r>
               <w:rPr>
                 <w:rFonts w:ascii="BRH Malayalam Extra" w:hAnsi="BRH Malayalam Extra" w:cs="BRH Malayalam Extra"/>
                 <w:sz w:val="36"/>
                 <w:szCs w:val="40"/>
-              </w:rPr>
-              <w:t>s¡ - e</w:t>
-            </w:r>
-            <w:r>
-              <w:rPr>
-                <w:rFonts w:ascii="BRH Malayalam Extra" w:hAnsi="BRH Malayalam Extra" w:cs="BRH Malayalam Extra"/>
-                <w:sz w:val="32"/>
-                <w:szCs w:val="40"/>
+                <w:lang w:val="it-IT"/>
+              </w:rPr>
+              <w:t>sy</w:t>
+            </w:r>
+            <w:r>
+              <w:rPr>
+                <w:rFonts w:ascii="BRH Malayalam Extra" w:hAnsi="BRH Malayalam Extra" w:cs="BRH Malayalam Extra"/>
+                <w:sz w:val="32"/>
+                <w:szCs w:val="40"/>
+                <w:lang w:val="it-IT"/>
               </w:rPr>
               <w:t>–</w:t>
             </w:r>
@@ -5385,40 +4909,7 @@
                 <w:rFonts w:ascii="BRH Malayalam Extra" w:hAnsi="BRH Malayalam Extra" w:cs="BRH Malayalam Extra"/>
                 <w:sz w:val="36"/>
                 <w:szCs w:val="40"/>
-              </w:rPr>
-              <w:t>ªYJ | A</w:t>
-            </w:r>
-            <w:r>
-              <w:rPr>
-                <w:rFonts w:ascii="BRH Malayalam Extra" w:hAnsi="BRH Malayalam Extra" w:cs="BRH Malayalam Extra"/>
-                <w:sz w:val="32"/>
-                <w:szCs w:val="40"/>
-              </w:rPr>
-              <w:t>–</w:t>
-            </w:r>
-            <w:proofErr w:type="spellStart"/>
-            <w:r>
-              <w:rPr>
-                <w:rFonts w:ascii="BRH Malayalam Extra" w:hAnsi="BRH Malayalam Extra" w:cs="BRH Malayalam Extra"/>
-                <w:sz w:val="36"/>
-                <w:szCs w:val="40"/>
-              </w:rPr>
-              <w:t>sy</w:t>
-            </w:r>
-            <w:proofErr w:type="spellEnd"/>
-            <w:r>
-              <w:rPr>
-                <w:rFonts w:ascii="BRH Malayalam Extra" w:hAnsi="BRH Malayalam Extra" w:cs="BRH Malayalam Extra"/>
-                <w:sz w:val="32"/>
-                <w:szCs w:val="40"/>
-              </w:rPr>
-              <w:t>–</w:t>
-            </w:r>
-            <w:r>
-              <w:rPr>
-                <w:rFonts w:ascii="BRH Malayalam Extra" w:hAnsi="BRH Malayalam Extra" w:cs="BRH Malayalam Extra"/>
-                <w:sz w:val="36"/>
-                <w:szCs w:val="40"/>
+                <w:lang w:val="it-IT"/>
               </w:rPr>
               <w:t xml:space="preserve"> |</w:t>
             </w:r>
@@ -5426,11 +4917,17 @@
           <w:p>
             <w:pPr>
               <w:pStyle w:val="NoSpacing"/>
+              <w:rPr>
+                <w:lang w:val="it-IT"/>
+              </w:rPr>
             </w:pPr>
           </w:p>
           <w:p>
             <w:pPr>
               <w:jc w:val="center"/>
+              <w:rPr>
+                <w:lang w:val="it-IT"/>
+              </w:rPr>
             </w:pPr>
           </w:p>
         </w:tc>
@@ -5455,6 +4952,7 @@
                 <w:rFonts w:ascii="BRH Malayalam Extra" w:hAnsi="BRH Malayalam Extra" w:cs="BRH Malayalam Extra"/>
                 <w:sz w:val="36"/>
                 <w:szCs w:val="40"/>
+                <w:lang w:val="it-IT"/>
               </w:rPr>
             </w:pPr>
             <w:r>
@@ -5462,6 +4960,7 @@
                 <w:rFonts w:ascii="BRH Malayalam Extra" w:hAnsi="BRH Malayalam Extra" w:cs="BRH Malayalam Extra"/>
                 <w:sz w:val="36"/>
                 <w:szCs w:val="40"/>
+                <w:lang w:val="it-IT"/>
               </w:rPr>
               <w:t>s¡</w:t>
             </w:r>
@@ -5470,6 +4969,7 @@
                 <w:rFonts w:ascii="BRH Malayalam Extra" w:hAnsi="BRH Malayalam Extra" w:cs="BRH Malayalam Extra"/>
                 <w:sz w:val="32"/>
                 <w:szCs w:val="40"/>
+                <w:lang w:val="it-IT"/>
               </w:rPr>
               <w:t>–</w:t>
             </w:r>
@@ -5478,6 +4978,7 @@
                 <w:rFonts w:ascii="BRH Malayalam Extra" w:hAnsi="BRH Malayalam Extra" w:cs="BRH Malayalam Extra"/>
                 <w:sz w:val="36"/>
                 <w:szCs w:val="40"/>
+                <w:lang w:val="it-IT"/>
               </w:rPr>
               <w:t>e</w:t>
             </w:r>
@@ -5486,6 +4987,7 @@
                 <w:rFonts w:ascii="BRH Malayalam Extra" w:hAnsi="BRH Malayalam Extra" w:cs="BRH Malayalam Extra"/>
                 <w:sz w:val="32"/>
                 <w:szCs w:val="40"/>
+                <w:lang w:val="it-IT"/>
               </w:rPr>
               <w:t>–</w:t>
             </w:r>
@@ -5494,6 +4996,7 @@
                 <w:rFonts w:ascii="BRH Malayalam Extra" w:hAnsi="BRH Malayalam Extra" w:cs="BRH Malayalam Extra"/>
                 <w:sz w:val="36"/>
                 <w:szCs w:val="40"/>
+                <w:lang w:val="it-IT"/>
               </w:rPr>
               <w:t>ª</w:t>
             </w:r>
@@ -5503,6 +5006,7 @@
                 <w:sz w:val="36"/>
                 <w:szCs w:val="40"/>
                 <w:highlight w:val="green"/>
+                <w:lang w:val="it-IT"/>
               </w:rPr>
               <w:t>Y</w:t>
             </w:r>
@@ -5511,50 +5015,72 @@
                 <w:rFonts w:ascii="BRH Malayalam Extra" w:hAnsi="BRH Malayalam Extra" w:cs="BRH Malayalam Extra"/>
                 <w:sz w:val="36"/>
                 <w:szCs w:val="40"/>
-              </w:rPr>
-              <w:t xml:space="preserve"> </w:t>
-            </w:r>
-            <w:proofErr w:type="spellStart"/>
+                <w:lang w:val="it-IT"/>
+              </w:rPr>
+              <w:t xml:space="preserve"> CZy— </w:t>
+            </w:r>
+          </w:p>
+          <w:p>
+            <w:pPr>
+              <w:spacing w:before="0" w:line="240" w:lineRule="auto"/>
+              <w:rPr>
+                <w:rFonts w:ascii="BRH Malayalam Extra" w:hAnsi="BRH Malayalam Extra" w:cs="BRH Malayalam Extra"/>
+                <w:sz w:val="40"/>
+                <w:szCs w:val="40"/>
+                <w:lang w:val="it-IT"/>
+              </w:rPr>
+            </w:pPr>
             <w:r>
               <w:rPr>
                 <w:rFonts w:ascii="BRH Malayalam Extra" w:hAnsi="BRH Malayalam Extra" w:cs="BRH Malayalam Extra"/>
                 <w:sz w:val="36"/>
                 <w:szCs w:val="40"/>
-              </w:rPr>
-              <w:t>CZy</w:t>
-            </w:r>
-            <w:proofErr w:type="spellEnd"/>
+                <w:lang w:val="it-IT"/>
+              </w:rPr>
+              <w:t>s¡ - e</w:t>
+            </w:r>
+            <w:r>
+              <w:rPr>
+                <w:rFonts w:ascii="BRH Malayalam Extra" w:hAnsi="BRH Malayalam Extra" w:cs="BRH Malayalam Extra"/>
+                <w:sz w:val="32"/>
+                <w:szCs w:val="40"/>
+                <w:lang w:val="it-IT"/>
+              </w:rPr>
+              <w:t>–</w:t>
+            </w:r>
             <w:r>
               <w:rPr>
                 <w:rFonts w:ascii="BRH Malayalam Extra" w:hAnsi="BRH Malayalam Extra" w:cs="BRH Malayalam Extra"/>
                 <w:sz w:val="36"/>
                 <w:szCs w:val="40"/>
-              </w:rPr>
-              <w:t xml:space="preserve">— </w:t>
-            </w:r>
-          </w:p>
-          <w:p>
-            <w:pPr>
-              <w:spacing w:before="0" w:line="240" w:lineRule="auto"/>
-              <w:rPr>
-                <w:rFonts w:ascii="BRH Malayalam Extra" w:hAnsi="BRH Malayalam Extra" w:cs="BRH Malayalam Extra"/>
-                <w:sz w:val="40"/>
-                <w:szCs w:val="40"/>
-              </w:rPr>
-            </w:pPr>
+                <w:lang w:val="it-IT"/>
+              </w:rPr>
+              <w:t>ªYJ | A</w:t>
+            </w:r>
+            <w:r>
+              <w:rPr>
+                <w:rFonts w:ascii="BRH Malayalam Extra" w:hAnsi="BRH Malayalam Extra" w:cs="BRH Malayalam Extra"/>
+                <w:sz w:val="32"/>
+                <w:szCs w:val="40"/>
+                <w:lang w:val="it-IT"/>
+              </w:rPr>
+              <w:t>–</w:t>
+            </w:r>
             <w:r>
               <w:rPr>
                 <w:rFonts w:ascii="BRH Malayalam Extra" w:hAnsi="BRH Malayalam Extra" w:cs="BRH Malayalam Extra"/>
                 <w:sz w:val="36"/>
                 <w:szCs w:val="40"/>
-              </w:rPr>
-              <w:t>s¡ - e</w:t>
-            </w:r>
-            <w:r>
-              <w:rPr>
-                <w:rFonts w:ascii="BRH Malayalam Extra" w:hAnsi="BRH Malayalam Extra" w:cs="BRH Malayalam Extra"/>
-                <w:sz w:val="32"/>
-                <w:szCs w:val="40"/>
+                <w:lang w:val="it-IT"/>
+              </w:rPr>
+              <w:t>sy</w:t>
+            </w:r>
+            <w:r>
+              <w:rPr>
+                <w:rFonts w:ascii="BRH Malayalam Extra" w:hAnsi="BRH Malayalam Extra" w:cs="BRH Malayalam Extra"/>
+                <w:sz w:val="32"/>
+                <w:szCs w:val="40"/>
+                <w:lang w:val="it-IT"/>
               </w:rPr>
               <w:t>–</w:t>
             </w:r>
@@ -5563,40 +5089,7 @@
                 <w:rFonts w:ascii="BRH Malayalam Extra" w:hAnsi="BRH Malayalam Extra" w:cs="BRH Malayalam Extra"/>
                 <w:sz w:val="36"/>
                 <w:szCs w:val="40"/>
-              </w:rPr>
-              <w:t>ªYJ | A</w:t>
-            </w:r>
-            <w:r>
-              <w:rPr>
-                <w:rFonts w:ascii="BRH Malayalam Extra" w:hAnsi="BRH Malayalam Extra" w:cs="BRH Malayalam Extra"/>
-                <w:sz w:val="32"/>
-                <w:szCs w:val="40"/>
-              </w:rPr>
-              <w:t>–</w:t>
-            </w:r>
-            <w:proofErr w:type="spellStart"/>
-            <w:r>
-              <w:rPr>
-                <w:rFonts w:ascii="BRH Malayalam Extra" w:hAnsi="BRH Malayalam Extra" w:cs="BRH Malayalam Extra"/>
-                <w:sz w:val="36"/>
-                <w:szCs w:val="40"/>
-              </w:rPr>
-              <w:t>sy</w:t>
-            </w:r>
-            <w:proofErr w:type="spellEnd"/>
-            <w:r>
-              <w:rPr>
-                <w:rFonts w:ascii="BRH Malayalam Extra" w:hAnsi="BRH Malayalam Extra" w:cs="BRH Malayalam Extra"/>
-                <w:sz w:val="32"/>
-                <w:szCs w:val="40"/>
-              </w:rPr>
-              <w:t>–</w:t>
-            </w:r>
-            <w:r>
-              <w:rPr>
-                <w:rFonts w:ascii="BRH Malayalam Extra" w:hAnsi="BRH Malayalam Extra" w:cs="BRH Malayalam Extra"/>
-                <w:sz w:val="36"/>
-                <w:szCs w:val="40"/>
+                <w:lang w:val="it-IT"/>
               </w:rPr>
               <w:t xml:space="preserve"> |</w:t>
             </w:r>
@@ -5636,7 +5129,6 @@
                 <w:szCs w:val="28"/>
                 <w:lang w:bidi="ta-IN"/>
               </w:rPr>
-              <w:lastRenderedPageBreak/>
               <w:t>TS 4.</w:t>
             </w:r>
             <w:r>
@@ -5699,7 +5191,6 @@
               </w:rPr>
               <w:t xml:space="preserve"> - </w:t>
             </w:r>
-            <w:proofErr w:type="spellStart"/>
             <w:r>
               <w:rPr>
                 <w:rFonts w:cs="Latha"/>
@@ -5710,7 +5201,6 @@
               </w:rPr>
               <w:t>Padam</w:t>
             </w:r>
-            <w:proofErr w:type="spellEnd"/>
             <w:r>
               <w:rPr>
                 <w:rFonts w:cs="Latha"/>
@@ -5733,7 +5223,6 @@
                 <w:lang w:bidi="ta-IN"/>
               </w:rPr>
             </w:pPr>
-            <w:proofErr w:type="spellStart"/>
             <w:r>
               <w:rPr>
                 <w:rFonts w:cs="Latha"/>
@@ -5744,7 +5233,6 @@
               </w:rPr>
               <w:t>Padam</w:t>
             </w:r>
-            <w:proofErr w:type="spellEnd"/>
             <w:r>
               <w:rPr>
                 <w:rFonts w:cs="Latha"/>
@@ -5777,27 +5265,15 @@
                 <w:lang w:bidi="ta-IN"/>
               </w:rPr>
             </w:pPr>
-            <w:proofErr w:type="spellStart"/>
-            <w:r>
-              <w:rPr>
-                <w:rFonts w:cs="Latha"/>
-                <w:b/>
-                <w:sz w:val="28"/>
-                <w:szCs w:val="28"/>
-                <w:lang w:bidi="ta-IN"/>
-              </w:rPr>
-              <w:t>Panchaati</w:t>
-            </w:r>
-            <w:proofErr w:type="spellEnd"/>
-            <w:r>
-              <w:rPr>
-                <w:rFonts w:cs="Latha"/>
-                <w:b/>
-                <w:sz w:val="28"/>
-                <w:szCs w:val="28"/>
-                <w:lang w:bidi="ta-IN"/>
-              </w:rPr>
-              <w:t xml:space="preserve"> No. - </w:t>
+            <w:r>
+              <w:rPr>
+                <w:rFonts w:cs="Latha"/>
+                <w:b/>
+                <w:sz w:val="28"/>
+                <w:szCs w:val="28"/>
+                <w:lang w:bidi="ta-IN"/>
+              </w:rPr>
+              <w:t xml:space="preserve">Panchaati No. - </w:t>
             </w:r>
             <w:r>
               <w:rPr>
@@ -5830,7 +5306,6 @@
                 <w:szCs w:val="40"/>
               </w:rPr>
             </w:pPr>
-            <w:proofErr w:type="spellStart"/>
             <w:r>
               <w:rPr>
                 <w:rFonts w:ascii="BRH Malayalam Extra" w:hAnsi="BRH Malayalam Extra" w:cs="BRH Malayalam Extra"/>
@@ -5839,7 +5314,6 @@
               </w:rPr>
               <w:t>öe</w:t>
             </w:r>
-            <w:proofErr w:type="spellEnd"/>
             <w:r>
               <w:rPr>
                 <w:rFonts w:ascii="BRH Malayalam Extra" w:hAnsi="BRH Malayalam Extra" w:cs="BRH Malayalam Extra"/>
@@ -5848,7 +5322,6 @@
               </w:rPr>
               <w:t>–</w:t>
             </w:r>
-            <w:proofErr w:type="spellStart"/>
             <w:r>
               <w:rPr>
                 <w:rFonts w:ascii="BRH Malayalam Extra" w:hAnsi="BRH Malayalam Extra" w:cs="BRH Malayalam Extra"/>
@@ -5857,7 +5330,6 @@
               </w:rPr>
               <w:t>Zy</w:t>
             </w:r>
-            <w:proofErr w:type="spellEnd"/>
             <w:r>
               <w:rPr>
                 <w:rFonts w:ascii="BRH Malayalam Extra" w:hAnsi="BRH Malayalam Extra" w:cs="BRH Malayalam Extra"/>
@@ -5866,7 +5338,6 @@
               </w:rPr>
               <w:t>–</w:t>
             </w:r>
-            <w:proofErr w:type="spellStart"/>
             <w:r>
               <w:rPr>
                 <w:rFonts w:ascii="BRH Malayalam Extra" w:hAnsi="BRH Malayalam Extra" w:cs="BRH Malayalam Extra"/>
@@ -5890,62 +5361,25 @@
                 <w:sz w:val="40"/>
                 <w:szCs w:val="40"/>
               </w:rPr>
-              <w:t>Zy</w:t>
-            </w:r>
-            <w:proofErr w:type="spellEnd"/>
-            <w:r>
-              <w:rPr>
-                <w:rFonts w:ascii="BRH Malayalam Extra" w:hAnsi="BRH Malayalam Extra" w:cs="BRH Malayalam Extra"/>
-                <w:sz w:val="40"/>
-                <w:szCs w:val="40"/>
-              </w:rPr>
-              <w:t xml:space="preserve">— </w:t>
-            </w:r>
-          </w:p>
-          <w:p>
-            <w:pPr>
-              <w:spacing w:before="0" w:line="240" w:lineRule="auto"/>
-              <w:rPr>
-                <w:rFonts w:ascii="BRH Malayalam Extra" w:hAnsi="BRH Malayalam Extra" w:cs="BRH Malayalam Extra"/>
-                <w:sz w:val="40"/>
-                <w:szCs w:val="40"/>
-              </w:rPr>
-            </w:pPr>
-            <w:proofErr w:type="spellStart"/>
-            <w:r>
-              <w:rPr>
-                <w:rFonts w:ascii="BRH Malayalam Extra" w:hAnsi="BRH Malayalam Extra" w:cs="BRH Malayalam Extra"/>
-                <w:sz w:val="40"/>
-                <w:szCs w:val="40"/>
-              </w:rPr>
-              <w:t>öeZy</w:t>
-            </w:r>
-            <w:proofErr w:type="spellEnd"/>
-            <w:r>
-              <w:rPr>
-                <w:rFonts w:ascii="BRH Malayalam Extra" w:hAnsi="BRH Malayalam Extra" w:cs="BRH Malayalam Extra"/>
-                <w:sz w:val="40"/>
-                <w:szCs w:val="40"/>
-              </w:rPr>
-              <w:t xml:space="preserve"> - </w:t>
-            </w:r>
-            <w:proofErr w:type="spellStart"/>
-            <w:r>
-              <w:rPr>
-                <w:rFonts w:ascii="BRH Malayalam Extra" w:hAnsi="BRH Malayalam Extra" w:cs="BRH Malayalam Extra"/>
-                <w:sz w:val="40"/>
-                <w:szCs w:val="40"/>
-              </w:rPr>
-              <w:t>b£O</w:t>
-            </w:r>
-            <w:proofErr w:type="spellEnd"/>
-            <w:r>
-              <w:rPr>
-                <w:rFonts w:ascii="BRH Malayalam Extra" w:hAnsi="BRH Malayalam Extra" w:cs="BRH Malayalam Extra"/>
-                <w:sz w:val="40"/>
-                <w:szCs w:val="40"/>
-              </w:rPr>
-              <w:t>§ | P</w:t>
+              <w:t xml:space="preserve">Zy— </w:t>
+            </w:r>
+          </w:p>
+          <w:p>
+            <w:pPr>
+              <w:spacing w:before="0" w:line="240" w:lineRule="auto"/>
+              <w:rPr>
+                <w:rFonts w:ascii="BRH Malayalam Extra" w:hAnsi="BRH Malayalam Extra" w:cs="BRH Malayalam Extra"/>
+                <w:sz w:val="40"/>
+                <w:szCs w:val="40"/>
+              </w:rPr>
+            </w:pPr>
+            <w:r>
+              <w:rPr>
+                <w:rFonts w:ascii="BRH Malayalam Extra" w:hAnsi="BRH Malayalam Extra" w:cs="BRH Malayalam Extra"/>
+                <w:sz w:val="40"/>
+                <w:szCs w:val="40"/>
+              </w:rPr>
+              <w:t>öeZy - b£O§ | P</w:t>
             </w:r>
             <w:r>
               <w:rPr>
@@ -5982,50 +5416,51 @@
                 <w:rFonts w:ascii="BRH Malayalam Extra" w:hAnsi="BRH Malayalam Extra" w:cs="BRH Malayalam Extra"/>
                 <w:sz w:val="40"/>
                 <w:szCs w:val="40"/>
-              </w:rPr>
-            </w:pPr>
-            <w:proofErr w:type="spellStart"/>
-            <w:r>
-              <w:rPr>
-                <w:rFonts w:ascii="BRH Malayalam Extra" w:hAnsi="BRH Malayalam Extra" w:cs="BRH Malayalam Extra"/>
-                <w:sz w:val="40"/>
-                <w:szCs w:val="40"/>
+                <w:lang w:val="it-IT"/>
+              </w:rPr>
+            </w:pPr>
+            <w:r>
+              <w:rPr>
+                <w:rFonts w:ascii="BRH Malayalam Extra" w:hAnsi="BRH Malayalam Extra" w:cs="BRH Malayalam Extra"/>
+                <w:sz w:val="40"/>
+                <w:szCs w:val="40"/>
+                <w:lang w:val="it-IT"/>
               </w:rPr>
               <w:t>öe</w:t>
             </w:r>
-            <w:proofErr w:type="spellEnd"/>
             <w:r>
               <w:rPr>
                 <w:rFonts w:ascii="BRH Malayalam Extra" w:hAnsi="BRH Malayalam Extra" w:cs="BRH Malayalam Extra"/>
                 <w:sz w:val="34"/>
                 <w:szCs w:val="40"/>
-              </w:rPr>
-              <w:t>–</w:t>
-            </w:r>
-            <w:proofErr w:type="spellStart"/>
-            <w:r>
-              <w:rPr>
-                <w:rFonts w:ascii="BRH Malayalam Extra" w:hAnsi="BRH Malayalam Extra" w:cs="BRH Malayalam Extra"/>
-                <w:sz w:val="40"/>
-                <w:szCs w:val="40"/>
+                <w:lang w:val="it-IT"/>
+              </w:rPr>
+              <w:t>–</w:t>
+            </w:r>
+            <w:r>
+              <w:rPr>
+                <w:rFonts w:ascii="BRH Malayalam Extra" w:hAnsi="BRH Malayalam Extra" w:cs="BRH Malayalam Extra"/>
+                <w:sz w:val="40"/>
+                <w:szCs w:val="40"/>
+                <w:lang w:val="it-IT"/>
               </w:rPr>
               <w:t>Zy</w:t>
             </w:r>
-            <w:proofErr w:type="spellEnd"/>
             <w:r>
               <w:rPr>
                 <w:rFonts w:ascii="BRH Malayalam Extra" w:hAnsi="BRH Malayalam Extra" w:cs="BRH Malayalam Extra"/>
                 <w:sz w:val="34"/>
                 <w:szCs w:val="40"/>
-              </w:rPr>
-              <w:t>–</w:t>
-            </w:r>
-            <w:proofErr w:type="spellStart"/>
-            <w:r>
-              <w:rPr>
-                <w:rFonts w:ascii="BRH Malayalam Extra" w:hAnsi="BRH Malayalam Extra" w:cs="BRH Malayalam Extra"/>
-                <w:sz w:val="40"/>
-                <w:szCs w:val="40"/>
+                <w:lang w:val="it-IT"/>
+              </w:rPr>
+              <w:t>–</w:t>
+            </w:r>
+            <w:r>
+              <w:rPr>
+                <w:rFonts w:ascii="BRH Malayalam Extra" w:hAnsi="BRH Malayalam Extra" w:cs="BRH Malayalam Extra"/>
+                <w:sz w:val="40"/>
+                <w:szCs w:val="40"/>
+                <w:lang w:val="it-IT"/>
               </w:rPr>
               <w:t>b£</w:t>
             </w:r>
@@ -6035,6 +5470,7 @@
                 <w:sz w:val="40"/>
                 <w:szCs w:val="40"/>
                 <w:highlight w:val="green"/>
+                <w:lang w:val="it-IT"/>
               </w:rPr>
               <w:t>O§Oy</w:t>
             </w:r>
@@ -6043,63 +5479,27 @@
                 <w:rFonts w:ascii="BRH Malayalam Extra" w:hAnsi="BRH Malayalam Extra" w:cs="BRH Malayalam Extra"/>
                 <w:sz w:val="40"/>
                 <w:szCs w:val="40"/>
-              </w:rPr>
-              <w:t>Zy</w:t>
-            </w:r>
-            <w:proofErr w:type="spellEnd"/>
-            <w:r>
-              <w:rPr>
-                <w:rFonts w:ascii="BRH Malayalam Extra" w:hAnsi="BRH Malayalam Extra" w:cs="BRH Malayalam Extra"/>
-                <w:sz w:val="40"/>
-                <w:szCs w:val="40"/>
-              </w:rPr>
-              <w:t xml:space="preserve">— </w:t>
-            </w:r>
-          </w:p>
-          <w:p>
-            <w:pPr>
-              <w:spacing w:before="0" w:line="240" w:lineRule="auto"/>
-              <w:rPr>
-                <w:rFonts w:ascii="BRH Malayalam Extra" w:hAnsi="BRH Malayalam Extra" w:cs="BRH Malayalam Extra"/>
-                <w:sz w:val="40"/>
-                <w:szCs w:val="40"/>
-              </w:rPr>
-            </w:pPr>
-            <w:proofErr w:type="spellStart"/>
-            <w:r>
-              <w:rPr>
-                <w:rFonts w:ascii="BRH Malayalam Extra" w:hAnsi="BRH Malayalam Extra" w:cs="BRH Malayalam Extra"/>
-                <w:sz w:val="40"/>
-                <w:szCs w:val="40"/>
-              </w:rPr>
-              <w:t>öeZy</w:t>
-            </w:r>
-            <w:proofErr w:type="spellEnd"/>
-            <w:r>
-              <w:rPr>
-                <w:rFonts w:ascii="BRH Malayalam Extra" w:hAnsi="BRH Malayalam Extra" w:cs="BRH Malayalam Extra"/>
-                <w:sz w:val="40"/>
-                <w:szCs w:val="40"/>
-              </w:rPr>
-              <w:t xml:space="preserve"> - </w:t>
-            </w:r>
-            <w:proofErr w:type="spellStart"/>
-            <w:r>
-              <w:rPr>
-                <w:rFonts w:ascii="BRH Malayalam Extra" w:hAnsi="BRH Malayalam Extra" w:cs="BRH Malayalam Extra"/>
-                <w:sz w:val="40"/>
-                <w:szCs w:val="40"/>
-              </w:rPr>
-              <w:t>b£O</w:t>
-            </w:r>
-            <w:proofErr w:type="spellEnd"/>
-            <w:r>
-              <w:rPr>
-                <w:rFonts w:ascii="BRH Malayalam Extra" w:hAnsi="BRH Malayalam Extra" w:cs="BRH Malayalam Extra"/>
-                <w:sz w:val="40"/>
-                <w:szCs w:val="40"/>
-              </w:rPr>
-              <w:t>§ | P</w:t>
+                <w:lang w:val="it-IT"/>
+              </w:rPr>
+              <w:t xml:space="preserve">Zy— </w:t>
+            </w:r>
+          </w:p>
+          <w:p>
+            <w:pPr>
+              <w:spacing w:before="0" w:line="240" w:lineRule="auto"/>
+              <w:rPr>
+                <w:rFonts w:ascii="BRH Malayalam Extra" w:hAnsi="BRH Malayalam Extra" w:cs="BRH Malayalam Extra"/>
+                <w:sz w:val="40"/>
+                <w:szCs w:val="40"/>
+              </w:rPr>
+            </w:pPr>
+            <w:r>
+              <w:rPr>
+                <w:rFonts w:ascii="BRH Malayalam Extra" w:hAnsi="BRH Malayalam Extra" w:cs="BRH Malayalam Extra"/>
+                <w:sz w:val="40"/>
+                <w:szCs w:val="40"/>
+              </w:rPr>
+              <w:t>öeZy - b£O§ | P</w:t>
             </w:r>
             <w:r>
               <w:rPr>
@@ -6215,7 +5615,6 @@
               </w:rPr>
               <w:t xml:space="preserve"> - </w:t>
             </w:r>
-            <w:proofErr w:type="spellStart"/>
             <w:r>
               <w:rPr>
                 <w:rFonts w:cs="Latha"/>
@@ -6226,7 +5625,6 @@
               </w:rPr>
               <w:t>Padam</w:t>
             </w:r>
-            <w:proofErr w:type="spellEnd"/>
             <w:r>
               <w:rPr>
                 <w:rFonts w:cs="Latha"/>
@@ -6249,7 +5647,6 @@
                 <w:lang w:bidi="ta-IN"/>
               </w:rPr>
             </w:pPr>
-            <w:proofErr w:type="spellStart"/>
             <w:r>
               <w:rPr>
                 <w:rFonts w:cs="Latha"/>
@@ -6260,7 +5657,6 @@
               </w:rPr>
               <w:t>Padam</w:t>
             </w:r>
-            <w:proofErr w:type="spellEnd"/>
             <w:r>
               <w:rPr>
                 <w:rFonts w:cs="Latha"/>
@@ -6293,27 +5689,15 @@
                 <w:lang w:bidi="ta-IN"/>
               </w:rPr>
             </w:pPr>
-            <w:proofErr w:type="spellStart"/>
-            <w:r>
-              <w:rPr>
-                <w:rFonts w:cs="Latha"/>
-                <w:b/>
-                <w:sz w:val="28"/>
-                <w:szCs w:val="28"/>
-                <w:lang w:bidi="ta-IN"/>
-              </w:rPr>
-              <w:t>Panchaati</w:t>
-            </w:r>
-            <w:proofErr w:type="spellEnd"/>
-            <w:r>
-              <w:rPr>
-                <w:rFonts w:cs="Latha"/>
-                <w:b/>
-                <w:sz w:val="28"/>
-                <w:szCs w:val="28"/>
-                <w:lang w:bidi="ta-IN"/>
-              </w:rPr>
-              <w:t xml:space="preserve"> No. - </w:t>
+            <w:r>
+              <w:rPr>
+                <w:rFonts w:cs="Latha"/>
+                <w:b/>
+                <w:sz w:val="28"/>
+                <w:szCs w:val="28"/>
+                <w:lang w:bidi="ta-IN"/>
+              </w:rPr>
+              <w:t xml:space="preserve">Panchaati No. - </w:t>
             </w:r>
             <w:r>
               <w:rPr>
@@ -6348,41 +5732,35 @@
                 <w:rFonts w:ascii="BRH Malayalam Extra" w:hAnsi="BRH Malayalam Extra" w:cs="BRH Malayalam Extra"/>
                 <w:sz w:val="40"/>
                 <w:szCs w:val="40"/>
-              </w:rPr>
-            </w:pPr>
-            <w:proofErr w:type="spellStart"/>
-            <w:r>
-              <w:rPr>
-                <w:rFonts w:ascii="BRH Malayalam Extra" w:hAnsi="BRH Malayalam Extra" w:cs="BRH Malayalam Extra"/>
-                <w:sz w:val="40"/>
-                <w:szCs w:val="40"/>
-              </w:rPr>
-              <w:t>si</w:t>
-            </w:r>
-            <w:proofErr w:type="spellEnd"/>
-            <w:r>
-              <w:rPr>
-                <w:rFonts w:ascii="BRH Malayalam Extra" w:hAnsi="BRH Malayalam Extra" w:cs="BRH Malayalam Extra"/>
-                <w:sz w:val="40"/>
-                <w:szCs w:val="40"/>
-              </w:rPr>
-              <w:t xml:space="preserve">—dx | </w:t>
-            </w:r>
-          </w:p>
-          <w:p>
-            <w:pPr>
-              <w:spacing w:before="0" w:line="240" w:lineRule="auto"/>
-              <w:rPr>
-                <w:rFonts w:ascii="BRH Malayalam Extra" w:hAnsi="BRH Malayalam Extra" w:cs="BRH Malayalam Extra"/>
-                <w:sz w:val="40"/>
-                <w:szCs w:val="40"/>
-              </w:rPr>
-            </w:pPr>
-            <w:r>
-              <w:rPr>
-                <w:rFonts w:ascii="BRH Malayalam Extra" w:hAnsi="BRH Malayalam Extra" w:cs="BRH Malayalam Extra"/>
-                <w:sz w:val="40"/>
-                <w:szCs w:val="40"/>
+                <w:lang w:val="it-IT"/>
+              </w:rPr>
+            </w:pPr>
+            <w:r>
+              <w:rPr>
+                <w:rFonts w:ascii="BRH Malayalam Extra" w:hAnsi="BRH Malayalam Extra" w:cs="BRH Malayalam Extra"/>
+                <w:sz w:val="40"/>
+                <w:szCs w:val="40"/>
+                <w:lang w:val="it-IT"/>
+              </w:rPr>
+              <w:t xml:space="preserve">si—dx | </w:t>
+            </w:r>
+          </w:p>
+          <w:p>
+            <w:pPr>
+              <w:spacing w:before="0" w:line="240" w:lineRule="auto"/>
+              <w:rPr>
+                <w:rFonts w:ascii="BRH Malayalam Extra" w:hAnsi="BRH Malayalam Extra" w:cs="BRH Malayalam Extra"/>
+                <w:sz w:val="40"/>
+                <w:szCs w:val="40"/>
+                <w:lang w:val="it-IT"/>
+              </w:rPr>
+            </w:pPr>
+            <w:r>
+              <w:rPr>
+                <w:rFonts w:ascii="BRH Malayalam Extra" w:hAnsi="BRH Malayalam Extra" w:cs="BRH Malayalam Extra"/>
+                <w:sz w:val="40"/>
+                <w:szCs w:val="40"/>
+                <w:lang w:val="it-IT"/>
               </w:rPr>
               <w:t>A</w:t>
             </w:r>
@@ -6391,14 +5769,16 @@
                 <w:rFonts w:ascii="BRH Malayalam Extra" w:hAnsi="BRH Malayalam Extra" w:cs="BRH Malayalam Extra"/>
                 <w:sz w:val="34"/>
                 <w:szCs w:val="40"/>
-              </w:rPr>
-              <w:t>–</w:t>
-            </w:r>
-            <w:r>
-              <w:rPr>
-                <w:rFonts w:ascii="BRH Malayalam Extra" w:hAnsi="BRH Malayalam Extra" w:cs="BRH Malayalam Extra"/>
-                <w:sz w:val="40"/>
-                <w:szCs w:val="40"/>
+                <w:lang w:val="it-IT"/>
+              </w:rPr>
+              <w:t>–</w:t>
+            </w:r>
+            <w:r>
+              <w:rPr>
+                <w:rFonts w:ascii="BRH Malayalam Extra" w:hAnsi="BRH Malayalam Extra" w:cs="BRH Malayalam Extra"/>
+                <w:sz w:val="40"/>
+                <w:szCs w:val="40"/>
+                <w:lang w:val="it-IT"/>
               </w:rPr>
               <w:t>p</w:t>
             </w:r>
@@ -6407,15 +5787,16 @@
                 <w:rFonts w:ascii="BRH Malayalam Extra" w:hAnsi="BRH Malayalam Extra" w:cs="BRH Malayalam Extra"/>
                 <w:sz w:val="34"/>
                 <w:szCs w:val="40"/>
-              </w:rPr>
-              <w:t>–</w:t>
-            </w:r>
-            <w:proofErr w:type="spellStart"/>
-            <w:r>
-              <w:rPr>
-                <w:rFonts w:ascii="BRH Malayalam Extra" w:hAnsi="BRH Malayalam Extra" w:cs="BRH Malayalam Extra"/>
-                <w:sz w:val="40"/>
-                <w:szCs w:val="40"/>
+                <w:lang w:val="it-IT"/>
+              </w:rPr>
+              <w:t>–</w:t>
+            </w:r>
+            <w:r>
+              <w:rPr>
+                <w:rFonts w:ascii="BRH Malayalam Extra" w:hAnsi="BRH Malayalam Extra" w:cs="BRH Malayalam Extra"/>
+                <w:sz w:val="40"/>
+                <w:szCs w:val="40"/>
+                <w:lang w:val="it-IT"/>
               </w:rPr>
               <w:t>M¥ZõZõ</w:t>
             </w:r>
@@ -6425,35 +5806,18 @@
                 <w:sz w:val="40"/>
                 <w:szCs w:val="40"/>
                 <w:highlight w:val="yellow"/>
+                <w:lang w:val="it-IT"/>
               </w:rPr>
               <w:t>p</w:t>
             </w:r>
-            <w:proofErr w:type="spellEnd"/>
-            <w:r>
-              <w:rPr>
-                <w:rFonts w:ascii="BRH Malayalam Extra" w:hAnsi="BRH Malayalam Extra" w:cs="BRH Malayalam Extra"/>
-                <w:sz w:val="40"/>
-                <w:szCs w:val="40"/>
-              </w:rPr>
-              <w:t xml:space="preserve">— - </w:t>
-            </w:r>
-            <w:proofErr w:type="spellStart"/>
-            <w:r>
-              <w:rPr>
-                <w:rFonts w:ascii="BRH Malayalam Extra" w:hAnsi="BRH Malayalam Extra" w:cs="BRH Malayalam Extra"/>
-                <w:sz w:val="40"/>
-                <w:szCs w:val="40"/>
-              </w:rPr>
-              <w:t>MZõ</w:t>
-            </w:r>
-            <w:proofErr w:type="spellEnd"/>
-            <w:r>
-              <w:rPr>
-                <w:rFonts w:ascii="BRH Malayalam Extra" w:hAnsi="BRH Malayalam Extra" w:cs="BRH Malayalam Extra"/>
-                <w:sz w:val="40"/>
-                <w:szCs w:val="40"/>
-              </w:rPr>
-              <w:t>— ||</w:t>
+            <w:r>
+              <w:rPr>
+                <w:rFonts w:ascii="BRH Malayalam Extra" w:hAnsi="BRH Malayalam Extra" w:cs="BRH Malayalam Extra"/>
+                <w:sz w:val="40"/>
+                <w:szCs w:val="40"/>
+                <w:lang w:val="it-IT"/>
+              </w:rPr>
+              <w:t>— - MZõ— ||</w:t>
             </w:r>
           </w:p>
         </w:tc>
@@ -6478,41 +5842,35 @@
                 <w:rFonts w:ascii="BRH Malayalam Extra" w:hAnsi="BRH Malayalam Extra" w:cs="BRH Malayalam Extra"/>
                 <w:sz w:val="40"/>
                 <w:szCs w:val="40"/>
-              </w:rPr>
-            </w:pPr>
-            <w:proofErr w:type="spellStart"/>
-            <w:r>
-              <w:rPr>
-                <w:rFonts w:ascii="BRH Malayalam Extra" w:hAnsi="BRH Malayalam Extra" w:cs="BRH Malayalam Extra"/>
-                <w:sz w:val="40"/>
-                <w:szCs w:val="40"/>
-              </w:rPr>
-              <w:t>si</w:t>
-            </w:r>
-            <w:proofErr w:type="spellEnd"/>
-            <w:r>
-              <w:rPr>
-                <w:rFonts w:ascii="BRH Malayalam Extra" w:hAnsi="BRH Malayalam Extra" w:cs="BRH Malayalam Extra"/>
-                <w:sz w:val="40"/>
-                <w:szCs w:val="40"/>
-              </w:rPr>
-              <w:t xml:space="preserve">—dx | </w:t>
-            </w:r>
-          </w:p>
-          <w:p>
-            <w:pPr>
-              <w:spacing w:before="0" w:line="240" w:lineRule="auto"/>
-              <w:rPr>
-                <w:rFonts w:ascii="BRH Malayalam Extra" w:hAnsi="BRH Malayalam Extra" w:cs="BRH Malayalam Extra"/>
-                <w:sz w:val="40"/>
-                <w:szCs w:val="40"/>
-              </w:rPr>
-            </w:pPr>
-            <w:r>
-              <w:rPr>
-                <w:rFonts w:ascii="BRH Malayalam Extra" w:hAnsi="BRH Malayalam Extra" w:cs="BRH Malayalam Extra"/>
-                <w:sz w:val="40"/>
-                <w:szCs w:val="40"/>
+                <w:lang w:val="it-IT"/>
+              </w:rPr>
+            </w:pPr>
+            <w:r>
+              <w:rPr>
+                <w:rFonts w:ascii="BRH Malayalam Extra" w:hAnsi="BRH Malayalam Extra" w:cs="BRH Malayalam Extra"/>
+                <w:sz w:val="40"/>
+                <w:szCs w:val="40"/>
+                <w:lang w:val="it-IT"/>
+              </w:rPr>
+              <w:t xml:space="preserve">si—dx | </w:t>
+            </w:r>
+          </w:p>
+          <w:p>
+            <w:pPr>
+              <w:spacing w:before="0" w:line="240" w:lineRule="auto"/>
+              <w:rPr>
+                <w:rFonts w:ascii="BRH Malayalam Extra" w:hAnsi="BRH Malayalam Extra" w:cs="BRH Malayalam Extra"/>
+                <w:sz w:val="40"/>
+                <w:szCs w:val="40"/>
+                <w:lang w:val="it-IT"/>
+              </w:rPr>
+            </w:pPr>
+            <w:r>
+              <w:rPr>
+                <w:rFonts w:ascii="BRH Malayalam Extra" w:hAnsi="BRH Malayalam Extra" w:cs="BRH Malayalam Extra"/>
+                <w:sz w:val="40"/>
+                <w:szCs w:val="40"/>
+                <w:lang w:val="it-IT"/>
               </w:rPr>
               <w:t>A</w:t>
             </w:r>
@@ -6521,14 +5879,16 @@
                 <w:rFonts w:ascii="BRH Malayalam Extra" w:hAnsi="BRH Malayalam Extra" w:cs="BRH Malayalam Extra"/>
                 <w:sz w:val="34"/>
                 <w:szCs w:val="40"/>
-              </w:rPr>
-              <w:t>–</w:t>
-            </w:r>
-            <w:r>
-              <w:rPr>
-                <w:rFonts w:ascii="BRH Malayalam Extra" w:hAnsi="BRH Malayalam Extra" w:cs="BRH Malayalam Extra"/>
-                <w:sz w:val="40"/>
-                <w:szCs w:val="40"/>
+                <w:lang w:val="it-IT"/>
+              </w:rPr>
+              <w:t>–</w:t>
+            </w:r>
+            <w:r>
+              <w:rPr>
+                <w:rFonts w:ascii="BRH Malayalam Extra" w:hAnsi="BRH Malayalam Extra" w:cs="BRH Malayalam Extra"/>
+                <w:sz w:val="40"/>
+                <w:szCs w:val="40"/>
+                <w:lang w:val="it-IT"/>
               </w:rPr>
               <w:t>p</w:t>
             </w:r>
@@ -6537,15 +5897,16 @@
                 <w:rFonts w:ascii="BRH Malayalam Extra" w:hAnsi="BRH Malayalam Extra" w:cs="BRH Malayalam Extra"/>
                 <w:sz w:val="34"/>
                 <w:szCs w:val="40"/>
-              </w:rPr>
-              <w:t>–</w:t>
-            </w:r>
-            <w:proofErr w:type="spellStart"/>
-            <w:r>
-              <w:rPr>
-                <w:rFonts w:ascii="BRH Malayalam Extra" w:hAnsi="BRH Malayalam Extra" w:cs="BRH Malayalam Extra"/>
-                <w:sz w:val="40"/>
-                <w:szCs w:val="40"/>
+                <w:lang w:val="it-IT"/>
+              </w:rPr>
+              <w:t>–</w:t>
+            </w:r>
+            <w:r>
+              <w:rPr>
+                <w:rFonts w:ascii="BRH Malayalam Extra" w:hAnsi="BRH Malayalam Extra" w:cs="BRH Malayalam Extra"/>
+                <w:sz w:val="40"/>
+                <w:szCs w:val="40"/>
+                <w:lang w:val="it-IT"/>
               </w:rPr>
               <w:t>M¥Zõ</w:t>
             </w:r>
@@ -6555,44 +5916,18 @@
                 <w:sz w:val="40"/>
                 <w:szCs w:val="40"/>
                 <w:highlight w:val="green"/>
-              </w:rPr>
-              <w:t>Zõ</w:t>
-            </w:r>
-            <w:proofErr w:type="spellEnd"/>
-            <w:r>
-              <w:rPr>
-                <w:rFonts w:ascii="BRH Malayalam Extra" w:hAnsi="BRH Malayalam Extra" w:cs="BRH Malayalam Extra"/>
-                <w:sz w:val="40"/>
-                <w:szCs w:val="40"/>
-                <w:highlight w:val="green"/>
-              </w:rPr>
-              <w:t>—</w:t>
-            </w:r>
-            <w:r>
-              <w:rPr>
-                <w:rFonts w:ascii="BRH Malayalam Extra" w:hAnsi="BRH Malayalam Extra" w:cs="BRH Malayalam Extra"/>
-                <w:sz w:val="40"/>
-                <w:szCs w:val="40"/>
-              </w:rPr>
-              <w:t xml:space="preserve">p - </w:t>
-            </w:r>
-            <w:proofErr w:type="spellStart"/>
-            <w:r>
-              <w:rPr>
-                <w:rFonts w:ascii="BRH Malayalam Extra" w:hAnsi="BRH Malayalam Extra" w:cs="BRH Malayalam Extra"/>
-                <w:sz w:val="40"/>
-                <w:szCs w:val="40"/>
-              </w:rPr>
-              <w:t>MZõ</w:t>
-            </w:r>
-            <w:proofErr w:type="spellEnd"/>
-            <w:r>
-              <w:rPr>
-                <w:rFonts w:ascii="BRH Malayalam Extra" w:hAnsi="BRH Malayalam Extra" w:cs="BRH Malayalam Extra"/>
-                <w:sz w:val="40"/>
-                <w:szCs w:val="40"/>
-              </w:rPr>
-              <w:t>— ||</w:t>
+                <w:lang w:val="it-IT"/>
+              </w:rPr>
+              <w:t>Zõ—</w:t>
+            </w:r>
+            <w:r>
+              <w:rPr>
+                <w:rFonts w:ascii="BRH Malayalam Extra" w:hAnsi="BRH Malayalam Extra" w:cs="BRH Malayalam Extra"/>
+                <w:sz w:val="40"/>
+                <w:szCs w:val="40"/>
+                <w:lang w:val="it-IT"/>
+              </w:rPr>
+              <w:t>p - MZõ— ||</w:t>
             </w:r>
           </w:p>
         </w:tc>
@@ -6630,6 +5965,7 @@
                 <w:szCs w:val="28"/>
                 <w:lang w:bidi="ta-IN"/>
               </w:rPr>
+              <w:lastRenderedPageBreak/>
               <w:t>TS 4.</w:t>
             </w:r>
             <w:r>
@@ -6692,7 +6028,6 @@
               </w:rPr>
               <w:t xml:space="preserve"> - </w:t>
             </w:r>
-            <w:proofErr w:type="spellStart"/>
             <w:r>
               <w:rPr>
                 <w:rFonts w:cs="Latha"/>
@@ -6703,7 +6038,6 @@
               </w:rPr>
               <w:t>Padam</w:t>
             </w:r>
-            <w:proofErr w:type="spellEnd"/>
             <w:r>
               <w:rPr>
                 <w:rFonts w:cs="Latha"/>
@@ -6726,7 +6060,6 @@
                 <w:lang w:bidi="ta-IN"/>
               </w:rPr>
             </w:pPr>
-            <w:proofErr w:type="spellStart"/>
             <w:r>
               <w:rPr>
                 <w:rFonts w:cs="Latha"/>
@@ -6737,7 +6070,6 @@
               </w:rPr>
               <w:t>Padam</w:t>
             </w:r>
-            <w:proofErr w:type="spellEnd"/>
             <w:r>
               <w:rPr>
                 <w:rFonts w:cs="Latha"/>
@@ -6770,27 +6102,15 @@
                 <w:lang w:bidi="ta-IN"/>
               </w:rPr>
             </w:pPr>
-            <w:proofErr w:type="spellStart"/>
-            <w:r>
-              <w:rPr>
-                <w:rFonts w:cs="Latha"/>
-                <w:b/>
-                <w:sz w:val="28"/>
-                <w:szCs w:val="28"/>
-                <w:lang w:bidi="ta-IN"/>
-              </w:rPr>
-              <w:t>Panchaati</w:t>
-            </w:r>
-            <w:proofErr w:type="spellEnd"/>
-            <w:r>
-              <w:rPr>
-                <w:rFonts w:cs="Latha"/>
-                <w:b/>
-                <w:sz w:val="28"/>
-                <w:szCs w:val="28"/>
-                <w:lang w:bidi="ta-IN"/>
-              </w:rPr>
-              <w:t xml:space="preserve"> No. - </w:t>
+            <w:r>
+              <w:rPr>
+                <w:rFonts w:cs="Latha"/>
+                <w:b/>
+                <w:sz w:val="28"/>
+                <w:szCs w:val="28"/>
+                <w:lang w:bidi="ta-IN"/>
+              </w:rPr>
+              <w:t xml:space="preserve">Panchaati No. - </w:t>
             </w:r>
             <w:r>
               <w:rPr>
@@ -6827,23 +6147,13 @@
                 <w:szCs w:val="40"/>
               </w:rPr>
             </w:pPr>
-            <w:proofErr w:type="spellStart"/>
-            <w:r>
-              <w:rPr>
-                <w:rFonts w:ascii="BRH Malayalam Extra" w:hAnsi="BRH Malayalam Extra" w:cs="BRH Malayalam Extra"/>
-                <w:sz w:val="40"/>
-                <w:szCs w:val="40"/>
-              </w:rPr>
-              <w:t>jxJ</w:t>
-            </w:r>
-            <w:proofErr w:type="spellEnd"/>
-            <w:r>
-              <w:rPr>
-                <w:rFonts w:ascii="BRH Malayalam Extra" w:hAnsi="BRH Malayalam Extra" w:cs="BRH Malayalam Extra"/>
-                <w:sz w:val="40"/>
-                <w:szCs w:val="40"/>
-              </w:rPr>
-              <w:t xml:space="preserve"> | A</w:t>
+            <w:r>
+              <w:rPr>
+                <w:rFonts w:ascii="BRH Malayalam Extra" w:hAnsi="BRH Malayalam Extra" w:cs="BRH Malayalam Extra"/>
+                <w:sz w:val="40"/>
+                <w:szCs w:val="40"/>
+              </w:rPr>
+              <w:t>jxJ | A</w:t>
             </w:r>
             <w:r>
               <w:rPr>
@@ -6853,7 +6163,6 @@
               </w:rPr>
               <w:t>–</w:t>
             </w:r>
-            <w:proofErr w:type="spellStart"/>
             <w:r>
               <w:rPr>
                 <w:rFonts w:ascii="BRH Malayalam Extra" w:hAnsi="BRH Malayalam Extra" w:cs="BRH Malayalam Extra"/>
@@ -6862,7 +6171,6 @@
               </w:rPr>
               <w:t>hy</w:t>
             </w:r>
-            <w:proofErr w:type="spellEnd"/>
             <w:r>
               <w:rPr>
                 <w:rFonts w:ascii="BRH Malayalam Extra" w:hAnsi="BRH Malayalam Extra" w:cs="BRH Malayalam Extra"/>
@@ -6887,7 +6195,6 @@
               </w:rPr>
               <w:t>–</w:t>
             </w:r>
-            <w:proofErr w:type="spellStart"/>
             <w:r>
               <w:rPr>
                 <w:rFonts w:ascii="BRH Malayalam Extra" w:hAnsi="BRH Malayalam Extra" w:cs="BRH Malayalam Extra"/>
@@ -6905,50 +6212,13 @@
               </w:rPr>
               <w:t>j</w:t>
             </w:r>
-            <w:proofErr w:type="spellEnd"/>
-            <w:r>
-              <w:rPr>
-                <w:rFonts w:ascii="BRH Malayalam Extra" w:hAnsi="BRH Malayalam Extra" w:cs="BRH Malayalam Extra"/>
-                <w:sz w:val="40"/>
-                <w:szCs w:val="40"/>
-              </w:rPr>
-              <w:t>—</w:t>
-            </w:r>
-            <w:proofErr w:type="spellStart"/>
-            <w:r>
-              <w:rPr>
-                <w:rFonts w:ascii="BRH Malayalam Extra" w:hAnsi="BRH Malayalam Extra" w:cs="BRH Malayalam Extra"/>
-                <w:sz w:val="40"/>
-                <w:szCs w:val="40"/>
-              </w:rPr>
-              <w:t>hy</w:t>
-            </w:r>
-            <w:proofErr w:type="spellEnd"/>
-            <w:r>
-              <w:rPr>
-                <w:rFonts w:ascii="BRH Malayalam Extra" w:hAnsi="BRH Malayalam Extra" w:cs="BRH Malayalam Extra"/>
-                <w:sz w:val="40"/>
-                <w:szCs w:val="40"/>
-              </w:rPr>
-              <w:t xml:space="preserve"> - k±—</w:t>
-            </w:r>
-            <w:proofErr w:type="spellStart"/>
-            <w:r>
-              <w:rPr>
-                <w:rFonts w:ascii="BRH Malayalam Extra" w:hAnsi="BRH Malayalam Extra" w:cs="BRH Malayalam Extra"/>
-                <w:sz w:val="40"/>
-                <w:szCs w:val="40"/>
-              </w:rPr>
-              <w:t>Çy</w:t>
-            </w:r>
-            <w:proofErr w:type="spellEnd"/>
-            <w:r>
-              <w:rPr>
-                <w:rFonts w:ascii="BRH Malayalam Extra" w:hAnsi="BRH Malayalam Extra" w:cs="BRH Malayalam Extra"/>
-                <w:sz w:val="40"/>
-                <w:szCs w:val="40"/>
-              </w:rPr>
-              <w:t xml:space="preserve"> |</w:t>
+            <w:r>
+              <w:rPr>
+                <w:rFonts w:ascii="BRH Malayalam Extra" w:hAnsi="BRH Malayalam Extra" w:cs="BRH Malayalam Extra"/>
+                <w:sz w:val="40"/>
+                <w:szCs w:val="40"/>
+              </w:rPr>
+              <w:t>—hy - k±—Çy |</w:t>
             </w:r>
           </w:p>
         </w:tc>
@@ -6975,23 +6245,13 @@
                 <w:szCs w:val="40"/>
               </w:rPr>
             </w:pPr>
-            <w:proofErr w:type="spellStart"/>
-            <w:r>
-              <w:rPr>
-                <w:rFonts w:ascii="BRH Malayalam Extra" w:hAnsi="BRH Malayalam Extra" w:cs="BRH Malayalam Extra"/>
-                <w:sz w:val="40"/>
-                <w:szCs w:val="40"/>
-              </w:rPr>
-              <w:t>jxJ</w:t>
-            </w:r>
-            <w:proofErr w:type="spellEnd"/>
-            <w:r>
-              <w:rPr>
-                <w:rFonts w:ascii="BRH Malayalam Extra" w:hAnsi="BRH Malayalam Extra" w:cs="BRH Malayalam Extra"/>
-                <w:sz w:val="40"/>
-                <w:szCs w:val="40"/>
-              </w:rPr>
-              <w:t xml:space="preserve"> | </w:t>
+            <w:r>
+              <w:rPr>
+                <w:rFonts w:ascii="BRH Malayalam Extra" w:hAnsi="BRH Malayalam Extra" w:cs="BRH Malayalam Extra"/>
+                <w:sz w:val="40"/>
+                <w:szCs w:val="40"/>
+              </w:rPr>
+              <w:t xml:space="preserve">jxJ | </w:t>
             </w:r>
           </w:p>
           <w:p>
@@ -7019,7 +6279,6 @@
               </w:rPr>
               <w:t>–</w:t>
             </w:r>
-            <w:proofErr w:type="spellStart"/>
             <w:r>
               <w:rPr>
                 <w:rFonts w:ascii="BRH Malayalam Extra" w:hAnsi="BRH Malayalam Extra" w:cs="BRH Malayalam Extra"/>
@@ -7028,7 +6287,6 @@
               </w:rPr>
               <w:t>hy</w:t>
             </w:r>
-            <w:proofErr w:type="spellEnd"/>
             <w:r>
               <w:rPr>
                 <w:rFonts w:ascii="BRH Malayalam Extra" w:hAnsi="BRH Malayalam Extra" w:cs="BRH Malayalam Extra"/>
@@ -7053,7 +6311,6 @@
               </w:rPr>
               <w:t>–</w:t>
             </w:r>
-            <w:proofErr w:type="spellStart"/>
             <w:r>
               <w:rPr>
                 <w:rFonts w:ascii="BRH Malayalam Extra" w:hAnsi="BRH Malayalam Extra" w:cs="BRH Malayalam Extra"/>
@@ -7071,50 +6328,13 @@
               </w:rPr>
               <w:t>Zõ</w:t>
             </w:r>
-            <w:proofErr w:type="spellEnd"/>
-            <w:r>
-              <w:rPr>
-                <w:rFonts w:ascii="BRH Malayalam Extra" w:hAnsi="BRH Malayalam Extra" w:cs="BRH Malayalam Extra"/>
-                <w:sz w:val="40"/>
-                <w:szCs w:val="40"/>
-              </w:rPr>
-              <w:t>—</w:t>
-            </w:r>
-            <w:proofErr w:type="spellStart"/>
-            <w:r>
-              <w:rPr>
-                <w:rFonts w:ascii="BRH Malayalam Extra" w:hAnsi="BRH Malayalam Extra" w:cs="BRH Malayalam Extra"/>
-                <w:sz w:val="40"/>
-                <w:szCs w:val="40"/>
-              </w:rPr>
-              <w:t>hy</w:t>
-            </w:r>
-            <w:proofErr w:type="spellEnd"/>
-            <w:r>
-              <w:rPr>
-                <w:rFonts w:ascii="BRH Malayalam Extra" w:hAnsi="BRH Malayalam Extra" w:cs="BRH Malayalam Extra"/>
-                <w:sz w:val="40"/>
-                <w:szCs w:val="40"/>
-              </w:rPr>
-              <w:t xml:space="preserve"> - k±—</w:t>
-            </w:r>
-            <w:proofErr w:type="spellStart"/>
-            <w:r>
-              <w:rPr>
-                <w:rFonts w:ascii="BRH Malayalam Extra" w:hAnsi="BRH Malayalam Extra" w:cs="BRH Malayalam Extra"/>
-                <w:sz w:val="40"/>
-                <w:szCs w:val="40"/>
-              </w:rPr>
-              <w:t>Çy</w:t>
-            </w:r>
-            <w:proofErr w:type="spellEnd"/>
-            <w:r>
-              <w:rPr>
-                <w:rFonts w:ascii="BRH Malayalam Extra" w:hAnsi="BRH Malayalam Extra" w:cs="BRH Malayalam Extra"/>
-                <w:sz w:val="40"/>
-                <w:szCs w:val="40"/>
-              </w:rPr>
-              <w:t xml:space="preserve"> |</w:t>
+            <w:r>
+              <w:rPr>
+                <w:rFonts w:ascii="BRH Malayalam Extra" w:hAnsi="BRH Malayalam Extra" w:cs="BRH Malayalam Extra"/>
+                <w:sz w:val="40"/>
+                <w:szCs w:val="40"/>
+              </w:rPr>
+              <w:t>—hy - k±—Çy |</w:t>
             </w:r>
           </w:p>
         </w:tc>
@@ -7212,29 +6432,7 @@
                 <w:szCs w:val="28"/>
                 <w:lang w:bidi="ta-IN"/>
               </w:rPr>
-              <w:t xml:space="preserve">- </w:t>
-            </w:r>
-            <w:proofErr w:type="spellStart"/>
-            <w:r>
-              <w:rPr>
-                <w:rFonts w:cs="Latha"/>
-                <w:b/>
-                <w:sz w:val="28"/>
-                <w:szCs w:val="28"/>
-                <w:lang w:bidi="ta-IN"/>
-              </w:rPr>
-              <w:t>Vaakyam</w:t>
-            </w:r>
-            <w:proofErr w:type="spellEnd"/>
-            <w:r>
-              <w:rPr>
-                <w:rFonts w:cs="Latha"/>
-                <w:b/>
-                <w:sz w:val="28"/>
-                <w:szCs w:val="28"/>
-                <w:lang w:bidi="ta-IN"/>
-              </w:rPr>
-              <w:t xml:space="preserve"> </w:t>
+              <w:t xml:space="preserve">- Vaakyam </w:t>
             </w:r>
           </w:p>
           <w:p>
@@ -7279,27 +6477,15 @@
                 <w:lang w:bidi="ta-IN"/>
               </w:rPr>
             </w:pPr>
-            <w:proofErr w:type="spellStart"/>
-            <w:r>
-              <w:rPr>
-                <w:rFonts w:cs="Latha"/>
-                <w:b/>
-                <w:sz w:val="28"/>
-                <w:szCs w:val="28"/>
-                <w:lang w:bidi="ta-IN"/>
-              </w:rPr>
-              <w:t>Panchaati</w:t>
-            </w:r>
-            <w:proofErr w:type="spellEnd"/>
-            <w:r>
-              <w:rPr>
-                <w:rFonts w:cs="Latha"/>
-                <w:b/>
-                <w:sz w:val="28"/>
-                <w:szCs w:val="28"/>
-                <w:lang w:bidi="ta-IN"/>
-              </w:rPr>
-              <w:t xml:space="preserve"> No. - </w:t>
+            <w:r>
+              <w:rPr>
+                <w:rFonts w:cs="Latha"/>
+                <w:b/>
+                <w:sz w:val="28"/>
+                <w:szCs w:val="28"/>
+                <w:lang w:bidi="ta-IN"/>
+              </w:rPr>
+              <w:t xml:space="preserve">Panchaati No. - </w:t>
             </w:r>
             <w:r>
               <w:rPr>
@@ -7355,18 +6541,8 @@
                 <w:sz w:val="40"/>
                 <w:szCs w:val="40"/>
               </w:rPr>
-              <w:t xml:space="preserve"> </w:t>
-            </w:r>
-            <w:proofErr w:type="spellStart"/>
-            <w:r>
-              <w:rPr>
-                <w:rFonts w:ascii="BRH Malayalam Extra" w:hAnsi="BRH Malayalam Extra" w:cs="BRH Malayalam Extra"/>
-                <w:sz w:val="40"/>
-                <w:szCs w:val="40"/>
-              </w:rPr>
-              <w:t>iy</w:t>
-            </w:r>
-            <w:proofErr w:type="spellEnd"/>
+              <w:t xml:space="preserve"> iy</w:t>
+            </w:r>
             <w:r>
               <w:rPr>
                 <w:rFonts w:ascii="BRH Malayalam Extra" w:hAnsi="BRH Malayalam Extra" w:cs="BRH Malayalam Extra"/>
@@ -7381,18 +6557,8 @@
                 <w:sz w:val="40"/>
                 <w:szCs w:val="40"/>
               </w:rPr>
-              <w:t>¥</w:t>
-            </w:r>
-            <w:proofErr w:type="spellStart"/>
-            <w:r>
-              <w:rPr>
-                <w:rFonts w:ascii="BRH Malayalam Extra" w:hAnsi="BRH Malayalam Extra" w:cs="BRH Malayalam Extra"/>
-                <w:sz w:val="40"/>
-                <w:szCs w:val="40"/>
-              </w:rPr>
-              <w:t>öZx</w:t>
-            </w:r>
-            <w:proofErr w:type="spellEnd"/>
+              <w:t>¥öZx</w:t>
+            </w:r>
           </w:p>
         </w:tc>
         <w:tc>
@@ -7437,18 +6603,8 @@
                 <w:sz w:val="40"/>
                 <w:szCs w:val="40"/>
               </w:rPr>
-              <w:t xml:space="preserve">— </w:t>
-            </w:r>
-            <w:proofErr w:type="spellStart"/>
-            <w:r>
-              <w:rPr>
-                <w:rFonts w:ascii="BRH Malayalam Extra" w:hAnsi="BRH Malayalam Extra" w:cs="BRH Malayalam Extra"/>
-                <w:sz w:val="40"/>
-                <w:szCs w:val="40"/>
-              </w:rPr>
-              <w:t>iy</w:t>
-            </w:r>
-            <w:proofErr w:type="spellEnd"/>
+              <w:t>— iy</w:t>
+            </w:r>
             <w:r>
               <w:rPr>
                 <w:rFonts w:ascii="BRH Malayalam Extra" w:hAnsi="BRH Malayalam Extra" w:cs="BRH Malayalam Extra"/>
@@ -7463,18 +6619,8 @@
                 <w:sz w:val="40"/>
                 <w:szCs w:val="40"/>
               </w:rPr>
-              <w:t>¥</w:t>
-            </w:r>
-            <w:proofErr w:type="spellStart"/>
-            <w:r>
-              <w:rPr>
-                <w:rFonts w:ascii="BRH Malayalam Extra" w:hAnsi="BRH Malayalam Extra" w:cs="BRH Malayalam Extra"/>
-                <w:sz w:val="40"/>
-                <w:szCs w:val="40"/>
-              </w:rPr>
-              <w:t>öZx</w:t>
-            </w:r>
-            <w:proofErr w:type="spellEnd"/>
+              <w:t>¥öZx</w:t>
+            </w:r>
           </w:p>
         </w:tc>
       </w:tr>
@@ -7592,52 +6738,7 @@
           <w:szCs w:val="32"/>
           <w:u w:val="single"/>
         </w:rPr>
-        <w:lastRenderedPageBreak/>
-        <w:t xml:space="preserve">TS </w:t>
-      </w:r>
-      <w:proofErr w:type="spellStart"/>
-      <w:r>
-        <w:rPr>
-          <w:b/>
-          <w:bCs/>
-          <w:sz w:val="32"/>
-          <w:szCs w:val="32"/>
-          <w:u w:val="single"/>
-        </w:rPr>
-        <w:t>Pada</w:t>
-      </w:r>
-      <w:proofErr w:type="spellEnd"/>
-      <w:r>
-        <w:rPr>
-          <w:b/>
-          <w:bCs/>
-          <w:sz w:val="32"/>
-          <w:szCs w:val="32"/>
-          <w:u w:val="single"/>
-        </w:rPr>
-        <w:t xml:space="preserve"> </w:t>
-      </w:r>
-      <w:proofErr w:type="spellStart"/>
-      <w:r>
-        <w:rPr>
-          <w:b/>
-          <w:bCs/>
-          <w:sz w:val="32"/>
-          <w:szCs w:val="32"/>
-          <w:u w:val="single"/>
-        </w:rPr>
-        <w:t>Paatam</w:t>
-      </w:r>
-      <w:proofErr w:type="spellEnd"/>
-      <w:r>
-        <w:rPr>
-          <w:b/>
-          <w:bCs/>
-          <w:sz w:val="32"/>
-          <w:szCs w:val="32"/>
-          <w:u w:val="single"/>
-        </w:rPr>
-        <w:t xml:space="preserve"> –  TS 4.6 </w:t>
+        <w:t xml:space="preserve">TS Pada Paatam –  TS 4.6 </w:t>
       </w:r>
       <w:r>
         <w:rPr>
@@ -7892,60 +6993,38 @@
                 <w:szCs w:val="32"/>
                 <w:lang w:bidi="ta-IN"/>
               </w:rPr>
-              <w:t xml:space="preserve">4.6.2.6 – </w:t>
-            </w:r>
-            <w:proofErr w:type="spellStart"/>
-            <w:r>
+              <w:t>4.6.2.6 – Padam</w:t>
+            </w:r>
+          </w:p>
+          <w:p>
+            <w:pPr>
+              <w:spacing w:before="0" w:line="240" w:lineRule="auto"/>
               <w:rPr>
                 <w:rFonts w:ascii="Latha" w:hAnsi="Latha" w:cs="Latha"/>
                 <w:sz w:val="32"/>
                 <w:szCs w:val="32"/>
                 <w:lang w:bidi="ta-IN"/>
               </w:rPr>
-              <w:t>Padam</w:t>
-            </w:r>
-            <w:proofErr w:type="spellEnd"/>
-          </w:p>
-          <w:p>
-            <w:pPr>
-              <w:spacing w:before="0" w:line="240" w:lineRule="auto"/>
+            </w:pPr>
+            <w:r>
+              <w:rPr>
+                <w:rFonts w:ascii="Latha" w:hAnsi="Latha" w:cs="Latha" w:hint="cs"/>
+                <w:sz w:val="32"/>
+                <w:szCs w:val="32"/>
+                <w:cs/>
+                <w:lang w:bidi="ta-IN"/>
+              </w:rPr>
+              <w:t>11th</w:t>
+            </w:r>
+            <w:r>
               <w:rPr>
                 <w:rFonts w:ascii="Latha" w:hAnsi="Latha" w:cs="Latha"/>
                 <w:sz w:val="32"/>
                 <w:szCs w:val="32"/>
                 <w:lang w:bidi="ta-IN"/>
               </w:rPr>
-            </w:pPr>
-            <w:r>
-              <w:rPr>
-                <w:rFonts w:ascii="Latha" w:hAnsi="Latha" w:cs="Latha" w:hint="cs"/>
-                <w:sz w:val="32"/>
-                <w:szCs w:val="32"/>
-                <w:cs/>
-                <w:lang w:bidi="ta-IN"/>
-              </w:rPr>
-              <w:t>11th</w:t>
-            </w:r>
-            <w:r>
-              <w:rPr>
-                <w:rFonts w:ascii="Latha" w:hAnsi="Latha" w:cs="Latha"/>
-                <w:sz w:val="32"/>
-                <w:szCs w:val="32"/>
-                <w:lang w:bidi="ta-IN"/>
-              </w:rPr>
-              <w:t xml:space="preserve"> </w:t>
-            </w:r>
-            <w:proofErr w:type="spellStart"/>
-            <w:r>
-              <w:rPr>
-                <w:rFonts w:ascii="Latha" w:hAnsi="Latha" w:cs="Latha"/>
-                <w:sz w:val="32"/>
-                <w:szCs w:val="32"/>
-                <w:lang w:bidi="ta-IN"/>
-              </w:rPr>
-              <w:t>Panchaati</w:t>
-            </w:r>
-            <w:proofErr w:type="spellEnd"/>
+              <w:t xml:space="preserve"> Panchaati</w:t>
+            </w:r>
           </w:p>
         </w:tc>
         <w:tc>
@@ -7983,41 +7062,30 @@
               </w:rPr>
               <w:t>–</w:t>
             </w:r>
-            <w:proofErr w:type="spellStart"/>
             <w:r>
               <w:rPr>
                 <w:rFonts w:ascii="BRH Malayalam Extra" w:hAnsi="BRH Malayalam Extra" w:cs="BRH Malayalam Extra"/>
                 <w:sz w:val="36"/>
                 <w:szCs w:val="36"/>
               </w:rPr>
-              <w:t>eÙx˜J</w:t>
-            </w:r>
-            <w:proofErr w:type="spellEnd"/>
+              <w:t>eÙx˜J | C</w:t>
+            </w:r>
+            <w:r>
+              <w:rPr>
+                <w:rFonts w:ascii="BRH Malayalam Extra" w:hAnsi="BRH Malayalam Extra" w:cs="BRH Malayalam Extra"/>
+                <w:sz w:val="32"/>
+                <w:szCs w:val="36"/>
+              </w:rPr>
+              <w:t>–</w:t>
+            </w:r>
             <w:r>
               <w:rPr>
                 <w:rFonts w:ascii="BRH Malayalam Extra" w:hAnsi="BRH Malayalam Extra" w:cs="BRH Malayalam Extra"/>
                 <w:sz w:val="36"/>
                 <w:szCs w:val="36"/>
               </w:rPr>
-              <w:t xml:space="preserve"> | C</w:t>
-            </w:r>
-            <w:r>
-              <w:rPr>
-                <w:rFonts w:ascii="BRH Malayalam Extra" w:hAnsi="BRH Malayalam Extra" w:cs="BRH Malayalam Extra"/>
-                <w:sz w:val="32"/>
-                <w:szCs w:val="36"/>
-              </w:rPr>
-              <w:t>–</w:t>
-            </w:r>
-            <w:r>
-              <w:rPr>
-                <w:rFonts w:ascii="BRH Malayalam Extra" w:hAnsi="BRH Malayalam Extra" w:cs="BRH Malayalam Extra"/>
-                <w:sz w:val="36"/>
-                <w:szCs w:val="36"/>
-              </w:rPr>
               <w:t xml:space="preserve">t | </w:t>
             </w:r>
-            <w:proofErr w:type="spellStart"/>
             <w:r>
               <w:rPr>
                 <w:rFonts w:ascii="BRH Malayalam Extra" w:hAnsi="BRH Malayalam Extra" w:cs="BRH Malayalam Extra"/>
@@ -8033,16 +7101,7 @@
                 <w:sz w:val="36"/>
                 <w:szCs w:val="36"/>
               </w:rPr>
-              <w:t>sôxK˜I</w:t>
-            </w:r>
-            <w:proofErr w:type="spellEnd"/>
-            <w:r>
-              <w:rPr>
-                <w:rFonts w:ascii="BRH Malayalam Extra" w:hAnsi="BRH Malayalam Extra" w:cs="BRH Malayalam Extra"/>
-                <w:sz w:val="36"/>
-                <w:szCs w:val="36"/>
-              </w:rPr>
-              <w:t xml:space="preserve"> |</w:t>
+              <w:t>sôxK˜I |</w:t>
             </w:r>
           </w:p>
         </w:tc>
@@ -8081,23 +7140,13 @@
               </w:rPr>
               <w:t>–</w:t>
             </w:r>
-            <w:proofErr w:type="spellStart"/>
             <w:r>
               <w:rPr>
                 <w:rFonts w:ascii="BRH Malayalam Extra" w:hAnsi="BRH Malayalam Extra" w:cs="BRH Malayalam Extra"/>
                 <w:sz w:val="36"/>
                 <w:szCs w:val="36"/>
               </w:rPr>
-              <w:t>eÙx˜J</w:t>
-            </w:r>
-            <w:proofErr w:type="spellEnd"/>
-            <w:r>
-              <w:rPr>
-                <w:rFonts w:ascii="BRH Malayalam Extra" w:hAnsi="BRH Malayalam Extra" w:cs="BRH Malayalam Extra"/>
-                <w:sz w:val="36"/>
-                <w:szCs w:val="36"/>
-              </w:rPr>
-              <w:t xml:space="preserve"> | C</w:t>
+              <w:t>eÙx˜J | C</w:t>
             </w:r>
             <w:r>
               <w:rPr>
@@ -8132,23 +7181,13 @@
               </w:rPr>
               <w:t>–</w:t>
             </w:r>
-            <w:proofErr w:type="spellStart"/>
             <w:r>
               <w:rPr>
                 <w:rFonts w:ascii="BRH Malayalam Extra" w:hAnsi="BRH Malayalam Extra" w:cs="BRH Malayalam Extra"/>
                 <w:sz w:val="36"/>
                 <w:szCs w:val="36"/>
               </w:rPr>
-              <w:t>sôxK˜I</w:t>
-            </w:r>
-            <w:proofErr w:type="spellEnd"/>
-            <w:r>
-              <w:rPr>
-                <w:rFonts w:ascii="BRH Malayalam Extra" w:hAnsi="BRH Malayalam Extra" w:cs="BRH Malayalam Extra"/>
-                <w:sz w:val="36"/>
-                <w:szCs w:val="36"/>
-              </w:rPr>
-              <w:t xml:space="preserve"> |</w:t>
+              <w:t>sôxK˜I |</w:t>
             </w:r>
             <w:r>
               <w:rPr>
@@ -8166,27 +7205,7 @@
                 <w:szCs w:val="32"/>
                 <w:lang w:bidi="ta-IN"/>
               </w:rPr>
-              <w:t xml:space="preserve">(lower </w:t>
-            </w:r>
-            <w:proofErr w:type="spellStart"/>
-            <w:r>
-              <w:rPr>
-                <w:rFonts w:ascii="Latha" w:hAnsi="Latha" w:cs="Latha"/>
-                <w:sz w:val="32"/>
-                <w:szCs w:val="32"/>
-                <w:lang w:bidi="ta-IN"/>
-              </w:rPr>
-              <w:t>swaram</w:t>
-            </w:r>
-            <w:proofErr w:type="spellEnd"/>
-            <w:r>
-              <w:rPr>
-                <w:rFonts w:ascii="Latha" w:hAnsi="Latha" w:cs="Latha"/>
-                <w:sz w:val="32"/>
-                <w:szCs w:val="32"/>
-                <w:lang w:bidi="ta-IN"/>
-              </w:rPr>
-              <w:t xml:space="preserve"> inserted)</w:t>
+              <w:t>(lower swaram inserted)</w:t>
             </w:r>
           </w:p>
         </w:tc>
@@ -8222,6 +7241,7 @@
                 <w:szCs w:val="32"/>
                 <w:lang w:bidi="ta-IN"/>
               </w:rPr>
+              <w:lastRenderedPageBreak/>
               <w:t>4.6.</w:t>
             </w:r>
             <w:r>
@@ -8242,7 +7262,6 @@
               </w:rPr>
               <w:t xml:space="preserve"> – </w:t>
             </w:r>
-            <w:proofErr w:type="spellStart"/>
             <w:r>
               <w:rPr>
                 <w:rFonts w:ascii="Latha" w:hAnsi="Latha" w:cs="Latha"/>
@@ -8252,7 +7271,6 @@
               </w:rPr>
               <w:t>Vaakyam</w:t>
             </w:r>
-            <w:proofErr w:type="spellEnd"/>
           </w:p>
           <w:p>
             <w:pPr>
@@ -8301,19 +7319,8 @@
                 <w:szCs w:val="32"/>
                 <w:lang w:bidi="ta-IN"/>
               </w:rPr>
-              <w:t xml:space="preserve"> </w:t>
-            </w:r>
-            <w:proofErr w:type="spellStart"/>
-            <w:r>
-              <w:rPr>
-                <w:rFonts w:ascii="Latha" w:hAnsi="Latha" w:cs="Latha"/>
-                <w:sz w:val="32"/>
-                <w:szCs w:val="32"/>
-                <w:lang w:bidi="ta-IN"/>
-              </w:rPr>
-              <w:t>Panchaati</w:t>
-            </w:r>
-            <w:proofErr w:type="spellEnd"/>
+              <w:t xml:space="preserve"> Panchaati</w:t>
+            </w:r>
           </w:p>
         </w:tc>
         <w:tc>
@@ -8341,18 +7348,8 @@
                 <w:sz w:val="40"/>
                 <w:szCs w:val="40"/>
               </w:rPr>
-              <w:t>N—</w:t>
-            </w:r>
-            <w:proofErr w:type="spellStart"/>
-            <w:r>
-              <w:rPr>
-                <w:rFonts w:ascii="BRH Malayalam Extra" w:hAnsi="BRH Malayalam Extra" w:cs="BRH Malayalam Extra"/>
-                <w:sz w:val="40"/>
-                <w:szCs w:val="40"/>
-              </w:rPr>
-              <w:t>dxN</w:t>
-            </w:r>
-            <w:proofErr w:type="spellEnd"/>
+              <w:t>N—dxN</w:t>
+            </w:r>
             <w:r>
               <w:rPr>
                 <w:rFonts w:ascii="BRH Malayalam Extra" w:hAnsi="BRH Malayalam Extra" w:cs="BRH Malayalam Extra"/>
@@ -8361,23 +7358,13 @@
               </w:rPr>
               <w:t>–</w:t>
             </w:r>
-            <w:proofErr w:type="spellStart"/>
-            <w:r>
-              <w:rPr>
-                <w:rFonts w:ascii="BRH Malayalam Extra" w:hAnsi="BRH Malayalam Extra" w:cs="BRH Malayalam Extra"/>
-                <w:sz w:val="40"/>
-                <w:szCs w:val="40"/>
-              </w:rPr>
-              <w:t>dJ</w:t>
-            </w:r>
-            <w:proofErr w:type="spellEnd"/>
-            <w:r>
-              <w:rPr>
-                <w:rFonts w:ascii="BRH Malayalam Extra" w:hAnsi="BRH Malayalam Extra" w:cs="BRH Malayalam Extra"/>
-                <w:sz w:val="40"/>
-                <w:szCs w:val="40"/>
-              </w:rPr>
-              <w:t xml:space="preserve"> </w:t>
+            <w:r>
+              <w:rPr>
+                <w:rFonts w:ascii="BRH Malayalam Extra" w:hAnsi="BRH Malayalam Extra" w:cs="BRH Malayalam Extra"/>
+                <w:sz w:val="40"/>
+                <w:szCs w:val="40"/>
+              </w:rPr>
+              <w:t xml:space="preserve">dJ </w:t>
             </w:r>
           </w:p>
           <w:p>
@@ -8395,34 +7382,7 @@
                 <w:sz w:val="40"/>
                 <w:szCs w:val="40"/>
               </w:rPr>
-              <w:t>¥±</w:t>
-            </w:r>
-            <w:proofErr w:type="spellStart"/>
-            <w:r>
-              <w:rPr>
-                <w:rFonts w:ascii="BRH Malayalam Extra" w:hAnsi="BRH Malayalam Extra" w:cs="BRH Malayalam Extra"/>
-                <w:sz w:val="40"/>
-                <w:szCs w:val="40"/>
-              </w:rPr>
-              <w:t>xh</w:t>
-            </w:r>
-            <w:proofErr w:type="spellEnd"/>
-            <w:r>
-              <w:rPr>
-                <w:rFonts w:ascii="BRH Malayalam Extra" w:hAnsi="BRH Malayalam Extra" w:cs="BRH Malayalam Extra"/>
-                <w:sz w:val="40"/>
-                <w:szCs w:val="40"/>
-              </w:rPr>
-              <w:t>—</w:t>
-            </w:r>
-            <w:proofErr w:type="spellStart"/>
-            <w:r>
-              <w:rPr>
-                <w:rFonts w:ascii="BRH Malayalam Extra" w:hAnsi="BRH Malayalam Extra" w:cs="BRH Malayalam Extra"/>
-                <w:sz w:val="40"/>
-                <w:szCs w:val="40"/>
-              </w:rPr>
-              <w:t>Y-Òª.</w:t>
+              <w:t>¥±xh—Y-Òª.</w:t>
             </w:r>
             <w:r>
               <w:rPr>
@@ -8433,7 +7393,6 @@
               </w:rPr>
               <w:t>r</w:t>
             </w:r>
-            <w:proofErr w:type="spellEnd"/>
             <w:r>
               <w:rPr>
                 <w:rFonts w:ascii="BRH Malayalam Extra" w:hAnsi="BRH Malayalam Extra" w:cs="BRH Malayalam Extra"/>
@@ -8442,7 +7401,6 @@
               </w:rPr>
               <w:t>–</w:t>
             </w:r>
-            <w:proofErr w:type="spellStart"/>
             <w:r>
               <w:rPr>
                 <w:rFonts w:ascii="BRH Malayalam Extra" w:hAnsi="BRH Malayalam Extra" w:cs="BRH Malayalam Extra"/>
@@ -8458,16 +7416,7 @@
                 <w:sz w:val="40"/>
                 <w:szCs w:val="40"/>
               </w:rPr>
-              <w:t>dxI</w:t>
-            </w:r>
-            <w:proofErr w:type="spellEnd"/>
-            <w:r>
-              <w:rPr>
-                <w:rFonts w:ascii="BRH Malayalam Extra" w:hAnsi="BRH Malayalam Extra" w:cs="BRH Malayalam Extra"/>
-                <w:sz w:val="40"/>
-                <w:szCs w:val="40"/>
-              </w:rPr>
-              <w:t xml:space="preserve"> |</w:t>
+              <w:t>dxI |</w:t>
             </w:r>
           </w:p>
         </w:tc>
@@ -8496,18 +7445,8 @@
                 <w:sz w:val="40"/>
                 <w:szCs w:val="40"/>
               </w:rPr>
-              <w:t>N—</w:t>
-            </w:r>
-            <w:proofErr w:type="spellStart"/>
-            <w:r>
-              <w:rPr>
-                <w:rFonts w:ascii="BRH Malayalam Extra" w:hAnsi="BRH Malayalam Extra" w:cs="BRH Malayalam Extra"/>
-                <w:sz w:val="40"/>
-                <w:szCs w:val="40"/>
-              </w:rPr>
-              <w:t>dxN</w:t>
-            </w:r>
-            <w:proofErr w:type="spellEnd"/>
+              <w:t>N—dxN</w:t>
+            </w:r>
             <w:r>
               <w:rPr>
                 <w:rFonts w:ascii="BRH Malayalam Extra" w:hAnsi="BRH Malayalam Extra" w:cs="BRH Malayalam Extra"/>
@@ -8516,23 +7455,13 @@
               </w:rPr>
               <w:t>–</w:t>
             </w:r>
-            <w:proofErr w:type="spellStart"/>
-            <w:r>
-              <w:rPr>
-                <w:rFonts w:ascii="BRH Malayalam Extra" w:hAnsi="BRH Malayalam Extra" w:cs="BRH Malayalam Extra"/>
-                <w:sz w:val="40"/>
-                <w:szCs w:val="40"/>
-              </w:rPr>
-              <w:t>dJ</w:t>
-            </w:r>
-            <w:proofErr w:type="spellEnd"/>
-            <w:r>
-              <w:rPr>
-                <w:rFonts w:ascii="BRH Malayalam Extra" w:hAnsi="BRH Malayalam Extra" w:cs="BRH Malayalam Extra"/>
-                <w:sz w:val="40"/>
-                <w:szCs w:val="40"/>
-              </w:rPr>
-              <w:t xml:space="preserve"> </w:t>
+            <w:r>
+              <w:rPr>
+                <w:rFonts w:ascii="BRH Malayalam Extra" w:hAnsi="BRH Malayalam Extra" w:cs="BRH Malayalam Extra"/>
+                <w:sz w:val="40"/>
+                <w:szCs w:val="40"/>
+              </w:rPr>
+              <w:t xml:space="preserve">dJ </w:t>
             </w:r>
           </w:p>
           <w:p>
@@ -8550,27 +7479,8 @@
                 <w:sz w:val="40"/>
                 <w:szCs w:val="40"/>
               </w:rPr>
-              <w:t>¥±</w:t>
-            </w:r>
-            <w:proofErr w:type="spellStart"/>
-            <w:r>
-              <w:rPr>
-                <w:rFonts w:ascii="BRH Malayalam Extra" w:hAnsi="BRH Malayalam Extra" w:cs="BRH Malayalam Extra"/>
-                <w:sz w:val="40"/>
-                <w:szCs w:val="40"/>
-              </w:rPr>
-              <w:t>xh</w:t>
-            </w:r>
-            <w:proofErr w:type="spellEnd"/>
-            <w:r>
-              <w:rPr>
-                <w:rFonts w:ascii="BRH Malayalam Extra" w:hAnsi="BRH Malayalam Extra" w:cs="BRH Malayalam Extra"/>
-                <w:sz w:val="40"/>
-                <w:szCs w:val="40"/>
-              </w:rPr>
-              <w:t>—Y-Òª.</w:t>
-            </w:r>
-            <w:proofErr w:type="spellStart"/>
+              <w:t>¥±xh—Y-Òª.</w:t>
+            </w:r>
             <w:r>
               <w:rPr>
                 <w:rFonts w:ascii="BRH Malayalam Extra" w:hAnsi="BRH Malayalam Extra" w:cs="BRH Malayalam Extra"/>
@@ -8580,7 +7490,6 @@
               </w:rPr>
               <w:t>rYz</w:t>
             </w:r>
-            <w:proofErr w:type="spellEnd"/>
             <w:r>
               <w:rPr>
                 <w:rFonts w:ascii="BRH Malayalam Extra" w:hAnsi="BRH Malayalam Extra" w:cs="BRH Malayalam Extra"/>
@@ -8590,23 +7499,13 @@
               </w:rPr>
               <w:t>–</w:t>
             </w:r>
-            <w:proofErr w:type="spellStart"/>
-            <w:r>
-              <w:rPr>
-                <w:rFonts w:ascii="BRH Malayalam Extra" w:hAnsi="BRH Malayalam Extra" w:cs="BRH Malayalam Extra"/>
-                <w:sz w:val="40"/>
-                <w:szCs w:val="40"/>
-              </w:rPr>
-              <w:t>dxI</w:t>
-            </w:r>
-            <w:proofErr w:type="spellEnd"/>
-            <w:r>
-              <w:rPr>
-                <w:rFonts w:ascii="BRH Malayalam Extra" w:hAnsi="BRH Malayalam Extra" w:cs="BRH Malayalam Extra"/>
-                <w:sz w:val="40"/>
-                <w:szCs w:val="40"/>
-              </w:rPr>
-              <w:t xml:space="preserve"> |</w:t>
+            <w:r>
+              <w:rPr>
+                <w:rFonts w:ascii="BRH Malayalam Extra" w:hAnsi="BRH Malayalam Extra" w:cs="BRH Malayalam Extra"/>
+                <w:sz w:val="40"/>
+                <w:szCs w:val="40"/>
+              </w:rPr>
+              <w:t>dxI |</w:t>
             </w:r>
           </w:p>
         </w:tc>
@@ -8662,7 +7561,6 @@
               </w:rPr>
               <w:t xml:space="preserve"> – </w:t>
             </w:r>
-            <w:proofErr w:type="spellStart"/>
             <w:r>
               <w:rPr>
                 <w:rFonts w:ascii="Latha" w:hAnsi="Latha" w:cs="Latha"/>
@@ -8672,7 +7570,6 @@
               </w:rPr>
               <w:t>Vaakyam</w:t>
             </w:r>
-            <w:proofErr w:type="spellEnd"/>
           </w:p>
           <w:p>
             <w:pPr>
@@ -8700,19 +7597,8 @@
                 <w:szCs w:val="32"/>
                 <w:lang w:bidi="ta-IN"/>
               </w:rPr>
-              <w:t xml:space="preserve"> </w:t>
-            </w:r>
-            <w:proofErr w:type="spellStart"/>
-            <w:r>
-              <w:rPr>
-                <w:rFonts w:ascii="Latha" w:hAnsi="Latha" w:cs="Latha"/>
-                <w:sz w:val="32"/>
-                <w:szCs w:val="32"/>
-                <w:lang w:bidi="ta-IN"/>
-              </w:rPr>
-              <w:t>Panchaati</w:t>
-            </w:r>
-            <w:proofErr w:type="spellEnd"/>
+              <w:t xml:space="preserve"> Panchaati</w:t>
+            </w:r>
           </w:p>
           <w:p>
             <w:pPr>
@@ -8763,7 +7649,6 @@
                 <w:szCs w:val="40"/>
               </w:rPr>
             </w:pPr>
-            <w:proofErr w:type="spellStart"/>
             <w:r>
               <w:rPr>
                 <w:rFonts w:ascii="BRH Malayalam Extra" w:hAnsi="BRH Malayalam Extra" w:cs="BRH Malayalam Extra"/>
@@ -8772,7 +7657,6 @@
               </w:rPr>
               <w:t>öexPz</w:t>
             </w:r>
-            <w:proofErr w:type="spellEnd"/>
             <w:r>
               <w:rPr>
                 <w:rFonts w:ascii="BRH Malayalam Extra" w:hAnsi="BRH Malayalam Extra" w:cs="BRH Malayalam Extra"/>
@@ -8789,7 +7673,6 @@
               </w:rPr>
               <w:t xml:space="preserve">id¡— </w:t>
             </w:r>
-            <w:proofErr w:type="spellStart"/>
             <w:r>
               <w:rPr>
                 <w:rFonts w:ascii="BRH Malayalam Extra" w:hAnsi="BRH Malayalam Extra" w:cs="BRH Malayalam Extra"/>
@@ -8799,7 +7682,6 @@
               </w:rPr>
               <w:t>öex</w:t>
             </w:r>
-            <w:proofErr w:type="spellEnd"/>
             <w:r>
               <w:rPr>
                 <w:rFonts w:ascii="BRH Malayalam Extra" w:hAnsi="BRH Malayalam Extra" w:cs="BRH Malayalam Extra"/>
@@ -8809,7 +7691,6 @@
               </w:rPr>
               <w:t>–</w:t>
             </w:r>
-            <w:proofErr w:type="spellStart"/>
             <w:r>
               <w:rPr>
                 <w:rFonts w:ascii="BRH Malayalam Extra" w:hAnsi="BRH Malayalam Extra" w:cs="BRH Malayalam Extra"/>
@@ -8818,7 +7699,6 @@
               </w:rPr>
               <w:t>byq</w:t>
             </w:r>
-            <w:proofErr w:type="spellEnd"/>
             <w:r>
               <w:rPr>
                 <w:rFonts w:ascii="BRH Malayalam Extra" w:hAnsi="BRH Malayalam Extra" w:cs="BRH Malayalam Extra"/>
@@ -8833,25 +7713,7 @@
                 <w:sz w:val="40"/>
                 <w:szCs w:val="40"/>
               </w:rPr>
-              <w:t>I ¥</w:t>
-            </w:r>
-            <w:proofErr w:type="spellStart"/>
-            <w:r>
-              <w:rPr>
-                <w:rFonts w:ascii="BRH Malayalam Extra" w:hAnsi="BRH Malayalam Extra" w:cs="BRH Malayalam Extra"/>
-                <w:sz w:val="40"/>
-                <w:szCs w:val="40"/>
-              </w:rPr>
-              <w:t>öety</w:t>
-            </w:r>
-            <w:proofErr w:type="spellEnd"/>
-            <w:r>
-              <w:rPr>
-                <w:rFonts w:ascii="BRH Malayalam Extra" w:hAnsi="BRH Malayalam Extra" w:cs="BRH Malayalam Extra"/>
-                <w:sz w:val="40"/>
-                <w:szCs w:val="40"/>
-              </w:rPr>
-              <w:t>—</w:t>
+              <w:t>I ¥öety—</w:t>
             </w:r>
           </w:p>
         </w:tc>
@@ -8874,7 +7736,6 @@
                 <w:szCs w:val="40"/>
               </w:rPr>
             </w:pPr>
-            <w:proofErr w:type="spellStart"/>
             <w:r>
               <w:rPr>
                 <w:rFonts w:ascii="BRH Malayalam Extra" w:hAnsi="BRH Malayalam Extra" w:cs="BRH Malayalam Extra"/>
@@ -8883,7 +7744,6 @@
               </w:rPr>
               <w:t>öexPz</w:t>
             </w:r>
-            <w:proofErr w:type="spellEnd"/>
             <w:r>
               <w:rPr>
                 <w:rFonts w:ascii="BRH Malayalam Extra" w:hAnsi="BRH Malayalam Extra" w:cs="BRH Malayalam Extra"/>
@@ -8900,7 +7760,6 @@
               </w:rPr>
               <w:t xml:space="preserve">id¡— </w:t>
             </w:r>
-            <w:proofErr w:type="spellStart"/>
             <w:r>
               <w:rPr>
                 <w:rFonts w:ascii="BRH Malayalam Extra" w:hAnsi="BRH Malayalam Extra" w:cs="BRH Malayalam Extra"/>
@@ -8910,7 +7769,6 @@
               </w:rPr>
               <w:t>öe</w:t>
             </w:r>
-            <w:proofErr w:type="spellEnd"/>
             <w:r>
               <w:rPr>
                 <w:rFonts w:ascii="BRH Malayalam Extra" w:hAnsi="BRH Malayalam Extra" w:cs="BRH Malayalam Extra"/>
@@ -8920,7 +7778,6 @@
               </w:rPr>
               <w:t>–</w:t>
             </w:r>
-            <w:proofErr w:type="spellStart"/>
             <w:r>
               <w:rPr>
                 <w:rFonts w:ascii="BRH Malayalam Extra" w:hAnsi="BRH Malayalam Extra" w:cs="BRH Malayalam Extra"/>
@@ -8929,7 +7786,6 @@
               </w:rPr>
               <w:t>byq</w:t>
             </w:r>
-            <w:proofErr w:type="spellEnd"/>
             <w:r>
               <w:rPr>
                 <w:rFonts w:ascii="BRH Malayalam Extra" w:hAnsi="BRH Malayalam Extra" w:cs="BRH Malayalam Extra"/>
@@ -8944,25 +7800,7 @@
                 <w:sz w:val="40"/>
                 <w:szCs w:val="40"/>
               </w:rPr>
-              <w:t>I ¥</w:t>
-            </w:r>
-            <w:proofErr w:type="spellStart"/>
-            <w:r>
-              <w:rPr>
-                <w:rFonts w:ascii="BRH Malayalam Extra" w:hAnsi="BRH Malayalam Extra" w:cs="BRH Malayalam Extra"/>
-                <w:sz w:val="40"/>
-                <w:szCs w:val="40"/>
-              </w:rPr>
-              <w:t>öety</w:t>
-            </w:r>
-            <w:proofErr w:type="spellEnd"/>
-            <w:r>
-              <w:rPr>
-                <w:rFonts w:ascii="BRH Malayalam Extra" w:hAnsi="BRH Malayalam Extra" w:cs="BRH Malayalam Extra"/>
-                <w:sz w:val="40"/>
-                <w:szCs w:val="40"/>
-              </w:rPr>
-              <w:t xml:space="preserve">— </w:t>
+              <w:t xml:space="preserve">I ¥öety— </w:t>
             </w:r>
           </w:p>
           <w:p>
@@ -8990,9 +7828,8 @@
                 <w:szCs w:val="32"/>
                 <w:lang w:bidi="ta-IN"/>
               </w:rPr>
-              <w:t xml:space="preserve">it is </w:t>
-            </w:r>
-            <w:proofErr w:type="spellStart"/>
+              <w:t>it is hras</w:t>
+            </w:r>
             <w:r>
               <w:rPr>
                 <w:rFonts w:ascii="Latha" w:hAnsi="Latha" w:cs="Latha"/>
@@ -9000,18 +7837,8 @@
                 <w:szCs w:val="32"/>
                 <w:lang w:bidi="ta-IN"/>
               </w:rPr>
-              <w:t>hras</w:t>
-            </w:r>
-            <w:r>
-              <w:rPr>
-                <w:rFonts w:ascii="Latha" w:hAnsi="Latha" w:cs="Latha"/>
-                <w:sz w:val="32"/>
-                <w:szCs w:val="32"/>
-                <w:lang w:bidi="ta-IN"/>
-              </w:rPr>
               <w:t>wam</w:t>
             </w:r>
-            <w:proofErr w:type="spellEnd"/>
             <w:r>
               <w:rPr>
                 <w:rFonts w:ascii="Latha" w:hAnsi="Latha" w:cs="Latha"/>
@@ -9075,7 +7902,6 @@
               </w:rPr>
               <w:t xml:space="preserve"> – </w:t>
             </w:r>
-            <w:proofErr w:type="spellStart"/>
             <w:r>
               <w:rPr>
                 <w:rFonts w:ascii="Latha" w:hAnsi="Latha" w:cs="Latha"/>
@@ -9085,7 +7911,6 @@
               </w:rPr>
               <w:t>Padam</w:t>
             </w:r>
-            <w:proofErr w:type="spellEnd"/>
           </w:p>
           <w:p>
             <w:pPr>
@@ -9113,19 +7938,8 @@
                 <w:szCs w:val="32"/>
                 <w:lang w:bidi="ta-IN"/>
               </w:rPr>
-              <w:t xml:space="preserve"> </w:t>
-            </w:r>
-            <w:proofErr w:type="spellStart"/>
-            <w:r>
-              <w:rPr>
-                <w:rFonts w:ascii="Latha" w:hAnsi="Latha" w:cs="Latha"/>
-                <w:sz w:val="32"/>
-                <w:szCs w:val="32"/>
-                <w:lang w:bidi="ta-IN"/>
-              </w:rPr>
-              <w:t>Panchaati</w:t>
-            </w:r>
-            <w:proofErr w:type="spellEnd"/>
+              <w:t xml:space="preserve"> Panchaati</w:t>
+            </w:r>
           </w:p>
           <w:p>
             <w:pPr>
@@ -9176,41 +7990,13 @@
                 <w:szCs w:val="40"/>
               </w:rPr>
             </w:pPr>
-            <w:proofErr w:type="spellStart"/>
-            <w:r>
-              <w:rPr>
-                <w:rFonts w:ascii="BRH Malayalam Extra" w:hAnsi="BRH Malayalam Extra" w:cs="BRH Malayalam Extra"/>
-                <w:sz w:val="40"/>
-                <w:szCs w:val="40"/>
-              </w:rPr>
-              <w:t>öexPz˜I</w:t>
-            </w:r>
-            <w:proofErr w:type="spellEnd"/>
-            <w:r>
-              <w:rPr>
-                <w:rFonts w:ascii="BRH Malayalam Extra" w:hAnsi="BRH Malayalam Extra" w:cs="BRH Malayalam Extra"/>
-                <w:sz w:val="40"/>
-                <w:szCs w:val="40"/>
-              </w:rPr>
-              <w:t xml:space="preserve"> | </w:t>
-            </w:r>
-            <w:proofErr w:type="spellStart"/>
-            <w:r>
-              <w:rPr>
-                <w:rFonts w:ascii="BRH Malayalam Extra" w:hAnsi="BRH Malayalam Extra" w:cs="BRH Malayalam Extra"/>
-                <w:sz w:val="40"/>
-                <w:szCs w:val="40"/>
-              </w:rPr>
-              <w:t>AdûyZy</w:t>
-            </w:r>
-            <w:proofErr w:type="spellEnd"/>
-            <w:r>
-              <w:rPr>
-                <w:rFonts w:ascii="BRH Malayalam Extra" w:hAnsi="BRH Malayalam Extra" w:cs="BRH Malayalam Extra"/>
-                <w:sz w:val="40"/>
-                <w:szCs w:val="40"/>
-              </w:rPr>
-              <w:t xml:space="preserve">— | </w:t>
+            <w:r>
+              <w:rPr>
+                <w:rFonts w:ascii="BRH Malayalam Extra" w:hAnsi="BRH Malayalam Extra" w:cs="BRH Malayalam Extra"/>
+                <w:sz w:val="40"/>
+                <w:szCs w:val="40"/>
+              </w:rPr>
+              <w:t xml:space="preserve">öexPz˜I | AdûyZy— | </w:t>
             </w:r>
           </w:p>
           <w:p>
@@ -9222,7 +8008,6 @@
                 <w:szCs w:val="40"/>
               </w:rPr>
             </w:pPr>
-            <w:proofErr w:type="spellStart"/>
             <w:r>
               <w:rPr>
                 <w:rFonts w:ascii="BRH Malayalam Extra" w:hAnsi="BRH Malayalam Extra" w:cs="BRH Malayalam Extra"/>
@@ -9232,7 +8017,6 @@
               </w:rPr>
               <w:t>öex</w:t>
             </w:r>
-            <w:proofErr w:type="spellEnd"/>
             <w:r>
               <w:rPr>
                 <w:rFonts w:ascii="BRH Malayalam Extra" w:hAnsi="BRH Malayalam Extra" w:cs="BRH Malayalam Extra"/>
@@ -9241,7 +8025,6 @@
               </w:rPr>
               <w:t>–</w:t>
             </w:r>
-            <w:proofErr w:type="spellStart"/>
             <w:r>
               <w:rPr>
                 <w:rFonts w:ascii="BRH Malayalam Extra" w:hAnsi="BRH Malayalam Extra" w:cs="BRH Malayalam Extra"/>
@@ -9250,7 +8033,6 @@
               </w:rPr>
               <w:t>byq</w:t>
             </w:r>
-            <w:proofErr w:type="spellEnd"/>
             <w:r>
               <w:rPr>
                 <w:rFonts w:ascii="BRH Malayalam Extra" w:hAnsi="BRH Malayalam Extra" w:cs="BRH Malayalam Extra"/>
@@ -9259,59 +8041,13 @@
               </w:rPr>
               <w:t>–</w:t>
             </w:r>
-            <w:proofErr w:type="spellStart"/>
-            <w:r>
-              <w:rPr>
-                <w:rFonts w:ascii="BRH Malayalam Extra" w:hAnsi="BRH Malayalam Extra" w:cs="BRH Malayalam Extra"/>
-                <w:sz w:val="40"/>
-                <w:szCs w:val="40"/>
-              </w:rPr>
-              <w:t>iyZy</w:t>
-            </w:r>
-            <w:proofErr w:type="spellEnd"/>
-            <w:r>
-              <w:rPr>
-                <w:rFonts w:ascii="BRH Malayalam Extra" w:hAnsi="BRH Malayalam Extra" w:cs="BRH Malayalam Extra"/>
-                <w:sz w:val="40"/>
-                <w:szCs w:val="40"/>
-              </w:rPr>
-              <w:t xml:space="preserve">— </w:t>
-            </w:r>
-            <w:proofErr w:type="spellStart"/>
-            <w:r>
-              <w:rPr>
-                <w:rFonts w:ascii="BRH Malayalam Extra" w:hAnsi="BRH Malayalam Extra" w:cs="BRH Malayalam Extra"/>
-                <w:sz w:val="40"/>
-                <w:szCs w:val="40"/>
-              </w:rPr>
-              <w:t>öe</w:t>
-            </w:r>
-            <w:proofErr w:type="spellEnd"/>
-            <w:r>
-              <w:rPr>
-                <w:rFonts w:ascii="BRH Malayalam Extra" w:hAnsi="BRH Malayalam Extra" w:cs="BRH Malayalam Extra"/>
-                <w:sz w:val="40"/>
-                <w:szCs w:val="40"/>
-              </w:rPr>
-              <w:t xml:space="preserve"> - </w:t>
-            </w:r>
-            <w:proofErr w:type="spellStart"/>
-            <w:r>
-              <w:rPr>
-                <w:rFonts w:ascii="BRH Malayalam Extra" w:hAnsi="BRH Malayalam Extra" w:cs="BRH Malayalam Extra"/>
-                <w:sz w:val="40"/>
-                <w:szCs w:val="40"/>
-              </w:rPr>
-              <w:t>byq˜I</w:t>
-            </w:r>
-            <w:proofErr w:type="spellEnd"/>
-            <w:r>
-              <w:rPr>
-                <w:rFonts w:ascii="BRH Malayalam Extra" w:hAnsi="BRH Malayalam Extra" w:cs="BRH Malayalam Extra"/>
-                <w:sz w:val="40"/>
-                <w:szCs w:val="40"/>
-              </w:rPr>
-              <w:t xml:space="preserve"> |</w:t>
+            <w:r>
+              <w:rPr>
+                <w:rFonts w:ascii="BRH Malayalam Extra" w:hAnsi="BRH Malayalam Extra" w:cs="BRH Malayalam Extra"/>
+                <w:sz w:val="40"/>
+                <w:szCs w:val="40"/>
+              </w:rPr>
+              <w:t>iyZy— öe - byq˜I |</w:t>
             </w:r>
           </w:p>
         </w:tc>
@@ -9334,41 +8070,13 @@
                 <w:szCs w:val="40"/>
               </w:rPr>
             </w:pPr>
-            <w:proofErr w:type="spellStart"/>
-            <w:r>
-              <w:rPr>
-                <w:rFonts w:ascii="BRH Malayalam Extra" w:hAnsi="BRH Malayalam Extra" w:cs="BRH Malayalam Extra"/>
-                <w:sz w:val="40"/>
-                <w:szCs w:val="40"/>
-              </w:rPr>
-              <w:t>öexPz˜I</w:t>
-            </w:r>
-            <w:proofErr w:type="spellEnd"/>
-            <w:r>
-              <w:rPr>
-                <w:rFonts w:ascii="BRH Malayalam Extra" w:hAnsi="BRH Malayalam Extra" w:cs="BRH Malayalam Extra"/>
-                <w:sz w:val="40"/>
-                <w:szCs w:val="40"/>
-              </w:rPr>
-              <w:t xml:space="preserve"> | </w:t>
-            </w:r>
-            <w:proofErr w:type="spellStart"/>
-            <w:r>
-              <w:rPr>
-                <w:rFonts w:ascii="BRH Malayalam Extra" w:hAnsi="BRH Malayalam Extra" w:cs="BRH Malayalam Extra"/>
-                <w:sz w:val="40"/>
-                <w:szCs w:val="40"/>
-              </w:rPr>
-              <w:t>AdûyZy</w:t>
-            </w:r>
-            <w:proofErr w:type="spellEnd"/>
-            <w:r>
-              <w:rPr>
-                <w:rFonts w:ascii="BRH Malayalam Extra" w:hAnsi="BRH Malayalam Extra" w:cs="BRH Malayalam Extra"/>
-                <w:sz w:val="40"/>
-                <w:szCs w:val="40"/>
-              </w:rPr>
-              <w:t xml:space="preserve">— | </w:t>
+            <w:r>
+              <w:rPr>
+                <w:rFonts w:ascii="BRH Malayalam Extra" w:hAnsi="BRH Malayalam Extra" w:cs="BRH Malayalam Extra"/>
+                <w:sz w:val="40"/>
+                <w:szCs w:val="40"/>
+              </w:rPr>
+              <w:t xml:space="preserve">öexPz˜I | AdûyZy— | </w:t>
             </w:r>
           </w:p>
           <w:p>
@@ -9381,7 +8089,6 @@
                 <w:lang w:bidi="ta-IN"/>
               </w:rPr>
             </w:pPr>
-            <w:proofErr w:type="spellStart"/>
             <w:r>
               <w:rPr>
                 <w:rFonts w:ascii="BRH Malayalam Extra" w:hAnsi="BRH Malayalam Extra" w:cs="BRH Malayalam Extra"/>
@@ -9391,7 +8098,6 @@
               </w:rPr>
               <w:t>öe</w:t>
             </w:r>
-            <w:proofErr w:type="spellEnd"/>
             <w:r>
               <w:rPr>
                 <w:rFonts w:ascii="BRH Malayalam Extra" w:hAnsi="BRH Malayalam Extra" w:cs="BRH Malayalam Extra"/>
@@ -9400,7 +8106,6 @@
               </w:rPr>
               <w:t>–</w:t>
             </w:r>
-            <w:proofErr w:type="spellStart"/>
             <w:r>
               <w:rPr>
                 <w:rFonts w:ascii="BRH Malayalam Extra" w:hAnsi="BRH Malayalam Extra" w:cs="BRH Malayalam Extra"/>
@@ -9409,7 +8114,6 @@
               </w:rPr>
               <w:t>byq</w:t>
             </w:r>
-            <w:proofErr w:type="spellEnd"/>
             <w:r>
               <w:rPr>
                 <w:rFonts w:ascii="BRH Malayalam Extra" w:hAnsi="BRH Malayalam Extra" w:cs="BRH Malayalam Extra"/>
@@ -9418,59 +8122,13 @@
               </w:rPr>
               <w:t>–</w:t>
             </w:r>
-            <w:proofErr w:type="spellStart"/>
-            <w:r>
-              <w:rPr>
-                <w:rFonts w:ascii="BRH Malayalam Extra" w:hAnsi="BRH Malayalam Extra" w:cs="BRH Malayalam Extra"/>
-                <w:sz w:val="40"/>
-                <w:szCs w:val="40"/>
-              </w:rPr>
-              <w:t>iyZy</w:t>
-            </w:r>
-            <w:proofErr w:type="spellEnd"/>
-            <w:r>
-              <w:rPr>
-                <w:rFonts w:ascii="BRH Malayalam Extra" w:hAnsi="BRH Malayalam Extra" w:cs="BRH Malayalam Extra"/>
-                <w:sz w:val="40"/>
-                <w:szCs w:val="40"/>
-              </w:rPr>
-              <w:t xml:space="preserve">— </w:t>
-            </w:r>
-            <w:proofErr w:type="spellStart"/>
-            <w:r>
-              <w:rPr>
-                <w:rFonts w:ascii="BRH Malayalam Extra" w:hAnsi="BRH Malayalam Extra" w:cs="BRH Malayalam Extra"/>
-                <w:sz w:val="40"/>
-                <w:szCs w:val="40"/>
-              </w:rPr>
-              <w:t>öe</w:t>
-            </w:r>
-            <w:proofErr w:type="spellEnd"/>
-            <w:r>
-              <w:rPr>
-                <w:rFonts w:ascii="BRH Malayalam Extra" w:hAnsi="BRH Malayalam Extra" w:cs="BRH Malayalam Extra"/>
-                <w:sz w:val="40"/>
-                <w:szCs w:val="40"/>
-              </w:rPr>
-              <w:t xml:space="preserve"> - </w:t>
-            </w:r>
-            <w:proofErr w:type="spellStart"/>
-            <w:r>
-              <w:rPr>
-                <w:rFonts w:ascii="BRH Malayalam Extra" w:hAnsi="BRH Malayalam Extra" w:cs="BRH Malayalam Extra"/>
-                <w:sz w:val="40"/>
-                <w:szCs w:val="40"/>
-              </w:rPr>
-              <w:t>byq˜I</w:t>
-            </w:r>
-            <w:proofErr w:type="spellEnd"/>
-            <w:r>
-              <w:rPr>
-                <w:rFonts w:ascii="BRH Malayalam Extra" w:hAnsi="BRH Malayalam Extra" w:cs="BRH Malayalam Extra"/>
-                <w:sz w:val="40"/>
-                <w:szCs w:val="40"/>
-              </w:rPr>
-              <w:t xml:space="preserve"> |</w:t>
+            <w:r>
+              <w:rPr>
+                <w:rFonts w:ascii="BRH Malayalam Extra" w:hAnsi="BRH Malayalam Extra" w:cs="BRH Malayalam Extra"/>
+                <w:sz w:val="40"/>
+                <w:szCs w:val="40"/>
+              </w:rPr>
+              <w:t>iyZy— öe - byq˜I |</w:t>
             </w:r>
             <w:r>
               <w:rPr>
@@ -9498,9 +8156,8 @@
                 <w:szCs w:val="36"/>
                 <w:lang w:bidi="ta-IN"/>
               </w:rPr>
-              <w:t xml:space="preserve">(it is </w:t>
-            </w:r>
-            <w:proofErr w:type="spellStart"/>
+              <w:t>(it is hras</w:t>
+            </w:r>
             <w:r>
               <w:rPr>
                 <w:rFonts w:ascii="Latha" w:hAnsi="Latha" w:cs="Latha"/>
@@ -9508,7 +8165,7 @@
                 <w:szCs w:val="36"/>
                 <w:lang w:bidi="ta-IN"/>
               </w:rPr>
-              <w:t>hras</w:t>
+              <w:t>wa</w:t>
             </w:r>
             <w:r>
               <w:rPr>
@@ -9517,26 +8174,7 @@
                 <w:szCs w:val="36"/>
                 <w:lang w:bidi="ta-IN"/>
               </w:rPr>
-              <w:t>wa</w:t>
-            </w:r>
-            <w:r>
-              <w:rPr>
-                <w:rFonts w:ascii="Latha" w:hAnsi="Latha" w:cs="Latha"/>
-                <w:sz w:val="36"/>
-                <w:szCs w:val="36"/>
-                <w:lang w:bidi="ta-IN"/>
-              </w:rPr>
-              <w:t>m</w:t>
-            </w:r>
-            <w:proofErr w:type="spellEnd"/>
-            <w:r>
-              <w:rPr>
-                <w:rFonts w:ascii="Latha" w:hAnsi="Latha" w:cs="Latha"/>
-                <w:sz w:val="36"/>
-                <w:szCs w:val="36"/>
-                <w:lang w:bidi="ta-IN"/>
-              </w:rPr>
-              <w:t>)</w:t>
+              <w:t>m)</w:t>
             </w:r>
           </w:p>
         </w:tc>
@@ -9594,51 +8232,28 @@
                 <w:szCs w:val="32"/>
                 <w:lang w:bidi="ta-IN"/>
               </w:rPr>
-              <w:lastRenderedPageBreak/>
-              <w:t xml:space="preserve">4.6.7.5 – </w:t>
-            </w:r>
-            <w:proofErr w:type="spellStart"/>
-            <w:r>
+              <w:t>4.6.7.5 – Padam</w:t>
+            </w:r>
+          </w:p>
+          <w:p>
+            <w:pPr>
+              <w:spacing w:before="0" w:line="240" w:lineRule="auto"/>
               <w:rPr>
                 <w:rFonts w:ascii="Latha" w:hAnsi="Latha" w:cs="Latha"/>
                 <w:sz w:val="32"/>
                 <w:szCs w:val="32"/>
                 <w:lang w:bidi="ta-IN"/>
               </w:rPr>
-              <w:t>Padam</w:t>
-            </w:r>
-            <w:proofErr w:type="spellEnd"/>
-          </w:p>
-          <w:p>
-            <w:pPr>
-              <w:spacing w:before="0" w:line="240" w:lineRule="auto"/>
+            </w:pPr>
+            <w:r>
               <w:rPr>
                 <w:rFonts w:ascii="Latha" w:hAnsi="Latha" w:cs="Latha"/>
                 <w:sz w:val="32"/>
                 <w:szCs w:val="32"/>
                 <w:lang w:bidi="ta-IN"/>
               </w:rPr>
-            </w:pPr>
-            <w:r>
-              <w:rPr>
-                <w:rFonts w:ascii="Latha" w:hAnsi="Latha" w:cs="Latha"/>
-                <w:sz w:val="32"/>
-                <w:szCs w:val="32"/>
-                <w:lang w:bidi="ta-IN"/>
-              </w:rPr>
-              <w:t xml:space="preserve">38th </w:t>
-            </w:r>
-            <w:proofErr w:type="spellStart"/>
-            <w:r>
-              <w:rPr>
-                <w:rFonts w:ascii="Latha" w:hAnsi="Latha" w:cs="Latha"/>
-                <w:sz w:val="32"/>
-                <w:szCs w:val="32"/>
-                <w:lang w:bidi="ta-IN"/>
-              </w:rPr>
-              <w:t>Panchaati</w:t>
-            </w:r>
-            <w:proofErr w:type="spellEnd"/>
+              <w:t>38th Panchaati</w:t>
+            </w:r>
           </w:p>
           <w:p>
             <w:pPr>
@@ -9715,26 +8330,7 @@
                 <w:sz w:val="36"/>
                 <w:szCs w:val="36"/>
               </w:rPr>
-              <w:lastRenderedPageBreak/>
-              <w:t>¥</w:t>
-            </w:r>
-            <w:proofErr w:type="spellStart"/>
-            <w:r>
-              <w:rPr>
-                <w:rFonts w:ascii="BRH Malayalam Extra" w:hAnsi="BRH Malayalam Extra" w:cs="BRH Malayalam Extra"/>
-                <w:sz w:val="36"/>
-                <w:szCs w:val="36"/>
-              </w:rPr>
-              <w:t>öeZy</w:t>
-            </w:r>
-            <w:proofErr w:type="spellEnd"/>
-            <w:r>
-              <w:rPr>
-                <w:rFonts w:ascii="BRH Malayalam Extra" w:hAnsi="BRH Malayalam Extra" w:cs="BRH Malayalam Extra"/>
-                <w:sz w:val="36"/>
-                <w:szCs w:val="36"/>
-              </w:rPr>
-              <w:t xml:space="preserve">— | </w:t>
+              <w:t xml:space="preserve">¥öeZy— | </w:t>
             </w:r>
             <w:r>
               <w:rPr>
@@ -9754,7 +8350,6 @@
               </w:rPr>
               <w:t>–</w:t>
             </w:r>
-            <w:proofErr w:type="spellStart"/>
             <w:r>
               <w:rPr>
                 <w:rFonts w:ascii="BRH Malayalam Extra" w:hAnsi="BRH Malayalam Extra" w:cs="BRH Malayalam Extra"/>
@@ -9763,7 +8358,6 @@
               </w:rPr>
               <w:t>Mx</w:t>
             </w:r>
-            <w:proofErr w:type="spellEnd"/>
             <w:r>
               <w:rPr>
                 <w:rFonts w:ascii="BRH Malayalam Extra" w:hAnsi="BRH Malayalam Extra" w:cs="BRH Malayalam Extra"/>
@@ -9778,43 +8372,7 @@
                 <w:sz w:val="36"/>
                 <w:szCs w:val="36"/>
               </w:rPr>
-              <w:t xml:space="preserve">Z§ | </w:t>
-            </w:r>
-            <w:proofErr w:type="spellStart"/>
-            <w:r>
-              <w:rPr>
-                <w:rFonts w:ascii="BRH Malayalam Extra" w:hAnsi="BRH Malayalam Extra" w:cs="BRH Malayalam Extra"/>
-                <w:sz w:val="36"/>
-                <w:szCs w:val="36"/>
-              </w:rPr>
-              <w:t>qs</w:t>
-            </w:r>
-            <w:proofErr w:type="spellEnd"/>
-            <w:r>
-              <w:rPr>
-                <w:rFonts w:ascii="BRH Malayalam Extra" w:hAnsi="BRH Malayalam Extra" w:cs="BRH Malayalam Extra"/>
-                <w:sz w:val="36"/>
-                <w:szCs w:val="36"/>
-              </w:rPr>
-              <w:t>—</w:t>
-            </w:r>
-            <w:proofErr w:type="spellStart"/>
-            <w:r>
-              <w:rPr>
-                <w:rFonts w:ascii="BRH Malayalam Extra" w:hAnsi="BRH Malayalam Extra" w:cs="BRH Malayalam Extra"/>
-                <w:sz w:val="36"/>
-                <w:szCs w:val="36"/>
-              </w:rPr>
-              <w:t>dI</w:t>
-            </w:r>
-            <w:proofErr w:type="spellEnd"/>
-            <w:r>
-              <w:rPr>
-                <w:rFonts w:ascii="BRH Malayalam Extra" w:hAnsi="BRH Malayalam Extra" w:cs="BRH Malayalam Extra"/>
-                <w:sz w:val="36"/>
-                <w:szCs w:val="36"/>
-              </w:rPr>
-              <w:t xml:space="preserve"> </w:t>
+              <w:t xml:space="preserve">Z§ | qs—dI </w:t>
             </w:r>
             <w:r>
               <w:rPr>
@@ -9848,15 +8406,12 @@
                 <w:szCs w:val="40"/>
               </w:rPr>
             </w:pPr>
-            <w:bookmarkStart w:id="0" w:name="_GoBack"/>
-            <w:bookmarkEnd w:id="0"/>
             <w:r>
               <w:rPr>
                 <w:rFonts w:ascii="BRH Devanagari Extra" w:hAnsi="BRH Devanagari Extra" w:cs="BRH Devanagari Extra"/>
                 <w:sz w:val="40"/>
                 <w:szCs w:val="40"/>
               </w:rPr>
-              <w:lastRenderedPageBreak/>
               <w:tab/>
             </w:r>
           </w:p>
@@ -9867,6 +8422,7 @@
                 <w:rFonts w:ascii="BRH Devanagari Extra" w:hAnsi="BRH Devanagari Extra" w:cs="BRH Devanagari Extra"/>
                 <w:sz w:val="40"/>
                 <w:szCs w:val="40"/>
+                <w:lang w:val="it-IT"/>
               </w:rPr>
             </w:pPr>
             <w:r>
@@ -9874,113 +8430,63 @@
                 <w:rFonts w:ascii="BRH Malayalam Extra" w:hAnsi="BRH Malayalam Extra" w:cs="BRH Malayalam Extra"/>
                 <w:sz w:val="36"/>
                 <w:szCs w:val="36"/>
-              </w:rPr>
-              <w:lastRenderedPageBreak/>
-              <w:t>¥</w:t>
-            </w:r>
-            <w:proofErr w:type="spellStart"/>
+                <w:lang w:val="it-IT"/>
+              </w:rPr>
+              <w:t xml:space="preserve">¥öeZy— | </w:t>
+            </w:r>
+            <w:r>
+              <w:rPr>
+                <w:rFonts w:ascii="BRH Malayalam Extra" w:hAnsi="BRH Malayalam Extra" w:cs="BRH Malayalam Extra"/>
+                <w:sz w:val="40"/>
+                <w:szCs w:val="40"/>
+                <w:highlight w:val="green"/>
+                <w:lang w:val="it-IT"/>
+              </w:rPr>
+              <w:t>A</w:t>
+            </w:r>
+            <w:r>
+              <w:rPr>
+                <w:rFonts w:ascii="BRH Malayalam Extra" w:hAnsi="BRH Malayalam Extra" w:cs="BRH Malayalam Extra"/>
+                <w:sz w:val="34"/>
+                <w:szCs w:val="40"/>
+                <w:highlight w:val="green"/>
+                <w:lang w:val="it-IT"/>
+              </w:rPr>
+              <w:t>–</w:t>
+            </w:r>
             <w:r>
               <w:rPr>
                 <w:rFonts w:ascii="BRH Malayalam Extra" w:hAnsi="BRH Malayalam Extra" w:cs="BRH Malayalam Extra"/>
                 <w:sz w:val="36"/>
                 <w:szCs w:val="36"/>
-              </w:rPr>
-              <w:t>öeZy</w:t>
-            </w:r>
-            <w:proofErr w:type="spellEnd"/>
+                <w:lang w:val="it-IT"/>
+              </w:rPr>
+              <w:t>Mx</w:t>
+            </w:r>
+            <w:r>
+              <w:rPr>
+                <w:rFonts w:ascii="BRH Malayalam Extra" w:hAnsi="BRH Malayalam Extra" w:cs="BRH Malayalam Extra"/>
+                <w:sz w:val="32"/>
+                <w:szCs w:val="36"/>
+                <w:lang w:val="it-IT"/>
+              </w:rPr>
+              <w:t>–</w:t>
+            </w:r>
             <w:r>
               <w:rPr>
                 <w:rFonts w:ascii="BRH Malayalam Extra" w:hAnsi="BRH Malayalam Extra" w:cs="BRH Malayalam Extra"/>
                 <w:sz w:val="36"/>
                 <w:szCs w:val="36"/>
-              </w:rPr>
-              <w:t xml:space="preserve">— | </w:t>
-            </w:r>
-            <w:r>
-              <w:rPr>
-                <w:rFonts w:ascii="BRH Malayalam Extra" w:hAnsi="BRH Malayalam Extra" w:cs="BRH Malayalam Extra"/>
-                <w:sz w:val="40"/>
-                <w:szCs w:val="40"/>
-                <w:highlight w:val="green"/>
-              </w:rPr>
-              <w:t>A</w:t>
-            </w:r>
-            <w:r>
-              <w:rPr>
-                <w:rFonts w:ascii="BRH Malayalam Extra" w:hAnsi="BRH Malayalam Extra" w:cs="BRH Malayalam Extra"/>
-                <w:sz w:val="34"/>
-                <w:szCs w:val="40"/>
-                <w:highlight w:val="green"/>
-              </w:rPr>
-              <w:t>–</w:t>
-            </w:r>
-            <w:proofErr w:type="spellStart"/>
-            <w:r>
-              <w:rPr>
-                <w:rFonts w:ascii="BRH Malayalam Extra" w:hAnsi="BRH Malayalam Extra" w:cs="BRH Malayalam Extra"/>
-                <w:sz w:val="36"/>
-                <w:szCs w:val="36"/>
-              </w:rPr>
-              <w:t>Mx</w:t>
-            </w:r>
-            <w:proofErr w:type="spellEnd"/>
-            <w:r>
-              <w:rPr>
-                <w:rFonts w:ascii="BRH Malayalam Extra" w:hAnsi="BRH Malayalam Extra" w:cs="BRH Malayalam Extra"/>
-                <w:sz w:val="32"/>
-                <w:szCs w:val="36"/>
-              </w:rPr>
-              <w:t>–</w:t>
-            </w:r>
-            <w:r>
-              <w:rPr>
-                <w:rFonts w:ascii="BRH Malayalam Extra" w:hAnsi="BRH Malayalam Extra" w:cs="BRH Malayalam Extra"/>
-                <w:sz w:val="36"/>
-                <w:szCs w:val="36"/>
-              </w:rPr>
-              <w:t xml:space="preserve">Z§ | </w:t>
-            </w:r>
-            <w:proofErr w:type="spellStart"/>
-            <w:r>
-              <w:rPr>
-                <w:rFonts w:ascii="BRH Malayalam Extra" w:hAnsi="BRH Malayalam Extra" w:cs="BRH Malayalam Extra"/>
-                <w:sz w:val="36"/>
-                <w:szCs w:val="36"/>
-              </w:rPr>
-              <w:t>qs</w:t>
-            </w:r>
-            <w:proofErr w:type="spellEnd"/>
-            <w:r>
-              <w:rPr>
-                <w:rFonts w:ascii="BRH Malayalam Extra" w:hAnsi="BRH Malayalam Extra" w:cs="BRH Malayalam Extra"/>
-                <w:sz w:val="36"/>
-                <w:szCs w:val="36"/>
-              </w:rPr>
-              <w:t>—</w:t>
-            </w:r>
-            <w:proofErr w:type="spellStart"/>
-            <w:r>
-              <w:rPr>
-                <w:rFonts w:ascii="BRH Malayalam Extra" w:hAnsi="BRH Malayalam Extra" w:cs="BRH Malayalam Extra"/>
-                <w:sz w:val="36"/>
-                <w:szCs w:val="36"/>
-              </w:rPr>
-              <w:t>dI</w:t>
-            </w:r>
-            <w:proofErr w:type="spellEnd"/>
-            <w:r>
-              <w:rPr>
-                <w:rFonts w:ascii="BRH Malayalam Extra" w:hAnsi="BRH Malayalam Extra" w:cs="BRH Malayalam Extra"/>
-                <w:sz w:val="36"/>
-                <w:szCs w:val="36"/>
-              </w:rPr>
-              <w:t xml:space="preserve"> </w:t>
-            </w:r>
-            <w:r>
-              <w:rPr>
-                <w:rFonts w:ascii="BRH Malayalam Extra" w:hAnsi="BRH Malayalam Extra" w:cs="BRH Malayalam Extra"/>
-                <w:sz w:val="40"/>
-                <w:szCs w:val="40"/>
+                <w:lang w:val="it-IT"/>
+              </w:rPr>
+              <w:t xml:space="preserve">Z§ | qs—dI </w:t>
+            </w:r>
+            <w:r>
+              <w:rPr>
+                <w:rFonts w:ascii="BRH Malayalam Extra" w:hAnsi="BRH Malayalam Extra" w:cs="BRH Malayalam Extra"/>
+                <w:sz w:val="40"/>
+                <w:szCs w:val="40"/>
+                <w:lang w:val="it-IT"/>
               </w:rPr>
               <w:t>|</w:t>
             </w:r>
@@ -10018,51 +8524,28 @@
                 <w:szCs w:val="32"/>
                 <w:lang w:bidi="ta-IN"/>
               </w:rPr>
-              <w:lastRenderedPageBreak/>
-              <w:t xml:space="preserve">4.6.7.5 – </w:t>
-            </w:r>
-            <w:proofErr w:type="spellStart"/>
-            <w:r>
+              <w:t>4.6.7.5 – Padam</w:t>
+            </w:r>
+          </w:p>
+          <w:p>
+            <w:pPr>
+              <w:spacing w:before="0" w:line="240" w:lineRule="auto"/>
               <w:rPr>
                 <w:rFonts w:ascii="Latha" w:hAnsi="Latha" w:cs="Latha"/>
                 <w:sz w:val="32"/>
                 <w:szCs w:val="32"/>
                 <w:lang w:bidi="ta-IN"/>
               </w:rPr>
-              <w:t>Padam</w:t>
-            </w:r>
-            <w:proofErr w:type="spellEnd"/>
-          </w:p>
-          <w:p>
-            <w:pPr>
-              <w:spacing w:before="0" w:line="240" w:lineRule="auto"/>
+            </w:pPr>
+            <w:r>
               <w:rPr>
                 <w:rFonts w:ascii="Latha" w:hAnsi="Latha" w:cs="Latha"/>
                 <w:sz w:val="32"/>
                 <w:szCs w:val="32"/>
                 <w:lang w:bidi="ta-IN"/>
               </w:rPr>
-            </w:pPr>
-            <w:r>
-              <w:rPr>
-                <w:rFonts w:ascii="Latha" w:hAnsi="Latha" w:cs="Latha"/>
-                <w:sz w:val="32"/>
-                <w:szCs w:val="32"/>
-                <w:lang w:bidi="ta-IN"/>
-              </w:rPr>
-              <w:t xml:space="preserve">38th </w:t>
-            </w:r>
-            <w:proofErr w:type="spellStart"/>
-            <w:r>
-              <w:rPr>
-                <w:rFonts w:ascii="Latha" w:hAnsi="Latha" w:cs="Latha"/>
-                <w:sz w:val="32"/>
-                <w:szCs w:val="32"/>
-                <w:lang w:bidi="ta-IN"/>
-              </w:rPr>
-              <w:t>Panchaati</w:t>
-            </w:r>
-            <w:proofErr w:type="spellEnd"/>
+              <w:t>38th Panchaati</w:t>
+            </w:r>
           </w:p>
           <w:p>
             <w:pPr>
@@ -10110,25 +8593,7 @@
                 <w:sz w:val="40"/>
                 <w:szCs w:val="40"/>
               </w:rPr>
-              <w:t>De— | ¥</w:t>
-            </w:r>
-            <w:proofErr w:type="spellStart"/>
-            <w:r>
-              <w:rPr>
-                <w:rFonts w:ascii="BRH Malayalam Extra" w:hAnsi="BRH Malayalam Extra" w:cs="BRH Malayalam Extra"/>
-                <w:sz w:val="40"/>
-                <w:szCs w:val="40"/>
-              </w:rPr>
-              <w:t>öeZy</w:t>
-            </w:r>
-            <w:proofErr w:type="spellEnd"/>
-            <w:r>
-              <w:rPr>
-                <w:rFonts w:ascii="BRH Malayalam Extra" w:hAnsi="BRH Malayalam Extra" w:cs="BRH Malayalam Extra"/>
-                <w:sz w:val="40"/>
-                <w:szCs w:val="40"/>
-              </w:rPr>
-              <w:t xml:space="preserve">— | </w:t>
+              <w:t xml:space="preserve">De— | ¥öeZy— | </w:t>
             </w:r>
             <w:r>
               <w:rPr>
@@ -10147,7 +8612,6 @@
               </w:rPr>
               <w:t>–</w:t>
             </w:r>
-            <w:proofErr w:type="spellStart"/>
             <w:r>
               <w:rPr>
                 <w:rFonts w:ascii="BRH Malayalam Extra" w:hAnsi="BRH Malayalam Extra" w:cs="BRH Malayalam Extra"/>
@@ -10156,7 +8620,6 @@
               </w:rPr>
               <w:t>Mx</w:t>
             </w:r>
-            <w:proofErr w:type="spellEnd"/>
             <w:r>
               <w:rPr>
                 <w:rFonts w:ascii="BRH Malayalam Extra" w:hAnsi="BRH Malayalam Extra" w:cs="BRH Malayalam Extra"/>
@@ -10200,25 +8663,7 @@
                 <w:sz w:val="40"/>
                 <w:szCs w:val="40"/>
               </w:rPr>
-              <w:t>De— | ¥</w:t>
-            </w:r>
-            <w:proofErr w:type="spellStart"/>
-            <w:r>
-              <w:rPr>
-                <w:rFonts w:ascii="BRH Malayalam Extra" w:hAnsi="BRH Malayalam Extra" w:cs="BRH Malayalam Extra"/>
-                <w:sz w:val="40"/>
-                <w:szCs w:val="40"/>
-              </w:rPr>
-              <w:t>öeZy</w:t>
-            </w:r>
-            <w:proofErr w:type="spellEnd"/>
-            <w:r>
-              <w:rPr>
-                <w:rFonts w:ascii="BRH Malayalam Extra" w:hAnsi="BRH Malayalam Extra" w:cs="BRH Malayalam Extra"/>
-                <w:sz w:val="40"/>
-                <w:szCs w:val="40"/>
-              </w:rPr>
-              <w:t xml:space="preserve">— | </w:t>
+              <w:t xml:space="preserve">De— | ¥öeZy— | </w:t>
             </w:r>
             <w:r>
               <w:rPr>
@@ -10238,7 +8683,6 @@
               </w:rPr>
               <w:t>–</w:t>
             </w:r>
-            <w:proofErr w:type="spellStart"/>
             <w:r>
               <w:rPr>
                 <w:rFonts w:ascii="BRH Malayalam Extra" w:hAnsi="BRH Malayalam Extra" w:cs="BRH Malayalam Extra"/>
@@ -10247,7 +8691,6 @@
               </w:rPr>
               <w:t>Mx</w:t>
             </w:r>
-            <w:proofErr w:type="spellEnd"/>
             <w:r>
               <w:rPr>
                 <w:rFonts w:ascii="BRH Malayalam Extra" w:hAnsi="BRH Malayalam Extra" w:cs="BRH Malayalam Extra"/>
@@ -10331,42 +8774,8 @@
           <w:szCs w:val="32"/>
           <w:u w:val="single"/>
         </w:rPr>
-        <w:t xml:space="preserve"> </w:t>
+        <w:t xml:space="preserve"> Pada Paatam</w:t>
       </w:r>
-      <w:proofErr w:type="spellStart"/>
-      <w:r>
-        <w:rPr>
-          <w:b/>
-          <w:bCs/>
-          <w:sz w:val="32"/>
-          <w:szCs w:val="32"/>
-          <w:u w:val="single"/>
-        </w:rPr>
-        <w:t>Pada</w:t>
-      </w:r>
-      <w:proofErr w:type="spellEnd"/>
-      <w:r>
-        <w:rPr>
-          <w:b/>
-          <w:bCs/>
-          <w:sz w:val="32"/>
-          <w:szCs w:val="32"/>
-          <w:u w:val="single"/>
-        </w:rPr>
-        <w:t xml:space="preserve"> </w:t>
-      </w:r>
-      <w:proofErr w:type="spellStart"/>
-      <w:r>
-        <w:rPr>
-          <w:b/>
-          <w:bCs/>
-          <w:sz w:val="32"/>
-          <w:szCs w:val="32"/>
-          <w:u w:val="single"/>
-        </w:rPr>
-        <w:t>Paatam</w:t>
-      </w:r>
-      <w:proofErr w:type="spellEnd"/>
       <w:r>
         <w:rPr>
           <w:b/>
@@ -10650,9 +9059,19 @@
                 <w:szCs w:val="32"/>
                 <w:lang w:bidi="ta-IN"/>
               </w:rPr>
-              <w:t xml:space="preserve">4.6.1.1 – </w:t>
-            </w:r>
-            <w:proofErr w:type="spellStart"/>
+              <w:t>4.6.1.1 – Vaakyam</w:t>
+            </w:r>
+          </w:p>
+          <w:p>
+            <w:pPr>
+              <w:spacing w:before="0" w:line="240" w:lineRule="auto"/>
+              <w:rPr>
+                <w:rFonts w:cs="Latha"/>
+                <w:sz w:val="28"/>
+                <w:szCs w:val="28"/>
+                <w:lang w:bidi="ta-IN"/>
+              </w:rPr>
+            </w:pPr>
             <w:r>
               <w:rPr>
                 <w:rFonts w:ascii="Latha" w:hAnsi="Latha" w:cs="Latha"/>
@@ -10660,40 +9079,8 @@
                 <w:szCs w:val="32"/>
                 <w:lang w:bidi="ta-IN"/>
               </w:rPr>
-              <w:t>Vaakyam</w:t>
-            </w:r>
-            <w:proofErr w:type="spellEnd"/>
-          </w:p>
-          <w:p>
-            <w:pPr>
-              <w:spacing w:before="0" w:line="240" w:lineRule="auto"/>
-              <w:rPr>
-                <w:rFonts w:cs="Latha"/>
-                <w:sz w:val="28"/>
-                <w:szCs w:val="28"/>
-                <w:lang w:bidi="ta-IN"/>
-              </w:rPr>
-            </w:pPr>
-            <w:r>
-              <w:rPr>
-                <w:rFonts w:ascii="Latha" w:hAnsi="Latha" w:cs="Latha"/>
-                <w:sz w:val="32"/>
-                <w:szCs w:val="32"/>
-                <w:lang w:bidi="ta-IN"/>
-              </w:rPr>
-              <w:t xml:space="preserve">1st </w:t>
-            </w:r>
-            <w:proofErr w:type="spellStart"/>
-            <w:r>
-              <w:rPr>
-                <w:rFonts w:ascii="Latha" w:hAnsi="Latha" w:cs="Latha"/>
-                <w:sz w:val="32"/>
-                <w:szCs w:val="32"/>
-                <w:lang w:bidi="ta-IN"/>
-              </w:rPr>
-              <w:t>Panchaati</w:t>
-            </w:r>
-            <w:proofErr w:type="spellEnd"/>
+              <w:t>1st Panchaati</w:t>
+            </w:r>
           </w:p>
         </w:tc>
         <w:tc>
@@ -10718,17 +9105,7 @@
                 <w:sz w:val="40"/>
                 <w:szCs w:val="40"/>
               </w:rPr>
-              <w:t>A–</w:t>
-            </w:r>
-            <w:proofErr w:type="spellStart"/>
-            <w:r>
-              <w:rPr>
-                <w:rFonts w:ascii="BRH Malayalam Extra" w:hAnsi="BRH Malayalam Extra" w:cs="BRH Malayalam Extra"/>
-                <w:color w:val="000000"/>
-                <w:sz w:val="40"/>
-                <w:szCs w:val="40"/>
-              </w:rPr>
-              <w:t>sôhõ</w:t>
+              <w:t>A–sôhõ</w:t>
             </w:r>
             <w:r>
               <w:rPr>
@@ -10739,7 +9116,6 @@
               </w:rPr>
               <w:t>óè</w:t>
             </w:r>
-            <w:proofErr w:type="spellEnd"/>
             <w:r>
               <w:rPr>
                 <w:rFonts w:ascii="BRH Malayalam Extra" w:hAnsi="BRH Malayalam Extra" w:cs="BRH Malayalam Extra"/>
@@ -10747,69 +9123,18 @@
                 <w:sz w:val="40"/>
                 <w:szCs w:val="40"/>
               </w:rPr>
-              <w:t xml:space="preserve">— </w:t>
-            </w:r>
-            <w:proofErr w:type="spellStart"/>
+              <w:t>— qy–¥px h</w:t>
+            </w:r>
             <w:r>
               <w:rPr>
                 <w:rFonts w:ascii="BRH Malayalam Extra" w:hAnsi="BRH Malayalam Extra" w:cs="BRH Malayalam Extra"/>
                 <w:color w:val="000000"/>
                 <w:sz w:val="40"/>
                 <w:szCs w:val="40"/>
-              </w:rPr>
-              <w:t>qy</w:t>
-            </w:r>
-            <w:proofErr w:type="spellEnd"/>
-            <w:r>
-              <w:rPr>
-                <w:rFonts w:ascii="BRH Malayalam Extra" w:hAnsi="BRH Malayalam Extra" w:cs="BRH Malayalam Extra"/>
-                <w:color w:val="000000"/>
-                <w:sz w:val="40"/>
-                <w:szCs w:val="40"/>
-              </w:rPr>
-              <w:t>–¥</w:t>
-            </w:r>
-            <w:proofErr w:type="spellStart"/>
-            <w:r>
-              <w:rPr>
-                <w:rFonts w:ascii="BRH Malayalam Extra" w:hAnsi="BRH Malayalam Extra" w:cs="BRH Malayalam Extra"/>
-                <w:color w:val="000000"/>
-                <w:sz w:val="40"/>
-                <w:szCs w:val="40"/>
-              </w:rPr>
-              <w:t>px</w:t>
-            </w:r>
-            <w:proofErr w:type="spellEnd"/>
-            <w:r>
-              <w:rPr>
-                <w:rFonts w:ascii="BRH Malayalam Extra" w:hAnsi="BRH Malayalam Extra" w:cs="BRH Malayalam Extra"/>
-                <w:color w:val="000000"/>
-                <w:sz w:val="40"/>
-                <w:szCs w:val="40"/>
-              </w:rPr>
-              <w:t xml:space="preserve"> </w:t>
-            </w:r>
-            <w:proofErr w:type="spellStart"/>
-            <w:r>
-              <w:rPr>
-                <w:rFonts w:ascii="BRH Malayalam Extra" w:hAnsi="BRH Malayalam Extra" w:cs="BRH Malayalam Extra"/>
-                <w:color w:val="000000"/>
-                <w:sz w:val="40"/>
-                <w:szCs w:val="40"/>
-              </w:rPr>
-              <w:t>h</w:t>
-            </w:r>
-            <w:r>
-              <w:rPr>
-                <w:rFonts w:ascii="BRH Malayalam Extra" w:hAnsi="BRH Malayalam Extra" w:cs="BRH Malayalam Extra"/>
-                <w:color w:val="000000"/>
-                <w:sz w:val="40"/>
-                <w:szCs w:val="40"/>
                 <w:highlight w:val="yellow"/>
               </w:rPr>
               <w:t>p</w:t>
             </w:r>
-            <w:proofErr w:type="spellEnd"/>
             <w:r>
               <w:rPr>
                 <w:rFonts w:ascii="BRH Malayalam Extra" w:hAnsi="BRH Malayalam Extra" w:cs="BRH Malayalam Extra"/>
@@ -10843,17 +9168,7 @@
                 <w:sz w:val="40"/>
                 <w:szCs w:val="40"/>
               </w:rPr>
-              <w:t>A–</w:t>
-            </w:r>
-            <w:proofErr w:type="spellStart"/>
-            <w:r>
-              <w:rPr>
-                <w:rFonts w:ascii="BRH Malayalam Extra" w:hAnsi="BRH Malayalam Extra" w:cs="BRH Malayalam Extra"/>
-                <w:color w:val="000000"/>
-                <w:sz w:val="40"/>
-                <w:szCs w:val="40"/>
-              </w:rPr>
-              <w:t>sôhõ</w:t>
+              <w:t>A–sôhõ</w:t>
             </w:r>
             <w:r>
               <w:rPr>
@@ -10864,7 +9179,6 @@
               </w:rPr>
               <w:t>óè</w:t>
             </w:r>
-            <w:proofErr w:type="spellEnd"/>
             <w:r>
               <w:rPr>
                 <w:rFonts w:ascii="BRH Malayalam Extra" w:hAnsi="BRH Malayalam Extra" w:cs="BRH Malayalam Extra"/>
@@ -10872,47 +9186,7 @@
                 <w:sz w:val="40"/>
                 <w:szCs w:val="40"/>
               </w:rPr>
-              <w:t xml:space="preserve">— </w:t>
-            </w:r>
-            <w:proofErr w:type="spellStart"/>
-            <w:r>
-              <w:rPr>
-                <w:rFonts w:ascii="BRH Malayalam Extra" w:hAnsi="BRH Malayalam Extra" w:cs="BRH Malayalam Extra"/>
-                <w:color w:val="000000"/>
-                <w:sz w:val="40"/>
-                <w:szCs w:val="40"/>
-              </w:rPr>
-              <w:t>qy</w:t>
-            </w:r>
-            <w:proofErr w:type="spellEnd"/>
-            <w:r>
-              <w:rPr>
-                <w:rFonts w:ascii="BRH Malayalam Extra" w:hAnsi="BRH Malayalam Extra" w:cs="BRH Malayalam Extra"/>
-                <w:color w:val="000000"/>
-                <w:sz w:val="40"/>
-                <w:szCs w:val="40"/>
-              </w:rPr>
-              <w:t>–¥</w:t>
-            </w:r>
-            <w:proofErr w:type="spellStart"/>
-            <w:r>
-              <w:rPr>
-                <w:rFonts w:ascii="BRH Malayalam Extra" w:hAnsi="BRH Malayalam Extra" w:cs="BRH Malayalam Extra"/>
-                <w:color w:val="000000"/>
-                <w:sz w:val="40"/>
-                <w:szCs w:val="40"/>
-              </w:rPr>
-              <w:t>px</w:t>
-            </w:r>
-            <w:proofErr w:type="spellEnd"/>
-            <w:r>
-              <w:rPr>
-                <w:rFonts w:ascii="BRH Malayalam Extra" w:hAnsi="BRH Malayalam Extra" w:cs="BRH Malayalam Extra"/>
-                <w:color w:val="000000"/>
-                <w:sz w:val="40"/>
-                <w:szCs w:val="40"/>
-              </w:rPr>
-              <w:t xml:space="preserve"> </w:t>
+              <w:t xml:space="preserve">— qy–¥px </w:t>
             </w:r>
             <w:r>
               <w:rPr>
@@ -10954,17 +9228,8 @@
                 <w:sz w:val="28"/>
                 <w:szCs w:val="28"/>
               </w:rPr>
-              <w:t xml:space="preserve">4.6.4.1 – </w:t>
-            </w:r>
-            <w:proofErr w:type="spellStart"/>
-            <w:r>
-              <w:rPr>
-                <w:sz w:val="28"/>
-                <w:szCs w:val="28"/>
-              </w:rPr>
-              <w:t>Padam</w:t>
-            </w:r>
-            <w:proofErr w:type="spellEnd"/>
+              <w:t>4.6.4.1 – Padam</w:t>
+            </w:r>
           </w:p>
           <w:p>
             <w:pPr>
@@ -10984,19 +9249,8 @@
                 <w:szCs w:val="32"/>
                 <w:lang w:bidi="ta-IN"/>
               </w:rPr>
-              <w:t xml:space="preserve">16th </w:t>
-            </w:r>
-            <w:proofErr w:type="spellStart"/>
-            <w:r>
-              <w:rPr>
-                <w:rFonts w:ascii="Latha" w:hAnsi="Latha" w:cs="Latha"/>
-                <w:sz w:val="32"/>
-                <w:szCs w:val="32"/>
-                <w:lang w:bidi="ta-IN"/>
-              </w:rPr>
-              <w:t>Panchaati</w:t>
-            </w:r>
-            <w:proofErr w:type="spellEnd"/>
+              <w:t>16th Panchaati</w:t>
+            </w:r>
           </w:p>
         </w:tc>
         <w:tc>
@@ -11042,17 +9296,7 @@
                 <w:szCs w:val="36"/>
                 <w:lang w:val="en-IN" w:eastAsia="en-IN"/>
               </w:rPr>
-              <w:t>ª</w:t>
-            </w:r>
-            <w:proofErr w:type="spellStart"/>
-            <w:r>
-              <w:rPr>
-                <w:rFonts w:ascii="BRH Malayalam Extra" w:eastAsia="Times New Roman" w:hAnsi="BRH Malayalam Extra" w:cs="BRH Malayalam Extra"/>
-                <w:sz w:val="36"/>
-                <w:szCs w:val="36"/>
-                <w:lang w:val="en-IN" w:eastAsia="en-IN"/>
-              </w:rPr>
-              <w:t>Æû</w:t>
+              <w:t>ªÆû</w:t>
             </w:r>
             <w:r>
               <w:rPr>
@@ -11065,7 +9309,6 @@
               </w:rPr>
               <w:t>öc</w:t>
             </w:r>
-            <w:proofErr w:type="spellEnd"/>
             <w:r>
               <w:rPr>
                 <w:rFonts w:ascii="BRH Malayalam Extra" w:eastAsia="Times New Roman" w:hAnsi="BRH Malayalam Extra" w:cs="BRH Malayalam Extra"/>
@@ -11082,9 +9325,17 @@
                 <w:szCs w:val="36"/>
                 <w:lang w:val="en-IN" w:eastAsia="en-IN"/>
               </w:rPr>
-              <w:t>¥</w:t>
-            </w:r>
-            <w:proofErr w:type="spellStart"/>
+              <w:t>¥dûZõ¢</w:t>
+            </w:r>
+            <w:r>
+              <w:rPr>
+                <w:rFonts w:ascii="BRH Malayalam Extra" w:eastAsia="Times New Roman" w:hAnsi="BRH Malayalam Extra" w:cs="BRH Malayalam Extra"/>
+                <w:sz w:val="32"/>
+                <w:szCs w:val="36"/>
+                <w:lang w:val="en-IN" w:eastAsia="en-IN"/>
+              </w:rPr>
+              <w:t>–</w:t>
+            </w:r>
             <w:r>
               <w:rPr>
                 <w:rFonts w:ascii="BRH Malayalam Extra" w:eastAsia="Times New Roman" w:hAnsi="BRH Malayalam Extra" w:cs="BRH Malayalam Extra"/>
@@ -11092,9 +9343,17 @@
                 <w:szCs w:val="36"/>
                 <w:lang w:val="en-IN" w:eastAsia="en-IN"/>
               </w:rPr>
-              <w:t>dûZõ</w:t>
-            </w:r>
-            <w:proofErr w:type="spellEnd"/>
+              <w:t>ªÆû-c</w:t>
+            </w:r>
+            <w:r>
+              <w:rPr>
+                <w:rFonts w:ascii="BRH Malayalam Extra" w:eastAsia="Times New Roman" w:hAnsi="BRH Malayalam Extra" w:cs="BRH Malayalam Extra"/>
+                <w:sz w:val="32"/>
+                <w:szCs w:val="36"/>
+                <w:lang w:val="en-IN" w:eastAsia="en-IN"/>
+              </w:rPr>
+              <w:t>–</w:t>
+            </w:r>
             <w:r>
               <w:rPr>
                 <w:rFonts w:ascii="BRH Malayalam Extra" w:eastAsia="Times New Roman" w:hAnsi="BRH Malayalam Extra" w:cs="BRH Malayalam Extra"/>
@@ -11102,66 +9361,8 @@
                 <w:szCs w:val="36"/>
                 <w:lang w:val="en-IN" w:eastAsia="en-IN"/>
               </w:rPr>
-              <w:t>¢</w:t>
-            </w:r>
-            <w:r>
-              <w:rPr>
-                <w:rFonts w:ascii="BRH Malayalam Extra" w:eastAsia="Times New Roman" w:hAnsi="BRH Malayalam Extra" w:cs="BRH Malayalam Extra"/>
-                <w:sz w:val="32"/>
-                <w:szCs w:val="36"/>
-                <w:lang w:val="en-IN" w:eastAsia="en-IN"/>
-              </w:rPr>
-              <w:t>–</w:t>
-            </w:r>
-            <w:r>
-              <w:rPr>
-                <w:rFonts w:ascii="BRH Malayalam Extra" w:eastAsia="Times New Roman" w:hAnsi="BRH Malayalam Extra" w:cs="BRH Malayalam Extra"/>
-                <w:sz w:val="36"/>
-                <w:szCs w:val="36"/>
-                <w:lang w:val="en-IN" w:eastAsia="en-IN"/>
-              </w:rPr>
-              <w:t>ª</w:t>
-            </w:r>
-            <w:proofErr w:type="spellStart"/>
-            <w:r>
-              <w:rPr>
-                <w:rFonts w:ascii="BRH Malayalam Extra" w:eastAsia="Times New Roman" w:hAnsi="BRH Malayalam Extra" w:cs="BRH Malayalam Extra"/>
-                <w:sz w:val="36"/>
-                <w:szCs w:val="36"/>
-                <w:lang w:val="en-IN" w:eastAsia="en-IN"/>
-              </w:rPr>
-              <w:t>Æû</w:t>
-            </w:r>
-            <w:proofErr w:type="spellEnd"/>
-            <w:r>
-              <w:rPr>
-                <w:rFonts w:ascii="BRH Malayalam Extra" w:eastAsia="Times New Roman" w:hAnsi="BRH Malayalam Extra" w:cs="BRH Malayalam Extra"/>
-                <w:sz w:val="36"/>
-                <w:szCs w:val="36"/>
-                <w:lang w:val="en-IN" w:eastAsia="en-IN"/>
-              </w:rPr>
-              <w:t>-c</w:t>
-            </w:r>
-            <w:r>
-              <w:rPr>
-                <w:rFonts w:ascii="BRH Malayalam Extra" w:eastAsia="Times New Roman" w:hAnsi="BRH Malayalam Extra" w:cs="BRH Malayalam Extra"/>
-                <w:sz w:val="32"/>
-                <w:szCs w:val="36"/>
-                <w:lang w:val="en-IN" w:eastAsia="en-IN"/>
-              </w:rPr>
-              <w:t>–</w:t>
-            </w:r>
-            <w:proofErr w:type="spellStart"/>
-            <w:r>
-              <w:rPr>
-                <w:rFonts w:ascii="BRH Malayalam Extra" w:eastAsia="Times New Roman" w:hAnsi="BRH Malayalam Extra" w:cs="BRH Malayalam Extra"/>
-                <w:sz w:val="36"/>
-                <w:szCs w:val="36"/>
-                <w:lang w:val="en-IN" w:eastAsia="en-IN"/>
-              </w:rPr>
               <w:t>dûx</w:t>
             </w:r>
-            <w:proofErr w:type="spellEnd"/>
             <w:r>
               <w:rPr>
                 <w:rFonts w:ascii="BRH Malayalam Extra" w:eastAsia="Times New Roman" w:hAnsi="BRH Malayalam Extra" w:cs="BRH Malayalam Extra"/>
@@ -11238,17 +9439,7 @@
                 <w:szCs w:val="36"/>
                 <w:lang w:val="en-IN" w:eastAsia="en-IN"/>
               </w:rPr>
-              <w:t>ª</w:t>
-            </w:r>
-            <w:proofErr w:type="spellStart"/>
-            <w:r>
-              <w:rPr>
-                <w:rFonts w:ascii="BRH Malayalam Extra" w:eastAsia="Times New Roman" w:hAnsi="BRH Malayalam Extra" w:cs="BRH Malayalam Extra"/>
-                <w:sz w:val="36"/>
-                <w:szCs w:val="36"/>
-                <w:lang w:val="en-IN" w:eastAsia="en-IN"/>
-              </w:rPr>
-              <w:t>Æû</w:t>
+              <w:t>ªÆû</w:t>
             </w:r>
             <w:r>
               <w:rPr>
@@ -11261,7 +9452,6 @@
               </w:rPr>
               <w:t>c</w:t>
             </w:r>
-            <w:proofErr w:type="spellEnd"/>
             <w:r>
               <w:rPr>
                 <w:rFonts w:ascii="BRH Malayalam Extra" w:eastAsia="Times New Roman" w:hAnsi="BRH Malayalam Extra" w:cs="BRH Malayalam Extra"/>
@@ -11278,9 +9468,17 @@
                 <w:szCs w:val="36"/>
                 <w:lang w:val="en-IN" w:eastAsia="en-IN"/>
               </w:rPr>
-              <w:t>¥</w:t>
-            </w:r>
-            <w:proofErr w:type="spellStart"/>
+              <w:t>¥dûZõ¢</w:t>
+            </w:r>
+            <w:r>
+              <w:rPr>
+                <w:rFonts w:ascii="BRH Malayalam Extra" w:eastAsia="Times New Roman" w:hAnsi="BRH Malayalam Extra" w:cs="BRH Malayalam Extra"/>
+                <w:sz w:val="32"/>
+                <w:szCs w:val="36"/>
+                <w:lang w:val="en-IN" w:eastAsia="en-IN"/>
+              </w:rPr>
+              <w:t>–</w:t>
+            </w:r>
             <w:r>
               <w:rPr>
                 <w:rFonts w:ascii="BRH Malayalam Extra" w:eastAsia="Times New Roman" w:hAnsi="BRH Malayalam Extra" w:cs="BRH Malayalam Extra"/>
@@ -11288,9 +9486,17 @@
                 <w:szCs w:val="36"/>
                 <w:lang w:val="en-IN" w:eastAsia="en-IN"/>
               </w:rPr>
-              <w:t>dûZõ</w:t>
-            </w:r>
-            <w:proofErr w:type="spellEnd"/>
+              <w:t>ªÆû-c</w:t>
+            </w:r>
+            <w:r>
+              <w:rPr>
+                <w:rFonts w:ascii="BRH Malayalam Extra" w:eastAsia="Times New Roman" w:hAnsi="BRH Malayalam Extra" w:cs="BRH Malayalam Extra"/>
+                <w:sz w:val="32"/>
+                <w:szCs w:val="36"/>
+                <w:lang w:val="en-IN" w:eastAsia="en-IN"/>
+              </w:rPr>
+              <w:t>–</w:t>
+            </w:r>
             <w:r>
               <w:rPr>
                 <w:rFonts w:ascii="BRH Malayalam Extra" w:eastAsia="Times New Roman" w:hAnsi="BRH Malayalam Extra" w:cs="BRH Malayalam Extra"/>
@@ -11298,7 +9504,7 @@
                 <w:szCs w:val="36"/>
                 <w:lang w:val="en-IN" w:eastAsia="en-IN"/>
               </w:rPr>
-              <w:t>¢</w:t>
+              <w:t>dûx</w:t>
             </w:r>
             <w:r>
               <w:rPr>
@@ -11316,64 +9522,6 @@
                 <w:szCs w:val="36"/>
                 <w:lang w:val="en-IN" w:eastAsia="en-IN"/>
               </w:rPr>
-              <w:t>ª</w:t>
-            </w:r>
-            <w:proofErr w:type="spellStart"/>
-            <w:r>
-              <w:rPr>
-                <w:rFonts w:ascii="BRH Malayalam Extra" w:eastAsia="Times New Roman" w:hAnsi="BRH Malayalam Extra" w:cs="BRH Malayalam Extra"/>
-                <w:sz w:val="36"/>
-                <w:szCs w:val="36"/>
-                <w:lang w:val="en-IN" w:eastAsia="en-IN"/>
-              </w:rPr>
-              <w:t>Æû</w:t>
-            </w:r>
-            <w:proofErr w:type="spellEnd"/>
-            <w:r>
-              <w:rPr>
-                <w:rFonts w:ascii="BRH Malayalam Extra" w:eastAsia="Times New Roman" w:hAnsi="BRH Malayalam Extra" w:cs="BRH Malayalam Extra"/>
-                <w:sz w:val="36"/>
-                <w:szCs w:val="36"/>
-                <w:lang w:val="en-IN" w:eastAsia="en-IN"/>
-              </w:rPr>
-              <w:t>-c</w:t>
-            </w:r>
-            <w:r>
-              <w:rPr>
-                <w:rFonts w:ascii="BRH Malayalam Extra" w:eastAsia="Times New Roman" w:hAnsi="BRH Malayalam Extra" w:cs="BRH Malayalam Extra"/>
-                <w:sz w:val="32"/>
-                <w:szCs w:val="36"/>
-                <w:lang w:val="en-IN" w:eastAsia="en-IN"/>
-              </w:rPr>
-              <w:t>–</w:t>
-            </w:r>
-            <w:proofErr w:type="spellStart"/>
-            <w:r>
-              <w:rPr>
-                <w:rFonts w:ascii="BRH Malayalam Extra" w:eastAsia="Times New Roman" w:hAnsi="BRH Malayalam Extra" w:cs="BRH Malayalam Extra"/>
-                <w:sz w:val="36"/>
-                <w:szCs w:val="36"/>
-                <w:lang w:val="en-IN" w:eastAsia="en-IN"/>
-              </w:rPr>
-              <w:t>dûx</w:t>
-            </w:r>
-            <w:proofErr w:type="spellEnd"/>
-            <w:r>
-              <w:rPr>
-                <w:rFonts w:ascii="BRH Malayalam Extra" w:eastAsia="Times New Roman" w:hAnsi="BRH Malayalam Extra" w:cs="BRH Malayalam Extra"/>
-                <w:sz w:val="32"/>
-                <w:szCs w:val="36"/>
-                <w:lang w:val="en-IN" w:eastAsia="en-IN"/>
-              </w:rPr>
-              <w:t>–</w:t>
-            </w:r>
-            <w:r>
-              <w:rPr>
-                <w:rFonts w:ascii="BRH Malayalam Extra" w:eastAsia="Times New Roman" w:hAnsi="BRH Malayalam Extra" w:cs="BRH Malayalam Extra"/>
-                <w:sz w:val="36"/>
-                <w:szCs w:val="36"/>
-                <w:lang w:val="en-IN" w:eastAsia="en-IN"/>
-              </w:rPr>
               <w:t xml:space="preserve"> |</w:t>
             </w:r>
           </w:p>
@@ -11418,15 +9566,7 @@
                 <w:sz w:val="32"/>
                 <w:szCs w:val="32"/>
               </w:rPr>
-              <w:t xml:space="preserve"> “</w:t>
-            </w:r>
-            <w:proofErr w:type="spellStart"/>
-            <w:r>
-              <w:rPr>
-                <w:sz w:val="32"/>
-                <w:szCs w:val="32"/>
-              </w:rPr>
-              <w:t>d</w:t>
+              <w:t xml:space="preserve"> “d</w:t>
             </w:r>
             <w:r>
               <w:rPr>
@@ -11440,15 +9580,7 @@
                 <w:sz w:val="32"/>
                 <w:szCs w:val="32"/>
               </w:rPr>
-              <w:t>ra</w:t>
-            </w:r>
-            <w:proofErr w:type="spellEnd"/>
-            <w:r>
-              <w:rPr>
-                <w:sz w:val="32"/>
-                <w:szCs w:val="32"/>
-              </w:rPr>
-              <w:t>”, now deleted</w:t>
+              <w:t>ra”, now deleted</w:t>
             </w:r>
           </w:p>
         </w:tc>
@@ -11485,7 +9617,7 @@
 </file>
 
 <file path=word/endnotes.xml><?xml version="1.0" encoding="utf-8"?>
-<w:endnotes xmlns:wpc="http://schemas.microsoft.com/office/word/2010/wordprocessingCanvas" xmlns:cx="http://schemas.microsoft.com/office/drawing/2014/chartex" xmlns:cx1="http://schemas.microsoft.com/office/drawing/2015/9/8/chartex" xmlns:mc="http://schemas.openxmlformats.org/markup-compatibility/2006" xmlns:o="urn:schemas-microsoft-com:office:office" xmlns:r="http://schemas.openxmlformats.org/officeDocument/2006/relationships" xmlns:m="http://schemas.openxmlformats.org/officeDocument/2006/math" xmlns:v="urn:schemas-microsoft-com:vml" xmlns:wp14="http://schemas.microsoft.com/office/word/2010/wordprocessingDrawing" xmlns:wp="http://schemas.openxmlformats.org/drawingml/2006/wordprocessingDrawing" xmlns:w10="urn:schemas-microsoft-com:office:word" xmlns:w="http://schemas.openxmlformats.org/wordprocessingml/2006/main" xmlns:w14="http://schemas.microsoft.com/office/word/2010/wordml" xmlns:w15="http://schemas.microsoft.com/office/word/2012/wordml" xmlns:w16se="http://schemas.microsoft.com/office/word/2015/wordml/symex" xmlns:wpg="http://schemas.microsoft.com/office/word/2010/wordprocessingGroup" xmlns:wpi="http://schemas.microsoft.com/office/word/2010/wordprocessingInk" xmlns:wne="http://schemas.microsoft.com/office/word/2006/wordml" xmlns:wps="http://schemas.microsoft.com/office/word/2010/wordprocessingShape" mc:Ignorable="w14 w15 w16se wp14">
+<w:endnotes xmlns:wpc="http://schemas.microsoft.com/office/word/2010/wordprocessingCanvas" xmlns:cx="http://schemas.microsoft.com/office/drawing/2014/chartex" xmlns:cx1="http://schemas.microsoft.com/office/drawing/2015/9/8/chartex" xmlns:cx2="http://schemas.microsoft.com/office/drawing/2015/10/21/chartex" xmlns:cx3="http://schemas.microsoft.com/office/drawing/2016/5/9/chartex" xmlns:cx4="http://schemas.microsoft.com/office/drawing/2016/5/10/chartex" xmlns:cx5="http://schemas.microsoft.com/office/drawing/2016/5/11/chartex" xmlns:cx6="http://schemas.microsoft.com/office/drawing/2016/5/12/chartex" xmlns:cx7="http://schemas.microsoft.com/office/drawing/2016/5/13/chartex" xmlns:cx8="http://schemas.microsoft.com/office/drawing/2016/5/14/chartex" xmlns:mc="http://schemas.openxmlformats.org/markup-compatibility/2006" xmlns:aink="http://schemas.microsoft.com/office/drawing/2016/ink" xmlns:am3d="http://schemas.microsoft.com/office/drawing/2017/model3d" xmlns:o="urn:schemas-microsoft-com:office:office" xmlns:oel="http://schemas.microsoft.com/office/2019/extlst" xmlns:r="http://schemas.openxmlformats.org/officeDocument/2006/relationships" xmlns:m="http://schemas.openxmlformats.org/officeDocument/2006/math" xmlns:v="urn:schemas-microsoft-com:vml" xmlns:wp14="http://schemas.microsoft.com/office/word/2010/wordprocessingDrawing" xmlns:wp="http://schemas.openxmlformats.org/drawingml/2006/wordprocessingDrawing" xmlns:w10="urn:schemas-microsoft-com:office:word" xmlns:w="http://schemas.openxmlformats.org/wordprocessingml/2006/main" xmlns:w14="http://schemas.microsoft.com/office/word/2010/wordml" xmlns:w15="http://schemas.microsoft.com/office/word/2012/wordml" xmlns:w16cex="http://schemas.microsoft.com/office/word/2018/wordml/cex" xmlns:w16cid="http://schemas.microsoft.com/office/word/2016/wordml/cid" xmlns:w16="http://schemas.microsoft.com/office/word/2018/wordml" xmlns:w16sdtdh="http://schemas.microsoft.com/office/word/2020/wordml/sdtdatahash" xmlns:w16se="http://schemas.microsoft.com/office/word/2015/wordml/symex" xmlns:wpg="http://schemas.microsoft.com/office/word/2010/wordprocessingGroup" xmlns:wpi="http://schemas.microsoft.com/office/word/2010/wordprocessingInk" xmlns:wne="http://schemas.microsoft.com/office/word/2006/wordml" xmlns:wps="http://schemas.microsoft.com/office/word/2010/wordprocessingShape" mc:Ignorable="w14 w15 w16se w16cid w16 w16cex w16sdtdh wp14">
   <w:endnote w:type="separator" w:id="-1">
     <w:p>
       <w:pPr>
@@ -11510,7 +9642,7 @@
 </file>
 
 <file path=word/footer1.xml><?xml version="1.0" encoding="utf-8"?>
-<w:ftr xmlns:wpc="http://schemas.microsoft.com/office/word/2010/wordprocessingCanvas" xmlns:cx="http://schemas.microsoft.com/office/drawing/2014/chartex" xmlns:cx1="http://schemas.microsoft.com/office/drawing/2015/9/8/chartex" xmlns:mc="http://schemas.openxmlformats.org/markup-compatibility/2006" xmlns:o="urn:schemas-microsoft-com:office:office" xmlns:r="http://schemas.openxmlformats.org/officeDocument/2006/relationships" xmlns:m="http://schemas.openxmlformats.org/officeDocument/2006/math" xmlns:v="urn:schemas-microsoft-com:vml" xmlns:wp14="http://schemas.microsoft.com/office/word/2010/wordprocessingDrawing" xmlns:wp="http://schemas.openxmlformats.org/drawingml/2006/wordprocessingDrawing" xmlns:w10="urn:schemas-microsoft-com:office:word" xmlns:w="http://schemas.openxmlformats.org/wordprocessingml/2006/main" xmlns:w14="http://schemas.microsoft.com/office/word/2010/wordml" xmlns:w15="http://schemas.microsoft.com/office/word/2012/wordml" xmlns:w16se="http://schemas.microsoft.com/office/word/2015/wordml/symex" xmlns:wpg="http://schemas.microsoft.com/office/word/2010/wordprocessingGroup" xmlns:wpi="http://schemas.microsoft.com/office/word/2010/wordprocessingInk" xmlns:wne="http://schemas.microsoft.com/office/word/2006/wordml" xmlns:wps="http://schemas.microsoft.com/office/word/2010/wordprocessingShape" mc:Ignorable="w14 w15 w16se wp14">
+<w:ftr xmlns:wpc="http://schemas.microsoft.com/office/word/2010/wordprocessingCanvas" xmlns:cx="http://schemas.microsoft.com/office/drawing/2014/chartex" xmlns:cx1="http://schemas.microsoft.com/office/drawing/2015/9/8/chartex" xmlns:cx2="http://schemas.microsoft.com/office/drawing/2015/10/21/chartex" xmlns:cx3="http://schemas.microsoft.com/office/drawing/2016/5/9/chartex" xmlns:cx4="http://schemas.microsoft.com/office/drawing/2016/5/10/chartex" xmlns:cx5="http://schemas.microsoft.com/office/drawing/2016/5/11/chartex" xmlns:cx6="http://schemas.microsoft.com/office/drawing/2016/5/12/chartex" xmlns:cx7="http://schemas.microsoft.com/office/drawing/2016/5/13/chartex" xmlns:cx8="http://schemas.microsoft.com/office/drawing/2016/5/14/chartex" xmlns:mc="http://schemas.openxmlformats.org/markup-compatibility/2006" xmlns:aink="http://schemas.microsoft.com/office/drawing/2016/ink" xmlns:am3d="http://schemas.microsoft.com/office/drawing/2017/model3d" xmlns:o="urn:schemas-microsoft-com:office:office" xmlns:oel="http://schemas.microsoft.com/office/2019/extlst" xmlns:r="http://schemas.openxmlformats.org/officeDocument/2006/relationships" xmlns:m="http://schemas.openxmlformats.org/officeDocument/2006/math" xmlns:v="urn:schemas-microsoft-com:vml" xmlns:wp14="http://schemas.microsoft.com/office/word/2010/wordprocessingDrawing" xmlns:wp="http://schemas.openxmlformats.org/drawingml/2006/wordprocessingDrawing" xmlns:w10="urn:schemas-microsoft-com:office:word" xmlns:w="http://schemas.openxmlformats.org/wordprocessingml/2006/main" xmlns:w14="http://schemas.microsoft.com/office/word/2010/wordml" xmlns:w15="http://schemas.microsoft.com/office/word/2012/wordml" xmlns:w16cex="http://schemas.microsoft.com/office/word/2018/wordml/cex" xmlns:w16cid="http://schemas.microsoft.com/office/word/2016/wordml/cid" xmlns:w16="http://schemas.microsoft.com/office/word/2018/wordml" xmlns:w16sdtdh="http://schemas.microsoft.com/office/word/2020/wordml/sdtdatahash" xmlns:w16se="http://schemas.microsoft.com/office/word/2015/wordml/symex" xmlns:wpg="http://schemas.microsoft.com/office/word/2010/wordprocessingGroup" xmlns:wpi="http://schemas.microsoft.com/office/word/2010/wordprocessingInk" xmlns:wne="http://schemas.microsoft.com/office/word/2006/wordml" xmlns:wps="http://schemas.microsoft.com/office/word/2010/wordprocessingShape" mc:Ignorable="w14 w15 w16se w16cid w16 w16cex w16sdtdh wp14">
   <w:p>
     <w:pPr>
       <w:pBdr>
@@ -11692,7 +9824,7 @@
 </file>
 
 <file path=word/footer2.xml><?xml version="1.0" encoding="utf-8"?>
-<w:ftr xmlns:wpc="http://schemas.microsoft.com/office/word/2010/wordprocessingCanvas" xmlns:cx="http://schemas.microsoft.com/office/drawing/2014/chartex" xmlns:cx1="http://schemas.microsoft.com/office/drawing/2015/9/8/chartex" xmlns:mc="http://schemas.openxmlformats.org/markup-compatibility/2006" xmlns:o="urn:schemas-microsoft-com:office:office" xmlns:r="http://schemas.openxmlformats.org/officeDocument/2006/relationships" xmlns:m="http://schemas.openxmlformats.org/officeDocument/2006/math" xmlns:v="urn:schemas-microsoft-com:vml" xmlns:wp14="http://schemas.microsoft.com/office/word/2010/wordprocessingDrawing" xmlns:wp="http://schemas.openxmlformats.org/drawingml/2006/wordprocessingDrawing" xmlns:w10="urn:schemas-microsoft-com:office:word" xmlns:w="http://schemas.openxmlformats.org/wordprocessingml/2006/main" xmlns:w14="http://schemas.microsoft.com/office/word/2010/wordml" xmlns:w15="http://schemas.microsoft.com/office/word/2012/wordml" xmlns:w16se="http://schemas.microsoft.com/office/word/2015/wordml/symex" xmlns:wpg="http://schemas.microsoft.com/office/word/2010/wordprocessingGroup" xmlns:wpi="http://schemas.microsoft.com/office/word/2010/wordprocessingInk" xmlns:wne="http://schemas.microsoft.com/office/word/2006/wordml" xmlns:wps="http://schemas.microsoft.com/office/word/2010/wordprocessingShape" mc:Ignorable="w14 w15 w16se wp14">
+<w:ftr xmlns:wpc="http://schemas.microsoft.com/office/word/2010/wordprocessingCanvas" xmlns:cx="http://schemas.microsoft.com/office/drawing/2014/chartex" xmlns:cx1="http://schemas.microsoft.com/office/drawing/2015/9/8/chartex" xmlns:cx2="http://schemas.microsoft.com/office/drawing/2015/10/21/chartex" xmlns:cx3="http://schemas.microsoft.com/office/drawing/2016/5/9/chartex" xmlns:cx4="http://schemas.microsoft.com/office/drawing/2016/5/10/chartex" xmlns:cx5="http://schemas.microsoft.com/office/drawing/2016/5/11/chartex" xmlns:cx6="http://schemas.microsoft.com/office/drawing/2016/5/12/chartex" xmlns:cx7="http://schemas.microsoft.com/office/drawing/2016/5/13/chartex" xmlns:cx8="http://schemas.microsoft.com/office/drawing/2016/5/14/chartex" xmlns:mc="http://schemas.openxmlformats.org/markup-compatibility/2006" xmlns:aink="http://schemas.microsoft.com/office/drawing/2016/ink" xmlns:am3d="http://schemas.microsoft.com/office/drawing/2017/model3d" xmlns:o="urn:schemas-microsoft-com:office:office" xmlns:oel="http://schemas.microsoft.com/office/2019/extlst" xmlns:r="http://schemas.openxmlformats.org/officeDocument/2006/relationships" xmlns:m="http://schemas.openxmlformats.org/officeDocument/2006/math" xmlns:v="urn:schemas-microsoft-com:vml" xmlns:wp14="http://schemas.microsoft.com/office/word/2010/wordprocessingDrawing" xmlns:wp="http://schemas.openxmlformats.org/drawingml/2006/wordprocessingDrawing" xmlns:w10="urn:schemas-microsoft-com:office:word" xmlns:w="http://schemas.openxmlformats.org/wordprocessingml/2006/main" xmlns:w14="http://schemas.microsoft.com/office/word/2010/wordml" xmlns:w15="http://schemas.microsoft.com/office/word/2012/wordml" xmlns:w16cex="http://schemas.microsoft.com/office/word/2018/wordml/cex" xmlns:w16cid="http://schemas.microsoft.com/office/word/2016/wordml/cid" xmlns:w16="http://schemas.microsoft.com/office/word/2018/wordml" xmlns:w16sdtdh="http://schemas.microsoft.com/office/word/2020/wordml/sdtdatahash" xmlns:w16se="http://schemas.microsoft.com/office/word/2015/wordml/symex" xmlns:wpg="http://schemas.microsoft.com/office/word/2010/wordprocessingGroup" xmlns:wpi="http://schemas.microsoft.com/office/word/2010/wordprocessingInk" xmlns:wne="http://schemas.microsoft.com/office/word/2006/wordml" xmlns:wps="http://schemas.microsoft.com/office/word/2010/wordprocessingShape" mc:Ignorable="w14 w15 w16se w16cid w16 w16cex w16sdtdh wp14">
   <w:p>
     <w:pPr>
       <w:pBdr>
@@ -11888,7 +10020,7 @@
 </file>
 
 <file path=word/footnotes.xml><?xml version="1.0" encoding="utf-8"?>
-<w:footnotes xmlns:wpc="http://schemas.microsoft.com/office/word/2010/wordprocessingCanvas" xmlns:cx="http://schemas.microsoft.com/office/drawing/2014/chartex" xmlns:cx1="http://schemas.microsoft.com/office/drawing/2015/9/8/chartex" xmlns:mc="http://schemas.openxmlformats.org/markup-compatibility/2006" xmlns:o="urn:schemas-microsoft-com:office:office" xmlns:r="http://schemas.openxmlformats.org/officeDocument/2006/relationships" xmlns:m="http://schemas.openxmlformats.org/officeDocument/2006/math" xmlns:v="urn:schemas-microsoft-com:vml" xmlns:wp14="http://schemas.microsoft.com/office/word/2010/wordprocessingDrawing" xmlns:wp="http://schemas.openxmlformats.org/drawingml/2006/wordprocessingDrawing" xmlns:w10="urn:schemas-microsoft-com:office:word" xmlns:w="http://schemas.openxmlformats.org/wordprocessingml/2006/main" xmlns:w14="http://schemas.microsoft.com/office/word/2010/wordml" xmlns:w15="http://schemas.microsoft.com/office/word/2012/wordml" xmlns:w16se="http://schemas.microsoft.com/office/word/2015/wordml/symex" xmlns:wpg="http://schemas.microsoft.com/office/word/2010/wordprocessingGroup" xmlns:wpi="http://schemas.microsoft.com/office/word/2010/wordprocessingInk" xmlns:wne="http://schemas.microsoft.com/office/word/2006/wordml" xmlns:wps="http://schemas.microsoft.com/office/word/2010/wordprocessingShape" mc:Ignorable="w14 w15 w16se wp14">
+<w:footnotes xmlns:wpc="http://schemas.microsoft.com/office/word/2010/wordprocessingCanvas" xmlns:cx="http://schemas.microsoft.com/office/drawing/2014/chartex" xmlns:cx1="http://schemas.microsoft.com/office/drawing/2015/9/8/chartex" xmlns:cx2="http://schemas.microsoft.com/office/drawing/2015/10/21/chartex" xmlns:cx3="http://schemas.microsoft.com/office/drawing/2016/5/9/chartex" xmlns:cx4="http://schemas.microsoft.com/office/drawing/2016/5/10/chartex" xmlns:cx5="http://schemas.microsoft.com/office/drawing/2016/5/11/chartex" xmlns:cx6="http://schemas.microsoft.com/office/drawing/2016/5/12/chartex" xmlns:cx7="http://schemas.microsoft.com/office/drawing/2016/5/13/chartex" xmlns:cx8="http://schemas.microsoft.com/office/drawing/2016/5/14/chartex" xmlns:mc="http://schemas.openxmlformats.org/markup-compatibility/2006" xmlns:aink="http://schemas.microsoft.com/office/drawing/2016/ink" xmlns:am3d="http://schemas.microsoft.com/office/drawing/2017/model3d" xmlns:o="urn:schemas-microsoft-com:office:office" xmlns:oel="http://schemas.microsoft.com/office/2019/extlst" xmlns:r="http://schemas.openxmlformats.org/officeDocument/2006/relationships" xmlns:m="http://schemas.openxmlformats.org/officeDocument/2006/math" xmlns:v="urn:schemas-microsoft-com:vml" xmlns:wp14="http://schemas.microsoft.com/office/word/2010/wordprocessingDrawing" xmlns:wp="http://schemas.openxmlformats.org/drawingml/2006/wordprocessingDrawing" xmlns:w10="urn:schemas-microsoft-com:office:word" xmlns:w="http://schemas.openxmlformats.org/wordprocessingml/2006/main" xmlns:w14="http://schemas.microsoft.com/office/word/2010/wordml" xmlns:w15="http://schemas.microsoft.com/office/word/2012/wordml" xmlns:w16cex="http://schemas.microsoft.com/office/word/2018/wordml/cex" xmlns:w16cid="http://schemas.microsoft.com/office/word/2016/wordml/cid" xmlns:w16="http://schemas.microsoft.com/office/word/2018/wordml" xmlns:w16sdtdh="http://schemas.microsoft.com/office/word/2020/wordml/sdtdatahash" xmlns:w16se="http://schemas.microsoft.com/office/word/2015/wordml/symex" xmlns:wpg="http://schemas.microsoft.com/office/word/2010/wordprocessingGroup" xmlns:wpi="http://schemas.microsoft.com/office/word/2010/wordprocessingInk" xmlns:wne="http://schemas.microsoft.com/office/word/2006/wordml" xmlns:wps="http://schemas.microsoft.com/office/word/2010/wordprocessingShape" mc:Ignorable="w14 w15 w16se w16cid w16 w16cex w16sdtdh wp14">
   <w:footnote w:type="separator" w:id="-1">
     <w:p>
       <w:pPr>
@@ -11913,7 +10045,7 @@
 </file>
 
 <file path=word/header1.xml><?xml version="1.0" encoding="utf-8"?>
-<w:hdr xmlns:wpc="http://schemas.microsoft.com/office/word/2010/wordprocessingCanvas" xmlns:cx="http://schemas.microsoft.com/office/drawing/2014/chartex" xmlns:cx1="http://schemas.microsoft.com/office/drawing/2015/9/8/chartex" xmlns:mc="http://schemas.openxmlformats.org/markup-compatibility/2006" xmlns:o="urn:schemas-microsoft-com:office:office" xmlns:r="http://schemas.openxmlformats.org/officeDocument/2006/relationships" xmlns:m="http://schemas.openxmlformats.org/officeDocument/2006/math" xmlns:v="urn:schemas-microsoft-com:vml" xmlns:wp14="http://schemas.microsoft.com/office/word/2010/wordprocessingDrawing" xmlns:wp="http://schemas.openxmlformats.org/drawingml/2006/wordprocessingDrawing" xmlns:w10="urn:schemas-microsoft-com:office:word" xmlns:w="http://schemas.openxmlformats.org/wordprocessingml/2006/main" xmlns:w14="http://schemas.microsoft.com/office/word/2010/wordml" xmlns:w15="http://schemas.microsoft.com/office/word/2012/wordml" xmlns:w16se="http://schemas.microsoft.com/office/word/2015/wordml/symex" xmlns:wpg="http://schemas.microsoft.com/office/word/2010/wordprocessingGroup" xmlns:wpi="http://schemas.microsoft.com/office/word/2010/wordprocessingInk" xmlns:wne="http://schemas.microsoft.com/office/word/2006/wordml" xmlns:wps="http://schemas.microsoft.com/office/word/2010/wordprocessingShape" mc:Ignorable="w14 w15 w16se wp14">
+<w:hdr xmlns:wpc="http://schemas.microsoft.com/office/word/2010/wordprocessingCanvas" xmlns:cx="http://schemas.microsoft.com/office/drawing/2014/chartex" xmlns:cx1="http://schemas.microsoft.com/office/drawing/2015/9/8/chartex" xmlns:cx2="http://schemas.microsoft.com/office/drawing/2015/10/21/chartex" xmlns:cx3="http://schemas.microsoft.com/office/drawing/2016/5/9/chartex" xmlns:cx4="http://schemas.microsoft.com/office/drawing/2016/5/10/chartex" xmlns:cx5="http://schemas.microsoft.com/office/drawing/2016/5/11/chartex" xmlns:cx6="http://schemas.microsoft.com/office/drawing/2016/5/12/chartex" xmlns:cx7="http://schemas.microsoft.com/office/drawing/2016/5/13/chartex" xmlns:cx8="http://schemas.microsoft.com/office/drawing/2016/5/14/chartex" xmlns:mc="http://schemas.openxmlformats.org/markup-compatibility/2006" xmlns:aink="http://schemas.microsoft.com/office/drawing/2016/ink" xmlns:am3d="http://schemas.microsoft.com/office/drawing/2017/model3d" xmlns:o="urn:schemas-microsoft-com:office:office" xmlns:oel="http://schemas.microsoft.com/office/2019/extlst" xmlns:r="http://schemas.openxmlformats.org/officeDocument/2006/relationships" xmlns:m="http://schemas.openxmlformats.org/officeDocument/2006/math" xmlns:v="urn:schemas-microsoft-com:vml" xmlns:wp14="http://schemas.microsoft.com/office/word/2010/wordprocessingDrawing" xmlns:wp="http://schemas.openxmlformats.org/drawingml/2006/wordprocessingDrawing" xmlns:w10="urn:schemas-microsoft-com:office:word" xmlns:w="http://schemas.openxmlformats.org/wordprocessingml/2006/main" xmlns:w14="http://schemas.microsoft.com/office/word/2010/wordml" xmlns:w15="http://schemas.microsoft.com/office/word/2012/wordml" xmlns:w16cex="http://schemas.microsoft.com/office/word/2018/wordml/cex" xmlns:w16cid="http://schemas.microsoft.com/office/word/2016/wordml/cid" xmlns:w16="http://schemas.microsoft.com/office/word/2018/wordml" xmlns:w16sdtdh="http://schemas.microsoft.com/office/word/2020/wordml/sdtdatahash" xmlns:w16se="http://schemas.microsoft.com/office/word/2015/wordml/symex" xmlns:wpg="http://schemas.microsoft.com/office/word/2010/wordprocessingGroup" xmlns:wpi="http://schemas.microsoft.com/office/word/2010/wordprocessingInk" xmlns:wne="http://schemas.microsoft.com/office/word/2006/wordml" xmlns:wps="http://schemas.microsoft.com/office/word/2010/wordprocessingShape" mc:Ignorable="w14 w15 w16se w16cid w16 w16cex w16sdtdh wp14">
   <w:p>
     <w:pPr>
       <w:pStyle w:val="Header"/>
@@ -11926,7 +10058,7 @@
 </file>
 
 <file path=word/header2.xml><?xml version="1.0" encoding="utf-8"?>
-<w:hdr xmlns:wpc="http://schemas.microsoft.com/office/word/2010/wordprocessingCanvas" xmlns:cx="http://schemas.microsoft.com/office/drawing/2014/chartex" xmlns:cx1="http://schemas.microsoft.com/office/drawing/2015/9/8/chartex" xmlns:mc="http://schemas.openxmlformats.org/markup-compatibility/2006" xmlns:o="urn:schemas-microsoft-com:office:office" xmlns:r="http://schemas.openxmlformats.org/officeDocument/2006/relationships" xmlns:m="http://schemas.openxmlformats.org/officeDocument/2006/math" xmlns:v="urn:schemas-microsoft-com:vml" xmlns:wp14="http://schemas.microsoft.com/office/word/2010/wordprocessingDrawing" xmlns:wp="http://schemas.openxmlformats.org/drawingml/2006/wordprocessingDrawing" xmlns:w10="urn:schemas-microsoft-com:office:word" xmlns:w="http://schemas.openxmlformats.org/wordprocessingml/2006/main" xmlns:w14="http://schemas.microsoft.com/office/word/2010/wordml" xmlns:w15="http://schemas.microsoft.com/office/word/2012/wordml" xmlns:w16se="http://schemas.microsoft.com/office/word/2015/wordml/symex" xmlns:wpg="http://schemas.microsoft.com/office/word/2010/wordprocessingGroup" xmlns:wpi="http://schemas.microsoft.com/office/word/2010/wordprocessingInk" xmlns:wne="http://schemas.microsoft.com/office/word/2006/wordml" xmlns:wps="http://schemas.microsoft.com/office/word/2010/wordprocessingShape" mc:Ignorable="w14 w15 w16se wp14">
+<w:hdr xmlns:wpc="http://schemas.microsoft.com/office/word/2010/wordprocessingCanvas" xmlns:cx="http://schemas.microsoft.com/office/drawing/2014/chartex" xmlns:cx1="http://schemas.microsoft.com/office/drawing/2015/9/8/chartex" xmlns:cx2="http://schemas.microsoft.com/office/drawing/2015/10/21/chartex" xmlns:cx3="http://schemas.microsoft.com/office/drawing/2016/5/9/chartex" xmlns:cx4="http://schemas.microsoft.com/office/drawing/2016/5/10/chartex" xmlns:cx5="http://schemas.microsoft.com/office/drawing/2016/5/11/chartex" xmlns:cx6="http://schemas.microsoft.com/office/drawing/2016/5/12/chartex" xmlns:cx7="http://schemas.microsoft.com/office/drawing/2016/5/13/chartex" xmlns:cx8="http://schemas.microsoft.com/office/drawing/2016/5/14/chartex" xmlns:mc="http://schemas.openxmlformats.org/markup-compatibility/2006" xmlns:aink="http://schemas.microsoft.com/office/drawing/2016/ink" xmlns:am3d="http://schemas.microsoft.com/office/drawing/2017/model3d" xmlns:o="urn:schemas-microsoft-com:office:office" xmlns:oel="http://schemas.microsoft.com/office/2019/extlst" xmlns:r="http://schemas.openxmlformats.org/officeDocument/2006/relationships" xmlns:m="http://schemas.openxmlformats.org/officeDocument/2006/math" xmlns:v="urn:schemas-microsoft-com:vml" xmlns:wp14="http://schemas.microsoft.com/office/word/2010/wordprocessingDrawing" xmlns:wp="http://schemas.openxmlformats.org/drawingml/2006/wordprocessingDrawing" xmlns:w10="urn:schemas-microsoft-com:office:word" xmlns:w="http://schemas.openxmlformats.org/wordprocessingml/2006/main" xmlns:w14="http://schemas.microsoft.com/office/word/2010/wordml" xmlns:w15="http://schemas.microsoft.com/office/word/2012/wordml" xmlns:w16cex="http://schemas.microsoft.com/office/word/2018/wordml/cex" xmlns:w16cid="http://schemas.microsoft.com/office/word/2016/wordml/cid" xmlns:w16="http://schemas.microsoft.com/office/word/2018/wordml" xmlns:w16sdtdh="http://schemas.microsoft.com/office/word/2020/wordml/sdtdatahash" xmlns:w16se="http://schemas.microsoft.com/office/word/2015/wordml/symex" xmlns:wpg="http://schemas.microsoft.com/office/word/2010/wordprocessingGroup" xmlns:wpi="http://schemas.microsoft.com/office/word/2010/wordprocessingInk" xmlns:wne="http://schemas.microsoft.com/office/word/2006/wordml" xmlns:wps="http://schemas.microsoft.com/office/word/2010/wordprocessingShape" mc:Ignorable="w14 w15 w16se w16cid w16 w16cex w16sdtdh wp14">
   <w:p>
     <w:pPr>
       <w:pStyle w:val="Header"/>
@@ -11939,7 +10071,7 @@
 </file>
 
 <file path=word/styles.xml><?xml version="1.0" encoding="utf-8"?>
-<w:styles xmlns:mc="http://schemas.openxmlformats.org/markup-compatibility/2006" xmlns:r="http://schemas.openxmlformats.org/officeDocument/2006/relationships" xmlns:w="http://schemas.openxmlformats.org/wordprocessingml/2006/main" xmlns:w14="http://schemas.microsoft.com/office/word/2010/wordml" xmlns:w15="http://schemas.microsoft.com/office/word/2012/wordml" xmlns:w16se="http://schemas.microsoft.com/office/word/2015/wordml/symex" mc:Ignorable="w14 w15 w16se">
+<w:styles xmlns:mc="http://schemas.openxmlformats.org/markup-compatibility/2006" xmlns:r="http://schemas.openxmlformats.org/officeDocument/2006/relationships" xmlns:w="http://schemas.openxmlformats.org/wordprocessingml/2006/main" xmlns:w14="http://schemas.microsoft.com/office/word/2010/wordml" xmlns:w15="http://schemas.microsoft.com/office/word/2012/wordml" xmlns:w16cex="http://schemas.microsoft.com/office/word/2018/wordml/cex" xmlns:w16cid="http://schemas.microsoft.com/office/word/2016/wordml/cid" xmlns:w16="http://schemas.microsoft.com/office/word/2018/wordml" xmlns:w16sdtdh="http://schemas.microsoft.com/office/word/2020/wordml/sdtdatahash" xmlns:w16se="http://schemas.microsoft.com/office/word/2015/wordml/symex" mc:Ignorable="w14 w15 w16se w16cid w16 w16cex w16sdtdh">
   <w:docDefaults>
     <w:rPrDefault>
       <w:rPr>
@@ -11949,7 +10081,7 @@
     </w:rPrDefault>
     <w:pPrDefault/>
   </w:docDefaults>
-  <w:latentStyles w:defLockedState="0" w:defUIPriority="99" w:defSemiHidden="0" w:defUnhideWhenUsed="0" w:defQFormat="0" w:count="371">
+  <w:latentStyles w:defLockedState="0" w:defUIPriority="99" w:defSemiHidden="0" w:defUnhideWhenUsed="0" w:defQFormat="0" w:count="376">
     <w:lsdException w:name="Normal" w:uiPriority="0" w:qFormat="1"/>
     <w:lsdException w:name="heading 1" w:uiPriority="9" w:qFormat="1"/>
     <w:lsdException w:name="heading 2" w:semiHidden="1" w:uiPriority="9" w:unhideWhenUsed="1" w:qFormat="1"/>
@@ -12055,7 +10187,6 @@
     <w:lsdException w:name="HTML Sample" w:semiHidden="1" w:unhideWhenUsed="1"/>
     <w:lsdException w:name="HTML Typewriter" w:semiHidden="1" w:unhideWhenUsed="1"/>
     <w:lsdException w:name="HTML Variable" w:semiHidden="1" w:unhideWhenUsed="1"/>
-    <w:lsdException w:name="Normal Table" w:semiHidden="1" w:unhideWhenUsed="1"/>
     <w:lsdException w:name="annotation subject" w:semiHidden="1" w:unhideWhenUsed="1"/>
     <w:lsdException w:name="No List" w:semiHidden="1" w:unhideWhenUsed="1"/>
     <w:lsdException w:name="Outline List 1" w:semiHidden="1" w:unhideWhenUsed="1"/>
@@ -12098,11 +10229,8 @@
     <w:lsdException w:name="Table Contemporary" w:semiHidden="1" w:unhideWhenUsed="1"/>
     <w:lsdException w:name="Table Elegant" w:semiHidden="1" w:unhideWhenUsed="1"/>
     <w:lsdException w:name="Table Professional" w:semiHidden="1" w:unhideWhenUsed="1"/>
-    <w:lsdException w:name="Table Subtle 1" w:semiHidden="1" w:unhideWhenUsed="1"/>
     <w:lsdException w:name="Table Subtle 2" w:semiHidden="1" w:unhideWhenUsed="1"/>
     <w:lsdException w:name="Table Web 1" w:semiHidden="1" w:unhideWhenUsed="1"/>
-    <w:lsdException w:name="Table Web 2" w:semiHidden="1" w:unhideWhenUsed="1"/>
-    <w:lsdException w:name="Table Web 3" w:semiHidden="1" w:unhideWhenUsed="1"/>
     <w:lsdException w:name="Balloon Text" w:semiHidden="1" w:unhideWhenUsed="1"/>
     <w:lsdException w:name="Table Grid" w:uiPriority="59"/>
     <w:lsdException w:name="Table Theme" w:semiHidden="1" w:unhideWhenUsed="1"/>
@@ -12321,6 +10449,11 @@
     <w:lsdException w:name="List Table 5 Dark Accent 6" w:uiPriority="50"/>
     <w:lsdException w:name="List Table 6 Colorful Accent 6" w:uiPriority="51"/>
     <w:lsdException w:name="List Table 7 Colorful Accent 6" w:uiPriority="52"/>
+    <w:lsdException w:name="Mention" w:semiHidden="1" w:unhideWhenUsed="1"/>
+    <w:lsdException w:name="Smart Hyperlink" w:semiHidden="1" w:unhideWhenUsed="1"/>
+    <w:lsdException w:name="Hashtag" w:semiHidden="1" w:unhideWhenUsed="1"/>
+    <w:lsdException w:name="Unresolved Mention" w:semiHidden="1" w:unhideWhenUsed="1"/>
+    <w:lsdException w:name="Smart Link" w:semiHidden="1" w:unhideWhenUsed="1"/>
   </w:latentStyles>
   <w:style w:type="paragraph" w:default="1" w:styleId="Normal">
     <w:name w:val="Normal"/>

--- a/TS-Padam/TS-4.6/TS 4.6 Malayalam Pada Paatam Corrections.docx
+++ b/TS-Padam/TS-4.6/TS 4.6 Malayalam Pada Paatam Corrections.docx
@@ -182,6 +182,674 @@
                 <w:szCs w:val="32"/>
               </w:rPr>
               <w:t>To be read as or corrected as</w:t>
+            </w:r>
+          </w:p>
+        </w:tc>
+      </w:tr>
+      <w:tr>
+        <w:trPr>
+          <w:trHeight w:val="1008"/>
+        </w:trPr>
+        <w:tc>
+          <w:tcPr>
+            <w:tcW w:w="3092" w:type="dxa"/>
+            <w:tcBorders>
+              <w:top w:val="single" w:sz="4" w:space="0" w:color="000000"/>
+              <w:left w:val="single" w:sz="4" w:space="0" w:color="000000"/>
+              <w:bottom w:val="single" w:sz="4" w:space="0" w:color="000000"/>
+              <w:right w:val="single" w:sz="4" w:space="0" w:color="000000"/>
+            </w:tcBorders>
+          </w:tcPr>
+          <w:p>
+            <w:pPr>
+              <w:spacing w:before="0" w:line="240" w:lineRule="auto"/>
+              <w:rPr>
+                <w:rFonts w:cs="Latha"/>
+                <w:b/>
+                <w:sz w:val="28"/>
+                <w:szCs w:val="28"/>
+                <w:lang w:bidi="ta-IN"/>
+              </w:rPr>
+            </w:pPr>
+            <w:r>
+              <w:rPr>
+                <w:rFonts w:cs="Latha"/>
+                <w:b/>
+                <w:sz w:val="28"/>
+                <w:szCs w:val="28"/>
+                <w:lang w:bidi="ta-IN"/>
+              </w:rPr>
+              <w:t>TS 4.</w:t>
+            </w:r>
+            <w:r>
+              <w:rPr>
+                <w:rFonts w:cs="Latha"/>
+                <w:b/>
+                <w:sz w:val="28"/>
+                <w:szCs w:val="28"/>
+                <w:lang w:bidi="ta-IN"/>
+              </w:rPr>
+              <w:t>6</w:t>
+            </w:r>
+            <w:r>
+              <w:rPr>
+                <w:rFonts w:cs="Latha"/>
+                <w:b/>
+                <w:sz w:val="28"/>
+                <w:szCs w:val="28"/>
+                <w:lang w:bidi="ta-IN"/>
+              </w:rPr>
+              <w:t>.</w:t>
+            </w:r>
+            <w:r>
+              <w:rPr>
+                <w:rFonts w:cs="Latha"/>
+                <w:b/>
+                <w:sz w:val="28"/>
+                <w:szCs w:val="28"/>
+                <w:lang w:bidi="ta-IN"/>
+              </w:rPr>
+              <w:t>5.4</w:t>
+            </w:r>
+            <w:r>
+              <w:rPr>
+                <w:rFonts w:cs="Latha"/>
+                <w:b/>
+                <w:sz w:val="28"/>
+                <w:szCs w:val="28"/>
+                <w:lang w:bidi="ta-IN"/>
+              </w:rPr>
+              <w:t xml:space="preserve"> - </w:t>
+            </w:r>
+            <w:r>
+              <w:rPr>
+                <w:rFonts w:cs="Latha"/>
+                <w:b/>
+                <w:sz w:val="28"/>
+                <w:szCs w:val="28"/>
+                <w:lang w:bidi="ta-IN"/>
+              </w:rPr>
+              <w:t>Padam</w:t>
+            </w:r>
+            <w:r>
+              <w:rPr>
+                <w:rFonts w:cs="Latha"/>
+                <w:b/>
+                <w:sz w:val="28"/>
+                <w:szCs w:val="28"/>
+                <w:lang w:bidi="ta-IN"/>
+              </w:rPr>
+              <w:t xml:space="preserve"> </w:t>
+            </w:r>
+          </w:p>
+          <w:p>
+            <w:pPr>
+              <w:spacing w:before="0" w:line="240" w:lineRule="auto"/>
+              <w:rPr>
+                <w:rFonts w:cs="Latha"/>
+                <w:b/>
+                <w:sz w:val="28"/>
+                <w:szCs w:val="28"/>
+                <w:lang w:bidi="ta-IN"/>
+              </w:rPr>
+            </w:pPr>
+            <w:r>
+              <w:rPr>
+                <w:rFonts w:cs="Latha"/>
+                <w:b/>
+                <w:sz w:val="28"/>
+                <w:szCs w:val="28"/>
+                <w:lang w:bidi="ta-IN"/>
+              </w:rPr>
+              <w:t>Padam</w:t>
+            </w:r>
+            <w:r>
+              <w:rPr>
+                <w:rFonts w:cs="Latha"/>
+                <w:b/>
+                <w:sz w:val="28"/>
+                <w:szCs w:val="28"/>
+                <w:lang w:bidi="ta-IN"/>
+              </w:rPr>
+              <w:t xml:space="preserve"> No: - </w:t>
+            </w:r>
+            <w:r>
+              <w:rPr>
+                <w:rFonts w:cs="Latha"/>
+                <w:b/>
+                <w:sz w:val="28"/>
+                <w:szCs w:val="28"/>
+                <w:lang w:bidi="ta-IN"/>
+              </w:rPr>
+              <w:t>1</w:t>
+            </w:r>
+            <w:r>
+              <w:rPr>
+                <w:rFonts w:cs="Latha"/>
+                <w:b/>
+                <w:sz w:val="28"/>
+                <w:szCs w:val="28"/>
+                <w:lang w:bidi="ta-IN"/>
+              </w:rPr>
+              <w:t>2</w:t>
+            </w:r>
+          </w:p>
+          <w:p>
+            <w:pPr>
+              <w:spacing w:before="0" w:line="240" w:lineRule="auto"/>
+              <w:rPr>
+                <w:rFonts w:cs="Latha"/>
+                <w:b/>
+                <w:sz w:val="28"/>
+                <w:szCs w:val="28"/>
+                <w:lang w:bidi="ta-IN"/>
+              </w:rPr>
+            </w:pPr>
+            <w:r>
+              <w:rPr>
+                <w:rFonts w:cs="Latha"/>
+                <w:b/>
+                <w:sz w:val="28"/>
+                <w:szCs w:val="28"/>
+                <w:lang w:bidi="ta-IN"/>
+              </w:rPr>
+              <w:t xml:space="preserve">Panchaati No. - </w:t>
+            </w:r>
+            <w:r>
+              <w:rPr>
+                <w:rFonts w:cs="Latha"/>
+                <w:b/>
+                <w:sz w:val="28"/>
+                <w:szCs w:val="28"/>
+                <w:lang w:bidi="ta-IN"/>
+              </w:rPr>
+              <w:t>24</w:t>
+            </w:r>
+          </w:p>
+        </w:tc>
+        <w:tc>
+          <w:tcPr>
+            <w:tcW w:w="5208" w:type="dxa"/>
+            <w:tcBorders>
+              <w:top w:val="single" w:sz="4" w:space="0" w:color="000000"/>
+              <w:left w:val="single" w:sz="4" w:space="0" w:color="000000"/>
+              <w:bottom w:val="single" w:sz="4" w:space="0" w:color="000000"/>
+              <w:right w:val="single" w:sz="4" w:space="0" w:color="000000"/>
+            </w:tcBorders>
+          </w:tcPr>
+          <w:p>
+            <w:pPr>
+              <w:spacing w:before="0" w:line="240" w:lineRule="auto"/>
+              <w:rPr>
+                <w:rFonts w:ascii="BRH Malayalam Extra" w:hAnsi="BRH Malayalam Extra" w:cs="BRH Malayalam Extra"/>
+                <w:sz w:val="40"/>
+                <w:szCs w:val="40"/>
+              </w:rPr>
+            </w:pPr>
+            <w:r>
+              <w:rPr>
+                <w:rFonts w:ascii="BRH Malayalam Extra" w:hAnsi="BRH Malayalam Extra" w:cs="BRH Malayalam Extra"/>
+                <w:sz w:val="40"/>
+                <w:szCs w:val="40"/>
+                <w:highlight w:val="yellow"/>
+              </w:rPr>
+              <w:t>Zûx</w:t>
+            </w:r>
+            <w:r>
+              <w:rPr>
+                <w:rFonts w:ascii="BRH Malayalam Extra" w:hAnsi="BRH Malayalam Extra" w:cs="BRH Malayalam Extra"/>
+                <w:sz w:val="34"/>
+                <w:szCs w:val="40"/>
+              </w:rPr>
+              <w:t>–</w:t>
+            </w:r>
+            <w:r>
+              <w:rPr>
+                <w:rFonts w:ascii="BRH Malayalam Extra" w:hAnsi="BRH Malayalam Extra" w:cs="BRH Malayalam Extra"/>
+                <w:sz w:val="40"/>
+                <w:szCs w:val="40"/>
+              </w:rPr>
+              <w:t>I | qqû—ÇJ |</w:t>
+            </w:r>
+          </w:p>
+        </w:tc>
+        <w:tc>
+          <w:tcPr>
+            <w:tcW w:w="5220" w:type="dxa"/>
+            <w:tcBorders>
+              <w:top w:val="single" w:sz="4" w:space="0" w:color="000000"/>
+              <w:left w:val="single" w:sz="4" w:space="0" w:color="000000"/>
+              <w:bottom w:val="single" w:sz="4" w:space="0" w:color="000000"/>
+              <w:right w:val="single" w:sz="4" w:space="0" w:color="000000"/>
+            </w:tcBorders>
+          </w:tcPr>
+          <w:p>
+            <w:pPr>
+              <w:spacing w:before="0" w:line="240" w:lineRule="auto"/>
+              <w:rPr>
+                <w:rFonts w:ascii="BRH Malayalam Extra" w:hAnsi="BRH Malayalam Extra" w:cs="BRH Malayalam Extra"/>
+                <w:sz w:val="40"/>
+                <w:szCs w:val="40"/>
+              </w:rPr>
+            </w:pPr>
+            <w:r>
+              <w:rPr>
+                <w:rFonts w:ascii="BRH Malayalam Extra" w:hAnsi="BRH Malayalam Extra" w:cs="BRH Malayalam Extra"/>
+                <w:sz w:val="40"/>
+                <w:szCs w:val="40"/>
+                <w:highlight w:val="green"/>
+              </w:rPr>
+              <w:t>ZûxI</w:t>
+            </w:r>
+            <w:r>
+              <w:rPr>
+                <w:rFonts w:ascii="BRH Malayalam Extra" w:hAnsi="BRH Malayalam Extra" w:cs="BRH Malayalam Extra"/>
+                <w:sz w:val="40"/>
+                <w:szCs w:val="40"/>
+              </w:rPr>
+              <w:t xml:space="preserve"> | qqû—ÇJ |</w:t>
+            </w:r>
+          </w:p>
+        </w:tc>
+      </w:tr>
+      <w:tr>
+        <w:trPr>
+          <w:trHeight w:val="1008"/>
+        </w:trPr>
+        <w:tc>
+          <w:tcPr>
+            <w:tcW w:w="3092" w:type="dxa"/>
+            <w:tcBorders>
+              <w:top w:val="single" w:sz="4" w:space="0" w:color="000000"/>
+              <w:left w:val="single" w:sz="4" w:space="0" w:color="000000"/>
+              <w:bottom w:val="single" w:sz="4" w:space="0" w:color="000000"/>
+              <w:right w:val="single" w:sz="4" w:space="0" w:color="000000"/>
+            </w:tcBorders>
+          </w:tcPr>
+          <w:p>
+            <w:pPr>
+              <w:spacing w:before="0" w:line="240" w:lineRule="auto"/>
+              <w:rPr>
+                <w:rFonts w:cs="Latha"/>
+                <w:b/>
+                <w:sz w:val="28"/>
+                <w:szCs w:val="28"/>
+                <w:lang w:bidi="ta-IN"/>
+              </w:rPr>
+            </w:pPr>
+            <w:r>
+              <w:rPr>
+                <w:rFonts w:cs="Latha"/>
+                <w:b/>
+                <w:sz w:val="28"/>
+                <w:szCs w:val="28"/>
+                <w:lang w:bidi="ta-IN"/>
+              </w:rPr>
+              <w:t>TS 4.</w:t>
+            </w:r>
+            <w:r>
+              <w:rPr>
+                <w:rFonts w:cs="Latha"/>
+                <w:b/>
+                <w:sz w:val="28"/>
+                <w:szCs w:val="28"/>
+                <w:lang w:bidi="ta-IN"/>
+              </w:rPr>
+              <w:t>6</w:t>
+            </w:r>
+            <w:r>
+              <w:rPr>
+                <w:rFonts w:cs="Latha"/>
+                <w:b/>
+                <w:sz w:val="28"/>
+                <w:szCs w:val="28"/>
+                <w:lang w:bidi="ta-IN"/>
+              </w:rPr>
+              <w:t>.</w:t>
+            </w:r>
+            <w:r>
+              <w:rPr>
+                <w:rFonts w:cs="Latha"/>
+                <w:b/>
+                <w:sz w:val="28"/>
+                <w:szCs w:val="28"/>
+                <w:lang w:bidi="ta-IN"/>
+              </w:rPr>
+              <w:t>6</w:t>
+            </w:r>
+            <w:r>
+              <w:rPr>
+                <w:rFonts w:cs="Latha"/>
+                <w:b/>
+                <w:sz w:val="28"/>
+                <w:szCs w:val="28"/>
+                <w:lang w:bidi="ta-IN"/>
+              </w:rPr>
+              <w:t>.</w:t>
+            </w:r>
+            <w:r>
+              <w:rPr>
+                <w:rFonts w:cs="Latha"/>
+                <w:b/>
+                <w:sz w:val="28"/>
+                <w:szCs w:val="28"/>
+                <w:lang w:bidi="ta-IN"/>
+              </w:rPr>
+              <w:t>1</w:t>
+            </w:r>
+            <w:r>
+              <w:rPr>
+                <w:rFonts w:cs="Latha"/>
+                <w:b/>
+                <w:sz w:val="28"/>
+                <w:szCs w:val="28"/>
+                <w:lang w:bidi="ta-IN"/>
+              </w:rPr>
+              <w:t xml:space="preserve"> - </w:t>
+            </w:r>
+            <w:r>
+              <w:rPr>
+                <w:rFonts w:cs="Latha"/>
+                <w:b/>
+                <w:sz w:val="28"/>
+                <w:szCs w:val="28"/>
+                <w:lang w:bidi="ta-IN"/>
+              </w:rPr>
+              <w:t>Padam</w:t>
+            </w:r>
+            <w:r>
+              <w:rPr>
+                <w:rFonts w:cs="Latha"/>
+                <w:b/>
+                <w:sz w:val="28"/>
+                <w:szCs w:val="28"/>
+                <w:lang w:bidi="ta-IN"/>
+              </w:rPr>
+              <w:t xml:space="preserve"> </w:t>
+            </w:r>
+          </w:p>
+          <w:p>
+            <w:pPr>
+              <w:spacing w:before="0" w:line="240" w:lineRule="auto"/>
+              <w:rPr>
+                <w:rFonts w:cs="Latha"/>
+                <w:b/>
+                <w:sz w:val="28"/>
+                <w:szCs w:val="28"/>
+                <w:lang w:bidi="ta-IN"/>
+              </w:rPr>
+            </w:pPr>
+            <w:r>
+              <w:rPr>
+                <w:rFonts w:cs="Latha"/>
+                <w:b/>
+                <w:sz w:val="28"/>
+                <w:szCs w:val="28"/>
+                <w:lang w:bidi="ta-IN"/>
+              </w:rPr>
+              <w:t>Padam</w:t>
+            </w:r>
+            <w:r>
+              <w:rPr>
+                <w:rFonts w:cs="Latha"/>
+                <w:b/>
+                <w:sz w:val="28"/>
+                <w:szCs w:val="28"/>
+                <w:lang w:bidi="ta-IN"/>
+              </w:rPr>
+              <w:t xml:space="preserve"> No: - </w:t>
+            </w:r>
+            <w:r>
+              <w:rPr>
+                <w:rFonts w:cs="Latha"/>
+                <w:b/>
+                <w:sz w:val="28"/>
+                <w:szCs w:val="28"/>
+                <w:lang w:bidi="ta-IN"/>
+              </w:rPr>
+              <w:t>46</w:t>
+            </w:r>
+          </w:p>
+          <w:p>
+            <w:pPr>
+              <w:spacing w:before="0" w:line="240" w:lineRule="auto"/>
+              <w:rPr>
+                <w:rFonts w:cs="Latha"/>
+                <w:b/>
+                <w:sz w:val="28"/>
+                <w:szCs w:val="28"/>
+                <w:lang w:bidi="ta-IN"/>
+              </w:rPr>
+            </w:pPr>
+            <w:r>
+              <w:rPr>
+                <w:rFonts w:cs="Latha"/>
+                <w:b/>
+                <w:sz w:val="28"/>
+                <w:szCs w:val="28"/>
+                <w:lang w:bidi="ta-IN"/>
+              </w:rPr>
+              <w:t xml:space="preserve">Panchaati No. - </w:t>
+            </w:r>
+            <w:r>
+              <w:rPr>
+                <w:rFonts w:cs="Latha"/>
+                <w:b/>
+                <w:sz w:val="28"/>
+                <w:szCs w:val="28"/>
+                <w:lang w:bidi="ta-IN"/>
+              </w:rPr>
+              <w:t>2</w:t>
+            </w:r>
+            <w:r>
+              <w:rPr>
+                <w:rFonts w:cs="Latha"/>
+                <w:b/>
+                <w:sz w:val="28"/>
+                <w:szCs w:val="28"/>
+                <w:lang w:bidi="ta-IN"/>
+              </w:rPr>
+              <w:t>7</w:t>
+            </w:r>
+          </w:p>
+        </w:tc>
+        <w:tc>
+          <w:tcPr>
+            <w:tcW w:w="5208" w:type="dxa"/>
+            <w:tcBorders>
+              <w:top w:val="single" w:sz="4" w:space="0" w:color="000000"/>
+              <w:left w:val="single" w:sz="4" w:space="0" w:color="000000"/>
+              <w:bottom w:val="single" w:sz="4" w:space="0" w:color="000000"/>
+              <w:right w:val="single" w:sz="4" w:space="0" w:color="000000"/>
+            </w:tcBorders>
+          </w:tcPr>
+          <w:p>
+            <w:pPr>
+              <w:spacing w:before="0" w:line="240" w:lineRule="auto"/>
+              <w:rPr>
+                <w:rFonts w:ascii="BRH Malayalam Extra" w:hAnsi="BRH Malayalam Extra" w:cs="BRH Malayalam Extra"/>
+                <w:sz w:val="40"/>
+                <w:szCs w:val="40"/>
+              </w:rPr>
+            </w:pPr>
+            <w:r>
+              <w:rPr>
+                <w:rFonts w:ascii="BRH Malayalam Extra" w:hAnsi="BRH Malayalam Extra" w:cs="BRH Malayalam Extra"/>
+                <w:sz w:val="40"/>
+                <w:szCs w:val="40"/>
+                <w:lang w:val="it-IT"/>
+              </w:rPr>
+              <w:t>C</w:t>
+            </w:r>
+            <w:r>
+              <w:rPr>
+                <w:rFonts w:ascii="BRH Malayalam Extra" w:hAnsi="BRH Malayalam Extra" w:cs="BRH Malayalam Extra"/>
+                <w:sz w:val="34"/>
+                <w:szCs w:val="40"/>
+                <w:lang w:val="it-IT"/>
+              </w:rPr>
+              <w:t>–</w:t>
+            </w:r>
+            <w:r>
+              <w:rPr>
+                <w:rFonts w:ascii="BRH Malayalam Extra" w:hAnsi="BRH Malayalam Extra" w:cs="BRH Malayalam Extra"/>
+                <w:sz w:val="40"/>
+                <w:szCs w:val="40"/>
+                <w:highlight w:val="yellow"/>
+                <w:lang w:val="it-IT"/>
+              </w:rPr>
+              <w:t>p</w:t>
+            </w:r>
+            <w:r>
+              <w:rPr>
+                <w:rFonts w:ascii="BRH Malayalam Extra" w:hAnsi="BRH Malayalam Extra" w:cs="BRH Malayalam Extra"/>
+                <w:sz w:val="40"/>
+                <w:szCs w:val="40"/>
+                <w:lang w:val="it-IT"/>
+              </w:rPr>
+              <w:t xml:space="preserve"> | qy</w:t>
+            </w:r>
+            <w:r>
+              <w:rPr>
+                <w:rFonts w:ascii="BRH Malayalam Extra" w:hAnsi="BRH Malayalam Extra" w:cs="BRH Malayalam Extra"/>
+                <w:sz w:val="34"/>
+                <w:szCs w:val="40"/>
+                <w:lang w:val="it-IT"/>
+              </w:rPr>
+              <w:t>–</w:t>
+            </w:r>
+            <w:r>
+              <w:rPr>
+                <w:rFonts w:ascii="BRH Malayalam Extra" w:hAnsi="BRH Malayalam Extra" w:cs="BRH Malayalam Extra"/>
+                <w:sz w:val="40"/>
+                <w:szCs w:val="40"/>
+                <w:lang w:val="it-IT"/>
+              </w:rPr>
+              <w:t>´§¥Z</w:t>
+            </w:r>
+            <w:r>
+              <w:rPr>
+                <w:rFonts w:ascii="BRH Malayalam Extra" w:hAnsi="BRH Malayalam Extra" w:cs="BRH Malayalam Extra"/>
+                <w:sz w:val="34"/>
+                <w:szCs w:val="40"/>
+                <w:lang w:val="it-IT"/>
+              </w:rPr>
+              <w:t>–</w:t>
+            </w:r>
+            <w:r>
+              <w:rPr>
+                <w:rFonts w:ascii="BRH Malayalam Extra" w:hAnsi="BRH Malayalam Extra" w:cs="BRH Malayalam Extra"/>
+                <w:sz w:val="40"/>
+                <w:szCs w:val="40"/>
+                <w:lang w:val="it-IT"/>
+              </w:rPr>
+              <w:t xml:space="preserve"> |</w:t>
+            </w:r>
+          </w:p>
+        </w:tc>
+        <w:tc>
+          <w:tcPr>
+            <w:tcW w:w="5220" w:type="dxa"/>
+            <w:tcBorders>
+              <w:top w:val="single" w:sz="4" w:space="0" w:color="000000"/>
+              <w:left w:val="single" w:sz="4" w:space="0" w:color="000000"/>
+              <w:bottom w:val="single" w:sz="4" w:space="0" w:color="000000"/>
+              <w:right w:val="single" w:sz="4" w:space="0" w:color="000000"/>
+            </w:tcBorders>
+          </w:tcPr>
+          <w:p>
+            <w:pPr>
+              <w:spacing w:before="0" w:line="240" w:lineRule="auto"/>
+              <w:rPr>
+                <w:rFonts w:ascii="BRH Malayalam Extra" w:hAnsi="BRH Malayalam Extra" w:cs="BRH Malayalam Extra"/>
+                <w:sz w:val="40"/>
+                <w:szCs w:val="40"/>
+              </w:rPr>
+            </w:pPr>
+            <w:r>
+              <w:rPr>
+                <w:rFonts w:ascii="BRH Malayalam Extra" w:hAnsi="BRH Malayalam Extra" w:cs="BRH Malayalam Extra"/>
+                <w:sz w:val="40"/>
+                <w:szCs w:val="40"/>
+                <w:lang w:val="it-IT"/>
+              </w:rPr>
+              <w:t>C</w:t>
+            </w:r>
+            <w:bookmarkStart w:id="0" w:name="_Hlk163508916"/>
+            <w:r>
+              <w:rPr>
+                <w:rFonts w:ascii="BRH Malayalam Extra" w:hAnsi="BRH Malayalam Extra" w:cs="BRH Malayalam Extra"/>
+                <w:sz w:val="34"/>
+                <w:szCs w:val="40"/>
+                <w:lang w:val="it-IT"/>
+              </w:rPr>
+              <w:t>–</w:t>
+            </w:r>
+            <w:bookmarkEnd w:id="0"/>
+            <w:r>
+              <w:rPr>
+                <w:rFonts w:ascii="BRH Malayalam Extra" w:hAnsi="BRH Malayalam Extra" w:cs="BRH Malayalam Extra"/>
+                <w:sz w:val="40"/>
+                <w:szCs w:val="40"/>
+                <w:highlight w:val="green"/>
+                <w:lang w:val="it-IT"/>
+              </w:rPr>
+              <w:t>p</w:t>
+            </w:r>
+            <w:r>
+              <w:rPr>
+                <w:rFonts w:ascii="BRH Malayalam Extra" w:hAnsi="BRH Malayalam Extra" w:cs="BRH Malayalam Extra"/>
+                <w:sz w:val="34"/>
+                <w:szCs w:val="40"/>
+                <w:highlight w:val="green"/>
+                <w:lang w:val="it-IT"/>
+              </w:rPr>
+              <w:t>–</w:t>
+            </w:r>
+            <w:r>
+              <w:rPr>
+                <w:rFonts w:ascii="BRH Malayalam Extra" w:hAnsi="BRH Malayalam Extra" w:cs="BRH Malayalam Extra"/>
+                <w:sz w:val="40"/>
+                <w:szCs w:val="40"/>
+                <w:lang w:val="it-IT"/>
+              </w:rPr>
+              <w:t xml:space="preserve"> | qy</w:t>
+            </w:r>
+            <w:r>
+              <w:rPr>
+                <w:rFonts w:ascii="BRH Malayalam Extra" w:hAnsi="BRH Malayalam Extra" w:cs="BRH Malayalam Extra"/>
+                <w:sz w:val="34"/>
+                <w:szCs w:val="40"/>
+                <w:lang w:val="it-IT"/>
+              </w:rPr>
+              <w:t>–</w:t>
+            </w:r>
+            <w:r>
+              <w:rPr>
+                <w:rFonts w:ascii="BRH Malayalam Extra" w:hAnsi="BRH Malayalam Extra" w:cs="BRH Malayalam Extra"/>
+                <w:sz w:val="40"/>
+                <w:szCs w:val="40"/>
+                <w:lang w:val="it-IT"/>
+              </w:rPr>
+              <w:t>´§¥Z</w:t>
+            </w:r>
+            <w:r>
+              <w:rPr>
+                <w:rFonts w:ascii="BRH Malayalam Extra" w:hAnsi="BRH Malayalam Extra" w:cs="BRH Malayalam Extra"/>
+                <w:sz w:val="34"/>
+                <w:szCs w:val="40"/>
+                <w:lang w:val="it-IT"/>
+              </w:rPr>
+              <w:t>–</w:t>
+            </w:r>
+            <w:r>
+              <w:rPr>
+                <w:rFonts w:ascii="BRH Malayalam Extra" w:hAnsi="BRH Malayalam Extra" w:cs="BRH Malayalam Extra"/>
+                <w:sz w:val="40"/>
+                <w:szCs w:val="40"/>
+                <w:lang w:val="it-IT"/>
+              </w:rPr>
+              <w:t xml:space="preserve"> |</w:t>
             </w:r>
           </w:p>
         </w:tc>
@@ -1145,6 +1813,7 @@
                 <w:szCs w:val="28"/>
                 <w:lang w:bidi="ta-IN"/>
               </w:rPr>
+              <w:lastRenderedPageBreak/>
               <w:t>TS 4.</w:t>
             </w:r>
             <w:r>
@@ -1425,7 +2094,6 @@
                 <w:szCs w:val="28"/>
                 <w:lang w:bidi="ta-IN"/>
               </w:rPr>
-              <w:lastRenderedPageBreak/>
               <w:t>TS 4.</w:t>
             </w:r>
             <w:r>
@@ -3250,6 +3918,7 @@
                 <w:szCs w:val="28"/>
                 <w:lang w:bidi="ta-IN"/>
               </w:rPr>
+              <w:lastRenderedPageBreak/>
               <w:t>TS 4.</w:t>
             </w:r>
             <w:r>
@@ -3585,7 +4254,6 @@
                 <w:szCs w:val="28"/>
                 <w:lang w:bidi="ta-IN"/>
               </w:rPr>
-              <w:lastRenderedPageBreak/>
               <w:t>TS 4.</w:t>
             </w:r>
             <w:r>
@@ -5553,6 +6221,7 @@
                 <w:szCs w:val="28"/>
                 <w:lang w:bidi="ta-IN"/>
               </w:rPr>
+              <w:lastRenderedPageBreak/>
               <w:t>TS 4.</w:t>
             </w:r>
             <w:r>
@@ -5965,7 +6634,6 @@
                 <w:szCs w:val="28"/>
                 <w:lang w:bidi="ta-IN"/>
               </w:rPr>
-              <w:lastRenderedPageBreak/>
               <w:t>TS 4.</w:t>
             </w:r>
             <w:r>
@@ -6895,6 +7563,7 @@
                 <w:sz w:val="32"/>
                 <w:szCs w:val="32"/>
               </w:rPr>
+              <w:lastRenderedPageBreak/>
               <w:t>Section, Paragraph</w:t>
             </w:r>
           </w:p>
@@ -7241,7 +7910,6 @@
                 <w:szCs w:val="32"/>
                 <w:lang w:bidi="ta-IN"/>
               </w:rPr>
-              <w:lastRenderedPageBreak/>
               <w:t>4.6.</w:t>
             </w:r>
             <w:r>
@@ -8524,6 +9192,7 @@
                 <w:szCs w:val="32"/>
                 <w:lang w:bidi="ta-IN"/>
               </w:rPr>
+              <w:lastRenderedPageBreak/>
               <w:t>4.6.7.5 – Padam</w:t>
             </w:r>
           </w:p>
@@ -10187,6 +10856,7 @@
     <w:lsdException w:name="HTML Sample" w:semiHidden="1" w:unhideWhenUsed="1"/>
     <w:lsdException w:name="HTML Typewriter" w:semiHidden="1" w:unhideWhenUsed="1"/>
     <w:lsdException w:name="HTML Variable" w:semiHidden="1" w:unhideWhenUsed="1"/>
+    <w:lsdException w:name="Normal Table" w:semiHidden="1" w:unhideWhenUsed="1"/>
     <w:lsdException w:name="annotation subject" w:semiHidden="1" w:unhideWhenUsed="1"/>
     <w:lsdException w:name="No List" w:semiHidden="1" w:unhideWhenUsed="1"/>
     <w:lsdException w:name="Outline List 1" w:semiHidden="1" w:unhideWhenUsed="1"/>
@@ -10229,8 +10899,11 @@
     <w:lsdException w:name="Table Contemporary" w:semiHidden="1" w:unhideWhenUsed="1"/>
     <w:lsdException w:name="Table Elegant" w:semiHidden="1" w:unhideWhenUsed="1"/>
     <w:lsdException w:name="Table Professional" w:semiHidden="1" w:unhideWhenUsed="1"/>
+    <w:lsdException w:name="Table Subtle 1" w:semiHidden="1" w:unhideWhenUsed="1"/>
     <w:lsdException w:name="Table Subtle 2" w:semiHidden="1" w:unhideWhenUsed="1"/>
     <w:lsdException w:name="Table Web 1" w:semiHidden="1" w:unhideWhenUsed="1"/>
+    <w:lsdException w:name="Table Web 2" w:semiHidden="1" w:unhideWhenUsed="1"/>
+    <w:lsdException w:name="Table Web 3" w:semiHidden="1" w:unhideWhenUsed="1"/>
     <w:lsdException w:name="Balloon Text" w:semiHidden="1" w:unhideWhenUsed="1"/>
     <w:lsdException w:name="Table Grid" w:uiPriority="59"/>
     <w:lsdException w:name="Table Theme" w:semiHidden="1" w:unhideWhenUsed="1"/>

--- a/TS-Padam/TS-4.6/TS 4.6 Malayalam Pada Paatam Corrections.docx
+++ b/TS-Padam/TS-4.6/TS 4.6 Malayalam Pada Paatam Corrections.docx
@@ -1,6 +1,6 @@
 
 <file path=word/document.xml><?xml version="1.0" encoding="utf-8"?>
-<w:document xmlns:wpc="http://schemas.microsoft.com/office/word/2010/wordprocessingCanvas" xmlns:cx="http://schemas.microsoft.com/office/drawing/2014/chartex" xmlns:cx1="http://schemas.microsoft.com/office/drawing/2015/9/8/chartex" xmlns:cx2="http://schemas.microsoft.com/office/drawing/2015/10/21/chartex" xmlns:cx3="http://schemas.microsoft.com/office/drawing/2016/5/9/chartex" xmlns:cx4="http://schemas.microsoft.com/office/drawing/2016/5/10/chartex" xmlns:cx5="http://schemas.microsoft.com/office/drawing/2016/5/11/chartex" xmlns:cx6="http://schemas.microsoft.com/office/drawing/2016/5/12/chartex" xmlns:cx7="http://schemas.microsoft.com/office/drawing/2016/5/13/chartex" xmlns:cx8="http://schemas.microsoft.com/office/drawing/2016/5/14/chartex" xmlns:mc="http://schemas.openxmlformats.org/markup-compatibility/2006" xmlns:aink="http://schemas.microsoft.com/office/drawing/2016/ink" xmlns:am3d="http://schemas.microsoft.com/office/drawing/2017/model3d" xmlns:o="urn:schemas-microsoft-com:office:office" xmlns:oel="http://schemas.microsoft.com/office/2019/extlst" xmlns:r="http://schemas.openxmlformats.org/officeDocument/2006/relationships" xmlns:m="http://schemas.openxmlformats.org/officeDocument/2006/math" xmlns:v="urn:schemas-microsoft-com:vml" xmlns:wp14="http://schemas.microsoft.com/office/word/2010/wordprocessingDrawing" xmlns:wp="http://schemas.openxmlformats.org/drawingml/2006/wordprocessingDrawing" xmlns:w10="urn:schemas-microsoft-com:office:word" xmlns:w="http://schemas.openxmlformats.org/wordprocessingml/2006/main" xmlns:w14="http://schemas.microsoft.com/office/word/2010/wordml" xmlns:w15="http://schemas.microsoft.com/office/word/2012/wordml" xmlns:w16cex="http://schemas.microsoft.com/office/word/2018/wordml/cex" xmlns:w16cid="http://schemas.microsoft.com/office/word/2016/wordml/cid" xmlns:w16="http://schemas.microsoft.com/office/word/2018/wordml" xmlns:w16sdtdh="http://schemas.microsoft.com/office/word/2020/wordml/sdtdatahash" xmlns:w16se="http://schemas.microsoft.com/office/word/2015/wordml/symex" xmlns:wpg="http://schemas.microsoft.com/office/word/2010/wordprocessingGroup" xmlns:wpi="http://schemas.microsoft.com/office/word/2010/wordprocessingInk" xmlns:wne="http://schemas.microsoft.com/office/word/2006/wordml" xmlns:wps="http://schemas.microsoft.com/office/word/2010/wordprocessingShape" mc:Ignorable="w14 w15 w16se w16cid w16 w16cex w16sdtdh wp14">
+<w:document xmlns:wpc="http://schemas.microsoft.com/office/word/2010/wordprocessingCanvas" xmlns:cx="http://schemas.microsoft.com/office/drawing/2014/chartex" xmlns:cx1="http://schemas.microsoft.com/office/drawing/2015/9/8/chartex" xmlns:cx2="http://schemas.microsoft.com/office/drawing/2015/10/21/chartex" xmlns:cx3="http://schemas.microsoft.com/office/drawing/2016/5/9/chartex" xmlns:cx4="http://schemas.microsoft.com/office/drawing/2016/5/10/chartex" xmlns:cx5="http://schemas.microsoft.com/office/drawing/2016/5/11/chartex" xmlns:cx6="http://schemas.microsoft.com/office/drawing/2016/5/12/chartex" xmlns:cx7="http://schemas.microsoft.com/office/drawing/2016/5/13/chartex" xmlns:cx8="http://schemas.microsoft.com/office/drawing/2016/5/14/chartex" xmlns:mc="http://schemas.openxmlformats.org/markup-compatibility/2006" xmlns:aink="http://schemas.microsoft.com/office/drawing/2016/ink" xmlns:am3d="http://schemas.microsoft.com/office/drawing/2017/model3d" xmlns:o="urn:schemas-microsoft-com:office:office" xmlns:oel="http://schemas.microsoft.com/office/2019/extlst" xmlns:r="http://schemas.openxmlformats.org/officeDocument/2006/relationships" xmlns:m="http://schemas.openxmlformats.org/officeDocument/2006/math" xmlns:v="urn:schemas-microsoft-com:vml" xmlns:wp14="http://schemas.microsoft.com/office/word/2010/wordprocessingDrawing" xmlns:wp="http://schemas.openxmlformats.org/drawingml/2006/wordprocessingDrawing" xmlns:w10="urn:schemas-microsoft-com:office:word" xmlns:w="http://schemas.openxmlformats.org/wordprocessingml/2006/main" xmlns:w14="http://schemas.microsoft.com/office/word/2010/wordml" xmlns:w15="http://schemas.microsoft.com/office/word/2012/wordml" xmlns:w16cex="http://schemas.microsoft.com/office/word/2018/wordml/cex" xmlns:w16cid="http://schemas.microsoft.com/office/word/2016/wordml/cid" xmlns:w16="http://schemas.microsoft.com/office/word/2018/wordml" xmlns:w16du="http://schemas.microsoft.com/office/word/2023/wordml/word16du" xmlns:w16sdtdh="http://schemas.microsoft.com/office/word/2020/wordml/sdtdatahash" xmlns:w16se="http://schemas.microsoft.com/office/word/2015/wordml/symex" xmlns:wpg="http://schemas.microsoft.com/office/word/2010/wordprocessingGroup" xmlns:wpi="http://schemas.microsoft.com/office/word/2010/wordprocessingInk" xmlns:wne="http://schemas.microsoft.com/office/word/2006/wordml" xmlns:wps="http://schemas.microsoft.com/office/word/2010/wordprocessingShape" mc:Ignorable="w14 w15 w16se w16cid w16 w16cex w16sdtdh w16du wp14">
   <w:body>
     <w:p>
       <w:pPr>
@@ -21,7 +21,29 @@
           <w:szCs w:val="32"/>
           <w:u w:val="single"/>
         </w:rPr>
-        <w:t xml:space="preserve">TS Pada Paatam –  TS 4.6 Malayalam </w:t>
+        <w:t xml:space="preserve">TS Pada Paatam </w:t>
+      </w:r>
+      <w:proofErr w:type="gramStart"/>
+      <w:r>
+        <w:rPr>
+          <w:b/>
+          <w:bCs/>
+          <w:sz w:val="32"/>
+          <w:szCs w:val="32"/>
+          <w:u w:val="single"/>
+        </w:rPr>
+        <w:t>–  TS</w:t>
+      </w:r>
+      <w:proofErr w:type="gramEnd"/>
+      <w:r>
+        <w:rPr>
+          <w:b/>
+          <w:bCs/>
+          <w:sz w:val="32"/>
+          <w:szCs w:val="32"/>
+          <w:u w:val="single"/>
+        </w:rPr>
+        <w:t xml:space="preserve"> 4.6 Malayalam </w:t>
       </w:r>
       <w:r>
         <w:rPr>
@@ -249,7 +271,27 @@
                 <w:szCs w:val="28"/>
                 <w:lang w:bidi="ta-IN"/>
               </w:rPr>
-              <w:t>5.4</w:t>
+              <w:t>2</w:t>
+            </w:r>
+            <w:r>
+              <w:rPr>
+                <w:rFonts w:cs="Latha"/>
+                <w:b/>
+                <w:sz w:val="28"/>
+                <w:szCs w:val="28"/>
+                <w:lang w:bidi="ta-IN"/>
+              </w:rPr>
+              <w:t>.</w:t>
+            </w:r>
+            <w:r>
+              <w:rPr>
+                <w:rFonts w:cs="Latha"/>
+                <w:b/>
+                <w:sz w:val="28"/>
+                <w:szCs w:val="28"/>
+                <w:lang w:bidi="ta-IN"/>
+              </w:rPr>
+              <w:t>1</w:t>
             </w:r>
             <w:r>
               <w:rPr>
@@ -321,17 +363,7 @@
                 <w:szCs w:val="28"/>
                 <w:lang w:bidi="ta-IN"/>
               </w:rPr>
-              <w:t>1</w:t>
-            </w:r>
-            <w:r>
-              <w:rPr>
-                <w:rFonts w:cs="Latha"/>
-                <w:b/>
-                <w:sz w:val="28"/>
-                <w:szCs w:val="28"/>
-                <w:lang w:bidi="ta-IN"/>
-              </w:rPr>
-              <w:t>2</w:t>
+              <w:t>50</w:t>
             </w:r>
           </w:p>
           <w:p>
@@ -363,7 +395,7 @@
                 <w:szCs w:val="28"/>
                 <w:lang w:bidi="ta-IN"/>
               </w:rPr>
-              <w:t>24</w:t>
+              <w:t>6</w:t>
             </w:r>
           </w:p>
         </w:tc>
@@ -384,32 +416,33 @@
                 <w:rFonts w:ascii="BRH Malayalam Extra" w:hAnsi="BRH Malayalam Extra" w:cs="BRH Malayalam Extra"/>
                 <w:sz w:val="40"/>
                 <w:szCs w:val="40"/>
-              </w:rPr>
-            </w:pPr>
-            <w:r>
-              <w:rPr>
-                <w:rFonts w:ascii="BRH Malayalam Extra" w:hAnsi="BRH Malayalam Extra" w:cs="BRH Malayalam Extra"/>
-                <w:sz w:val="40"/>
-                <w:szCs w:val="40"/>
                 <w:highlight w:val="yellow"/>
               </w:rPr>
-              <w:t>Zûx</w:t>
-            </w:r>
-            <w:r>
-              <w:rPr>
-                <w:rFonts w:ascii="BRH Malayalam Extra" w:hAnsi="BRH Malayalam Extra" w:cs="BRH Malayalam Extra"/>
-                <w:sz w:val="34"/>
-                <w:szCs w:val="40"/>
-              </w:rPr>
-              <w:t>–</w:t>
-            </w:r>
-            <w:r>
-              <w:rPr>
-                <w:rFonts w:ascii="BRH Malayalam Extra" w:hAnsi="BRH Malayalam Extra" w:cs="BRH Malayalam Extra"/>
-                <w:sz w:val="40"/>
-                <w:szCs w:val="40"/>
-              </w:rPr>
-              <w:t>I | qqû—ÇJ |</w:t>
+            </w:pPr>
+            <w:r>
+              <w:rPr>
+                <w:rFonts w:ascii="BRH Malayalam Extra" w:hAnsi="BRH Malayalam Extra" w:cs="BRH Malayalam Extra"/>
+                <w:sz w:val="40"/>
+                <w:szCs w:val="40"/>
+              </w:rPr>
+              <w:t xml:space="preserve">sZ§ | </w:t>
+            </w:r>
+            <w:r>
+              <w:rPr>
+                <w:rFonts w:ascii="BRH Malayalam Extra" w:hAnsi="BRH Malayalam Extra" w:cs="BRH Malayalam Extra"/>
+                <w:sz w:val="40"/>
+                <w:szCs w:val="40"/>
+                <w:highlight w:val="yellow"/>
+              </w:rPr>
+              <w:t>R</w:t>
+            </w:r>
+            <w:r>
+              <w:rPr>
+                <w:rFonts w:ascii="BRH Malayalam Extra" w:hAnsi="BRH Malayalam Extra" w:cs="BRH Malayalam Extra"/>
+                <w:sz w:val="40"/>
+                <w:szCs w:val="40"/>
+              </w:rPr>
+              <w:t>Rxd— ||</w:t>
             </w:r>
           </w:p>
         </w:tc>
@@ -430,24 +463,43 @@
                 <w:rFonts w:ascii="BRH Malayalam Extra" w:hAnsi="BRH Malayalam Extra" w:cs="BRH Malayalam Extra"/>
                 <w:sz w:val="40"/>
                 <w:szCs w:val="40"/>
-              </w:rPr>
-            </w:pPr>
-            <w:r>
-              <w:rPr>
-                <w:rFonts w:ascii="BRH Malayalam Extra" w:hAnsi="BRH Malayalam Extra" w:cs="BRH Malayalam Extra"/>
-                <w:sz w:val="40"/>
-                <w:szCs w:val="40"/>
                 <w:highlight w:val="green"/>
               </w:rPr>
-              <w:t>ZûxI</w:t>
-            </w:r>
-            <w:r>
-              <w:rPr>
-                <w:rFonts w:ascii="BRH Malayalam Extra" w:hAnsi="BRH Malayalam Extra" w:cs="BRH Malayalam Extra"/>
-                <w:sz w:val="40"/>
-                <w:szCs w:val="40"/>
-              </w:rPr>
-              <w:t xml:space="preserve"> | qqû—ÇJ |</w:t>
+            </w:pPr>
+            <w:r>
+              <w:rPr>
+                <w:rFonts w:ascii="BRH Malayalam Extra" w:hAnsi="BRH Malayalam Extra" w:cs="BRH Malayalam Extra"/>
+                <w:sz w:val="40"/>
+                <w:szCs w:val="40"/>
+              </w:rPr>
+              <w:t xml:space="preserve">sZ§ | </w:t>
+            </w:r>
+            <w:r>
+              <w:rPr>
+                <w:rFonts w:ascii="BRH Malayalam Extra" w:hAnsi="BRH Malayalam Extra" w:cs="BRH Malayalam Extra"/>
+                <w:sz w:val="40"/>
+                <w:szCs w:val="40"/>
+                <w:highlight w:val="green"/>
+              </w:rPr>
+              <w:t>R</w:t>
+            </w:r>
+            <w:r>
+              <w:rPr>
+                <w:rFonts w:ascii="BRH Malayalam Extra" w:hAnsi="BRH Malayalam Extra" w:cs="BRH Malayalam Extra"/>
+                <w:sz w:val="34"/>
+                <w:szCs w:val="40"/>
+                <w:highlight w:val="green"/>
+                <w:lang w:val="it-IT"/>
+              </w:rPr>
+              <w:t>–</w:t>
+            </w:r>
+            <w:r>
+              <w:rPr>
+                <w:rFonts w:ascii="BRH Malayalam Extra" w:hAnsi="BRH Malayalam Extra" w:cs="BRH Malayalam Extra"/>
+                <w:sz w:val="40"/>
+                <w:szCs w:val="40"/>
+              </w:rPr>
+              <w:t>Rxd— ||</w:t>
             </w:r>
           </w:p>
         </w:tc>
@@ -515,6 +567,252 @@
                 <w:szCs w:val="28"/>
                 <w:lang w:bidi="ta-IN"/>
               </w:rPr>
+              <w:t>5.4</w:t>
+            </w:r>
+            <w:r>
+              <w:rPr>
+                <w:rFonts w:cs="Latha"/>
+                <w:b/>
+                <w:sz w:val="28"/>
+                <w:szCs w:val="28"/>
+                <w:lang w:bidi="ta-IN"/>
+              </w:rPr>
+              <w:t xml:space="preserve"> - </w:t>
+            </w:r>
+            <w:r>
+              <w:rPr>
+                <w:rFonts w:cs="Latha"/>
+                <w:b/>
+                <w:sz w:val="28"/>
+                <w:szCs w:val="28"/>
+                <w:lang w:bidi="ta-IN"/>
+              </w:rPr>
+              <w:t>Padam</w:t>
+            </w:r>
+            <w:r>
+              <w:rPr>
+                <w:rFonts w:cs="Latha"/>
+                <w:b/>
+                <w:sz w:val="28"/>
+                <w:szCs w:val="28"/>
+                <w:lang w:bidi="ta-IN"/>
+              </w:rPr>
+              <w:t xml:space="preserve"> </w:t>
+            </w:r>
+          </w:p>
+          <w:p>
+            <w:pPr>
+              <w:spacing w:before="0" w:line="240" w:lineRule="auto"/>
+              <w:rPr>
+                <w:rFonts w:cs="Latha"/>
+                <w:b/>
+                <w:sz w:val="28"/>
+                <w:szCs w:val="28"/>
+                <w:lang w:bidi="ta-IN"/>
+              </w:rPr>
+            </w:pPr>
+            <w:r>
+              <w:rPr>
+                <w:rFonts w:cs="Latha"/>
+                <w:b/>
+                <w:sz w:val="28"/>
+                <w:szCs w:val="28"/>
+                <w:lang w:bidi="ta-IN"/>
+              </w:rPr>
+              <w:t>Padam</w:t>
+            </w:r>
+            <w:r>
+              <w:rPr>
+                <w:rFonts w:cs="Latha"/>
+                <w:b/>
+                <w:sz w:val="28"/>
+                <w:szCs w:val="28"/>
+                <w:lang w:bidi="ta-IN"/>
+              </w:rPr>
+              <w:t xml:space="preserve"> No: - </w:t>
+            </w:r>
+            <w:r>
+              <w:rPr>
+                <w:rFonts w:cs="Latha"/>
+                <w:b/>
+                <w:sz w:val="28"/>
+                <w:szCs w:val="28"/>
+                <w:lang w:bidi="ta-IN"/>
+              </w:rPr>
+              <w:t>1</w:t>
+            </w:r>
+            <w:r>
+              <w:rPr>
+                <w:rFonts w:cs="Latha"/>
+                <w:b/>
+                <w:sz w:val="28"/>
+                <w:szCs w:val="28"/>
+                <w:lang w:bidi="ta-IN"/>
+              </w:rPr>
+              <w:t>2</w:t>
+            </w:r>
+          </w:p>
+          <w:p>
+            <w:pPr>
+              <w:spacing w:before="0" w:line="240" w:lineRule="auto"/>
+              <w:rPr>
+                <w:rFonts w:cs="Latha"/>
+                <w:b/>
+                <w:sz w:val="28"/>
+                <w:szCs w:val="28"/>
+                <w:lang w:bidi="ta-IN"/>
+              </w:rPr>
+            </w:pPr>
+            <w:r>
+              <w:rPr>
+                <w:rFonts w:cs="Latha"/>
+                <w:b/>
+                <w:sz w:val="28"/>
+                <w:szCs w:val="28"/>
+                <w:lang w:bidi="ta-IN"/>
+              </w:rPr>
+              <w:t xml:space="preserve">Panchaati No. - </w:t>
+            </w:r>
+            <w:r>
+              <w:rPr>
+                <w:rFonts w:cs="Latha"/>
+                <w:b/>
+                <w:sz w:val="28"/>
+                <w:szCs w:val="28"/>
+                <w:lang w:bidi="ta-IN"/>
+              </w:rPr>
+              <w:t>24</w:t>
+            </w:r>
+          </w:p>
+        </w:tc>
+        <w:tc>
+          <w:tcPr>
+            <w:tcW w:w="5208" w:type="dxa"/>
+            <w:tcBorders>
+              <w:top w:val="single" w:sz="4" w:space="0" w:color="000000"/>
+              <w:left w:val="single" w:sz="4" w:space="0" w:color="000000"/>
+              <w:bottom w:val="single" w:sz="4" w:space="0" w:color="000000"/>
+              <w:right w:val="single" w:sz="4" w:space="0" w:color="000000"/>
+            </w:tcBorders>
+          </w:tcPr>
+          <w:p>
+            <w:pPr>
+              <w:spacing w:before="0" w:line="240" w:lineRule="auto"/>
+              <w:rPr>
+                <w:rFonts w:ascii="BRH Malayalam Extra" w:hAnsi="BRH Malayalam Extra" w:cs="BRH Malayalam Extra"/>
+                <w:sz w:val="40"/>
+                <w:szCs w:val="40"/>
+              </w:rPr>
+            </w:pPr>
+            <w:r>
+              <w:rPr>
+                <w:rFonts w:ascii="BRH Malayalam Extra" w:hAnsi="BRH Malayalam Extra" w:cs="BRH Malayalam Extra"/>
+                <w:sz w:val="40"/>
+                <w:szCs w:val="40"/>
+                <w:highlight w:val="yellow"/>
+              </w:rPr>
+              <w:t>Zûx</w:t>
+            </w:r>
+            <w:r>
+              <w:rPr>
+                <w:rFonts w:ascii="BRH Malayalam Extra" w:hAnsi="BRH Malayalam Extra" w:cs="BRH Malayalam Extra"/>
+                <w:sz w:val="34"/>
+                <w:szCs w:val="40"/>
+              </w:rPr>
+              <w:t>–</w:t>
+            </w:r>
+            <w:r>
+              <w:rPr>
+                <w:rFonts w:ascii="BRH Malayalam Extra" w:hAnsi="BRH Malayalam Extra" w:cs="BRH Malayalam Extra"/>
+                <w:sz w:val="40"/>
+                <w:szCs w:val="40"/>
+              </w:rPr>
+              <w:t>I | qqû—ÇJ |</w:t>
+            </w:r>
+          </w:p>
+        </w:tc>
+        <w:tc>
+          <w:tcPr>
+            <w:tcW w:w="5220" w:type="dxa"/>
+            <w:tcBorders>
+              <w:top w:val="single" w:sz="4" w:space="0" w:color="000000"/>
+              <w:left w:val="single" w:sz="4" w:space="0" w:color="000000"/>
+              <w:bottom w:val="single" w:sz="4" w:space="0" w:color="000000"/>
+              <w:right w:val="single" w:sz="4" w:space="0" w:color="000000"/>
+            </w:tcBorders>
+          </w:tcPr>
+          <w:p>
+            <w:pPr>
+              <w:spacing w:before="0" w:line="240" w:lineRule="auto"/>
+              <w:rPr>
+                <w:rFonts w:ascii="BRH Malayalam Extra" w:hAnsi="BRH Malayalam Extra" w:cs="BRH Malayalam Extra"/>
+                <w:sz w:val="40"/>
+                <w:szCs w:val="40"/>
+              </w:rPr>
+            </w:pPr>
+            <w:r>
+              <w:rPr>
+                <w:rFonts w:ascii="BRH Malayalam Extra" w:hAnsi="BRH Malayalam Extra" w:cs="BRH Malayalam Extra"/>
+                <w:sz w:val="40"/>
+                <w:szCs w:val="40"/>
+                <w:highlight w:val="green"/>
+              </w:rPr>
+              <w:t>ZûxI</w:t>
+            </w:r>
+            <w:r>
+              <w:rPr>
+                <w:rFonts w:ascii="BRH Malayalam Extra" w:hAnsi="BRH Malayalam Extra" w:cs="BRH Malayalam Extra"/>
+                <w:sz w:val="40"/>
+                <w:szCs w:val="40"/>
+              </w:rPr>
+              <w:t xml:space="preserve"> | qqû—ÇJ |</w:t>
+            </w:r>
+          </w:p>
+        </w:tc>
+      </w:tr>
+      <w:tr>
+        <w:trPr>
+          <w:trHeight w:val="1008"/>
+        </w:trPr>
+        <w:tc>
+          <w:tcPr>
+            <w:tcW w:w="3092" w:type="dxa"/>
+            <w:tcBorders>
+              <w:top w:val="single" w:sz="4" w:space="0" w:color="000000"/>
+              <w:left w:val="single" w:sz="4" w:space="0" w:color="000000"/>
+              <w:bottom w:val="single" w:sz="4" w:space="0" w:color="000000"/>
+              <w:right w:val="single" w:sz="4" w:space="0" w:color="000000"/>
+            </w:tcBorders>
+          </w:tcPr>
+          <w:p>
+            <w:pPr>
+              <w:spacing w:before="0" w:line="240" w:lineRule="auto"/>
+              <w:rPr>
+                <w:rFonts w:cs="Latha"/>
+                <w:b/>
+                <w:sz w:val="28"/>
+                <w:szCs w:val="28"/>
+                <w:lang w:bidi="ta-IN"/>
+              </w:rPr>
+            </w:pPr>
+            <w:r>
+              <w:rPr>
+                <w:rFonts w:cs="Latha"/>
+                <w:b/>
+                <w:sz w:val="28"/>
+                <w:szCs w:val="28"/>
+                <w:lang w:bidi="ta-IN"/>
+              </w:rPr>
+              <w:t>TS 4.</w:t>
+            </w:r>
+            <w:r>
+              <w:rPr>
+                <w:rFonts w:cs="Latha"/>
+                <w:b/>
+                <w:sz w:val="28"/>
+                <w:szCs w:val="28"/>
+                <w:lang w:bidi="ta-IN"/>
+              </w:rPr>
               <w:t>6</w:t>
             </w:r>
             <w:r>
@@ -535,7 +833,7 @@
                 <w:szCs w:val="28"/>
                 <w:lang w:bidi="ta-IN"/>
               </w:rPr>
-              <w:t>1</w:t>
+              <w:t>6.1</w:t>
             </w:r>
             <w:r>
               <w:rPr>
@@ -639,17 +937,7 @@
                 <w:szCs w:val="28"/>
                 <w:lang w:bidi="ta-IN"/>
               </w:rPr>
-              <w:t>2</w:t>
-            </w:r>
-            <w:r>
-              <w:rPr>
-                <w:rFonts w:cs="Latha"/>
-                <w:b/>
-                <w:sz w:val="28"/>
-                <w:szCs w:val="28"/>
-                <w:lang w:bidi="ta-IN"/>
-              </w:rPr>
-              <w:t>7</w:t>
+              <w:t>27</w:t>
             </w:r>
           </w:p>
         </w:tc>
@@ -1272,7 +1560,29 @@
           <w:szCs w:val="32"/>
           <w:u w:val="single"/>
         </w:rPr>
-        <w:t xml:space="preserve">TS Pada Paatam –  TS 4.6 Malayalam </w:t>
+        <w:t xml:space="preserve">TS Pada Paatam </w:t>
+      </w:r>
+      <w:proofErr w:type="gramStart"/>
+      <w:r>
+        <w:rPr>
+          <w:b/>
+          <w:bCs/>
+          <w:sz w:val="32"/>
+          <w:szCs w:val="32"/>
+          <w:u w:val="single"/>
+        </w:rPr>
+        <w:t>–  TS</w:t>
+      </w:r>
+      <w:proofErr w:type="gramEnd"/>
+      <w:r>
+        <w:rPr>
+          <w:b/>
+          <w:bCs/>
+          <w:sz w:val="32"/>
+          <w:szCs w:val="32"/>
+          <w:u w:val="single"/>
+        </w:rPr>
+        <w:t xml:space="preserve"> 4.6 Malayalam </w:t>
       </w:r>
       <w:r>
         <w:rPr>
@@ -1469,6 +1779,7 @@
                 <w:szCs w:val="28"/>
                 <w:lang w:bidi="ta-IN"/>
               </w:rPr>
+              <w:lastRenderedPageBreak/>
               <w:t>TS 4.</w:t>
             </w:r>
             <w:r>
@@ -1813,7 +2124,6 @@
                 <w:szCs w:val="28"/>
                 <w:lang w:bidi="ta-IN"/>
               </w:rPr>
-              <w:lastRenderedPageBreak/>
               <w:t>TS 4.</w:t>
             </w:r>
             <w:r>
@@ -3436,7 +3746,29 @@
           <w:szCs w:val="32"/>
           <w:u w:val="single"/>
         </w:rPr>
-        <w:t xml:space="preserve">TS Pada Paatam –  TS 4.6 Malayalam </w:t>
+        <w:t xml:space="preserve">TS Pada Paatam </w:t>
+      </w:r>
+      <w:proofErr w:type="gramStart"/>
+      <w:r>
+        <w:rPr>
+          <w:b/>
+          <w:bCs/>
+          <w:sz w:val="32"/>
+          <w:szCs w:val="32"/>
+          <w:u w:val="single"/>
+        </w:rPr>
+        <w:t>–  TS</w:t>
+      </w:r>
+      <w:proofErr w:type="gramEnd"/>
+      <w:r>
+        <w:rPr>
+          <w:b/>
+          <w:bCs/>
+          <w:sz w:val="32"/>
+          <w:szCs w:val="32"/>
+          <w:u w:val="single"/>
+        </w:rPr>
+        <w:t xml:space="preserve"> 4.6 Malayalam </w:t>
       </w:r>
       <w:r>
         <w:rPr>
@@ -3633,6 +3965,7 @@
                 <w:szCs w:val="28"/>
                 <w:lang w:bidi="ta-IN"/>
               </w:rPr>
+              <w:lastRenderedPageBreak/>
               <w:t>TS 4.</w:t>
             </w:r>
             <w:r>
@@ -3918,7 +4251,6 @@
                 <w:szCs w:val="28"/>
                 <w:lang w:bidi="ta-IN"/>
               </w:rPr>
-              <w:lastRenderedPageBreak/>
               <w:t>TS 4.</w:t>
             </w:r>
             <w:r>
@@ -4851,6 +5183,7 @@
               </w:rPr>
               <w:t>“</w:t>
             </w:r>
+            <w:proofErr w:type="gramStart"/>
             <w:r>
               <w:rPr>
                 <w:rFonts w:ascii="BRH Malayalam Extra" w:hAnsi="BRH Malayalam Extra" w:cs="BRH Malayalam Extra"/>
@@ -4875,6 +5208,7 @@
               </w:rPr>
               <w:t>deleted</w:t>
             </w:r>
+            <w:proofErr w:type="gramEnd"/>
             <w:r>
               <w:rPr>
                 <w:rFonts w:cs="Arial"/>
@@ -7406,7 +7740,29 @@
           <w:szCs w:val="32"/>
           <w:u w:val="single"/>
         </w:rPr>
-        <w:t xml:space="preserve">TS Pada Paatam –  TS 4.6 </w:t>
+        <w:t xml:space="preserve">TS Pada Paatam </w:t>
+      </w:r>
+      <w:proofErr w:type="gramStart"/>
+      <w:r>
+        <w:rPr>
+          <w:b/>
+          <w:bCs/>
+          <w:sz w:val="32"/>
+          <w:szCs w:val="32"/>
+          <w:u w:val="single"/>
+        </w:rPr>
+        <w:t>–  TS</w:t>
+      </w:r>
+      <w:proofErr w:type="gramEnd"/>
+      <w:r>
+        <w:rPr>
+          <w:b/>
+          <w:bCs/>
+          <w:sz w:val="32"/>
+          <w:szCs w:val="32"/>
+          <w:u w:val="single"/>
+        </w:rPr>
+        <w:t xml:space="preserve"> 4.6 </w:t>
       </w:r>
       <w:r>
         <w:rPr>
@@ -8050,7 +8406,16 @@
                 <w:sz w:val="40"/>
                 <w:szCs w:val="40"/>
               </w:rPr>
-              <w:t>¥±xh—Y-Òª.</w:t>
+              <w:t>¥±xh—Y-</w:t>
+            </w:r>
+            <w:proofErr w:type="gramStart"/>
+            <w:r>
+              <w:rPr>
+                <w:rFonts w:ascii="BRH Malayalam Extra" w:hAnsi="BRH Malayalam Extra" w:cs="BRH Malayalam Extra"/>
+                <w:sz w:val="40"/>
+                <w:szCs w:val="40"/>
+              </w:rPr>
+              <w:t>Òª.</w:t>
             </w:r>
             <w:r>
               <w:rPr>
@@ -8061,6 +8426,7 @@
               </w:rPr>
               <w:t>r</w:t>
             </w:r>
+            <w:proofErr w:type="gramEnd"/>
             <w:r>
               <w:rPr>
                 <w:rFonts w:ascii="BRH Malayalam Extra" w:hAnsi="BRH Malayalam Extra" w:cs="BRH Malayalam Extra"/>
@@ -8147,7 +8513,16 @@
                 <w:sz w:val="40"/>
                 <w:szCs w:val="40"/>
               </w:rPr>
-              <w:t>¥±xh—Y-Òª.</w:t>
+              <w:t>¥±xh—Y-</w:t>
+            </w:r>
+            <w:proofErr w:type="gramStart"/>
+            <w:r>
+              <w:rPr>
+                <w:rFonts w:ascii="BRH Malayalam Extra" w:hAnsi="BRH Malayalam Extra" w:cs="BRH Malayalam Extra"/>
+                <w:sz w:val="40"/>
+                <w:szCs w:val="40"/>
+              </w:rPr>
+              <w:t>Òª.</w:t>
             </w:r>
             <w:r>
               <w:rPr>
@@ -8158,6 +8533,7 @@
               </w:rPr>
               <w:t>rYz</w:t>
             </w:r>
+            <w:proofErr w:type="gramEnd"/>
             <w:r>
               <w:rPr>
                 <w:rFonts w:ascii="BRH Malayalam Extra" w:hAnsi="BRH Malayalam Extra" w:cs="BRH Malayalam Extra"/>
@@ -10286,7 +10662,7 @@
 </file>
 
 <file path=word/endnotes.xml><?xml version="1.0" encoding="utf-8"?>
-<w:endnotes xmlns:wpc="http://schemas.microsoft.com/office/word/2010/wordprocessingCanvas" xmlns:cx="http://schemas.microsoft.com/office/drawing/2014/chartex" xmlns:cx1="http://schemas.microsoft.com/office/drawing/2015/9/8/chartex" xmlns:cx2="http://schemas.microsoft.com/office/drawing/2015/10/21/chartex" xmlns:cx3="http://schemas.microsoft.com/office/drawing/2016/5/9/chartex" xmlns:cx4="http://schemas.microsoft.com/office/drawing/2016/5/10/chartex" xmlns:cx5="http://schemas.microsoft.com/office/drawing/2016/5/11/chartex" xmlns:cx6="http://schemas.microsoft.com/office/drawing/2016/5/12/chartex" xmlns:cx7="http://schemas.microsoft.com/office/drawing/2016/5/13/chartex" xmlns:cx8="http://schemas.microsoft.com/office/drawing/2016/5/14/chartex" xmlns:mc="http://schemas.openxmlformats.org/markup-compatibility/2006" xmlns:aink="http://schemas.microsoft.com/office/drawing/2016/ink" xmlns:am3d="http://schemas.microsoft.com/office/drawing/2017/model3d" xmlns:o="urn:schemas-microsoft-com:office:office" xmlns:oel="http://schemas.microsoft.com/office/2019/extlst" xmlns:r="http://schemas.openxmlformats.org/officeDocument/2006/relationships" xmlns:m="http://schemas.openxmlformats.org/officeDocument/2006/math" xmlns:v="urn:schemas-microsoft-com:vml" xmlns:wp14="http://schemas.microsoft.com/office/word/2010/wordprocessingDrawing" xmlns:wp="http://schemas.openxmlformats.org/drawingml/2006/wordprocessingDrawing" xmlns:w10="urn:schemas-microsoft-com:office:word" xmlns:w="http://schemas.openxmlformats.org/wordprocessingml/2006/main" xmlns:w14="http://schemas.microsoft.com/office/word/2010/wordml" xmlns:w15="http://schemas.microsoft.com/office/word/2012/wordml" xmlns:w16cex="http://schemas.microsoft.com/office/word/2018/wordml/cex" xmlns:w16cid="http://schemas.microsoft.com/office/word/2016/wordml/cid" xmlns:w16="http://schemas.microsoft.com/office/word/2018/wordml" xmlns:w16sdtdh="http://schemas.microsoft.com/office/word/2020/wordml/sdtdatahash" xmlns:w16se="http://schemas.microsoft.com/office/word/2015/wordml/symex" xmlns:wpg="http://schemas.microsoft.com/office/word/2010/wordprocessingGroup" xmlns:wpi="http://schemas.microsoft.com/office/word/2010/wordprocessingInk" xmlns:wne="http://schemas.microsoft.com/office/word/2006/wordml" xmlns:wps="http://schemas.microsoft.com/office/word/2010/wordprocessingShape" mc:Ignorable="w14 w15 w16se w16cid w16 w16cex w16sdtdh wp14">
+<w:endnotes xmlns:wpc="http://schemas.microsoft.com/office/word/2010/wordprocessingCanvas" xmlns:cx="http://schemas.microsoft.com/office/drawing/2014/chartex" xmlns:cx1="http://schemas.microsoft.com/office/drawing/2015/9/8/chartex" xmlns:cx2="http://schemas.microsoft.com/office/drawing/2015/10/21/chartex" xmlns:cx3="http://schemas.microsoft.com/office/drawing/2016/5/9/chartex" xmlns:cx4="http://schemas.microsoft.com/office/drawing/2016/5/10/chartex" xmlns:cx5="http://schemas.microsoft.com/office/drawing/2016/5/11/chartex" xmlns:cx6="http://schemas.microsoft.com/office/drawing/2016/5/12/chartex" xmlns:cx7="http://schemas.microsoft.com/office/drawing/2016/5/13/chartex" xmlns:cx8="http://schemas.microsoft.com/office/drawing/2016/5/14/chartex" xmlns:mc="http://schemas.openxmlformats.org/markup-compatibility/2006" xmlns:aink="http://schemas.microsoft.com/office/drawing/2016/ink" xmlns:am3d="http://schemas.microsoft.com/office/drawing/2017/model3d" xmlns:o="urn:schemas-microsoft-com:office:office" xmlns:oel="http://schemas.microsoft.com/office/2019/extlst" xmlns:r="http://schemas.openxmlformats.org/officeDocument/2006/relationships" xmlns:m="http://schemas.openxmlformats.org/officeDocument/2006/math" xmlns:v="urn:schemas-microsoft-com:vml" xmlns:wp14="http://schemas.microsoft.com/office/word/2010/wordprocessingDrawing" xmlns:wp="http://schemas.openxmlformats.org/drawingml/2006/wordprocessingDrawing" xmlns:w10="urn:schemas-microsoft-com:office:word" xmlns:w="http://schemas.openxmlformats.org/wordprocessingml/2006/main" xmlns:w14="http://schemas.microsoft.com/office/word/2010/wordml" xmlns:w15="http://schemas.microsoft.com/office/word/2012/wordml" xmlns:w16cex="http://schemas.microsoft.com/office/word/2018/wordml/cex" xmlns:w16cid="http://schemas.microsoft.com/office/word/2016/wordml/cid" xmlns:w16="http://schemas.microsoft.com/office/word/2018/wordml" xmlns:w16du="http://schemas.microsoft.com/office/word/2023/wordml/word16du" xmlns:w16sdtdh="http://schemas.microsoft.com/office/word/2020/wordml/sdtdatahash" xmlns:w16se="http://schemas.microsoft.com/office/word/2015/wordml/symex" xmlns:wpg="http://schemas.microsoft.com/office/word/2010/wordprocessingGroup" xmlns:wpi="http://schemas.microsoft.com/office/word/2010/wordprocessingInk" xmlns:wne="http://schemas.microsoft.com/office/word/2006/wordml" xmlns:wps="http://schemas.microsoft.com/office/word/2010/wordprocessingShape" mc:Ignorable="w14 w15 w16se w16cid w16 w16cex w16sdtdh w16du wp14">
   <w:endnote w:type="separator" w:id="-1">
     <w:p>
       <w:pPr>
@@ -10311,7 +10687,7 @@
 </file>
 
 <file path=word/footer1.xml><?xml version="1.0" encoding="utf-8"?>
-<w:ftr xmlns:wpc="http://schemas.microsoft.com/office/word/2010/wordprocessingCanvas" xmlns:cx="http://schemas.microsoft.com/office/drawing/2014/chartex" xmlns:cx1="http://schemas.microsoft.com/office/drawing/2015/9/8/chartex" xmlns:cx2="http://schemas.microsoft.com/office/drawing/2015/10/21/chartex" xmlns:cx3="http://schemas.microsoft.com/office/drawing/2016/5/9/chartex" xmlns:cx4="http://schemas.microsoft.com/office/drawing/2016/5/10/chartex" xmlns:cx5="http://schemas.microsoft.com/office/drawing/2016/5/11/chartex" xmlns:cx6="http://schemas.microsoft.com/office/drawing/2016/5/12/chartex" xmlns:cx7="http://schemas.microsoft.com/office/drawing/2016/5/13/chartex" xmlns:cx8="http://schemas.microsoft.com/office/drawing/2016/5/14/chartex" xmlns:mc="http://schemas.openxmlformats.org/markup-compatibility/2006" xmlns:aink="http://schemas.microsoft.com/office/drawing/2016/ink" xmlns:am3d="http://schemas.microsoft.com/office/drawing/2017/model3d" xmlns:o="urn:schemas-microsoft-com:office:office" xmlns:oel="http://schemas.microsoft.com/office/2019/extlst" xmlns:r="http://schemas.openxmlformats.org/officeDocument/2006/relationships" xmlns:m="http://schemas.openxmlformats.org/officeDocument/2006/math" xmlns:v="urn:schemas-microsoft-com:vml" xmlns:wp14="http://schemas.microsoft.com/office/word/2010/wordprocessingDrawing" xmlns:wp="http://schemas.openxmlformats.org/drawingml/2006/wordprocessingDrawing" xmlns:w10="urn:schemas-microsoft-com:office:word" xmlns:w="http://schemas.openxmlformats.org/wordprocessingml/2006/main" xmlns:w14="http://schemas.microsoft.com/office/word/2010/wordml" xmlns:w15="http://schemas.microsoft.com/office/word/2012/wordml" xmlns:w16cex="http://schemas.microsoft.com/office/word/2018/wordml/cex" xmlns:w16cid="http://schemas.microsoft.com/office/word/2016/wordml/cid" xmlns:w16="http://schemas.microsoft.com/office/word/2018/wordml" xmlns:w16sdtdh="http://schemas.microsoft.com/office/word/2020/wordml/sdtdatahash" xmlns:w16se="http://schemas.microsoft.com/office/word/2015/wordml/symex" xmlns:wpg="http://schemas.microsoft.com/office/word/2010/wordprocessingGroup" xmlns:wpi="http://schemas.microsoft.com/office/word/2010/wordprocessingInk" xmlns:wne="http://schemas.microsoft.com/office/word/2006/wordml" xmlns:wps="http://schemas.microsoft.com/office/word/2010/wordprocessingShape" mc:Ignorable="w14 w15 w16se w16cid w16 w16cex w16sdtdh wp14">
+<w:ftr xmlns:wpc="http://schemas.microsoft.com/office/word/2010/wordprocessingCanvas" xmlns:cx="http://schemas.microsoft.com/office/drawing/2014/chartex" xmlns:cx1="http://schemas.microsoft.com/office/drawing/2015/9/8/chartex" xmlns:cx2="http://schemas.microsoft.com/office/drawing/2015/10/21/chartex" xmlns:cx3="http://schemas.microsoft.com/office/drawing/2016/5/9/chartex" xmlns:cx4="http://schemas.microsoft.com/office/drawing/2016/5/10/chartex" xmlns:cx5="http://schemas.microsoft.com/office/drawing/2016/5/11/chartex" xmlns:cx6="http://schemas.microsoft.com/office/drawing/2016/5/12/chartex" xmlns:cx7="http://schemas.microsoft.com/office/drawing/2016/5/13/chartex" xmlns:cx8="http://schemas.microsoft.com/office/drawing/2016/5/14/chartex" xmlns:mc="http://schemas.openxmlformats.org/markup-compatibility/2006" xmlns:aink="http://schemas.microsoft.com/office/drawing/2016/ink" xmlns:am3d="http://schemas.microsoft.com/office/drawing/2017/model3d" xmlns:o="urn:schemas-microsoft-com:office:office" xmlns:oel="http://schemas.microsoft.com/office/2019/extlst" xmlns:r="http://schemas.openxmlformats.org/officeDocument/2006/relationships" xmlns:m="http://schemas.openxmlformats.org/officeDocument/2006/math" xmlns:v="urn:schemas-microsoft-com:vml" xmlns:wp14="http://schemas.microsoft.com/office/word/2010/wordprocessingDrawing" xmlns:wp="http://schemas.openxmlformats.org/drawingml/2006/wordprocessingDrawing" xmlns:w10="urn:schemas-microsoft-com:office:word" xmlns:w="http://schemas.openxmlformats.org/wordprocessingml/2006/main" xmlns:w14="http://schemas.microsoft.com/office/word/2010/wordml" xmlns:w15="http://schemas.microsoft.com/office/word/2012/wordml" xmlns:w16cex="http://schemas.microsoft.com/office/word/2018/wordml/cex" xmlns:w16cid="http://schemas.microsoft.com/office/word/2016/wordml/cid" xmlns:w16="http://schemas.microsoft.com/office/word/2018/wordml" xmlns:w16du="http://schemas.microsoft.com/office/word/2023/wordml/word16du" xmlns:w16sdtdh="http://schemas.microsoft.com/office/word/2020/wordml/sdtdatahash" xmlns:w16se="http://schemas.microsoft.com/office/word/2015/wordml/symex" xmlns:wpg="http://schemas.microsoft.com/office/word/2010/wordprocessingGroup" xmlns:wpi="http://schemas.microsoft.com/office/word/2010/wordprocessingInk" xmlns:wne="http://schemas.microsoft.com/office/word/2006/wordml" xmlns:wps="http://schemas.microsoft.com/office/word/2010/wordprocessingShape" mc:Ignorable="w14 w15 w16se w16cid w16 w16cex w16sdtdh w16du wp14">
   <w:p>
     <w:pPr>
       <w:pBdr>
@@ -10493,7 +10869,7 @@
 </file>
 
 <file path=word/footer2.xml><?xml version="1.0" encoding="utf-8"?>
-<w:ftr xmlns:wpc="http://schemas.microsoft.com/office/word/2010/wordprocessingCanvas" xmlns:cx="http://schemas.microsoft.com/office/drawing/2014/chartex" xmlns:cx1="http://schemas.microsoft.com/office/drawing/2015/9/8/chartex" xmlns:cx2="http://schemas.microsoft.com/office/drawing/2015/10/21/chartex" xmlns:cx3="http://schemas.microsoft.com/office/drawing/2016/5/9/chartex" xmlns:cx4="http://schemas.microsoft.com/office/drawing/2016/5/10/chartex" xmlns:cx5="http://schemas.microsoft.com/office/drawing/2016/5/11/chartex" xmlns:cx6="http://schemas.microsoft.com/office/drawing/2016/5/12/chartex" xmlns:cx7="http://schemas.microsoft.com/office/drawing/2016/5/13/chartex" xmlns:cx8="http://schemas.microsoft.com/office/drawing/2016/5/14/chartex" xmlns:mc="http://schemas.openxmlformats.org/markup-compatibility/2006" xmlns:aink="http://schemas.microsoft.com/office/drawing/2016/ink" xmlns:am3d="http://schemas.microsoft.com/office/drawing/2017/model3d" xmlns:o="urn:schemas-microsoft-com:office:office" xmlns:oel="http://schemas.microsoft.com/office/2019/extlst" xmlns:r="http://schemas.openxmlformats.org/officeDocument/2006/relationships" xmlns:m="http://schemas.openxmlformats.org/officeDocument/2006/math" xmlns:v="urn:schemas-microsoft-com:vml" xmlns:wp14="http://schemas.microsoft.com/office/word/2010/wordprocessingDrawing" xmlns:wp="http://schemas.openxmlformats.org/drawingml/2006/wordprocessingDrawing" xmlns:w10="urn:schemas-microsoft-com:office:word" xmlns:w="http://schemas.openxmlformats.org/wordprocessingml/2006/main" xmlns:w14="http://schemas.microsoft.com/office/word/2010/wordml" xmlns:w15="http://schemas.microsoft.com/office/word/2012/wordml" xmlns:w16cex="http://schemas.microsoft.com/office/word/2018/wordml/cex" xmlns:w16cid="http://schemas.microsoft.com/office/word/2016/wordml/cid" xmlns:w16="http://schemas.microsoft.com/office/word/2018/wordml" xmlns:w16sdtdh="http://schemas.microsoft.com/office/word/2020/wordml/sdtdatahash" xmlns:w16se="http://schemas.microsoft.com/office/word/2015/wordml/symex" xmlns:wpg="http://schemas.microsoft.com/office/word/2010/wordprocessingGroup" xmlns:wpi="http://schemas.microsoft.com/office/word/2010/wordprocessingInk" xmlns:wne="http://schemas.microsoft.com/office/word/2006/wordml" xmlns:wps="http://schemas.microsoft.com/office/word/2010/wordprocessingShape" mc:Ignorable="w14 w15 w16se w16cid w16 w16cex w16sdtdh wp14">
+<w:ftr xmlns:wpc="http://schemas.microsoft.com/office/word/2010/wordprocessingCanvas" xmlns:cx="http://schemas.microsoft.com/office/drawing/2014/chartex" xmlns:cx1="http://schemas.microsoft.com/office/drawing/2015/9/8/chartex" xmlns:cx2="http://schemas.microsoft.com/office/drawing/2015/10/21/chartex" xmlns:cx3="http://schemas.microsoft.com/office/drawing/2016/5/9/chartex" xmlns:cx4="http://schemas.microsoft.com/office/drawing/2016/5/10/chartex" xmlns:cx5="http://schemas.microsoft.com/office/drawing/2016/5/11/chartex" xmlns:cx6="http://schemas.microsoft.com/office/drawing/2016/5/12/chartex" xmlns:cx7="http://schemas.microsoft.com/office/drawing/2016/5/13/chartex" xmlns:cx8="http://schemas.microsoft.com/office/drawing/2016/5/14/chartex" xmlns:mc="http://schemas.openxmlformats.org/markup-compatibility/2006" xmlns:aink="http://schemas.microsoft.com/office/drawing/2016/ink" xmlns:am3d="http://schemas.microsoft.com/office/drawing/2017/model3d" xmlns:o="urn:schemas-microsoft-com:office:office" xmlns:oel="http://schemas.microsoft.com/office/2019/extlst" xmlns:r="http://schemas.openxmlformats.org/officeDocument/2006/relationships" xmlns:m="http://schemas.openxmlformats.org/officeDocument/2006/math" xmlns:v="urn:schemas-microsoft-com:vml" xmlns:wp14="http://schemas.microsoft.com/office/word/2010/wordprocessingDrawing" xmlns:wp="http://schemas.openxmlformats.org/drawingml/2006/wordprocessingDrawing" xmlns:w10="urn:schemas-microsoft-com:office:word" xmlns:w="http://schemas.openxmlformats.org/wordprocessingml/2006/main" xmlns:w14="http://schemas.microsoft.com/office/word/2010/wordml" xmlns:w15="http://schemas.microsoft.com/office/word/2012/wordml" xmlns:w16cex="http://schemas.microsoft.com/office/word/2018/wordml/cex" xmlns:w16cid="http://schemas.microsoft.com/office/word/2016/wordml/cid" xmlns:w16="http://schemas.microsoft.com/office/word/2018/wordml" xmlns:w16du="http://schemas.microsoft.com/office/word/2023/wordml/word16du" xmlns:w16sdtdh="http://schemas.microsoft.com/office/word/2020/wordml/sdtdatahash" xmlns:w16se="http://schemas.microsoft.com/office/word/2015/wordml/symex" xmlns:wpg="http://schemas.microsoft.com/office/word/2010/wordprocessingGroup" xmlns:wpi="http://schemas.microsoft.com/office/word/2010/wordprocessingInk" xmlns:wne="http://schemas.microsoft.com/office/word/2006/wordml" xmlns:wps="http://schemas.microsoft.com/office/word/2010/wordprocessingShape" mc:Ignorable="w14 w15 w16se w16cid w16 w16cex w16sdtdh w16du wp14">
   <w:p>
     <w:pPr>
       <w:pBdr>
@@ -10689,7 +11065,7 @@
 </file>
 
 <file path=word/footnotes.xml><?xml version="1.0" encoding="utf-8"?>
-<w:footnotes xmlns:wpc="http://schemas.microsoft.com/office/word/2010/wordprocessingCanvas" xmlns:cx="http://schemas.microsoft.com/office/drawing/2014/chartex" xmlns:cx1="http://schemas.microsoft.com/office/drawing/2015/9/8/chartex" xmlns:cx2="http://schemas.microsoft.com/office/drawing/2015/10/21/chartex" xmlns:cx3="http://schemas.microsoft.com/office/drawing/2016/5/9/chartex" xmlns:cx4="http://schemas.microsoft.com/office/drawing/2016/5/10/chartex" xmlns:cx5="http://schemas.microsoft.com/office/drawing/2016/5/11/chartex" xmlns:cx6="http://schemas.microsoft.com/office/drawing/2016/5/12/chartex" xmlns:cx7="http://schemas.microsoft.com/office/drawing/2016/5/13/chartex" xmlns:cx8="http://schemas.microsoft.com/office/drawing/2016/5/14/chartex" xmlns:mc="http://schemas.openxmlformats.org/markup-compatibility/2006" xmlns:aink="http://schemas.microsoft.com/office/drawing/2016/ink" xmlns:am3d="http://schemas.microsoft.com/office/drawing/2017/model3d" xmlns:o="urn:schemas-microsoft-com:office:office" xmlns:oel="http://schemas.microsoft.com/office/2019/extlst" xmlns:r="http://schemas.openxmlformats.org/officeDocument/2006/relationships" xmlns:m="http://schemas.openxmlformats.org/officeDocument/2006/math" xmlns:v="urn:schemas-microsoft-com:vml" xmlns:wp14="http://schemas.microsoft.com/office/word/2010/wordprocessingDrawing" xmlns:wp="http://schemas.openxmlformats.org/drawingml/2006/wordprocessingDrawing" xmlns:w10="urn:schemas-microsoft-com:office:word" xmlns:w="http://schemas.openxmlformats.org/wordprocessingml/2006/main" xmlns:w14="http://schemas.microsoft.com/office/word/2010/wordml" xmlns:w15="http://schemas.microsoft.com/office/word/2012/wordml" xmlns:w16cex="http://schemas.microsoft.com/office/word/2018/wordml/cex" xmlns:w16cid="http://schemas.microsoft.com/office/word/2016/wordml/cid" xmlns:w16="http://schemas.microsoft.com/office/word/2018/wordml" xmlns:w16sdtdh="http://schemas.microsoft.com/office/word/2020/wordml/sdtdatahash" xmlns:w16se="http://schemas.microsoft.com/office/word/2015/wordml/symex" xmlns:wpg="http://schemas.microsoft.com/office/word/2010/wordprocessingGroup" xmlns:wpi="http://schemas.microsoft.com/office/word/2010/wordprocessingInk" xmlns:wne="http://schemas.microsoft.com/office/word/2006/wordml" xmlns:wps="http://schemas.microsoft.com/office/word/2010/wordprocessingShape" mc:Ignorable="w14 w15 w16se w16cid w16 w16cex w16sdtdh wp14">
+<w:footnotes xmlns:wpc="http://schemas.microsoft.com/office/word/2010/wordprocessingCanvas" xmlns:cx="http://schemas.microsoft.com/office/drawing/2014/chartex" xmlns:cx1="http://schemas.microsoft.com/office/drawing/2015/9/8/chartex" xmlns:cx2="http://schemas.microsoft.com/office/drawing/2015/10/21/chartex" xmlns:cx3="http://schemas.microsoft.com/office/drawing/2016/5/9/chartex" xmlns:cx4="http://schemas.microsoft.com/office/drawing/2016/5/10/chartex" xmlns:cx5="http://schemas.microsoft.com/office/drawing/2016/5/11/chartex" xmlns:cx6="http://schemas.microsoft.com/office/drawing/2016/5/12/chartex" xmlns:cx7="http://schemas.microsoft.com/office/drawing/2016/5/13/chartex" xmlns:cx8="http://schemas.microsoft.com/office/drawing/2016/5/14/chartex" xmlns:mc="http://schemas.openxmlformats.org/markup-compatibility/2006" xmlns:aink="http://schemas.microsoft.com/office/drawing/2016/ink" xmlns:am3d="http://schemas.microsoft.com/office/drawing/2017/model3d" xmlns:o="urn:schemas-microsoft-com:office:office" xmlns:oel="http://schemas.microsoft.com/office/2019/extlst" xmlns:r="http://schemas.openxmlformats.org/officeDocument/2006/relationships" xmlns:m="http://schemas.openxmlformats.org/officeDocument/2006/math" xmlns:v="urn:schemas-microsoft-com:vml" xmlns:wp14="http://schemas.microsoft.com/office/word/2010/wordprocessingDrawing" xmlns:wp="http://schemas.openxmlformats.org/drawingml/2006/wordprocessingDrawing" xmlns:w10="urn:schemas-microsoft-com:office:word" xmlns:w="http://schemas.openxmlformats.org/wordprocessingml/2006/main" xmlns:w14="http://schemas.microsoft.com/office/word/2010/wordml" xmlns:w15="http://schemas.microsoft.com/office/word/2012/wordml" xmlns:w16cex="http://schemas.microsoft.com/office/word/2018/wordml/cex" xmlns:w16cid="http://schemas.microsoft.com/office/word/2016/wordml/cid" xmlns:w16="http://schemas.microsoft.com/office/word/2018/wordml" xmlns:w16du="http://schemas.microsoft.com/office/word/2023/wordml/word16du" xmlns:w16sdtdh="http://schemas.microsoft.com/office/word/2020/wordml/sdtdatahash" xmlns:w16se="http://schemas.microsoft.com/office/word/2015/wordml/symex" xmlns:wpg="http://schemas.microsoft.com/office/word/2010/wordprocessingGroup" xmlns:wpi="http://schemas.microsoft.com/office/word/2010/wordprocessingInk" xmlns:wne="http://schemas.microsoft.com/office/word/2006/wordml" xmlns:wps="http://schemas.microsoft.com/office/word/2010/wordprocessingShape" mc:Ignorable="w14 w15 w16se w16cid w16 w16cex w16sdtdh w16du wp14">
   <w:footnote w:type="separator" w:id="-1">
     <w:p>
       <w:pPr>
@@ -10714,7 +11090,7 @@
 </file>
 
 <file path=word/header1.xml><?xml version="1.0" encoding="utf-8"?>
-<w:hdr xmlns:wpc="http://schemas.microsoft.com/office/word/2010/wordprocessingCanvas" xmlns:cx="http://schemas.microsoft.com/office/drawing/2014/chartex" xmlns:cx1="http://schemas.microsoft.com/office/drawing/2015/9/8/chartex" xmlns:cx2="http://schemas.microsoft.com/office/drawing/2015/10/21/chartex" xmlns:cx3="http://schemas.microsoft.com/office/drawing/2016/5/9/chartex" xmlns:cx4="http://schemas.microsoft.com/office/drawing/2016/5/10/chartex" xmlns:cx5="http://schemas.microsoft.com/office/drawing/2016/5/11/chartex" xmlns:cx6="http://schemas.microsoft.com/office/drawing/2016/5/12/chartex" xmlns:cx7="http://schemas.microsoft.com/office/drawing/2016/5/13/chartex" xmlns:cx8="http://schemas.microsoft.com/office/drawing/2016/5/14/chartex" xmlns:mc="http://schemas.openxmlformats.org/markup-compatibility/2006" xmlns:aink="http://schemas.microsoft.com/office/drawing/2016/ink" xmlns:am3d="http://schemas.microsoft.com/office/drawing/2017/model3d" xmlns:o="urn:schemas-microsoft-com:office:office" xmlns:oel="http://schemas.microsoft.com/office/2019/extlst" xmlns:r="http://schemas.openxmlformats.org/officeDocument/2006/relationships" xmlns:m="http://schemas.openxmlformats.org/officeDocument/2006/math" xmlns:v="urn:schemas-microsoft-com:vml" xmlns:wp14="http://schemas.microsoft.com/office/word/2010/wordprocessingDrawing" xmlns:wp="http://schemas.openxmlformats.org/drawingml/2006/wordprocessingDrawing" xmlns:w10="urn:schemas-microsoft-com:office:word" xmlns:w="http://schemas.openxmlformats.org/wordprocessingml/2006/main" xmlns:w14="http://schemas.microsoft.com/office/word/2010/wordml" xmlns:w15="http://schemas.microsoft.com/office/word/2012/wordml" xmlns:w16cex="http://schemas.microsoft.com/office/word/2018/wordml/cex" xmlns:w16cid="http://schemas.microsoft.com/office/word/2016/wordml/cid" xmlns:w16="http://schemas.microsoft.com/office/word/2018/wordml" xmlns:w16sdtdh="http://schemas.microsoft.com/office/word/2020/wordml/sdtdatahash" xmlns:w16se="http://schemas.microsoft.com/office/word/2015/wordml/symex" xmlns:wpg="http://schemas.microsoft.com/office/word/2010/wordprocessingGroup" xmlns:wpi="http://schemas.microsoft.com/office/word/2010/wordprocessingInk" xmlns:wne="http://schemas.microsoft.com/office/word/2006/wordml" xmlns:wps="http://schemas.microsoft.com/office/word/2010/wordprocessingShape" mc:Ignorable="w14 w15 w16se w16cid w16 w16cex w16sdtdh wp14">
+<w:hdr xmlns:wpc="http://schemas.microsoft.com/office/word/2010/wordprocessingCanvas" xmlns:cx="http://schemas.microsoft.com/office/drawing/2014/chartex" xmlns:cx1="http://schemas.microsoft.com/office/drawing/2015/9/8/chartex" xmlns:cx2="http://schemas.microsoft.com/office/drawing/2015/10/21/chartex" xmlns:cx3="http://schemas.microsoft.com/office/drawing/2016/5/9/chartex" xmlns:cx4="http://schemas.microsoft.com/office/drawing/2016/5/10/chartex" xmlns:cx5="http://schemas.microsoft.com/office/drawing/2016/5/11/chartex" xmlns:cx6="http://schemas.microsoft.com/office/drawing/2016/5/12/chartex" xmlns:cx7="http://schemas.microsoft.com/office/drawing/2016/5/13/chartex" xmlns:cx8="http://schemas.microsoft.com/office/drawing/2016/5/14/chartex" xmlns:mc="http://schemas.openxmlformats.org/markup-compatibility/2006" xmlns:aink="http://schemas.microsoft.com/office/drawing/2016/ink" xmlns:am3d="http://schemas.microsoft.com/office/drawing/2017/model3d" xmlns:o="urn:schemas-microsoft-com:office:office" xmlns:oel="http://schemas.microsoft.com/office/2019/extlst" xmlns:r="http://schemas.openxmlformats.org/officeDocument/2006/relationships" xmlns:m="http://schemas.openxmlformats.org/officeDocument/2006/math" xmlns:v="urn:schemas-microsoft-com:vml" xmlns:wp14="http://schemas.microsoft.com/office/word/2010/wordprocessingDrawing" xmlns:wp="http://schemas.openxmlformats.org/drawingml/2006/wordprocessingDrawing" xmlns:w10="urn:schemas-microsoft-com:office:word" xmlns:w="http://schemas.openxmlformats.org/wordprocessingml/2006/main" xmlns:w14="http://schemas.microsoft.com/office/word/2010/wordml" xmlns:w15="http://schemas.microsoft.com/office/word/2012/wordml" xmlns:w16cex="http://schemas.microsoft.com/office/word/2018/wordml/cex" xmlns:w16cid="http://schemas.microsoft.com/office/word/2016/wordml/cid" xmlns:w16="http://schemas.microsoft.com/office/word/2018/wordml" xmlns:w16du="http://schemas.microsoft.com/office/word/2023/wordml/word16du" xmlns:w16sdtdh="http://schemas.microsoft.com/office/word/2020/wordml/sdtdatahash" xmlns:w16se="http://schemas.microsoft.com/office/word/2015/wordml/symex" xmlns:wpg="http://schemas.microsoft.com/office/word/2010/wordprocessingGroup" xmlns:wpi="http://schemas.microsoft.com/office/word/2010/wordprocessingInk" xmlns:wne="http://schemas.microsoft.com/office/word/2006/wordml" xmlns:wps="http://schemas.microsoft.com/office/word/2010/wordprocessingShape" mc:Ignorable="w14 w15 w16se w16cid w16 w16cex w16sdtdh w16du wp14">
   <w:p>
     <w:pPr>
       <w:pStyle w:val="Header"/>
@@ -10727,7 +11103,7 @@
 </file>
 
 <file path=word/header2.xml><?xml version="1.0" encoding="utf-8"?>
-<w:hdr xmlns:wpc="http://schemas.microsoft.com/office/word/2010/wordprocessingCanvas" xmlns:cx="http://schemas.microsoft.com/office/drawing/2014/chartex" xmlns:cx1="http://schemas.microsoft.com/office/drawing/2015/9/8/chartex" xmlns:cx2="http://schemas.microsoft.com/office/drawing/2015/10/21/chartex" xmlns:cx3="http://schemas.microsoft.com/office/drawing/2016/5/9/chartex" xmlns:cx4="http://schemas.microsoft.com/office/drawing/2016/5/10/chartex" xmlns:cx5="http://schemas.microsoft.com/office/drawing/2016/5/11/chartex" xmlns:cx6="http://schemas.microsoft.com/office/drawing/2016/5/12/chartex" xmlns:cx7="http://schemas.microsoft.com/office/drawing/2016/5/13/chartex" xmlns:cx8="http://schemas.microsoft.com/office/drawing/2016/5/14/chartex" xmlns:mc="http://schemas.openxmlformats.org/markup-compatibility/2006" xmlns:aink="http://schemas.microsoft.com/office/drawing/2016/ink" xmlns:am3d="http://schemas.microsoft.com/office/drawing/2017/model3d" xmlns:o="urn:schemas-microsoft-com:office:office" xmlns:oel="http://schemas.microsoft.com/office/2019/extlst" xmlns:r="http://schemas.openxmlformats.org/officeDocument/2006/relationships" xmlns:m="http://schemas.openxmlformats.org/officeDocument/2006/math" xmlns:v="urn:schemas-microsoft-com:vml" xmlns:wp14="http://schemas.microsoft.com/office/word/2010/wordprocessingDrawing" xmlns:wp="http://schemas.openxmlformats.org/drawingml/2006/wordprocessingDrawing" xmlns:w10="urn:schemas-microsoft-com:office:word" xmlns:w="http://schemas.openxmlformats.org/wordprocessingml/2006/main" xmlns:w14="http://schemas.microsoft.com/office/word/2010/wordml" xmlns:w15="http://schemas.microsoft.com/office/word/2012/wordml" xmlns:w16cex="http://schemas.microsoft.com/office/word/2018/wordml/cex" xmlns:w16cid="http://schemas.microsoft.com/office/word/2016/wordml/cid" xmlns:w16="http://schemas.microsoft.com/office/word/2018/wordml" xmlns:w16sdtdh="http://schemas.microsoft.com/office/word/2020/wordml/sdtdatahash" xmlns:w16se="http://schemas.microsoft.com/office/word/2015/wordml/symex" xmlns:wpg="http://schemas.microsoft.com/office/word/2010/wordprocessingGroup" xmlns:wpi="http://schemas.microsoft.com/office/word/2010/wordprocessingInk" xmlns:wne="http://schemas.microsoft.com/office/word/2006/wordml" xmlns:wps="http://schemas.microsoft.com/office/word/2010/wordprocessingShape" mc:Ignorable="w14 w15 w16se w16cid w16 w16cex w16sdtdh wp14">
+<w:hdr xmlns:wpc="http://schemas.microsoft.com/office/word/2010/wordprocessingCanvas" xmlns:cx="http://schemas.microsoft.com/office/drawing/2014/chartex" xmlns:cx1="http://schemas.microsoft.com/office/drawing/2015/9/8/chartex" xmlns:cx2="http://schemas.microsoft.com/office/drawing/2015/10/21/chartex" xmlns:cx3="http://schemas.microsoft.com/office/drawing/2016/5/9/chartex" xmlns:cx4="http://schemas.microsoft.com/office/drawing/2016/5/10/chartex" xmlns:cx5="http://schemas.microsoft.com/office/drawing/2016/5/11/chartex" xmlns:cx6="http://schemas.microsoft.com/office/drawing/2016/5/12/chartex" xmlns:cx7="http://schemas.microsoft.com/office/drawing/2016/5/13/chartex" xmlns:cx8="http://schemas.microsoft.com/office/drawing/2016/5/14/chartex" xmlns:mc="http://schemas.openxmlformats.org/markup-compatibility/2006" xmlns:aink="http://schemas.microsoft.com/office/drawing/2016/ink" xmlns:am3d="http://schemas.microsoft.com/office/drawing/2017/model3d" xmlns:o="urn:schemas-microsoft-com:office:office" xmlns:oel="http://schemas.microsoft.com/office/2019/extlst" xmlns:r="http://schemas.openxmlformats.org/officeDocument/2006/relationships" xmlns:m="http://schemas.openxmlformats.org/officeDocument/2006/math" xmlns:v="urn:schemas-microsoft-com:vml" xmlns:wp14="http://schemas.microsoft.com/office/word/2010/wordprocessingDrawing" xmlns:wp="http://schemas.openxmlformats.org/drawingml/2006/wordprocessingDrawing" xmlns:w10="urn:schemas-microsoft-com:office:word" xmlns:w="http://schemas.openxmlformats.org/wordprocessingml/2006/main" xmlns:w14="http://schemas.microsoft.com/office/word/2010/wordml" xmlns:w15="http://schemas.microsoft.com/office/word/2012/wordml" xmlns:w16cex="http://schemas.microsoft.com/office/word/2018/wordml/cex" xmlns:w16cid="http://schemas.microsoft.com/office/word/2016/wordml/cid" xmlns:w16="http://schemas.microsoft.com/office/word/2018/wordml" xmlns:w16du="http://schemas.microsoft.com/office/word/2023/wordml/word16du" xmlns:w16sdtdh="http://schemas.microsoft.com/office/word/2020/wordml/sdtdatahash" xmlns:w16se="http://schemas.microsoft.com/office/word/2015/wordml/symex" xmlns:wpg="http://schemas.microsoft.com/office/word/2010/wordprocessingGroup" xmlns:wpi="http://schemas.microsoft.com/office/word/2010/wordprocessingInk" xmlns:wne="http://schemas.microsoft.com/office/word/2006/wordml" xmlns:wps="http://schemas.microsoft.com/office/word/2010/wordprocessingShape" mc:Ignorable="w14 w15 w16se w16cid w16 w16cex w16sdtdh w16du wp14">
   <w:p>
     <w:pPr>
       <w:pStyle w:val="Header"/>
@@ -10740,7 +11116,7 @@
 </file>
 
 <file path=word/styles.xml><?xml version="1.0" encoding="utf-8"?>
-<w:styles xmlns:mc="http://schemas.openxmlformats.org/markup-compatibility/2006" xmlns:r="http://schemas.openxmlformats.org/officeDocument/2006/relationships" xmlns:w="http://schemas.openxmlformats.org/wordprocessingml/2006/main" xmlns:w14="http://schemas.microsoft.com/office/word/2010/wordml" xmlns:w15="http://schemas.microsoft.com/office/word/2012/wordml" xmlns:w16cex="http://schemas.microsoft.com/office/word/2018/wordml/cex" xmlns:w16cid="http://schemas.microsoft.com/office/word/2016/wordml/cid" xmlns:w16="http://schemas.microsoft.com/office/word/2018/wordml" xmlns:w16sdtdh="http://schemas.microsoft.com/office/word/2020/wordml/sdtdatahash" xmlns:w16se="http://schemas.microsoft.com/office/word/2015/wordml/symex" mc:Ignorable="w14 w15 w16se w16cid w16 w16cex w16sdtdh">
+<w:styles xmlns:mc="http://schemas.openxmlformats.org/markup-compatibility/2006" xmlns:r="http://schemas.openxmlformats.org/officeDocument/2006/relationships" xmlns:w="http://schemas.openxmlformats.org/wordprocessingml/2006/main" xmlns:w14="http://schemas.microsoft.com/office/word/2010/wordml" xmlns:w15="http://schemas.microsoft.com/office/word/2012/wordml" xmlns:w16cex="http://schemas.microsoft.com/office/word/2018/wordml/cex" xmlns:w16cid="http://schemas.microsoft.com/office/word/2016/wordml/cid" xmlns:w16="http://schemas.microsoft.com/office/word/2018/wordml" xmlns:w16du="http://schemas.microsoft.com/office/word/2023/wordml/word16du" xmlns:w16sdtdh="http://schemas.microsoft.com/office/word/2020/wordml/sdtdatahash" xmlns:w16se="http://schemas.microsoft.com/office/word/2015/wordml/symex" mc:Ignorable="w14 w15 w16se w16cid w16 w16cex w16sdtdh w16du">
   <w:docDefaults>
     <w:rPrDefault>
       <w:rPr>

--- a/TS-Padam/TS-4.6/TS 4.6 Malayalam Pada Paatam Corrections.docx
+++ b/TS-Padam/TS-4.6/TS 4.6 Malayalam Pada Paatam Corrections.docx
@@ -81,10 +81,9 @@
           <w:bCs/>
           <w:sz w:val="32"/>
           <w:szCs w:val="32"/>
-          <w:highlight w:val="red"/>
           <w:u w:val="single"/>
         </w:rPr>
-        <w:t>???</w:t>
+        <w:t>30th June 2024</w:t>
       </w:r>
     </w:p>
     <w:p>
@@ -271,27 +270,7 @@
                 <w:szCs w:val="28"/>
                 <w:lang w:bidi="ta-IN"/>
               </w:rPr>
-              <w:t>2</w:t>
-            </w:r>
-            <w:r>
-              <w:rPr>
-                <w:rFonts w:cs="Latha"/>
-                <w:b/>
-                <w:sz w:val="28"/>
-                <w:szCs w:val="28"/>
-                <w:lang w:bidi="ta-IN"/>
-              </w:rPr>
-              <w:t>.</w:t>
-            </w:r>
-            <w:r>
-              <w:rPr>
-                <w:rFonts w:cs="Latha"/>
-                <w:b/>
-                <w:sz w:val="28"/>
-                <w:szCs w:val="28"/>
-                <w:lang w:bidi="ta-IN"/>
-              </w:rPr>
-              <w:t>1</w:t>
+              <w:t>2.1</w:t>
             </w:r>
             <w:r>
               <w:rPr>
@@ -1516,10 +1495,7 @@
           <w:u w:val="single"/>
         </w:rPr>
       </w:pPr>
-    </w:p>
-    <w:p>
-      <w:pPr>
-        <w:jc w:val="center"/>
+      <w:r>
         <w:rPr>
           <w:b/>
           <w:bCs/>
@@ -1527,19 +1503,8 @@
           <w:szCs w:val="32"/>
           <w:u w:val="single"/>
         </w:rPr>
-      </w:pPr>
-    </w:p>
-    <w:p>
-      <w:pPr>
-        <w:jc w:val="center"/>
-        <w:rPr>
-          <w:b/>
-          <w:bCs/>
-          <w:sz w:val="32"/>
-          <w:szCs w:val="32"/>
-          <w:u w:val="single"/>
-        </w:rPr>
-      </w:pPr>
+        <w:t>==========</w:t>
+      </w:r>
     </w:p>
     <w:p>
       <w:pPr>
@@ -1779,7 +1744,6 @@
                 <w:szCs w:val="28"/>
                 <w:lang w:bidi="ta-IN"/>
               </w:rPr>
-              <w:lastRenderedPageBreak/>
               <w:t>TS 4.</w:t>
             </w:r>
             <w:r>
@@ -2124,6 +2088,7 @@
                 <w:szCs w:val="28"/>
                 <w:lang w:bidi="ta-IN"/>
               </w:rPr>
+              <w:lastRenderedPageBreak/>
               <w:t>TS 4.</w:t>
             </w:r>
             <w:r>
@@ -3714,18 +3679,6 @@
         </w:rPr>
         <w:t>====================</w:t>
       </w:r>
-    </w:p>
-    <w:p>
-      <w:pPr>
-        <w:jc w:val="center"/>
-        <w:rPr>
-          <w:b/>
-          <w:bCs/>
-          <w:sz w:val="32"/>
-          <w:szCs w:val="32"/>
-          <w:u w:val="single"/>
-        </w:rPr>
-      </w:pPr>
     </w:p>
     <w:p>
       <w:pPr>
@@ -3965,7 +3918,6 @@
                 <w:szCs w:val="28"/>
                 <w:lang w:bidi="ta-IN"/>
               </w:rPr>
-              <w:lastRenderedPageBreak/>
               <w:t>TS 4.</w:t>
             </w:r>
             <w:r>
@@ -4251,6 +4203,7 @@
                 <w:szCs w:val="28"/>
                 <w:lang w:bidi="ta-IN"/>
               </w:rPr>
+              <w:lastRenderedPageBreak/>
               <w:t>TS 4.</w:t>
             </w:r>
             <w:r>
@@ -5555,7 +5508,7 @@
       </w:tr>
       <w:tr>
         <w:trPr>
-          <w:trHeight w:val="1008"/>
+          <w:trHeight w:val="1385"/>
         </w:trPr>
         <w:tc>
           <w:tcPr>
@@ -5846,12 +5799,27 @@
             <w:pPr>
               <w:spacing w:before="0" w:line="240" w:lineRule="auto"/>
               <w:rPr>
+                <w:lang w:val="it-IT"/>
+              </w:rPr>
+            </w:pPr>
+            <w:r>
+              <w:rPr>
                 <w:rFonts w:ascii="BRH Malayalam Extra" w:hAnsi="BRH Malayalam Extra" w:cs="BRH Malayalam Extra"/>
                 <w:sz w:val="36"/>
                 <w:szCs w:val="40"/>
                 <w:lang w:val="it-IT"/>
               </w:rPr>
-            </w:pPr>
+              <w:t>s¡ - e</w:t>
+            </w:r>
+            <w:r>
+              <w:rPr>
+                <w:rFonts w:ascii="BRH Malayalam Extra" w:hAnsi="BRH Malayalam Extra" w:cs="BRH Malayalam Extra"/>
+                <w:sz w:val="32"/>
+                <w:szCs w:val="40"/>
+                <w:lang w:val="it-IT"/>
+              </w:rPr>
+              <w:t>–</w:t>
+            </w:r>
             <w:r>
               <w:rPr>
                 <w:rFonts w:ascii="BRH Malayalam Extra" w:hAnsi="BRH Malayalam Extra" w:cs="BRH Malayalam Extra"/>
@@ -5859,7 +5827,7 @@
                 <w:szCs w:val="40"/>
                 <w:lang w:val="it-IT"/>
               </w:rPr>
-              <w:t>s¡ - e</w:t>
+              <w:t>ªYJ | A</w:t>
             </w:r>
             <w:r>
               <w:rPr>
@@ -5877,7 +5845,7 @@
                 <w:szCs w:val="40"/>
                 <w:lang w:val="it-IT"/>
               </w:rPr>
-              <w:t>ªYJ | A</w:t>
+              <w:t>sy</w:t>
             </w:r>
             <w:r>
               <w:rPr>
@@ -5895,42 +5863,8 @@
                 <w:szCs w:val="40"/>
                 <w:lang w:val="it-IT"/>
               </w:rPr>
-              <w:t>sy</w:t>
-            </w:r>
-            <w:r>
-              <w:rPr>
-                <w:rFonts w:ascii="BRH Malayalam Extra" w:hAnsi="BRH Malayalam Extra" w:cs="BRH Malayalam Extra"/>
-                <w:sz w:val="32"/>
-                <w:szCs w:val="40"/>
-                <w:lang w:val="it-IT"/>
-              </w:rPr>
-              <w:t>–</w:t>
-            </w:r>
-            <w:r>
-              <w:rPr>
-                <w:rFonts w:ascii="BRH Malayalam Extra" w:hAnsi="BRH Malayalam Extra" w:cs="BRH Malayalam Extra"/>
-                <w:sz w:val="36"/>
-                <w:szCs w:val="40"/>
-                <w:lang w:val="it-IT"/>
-              </w:rPr>
               <w:t xml:space="preserve"> |</w:t>
             </w:r>
-          </w:p>
-          <w:p>
-            <w:pPr>
-              <w:pStyle w:val="NoSpacing"/>
-              <w:rPr>
-                <w:lang w:val="it-IT"/>
-              </w:rPr>
-            </w:pPr>
-          </w:p>
-          <w:p>
-            <w:pPr>
-              <w:jc w:val="center"/>
-              <w:rPr>
-                <w:lang w:val="it-IT"/>
-              </w:rPr>
-            </w:pPr>
           </w:p>
         </w:tc>
         <w:tc>
@@ -6555,7 +6489,6 @@
                 <w:szCs w:val="28"/>
                 <w:lang w:bidi="ta-IN"/>
               </w:rPr>
-              <w:lastRenderedPageBreak/>
               <w:t>TS 4.</w:t>
             </w:r>
             <w:r>
@@ -6968,6 +6901,7 @@
                 <w:szCs w:val="28"/>
                 <w:lang w:bidi="ta-IN"/>
               </w:rPr>
+              <w:lastRenderedPageBreak/>
               <w:t>TS 4.</w:t>
             </w:r>
             <w:r>
@@ -7648,78 +7582,6 @@
         </w:rPr>
         <w:t>==============</w:t>
       </w:r>
-    </w:p>
-    <w:p>
-      <w:pPr>
-        <w:jc w:val="center"/>
-        <w:rPr>
-          <w:b/>
-          <w:bCs/>
-          <w:sz w:val="32"/>
-          <w:szCs w:val="32"/>
-          <w:u w:val="single"/>
-        </w:rPr>
-      </w:pPr>
-    </w:p>
-    <w:p>
-      <w:pPr>
-        <w:jc w:val="center"/>
-        <w:rPr>
-          <w:b/>
-          <w:bCs/>
-          <w:sz w:val="32"/>
-          <w:szCs w:val="32"/>
-          <w:u w:val="single"/>
-        </w:rPr>
-      </w:pPr>
-    </w:p>
-    <w:p>
-      <w:pPr>
-        <w:jc w:val="center"/>
-        <w:rPr>
-          <w:b/>
-          <w:bCs/>
-          <w:sz w:val="32"/>
-          <w:szCs w:val="32"/>
-          <w:u w:val="single"/>
-        </w:rPr>
-      </w:pPr>
-    </w:p>
-    <w:p>
-      <w:pPr>
-        <w:jc w:val="center"/>
-        <w:rPr>
-          <w:b/>
-          <w:bCs/>
-          <w:sz w:val="32"/>
-          <w:szCs w:val="32"/>
-          <w:u w:val="single"/>
-        </w:rPr>
-      </w:pPr>
-    </w:p>
-    <w:p>
-      <w:pPr>
-        <w:jc w:val="center"/>
-        <w:rPr>
-          <w:b/>
-          <w:bCs/>
-          <w:sz w:val="32"/>
-          <w:szCs w:val="32"/>
-          <w:u w:val="single"/>
-        </w:rPr>
-      </w:pPr>
-    </w:p>
-    <w:p>
-      <w:pPr>
-        <w:jc w:val="center"/>
-        <w:rPr>
-          <w:b/>
-          <w:bCs/>
-          <w:sz w:val="32"/>
-          <w:szCs w:val="32"/>
-          <w:u w:val="single"/>
-        </w:rPr>
-      </w:pPr>
     </w:p>
     <w:p>
       <w:pPr>
@@ -7919,7 +7781,6 @@
                 <w:sz w:val="32"/>
                 <w:szCs w:val="32"/>
               </w:rPr>
-              <w:lastRenderedPageBreak/>
               <w:t>Section, Paragraph</w:t>
             </w:r>
           </w:p>
@@ -8926,6 +8787,7 @@
                 <w:szCs w:val="32"/>
                 <w:lang w:bidi="ta-IN"/>
               </w:rPr>
+              <w:lastRenderedPageBreak/>
               <w:t>4.6.</w:t>
             </w:r>
             <w:r>
@@ -9219,6 +9081,267 @@
                 <w:lang w:bidi="ta-IN"/>
               </w:rPr>
               <w:t>m)</w:t>
+            </w:r>
+          </w:p>
+        </w:tc>
+      </w:tr>
+      <w:tr>
+        <w:trPr>
+          <w:trHeight w:val="1263"/>
+        </w:trPr>
+        <w:tc>
+          <w:tcPr>
+            <w:tcW w:w="3092" w:type="dxa"/>
+            <w:tcBorders>
+              <w:top w:val="single" w:sz="4" w:space="0" w:color="000000"/>
+              <w:left w:val="single" w:sz="4" w:space="0" w:color="000000"/>
+              <w:bottom w:val="single" w:sz="4" w:space="0" w:color="000000"/>
+              <w:right w:val="single" w:sz="4" w:space="0" w:color="000000"/>
+            </w:tcBorders>
+          </w:tcPr>
+          <w:p>
+            <w:pPr>
+              <w:spacing w:before="0" w:line="240" w:lineRule="auto"/>
+              <w:rPr>
+                <w:rFonts w:ascii="Latha" w:hAnsi="Latha" w:cs="Latha"/>
+                <w:sz w:val="32"/>
+                <w:szCs w:val="32"/>
+                <w:lang w:bidi="ta-IN"/>
+              </w:rPr>
+            </w:pPr>
+            <w:r>
+              <w:rPr>
+                <w:rFonts w:ascii="Latha" w:hAnsi="Latha" w:cs="Latha"/>
+                <w:sz w:val="32"/>
+                <w:szCs w:val="32"/>
+                <w:lang w:bidi="ta-IN"/>
+              </w:rPr>
+              <w:t>4.6.7.5 – Padam</w:t>
+            </w:r>
+          </w:p>
+          <w:p>
+            <w:pPr>
+              <w:spacing w:before="0" w:line="240" w:lineRule="auto"/>
+              <w:rPr>
+                <w:rFonts w:ascii="Latha" w:hAnsi="Latha" w:cs="Latha"/>
+                <w:sz w:val="32"/>
+                <w:szCs w:val="32"/>
+                <w:lang w:bidi="ta-IN"/>
+              </w:rPr>
+            </w:pPr>
+            <w:r>
+              <w:rPr>
+                <w:rFonts w:ascii="Latha" w:hAnsi="Latha" w:cs="Latha"/>
+                <w:sz w:val="32"/>
+                <w:szCs w:val="32"/>
+                <w:lang w:bidi="ta-IN"/>
+              </w:rPr>
+              <w:t>38th Panchaati</w:t>
+            </w:r>
+          </w:p>
+          <w:p>
+            <w:pPr>
+              <w:spacing w:before="0" w:line="240" w:lineRule="auto"/>
+              <w:rPr>
+                <w:rFonts w:ascii="Latha" w:hAnsi="Latha" w:cs="Latha"/>
+                <w:sz w:val="32"/>
+                <w:szCs w:val="32"/>
+                <w:lang w:bidi="ta-IN"/>
+              </w:rPr>
+            </w:pPr>
+            <w:r>
+              <w:rPr>
+                <w:rFonts w:ascii="Latha" w:hAnsi="Latha" w:cs="Latha"/>
+                <w:sz w:val="32"/>
+                <w:szCs w:val="32"/>
+                <w:lang w:bidi="ta-IN"/>
+              </w:rPr>
+              <w:t>(1</w:t>
+            </w:r>
+            <w:r>
+              <w:rPr>
+                <w:rFonts w:ascii="Latha" w:hAnsi="Latha" w:cs="Latha"/>
+                <w:sz w:val="32"/>
+                <w:szCs w:val="32"/>
+                <w:vertAlign w:val="superscript"/>
+                <w:lang w:bidi="ta-IN"/>
+              </w:rPr>
+              <w:t>st</w:t>
+            </w:r>
+            <w:r>
+              <w:rPr>
+                <w:rFonts w:ascii="Latha" w:hAnsi="Latha" w:cs="Latha"/>
+                <w:sz w:val="32"/>
+                <w:szCs w:val="32"/>
+                <w:lang w:bidi="ta-IN"/>
+              </w:rPr>
+              <w:t xml:space="preserve"> Line)</w:t>
+            </w:r>
+          </w:p>
+        </w:tc>
+        <w:tc>
+          <w:tcPr>
+            <w:tcW w:w="4738" w:type="dxa"/>
+            <w:tcBorders>
+              <w:top w:val="single" w:sz="4" w:space="0" w:color="000000"/>
+              <w:left w:val="single" w:sz="4" w:space="0" w:color="000000"/>
+              <w:bottom w:val="single" w:sz="4" w:space="0" w:color="000000"/>
+              <w:right w:val="single" w:sz="4" w:space="0" w:color="000000"/>
+            </w:tcBorders>
+          </w:tcPr>
+          <w:p>
+            <w:pPr>
+              <w:spacing w:before="0" w:line="240" w:lineRule="auto"/>
+              <w:rPr>
+                <w:rFonts w:ascii="BRH Devanagari Extra" w:hAnsi="BRH Devanagari Extra" w:cs="BRH Devanagari Extra"/>
+                <w:sz w:val="40"/>
+                <w:szCs w:val="40"/>
+              </w:rPr>
+            </w:pPr>
+            <w:r>
+              <w:rPr>
+                <w:rFonts w:ascii="BRH Malayalam Extra" w:hAnsi="BRH Malayalam Extra" w:cs="BRH Malayalam Extra"/>
+                <w:sz w:val="36"/>
+                <w:szCs w:val="36"/>
+              </w:rPr>
+              <w:t xml:space="preserve">¥öeZy— | </w:t>
+            </w:r>
+            <w:r>
+              <w:rPr>
+                <w:rFonts w:ascii="BRH Malayalam Extra" w:hAnsi="BRH Malayalam Extra" w:cs="BRH Malayalam Extra"/>
+                <w:sz w:val="36"/>
+                <w:szCs w:val="36"/>
+                <w:highlight w:val="yellow"/>
+              </w:rPr>
+              <w:t>B</w:t>
+            </w:r>
+            <w:r>
+              <w:rPr>
+                <w:rFonts w:ascii="BRH Malayalam Extra" w:hAnsi="BRH Malayalam Extra" w:cs="BRH Malayalam Extra"/>
+                <w:sz w:val="32"/>
+                <w:szCs w:val="36"/>
+                <w:highlight w:val="yellow"/>
+              </w:rPr>
+              <w:t>–</w:t>
+            </w:r>
+            <w:r>
+              <w:rPr>
+                <w:rFonts w:ascii="BRH Malayalam Extra" w:hAnsi="BRH Malayalam Extra" w:cs="BRH Malayalam Extra"/>
+                <w:sz w:val="36"/>
+                <w:szCs w:val="36"/>
+              </w:rPr>
+              <w:t>Mx</w:t>
+            </w:r>
+            <w:r>
+              <w:rPr>
+                <w:rFonts w:ascii="BRH Malayalam Extra" w:hAnsi="BRH Malayalam Extra" w:cs="BRH Malayalam Extra"/>
+                <w:sz w:val="32"/>
+                <w:szCs w:val="36"/>
+              </w:rPr>
+              <w:t>–</w:t>
+            </w:r>
+            <w:r>
+              <w:rPr>
+                <w:rFonts w:ascii="BRH Malayalam Extra" w:hAnsi="BRH Malayalam Extra" w:cs="BRH Malayalam Extra"/>
+                <w:sz w:val="36"/>
+                <w:szCs w:val="36"/>
+              </w:rPr>
+              <w:t xml:space="preserve">Z§ | qs—dI </w:t>
+            </w:r>
+            <w:r>
+              <w:rPr>
+                <w:rFonts w:ascii="BRH Malayalam Extra" w:hAnsi="BRH Malayalam Extra" w:cs="BRH Malayalam Extra"/>
+                <w:sz w:val="40"/>
+                <w:szCs w:val="40"/>
+              </w:rPr>
+              <w:t>|</w:t>
+            </w:r>
+          </w:p>
+        </w:tc>
+        <w:tc>
+          <w:tcPr>
+            <w:tcW w:w="5220" w:type="dxa"/>
+            <w:tcBorders>
+              <w:top w:val="single" w:sz="4" w:space="0" w:color="000000"/>
+              <w:left w:val="single" w:sz="4" w:space="0" w:color="000000"/>
+              <w:bottom w:val="single" w:sz="4" w:space="0" w:color="000000"/>
+              <w:right w:val="single" w:sz="4" w:space="0" w:color="000000"/>
+            </w:tcBorders>
+          </w:tcPr>
+          <w:p>
+            <w:pPr>
+              <w:spacing w:before="0" w:line="240" w:lineRule="auto"/>
+              <w:rPr>
+                <w:rFonts w:ascii="BRH Devanagari Extra" w:hAnsi="BRH Devanagari Extra" w:cs="BRH Devanagari Extra"/>
+                <w:sz w:val="40"/>
+                <w:szCs w:val="40"/>
+                <w:lang w:val="it-IT"/>
+              </w:rPr>
+            </w:pPr>
+            <w:r>
+              <w:rPr>
+                <w:rFonts w:ascii="BRH Malayalam Extra" w:hAnsi="BRH Malayalam Extra" w:cs="BRH Malayalam Extra"/>
+                <w:sz w:val="36"/>
+                <w:szCs w:val="36"/>
+                <w:lang w:val="it-IT"/>
+              </w:rPr>
+              <w:t xml:space="preserve">¥öeZy— | </w:t>
+            </w:r>
+            <w:r>
+              <w:rPr>
+                <w:rFonts w:ascii="BRH Malayalam Extra" w:hAnsi="BRH Malayalam Extra" w:cs="BRH Malayalam Extra"/>
+                <w:sz w:val="40"/>
+                <w:szCs w:val="40"/>
+                <w:highlight w:val="green"/>
+                <w:lang w:val="it-IT"/>
+              </w:rPr>
+              <w:t>A</w:t>
+            </w:r>
+            <w:r>
+              <w:rPr>
+                <w:rFonts w:ascii="BRH Malayalam Extra" w:hAnsi="BRH Malayalam Extra" w:cs="BRH Malayalam Extra"/>
+                <w:sz w:val="34"/>
+                <w:szCs w:val="40"/>
+                <w:highlight w:val="green"/>
+                <w:lang w:val="it-IT"/>
+              </w:rPr>
+              <w:t>–</w:t>
+            </w:r>
+            <w:r>
+              <w:rPr>
+                <w:rFonts w:ascii="BRH Malayalam Extra" w:hAnsi="BRH Malayalam Extra" w:cs="BRH Malayalam Extra"/>
+                <w:sz w:val="36"/>
+                <w:szCs w:val="36"/>
+                <w:lang w:val="it-IT"/>
+              </w:rPr>
+              <w:t>Mx</w:t>
+            </w:r>
+            <w:r>
+              <w:rPr>
+                <w:rFonts w:ascii="BRH Malayalam Extra" w:hAnsi="BRH Malayalam Extra" w:cs="BRH Malayalam Extra"/>
+                <w:sz w:val="32"/>
+                <w:szCs w:val="36"/>
+                <w:lang w:val="it-IT"/>
+              </w:rPr>
+              <w:t>–</w:t>
+            </w:r>
+            <w:r>
+              <w:rPr>
+                <w:rFonts w:ascii="BRH Malayalam Extra" w:hAnsi="BRH Malayalam Extra" w:cs="BRH Malayalam Extra"/>
+                <w:sz w:val="36"/>
+                <w:szCs w:val="36"/>
+                <w:lang w:val="it-IT"/>
+              </w:rPr>
+              <w:t xml:space="preserve">Z§ | qs—dI </w:t>
+            </w:r>
+            <w:r>
+              <w:rPr>
+                <w:rFonts w:ascii="BRH Malayalam Extra" w:hAnsi="BRH Malayalam Extra" w:cs="BRH Malayalam Extra"/>
+                <w:sz w:val="40"/>
+                <w:szCs w:val="40"/>
+                <w:lang w:val="it-IT"/>
+              </w:rPr>
+              <w:t>|</w:t>
             </w:r>
           </w:p>
         </w:tc>
@@ -9247,328 +9370,13 @@
                 <w:lang w:bidi="ta-IN"/>
               </w:rPr>
             </w:pPr>
-          </w:p>
-          <w:p>
-            <w:pPr>
-              <w:spacing w:before="0" w:line="240" w:lineRule="auto"/>
+            <w:r>
               <w:rPr>
                 <w:rFonts w:ascii="Latha" w:hAnsi="Latha" w:cs="Latha"/>
                 <w:sz w:val="32"/>
                 <w:szCs w:val="32"/>
                 <w:lang w:bidi="ta-IN"/>
               </w:rPr>
-            </w:pPr>
-          </w:p>
-          <w:p>
-            <w:pPr>
-              <w:spacing w:before="0" w:line="240" w:lineRule="auto"/>
-              <w:rPr>
-                <w:rFonts w:ascii="Latha" w:hAnsi="Latha" w:cs="Latha"/>
-                <w:sz w:val="32"/>
-                <w:szCs w:val="32"/>
-                <w:lang w:bidi="ta-IN"/>
-              </w:rPr>
-            </w:pPr>
-            <w:r>
-              <w:rPr>
-                <w:rFonts w:ascii="Latha" w:hAnsi="Latha" w:cs="Latha"/>
-                <w:sz w:val="32"/>
-                <w:szCs w:val="32"/>
-                <w:lang w:bidi="ta-IN"/>
-              </w:rPr>
-              <w:t>4.6.7.5 – Padam</w:t>
-            </w:r>
-          </w:p>
-          <w:p>
-            <w:pPr>
-              <w:spacing w:before="0" w:line="240" w:lineRule="auto"/>
-              <w:rPr>
-                <w:rFonts w:ascii="Latha" w:hAnsi="Latha" w:cs="Latha"/>
-                <w:sz w:val="32"/>
-                <w:szCs w:val="32"/>
-                <w:lang w:bidi="ta-IN"/>
-              </w:rPr>
-            </w:pPr>
-            <w:r>
-              <w:rPr>
-                <w:rFonts w:ascii="Latha" w:hAnsi="Latha" w:cs="Latha"/>
-                <w:sz w:val="32"/>
-                <w:szCs w:val="32"/>
-                <w:lang w:bidi="ta-IN"/>
-              </w:rPr>
-              <w:t>38th Panchaati</w:t>
-            </w:r>
-          </w:p>
-          <w:p>
-            <w:pPr>
-              <w:spacing w:before="0" w:line="240" w:lineRule="auto"/>
-              <w:rPr>
-                <w:rFonts w:ascii="Latha" w:hAnsi="Latha" w:cs="Latha"/>
-                <w:sz w:val="32"/>
-                <w:szCs w:val="32"/>
-                <w:lang w:bidi="ta-IN"/>
-              </w:rPr>
-            </w:pPr>
-            <w:r>
-              <w:rPr>
-                <w:rFonts w:ascii="Latha" w:hAnsi="Latha" w:cs="Latha"/>
-                <w:sz w:val="32"/>
-                <w:szCs w:val="32"/>
-                <w:lang w:bidi="ta-IN"/>
-              </w:rPr>
-              <w:t>(1</w:t>
-            </w:r>
-            <w:r>
-              <w:rPr>
-                <w:rFonts w:ascii="Latha" w:hAnsi="Latha" w:cs="Latha"/>
-                <w:sz w:val="32"/>
-                <w:szCs w:val="32"/>
-                <w:vertAlign w:val="superscript"/>
-                <w:lang w:bidi="ta-IN"/>
-              </w:rPr>
-              <w:t>st</w:t>
-            </w:r>
-            <w:r>
-              <w:rPr>
-                <w:rFonts w:ascii="Latha" w:hAnsi="Latha" w:cs="Latha"/>
-                <w:sz w:val="32"/>
-                <w:szCs w:val="32"/>
-                <w:lang w:bidi="ta-IN"/>
-              </w:rPr>
-              <w:t xml:space="preserve"> Line)</w:t>
-            </w:r>
-          </w:p>
-        </w:tc>
-        <w:tc>
-          <w:tcPr>
-            <w:tcW w:w="4738" w:type="dxa"/>
-            <w:tcBorders>
-              <w:top w:val="single" w:sz="4" w:space="0" w:color="000000"/>
-              <w:left w:val="single" w:sz="4" w:space="0" w:color="000000"/>
-              <w:bottom w:val="single" w:sz="4" w:space="0" w:color="000000"/>
-              <w:right w:val="single" w:sz="4" w:space="0" w:color="000000"/>
-            </w:tcBorders>
-          </w:tcPr>
-          <w:p>
-            <w:pPr>
-              <w:spacing w:before="0" w:line="240" w:lineRule="auto"/>
-              <w:rPr>
-                <w:rFonts w:ascii="BRH Malayalam Extra" w:hAnsi="BRH Malayalam Extra" w:cs="BRH Malayalam Extra"/>
-                <w:sz w:val="40"/>
-                <w:szCs w:val="40"/>
-              </w:rPr>
-            </w:pPr>
-          </w:p>
-          <w:p>
-            <w:pPr>
-              <w:spacing w:before="0" w:line="240" w:lineRule="auto"/>
-              <w:rPr>
-                <w:rFonts w:ascii="BRH Devanagari Extra" w:hAnsi="BRH Devanagari Extra" w:cs="BRH Devanagari Extra"/>
-                <w:sz w:val="40"/>
-                <w:szCs w:val="40"/>
-              </w:rPr>
-            </w:pPr>
-            <w:r>
-              <w:rPr>
-                <w:rFonts w:ascii="BRH Malayalam Extra" w:hAnsi="BRH Malayalam Extra" w:cs="BRH Malayalam Extra"/>
-                <w:sz w:val="36"/>
-                <w:szCs w:val="36"/>
-              </w:rPr>
-              <w:t xml:space="preserve">¥öeZy— | </w:t>
-            </w:r>
-            <w:r>
-              <w:rPr>
-                <w:rFonts w:ascii="BRH Malayalam Extra" w:hAnsi="BRH Malayalam Extra" w:cs="BRH Malayalam Extra"/>
-                <w:sz w:val="36"/>
-                <w:szCs w:val="36"/>
-                <w:highlight w:val="yellow"/>
-              </w:rPr>
-              <w:t>B</w:t>
-            </w:r>
-            <w:r>
-              <w:rPr>
-                <w:rFonts w:ascii="BRH Malayalam Extra" w:hAnsi="BRH Malayalam Extra" w:cs="BRH Malayalam Extra"/>
-                <w:sz w:val="32"/>
-                <w:szCs w:val="36"/>
-                <w:highlight w:val="yellow"/>
-              </w:rPr>
-              <w:t>–</w:t>
-            </w:r>
-            <w:r>
-              <w:rPr>
-                <w:rFonts w:ascii="BRH Malayalam Extra" w:hAnsi="BRH Malayalam Extra" w:cs="BRH Malayalam Extra"/>
-                <w:sz w:val="36"/>
-                <w:szCs w:val="36"/>
-              </w:rPr>
-              <w:t>Mx</w:t>
-            </w:r>
-            <w:r>
-              <w:rPr>
-                <w:rFonts w:ascii="BRH Malayalam Extra" w:hAnsi="BRH Malayalam Extra" w:cs="BRH Malayalam Extra"/>
-                <w:sz w:val="32"/>
-                <w:szCs w:val="36"/>
-              </w:rPr>
-              <w:t>–</w:t>
-            </w:r>
-            <w:r>
-              <w:rPr>
-                <w:rFonts w:ascii="BRH Malayalam Extra" w:hAnsi="BRH Malayalam Extra" w:cs="BRH Malayalam Extra"/>
-                <w:sz w:val="36"/>
-                <w:szCs w:val="36"/>
-              </w:rPr>
-              <w:t xml:space="preserve">Z§ | qs—dI </w:t>
-            </w:r>
-            <w:r>
-              <w:rPr>
-                <w:rFonts w:ascii="BRH Malayalam Extra" w:hAnsi="BRH Malayalam Extra" w:cs="BRH Malayalam Extra"/>
-                <w:sz w:val="40"/>
-                <w:szCs w:val="40"/>
-              </w:rPr>
-              <w:t>|</w:t>
-            </w:r>
-          </w:p>
-        </w:tc>
-        <w:tc>
-          <w:tcPr>
-            <w:tcW w:w="5220" w:type="dxa"/>
-            <w:tcBorders>
-              <w:top w:val="single" w:sz="4" w:space="0" w:color="000000"/>
-              <w:left w:val="single" w:sz="4" w:space="0" w:color="000000"/>
-              <w:bottom w:val="single" w:sz="4" w:space="0" w:color="000000"/>
-              <w:right w:val="single" w:sz="4" w:space="0" w:color="000000"/>
-            </w:tcBorders>
-          </w:tcPr>
-          <w:p>
-            <w:pPr>
-              <w:tabs>
-                <w:tab w:val="left" w:pos="3015"/>
-              </w:tabs>
-              <w:spacing w:before="0" w:line="240" w:lineRule="auto"/>
-              <w:rPr>
-                <w:rFonts w:ascii="BRH Devanagari Extra" w:hAnsi="BRH Devanagari Extra" w:cs="BRH Devanagari Extra"/>
-                <w:sz w:val="40"/>
-                <w:szCs w:val="40"/>
-              </w:rPr>
-            </w:pPr>
-            <w:r>
-              <w:rPr>
-                <w:rFonts w:ascii="BRH Devanagari Extra" w:hAnsi="BRH Devanagari Extra" w:cs="BRH Devanagari Extra"/>
-                <w:sz w:val="40"/>
-                <w:szCs w:val="40"/>
-              </w:rPr>
-              <w:tab/>
-            </w:r>
-          </w:p>
-          <w:p>
-            <w:pPr>
-              <w:spacing w:before="0" w:line="240" w:lineRule="auto"/>
-              <w:rPr>
-                <w:rFonts w:ascii="BRH Devanagari Extra" w:hAnsi="BRH Devanagari Extra" w:cs="BRH Devanagari Extra"/>
-                <w:sz w:val="40"/>
-                <w:szCs w:val="40"/>
-                <w:lang w:val="it-IT"/>
-              </w:rPr>
-            </w:pPr>
-            <w:r>
-              <w:rPr>
-                <w:rFonts w:ascii="BRH Malayalam Extra" w:hAnsi="BRH Malayalam Extra" w:cs="BRH Malayalam Extra"/>
-                <w:sz w:val="36"/>
-                <w:szCs w:val="36"/>
-                <w:lang w:val="it-IT"/>
-              </w:rPr>
-              <w:t xml:space="preserve">¥öeZy— | </w:t>
-            </w:r>
-            <w:r>
-              <w:rPr>
-                <w:rFonts w:ascii="BRH Malayalam Extra" w:hAnsi="BRH Malayalam Extra" w:cs="BRH Malayalam Extra"/>
-                <w:sz w:val="40"/>
-                <w:szCs w:val="40"/>
-                <w:highlight w:val="green"/>
-                <w:lang w:val="it-IT"/>
-              </w:rPr>
-              <w:t>A</w:t>
-            </w:r>
-            <w:r>
-              <w:rPr>
-                <w:rFonts w:ascii="BRH Malayalam Extra" w:hAnsi="BRH Malayalam Extra" w:cs="BRH Malayalam Extra"/>
-                <w:sz w:val="34"/>
-                <w:szCs w:val="40"/>
-                <w:highlight w:val="green"/>
-                <w:lang w:val="it-IT"/>
-              </w:rPr>
-              <w:t>–</w:t>
-            </w:r>
-            <w:r>
-              <w:rPr>
-                <w:rFonts w:ascii="BRH Malayalam Extra" w:hAnsi="BRH Malayalam Extra" w:cs="BRH Malayalam Extra"/>
-                <w:sz w:val="36"/>
-                <w:szCs w:val="36"/>
-                <w:lang w:val="it-IT"/>
-              </w:rPr>
-              <w:t>Mx</w:t>
-            </w:r>
-            <w:r>
-              <w:rPr>
-                <w:rFonts w:ascii="BRH Malayalam Extra" w:hAnsi="BRH Malayalam Extra" w:cs="BRH Malayalam Extra"/>
-                <w:sz w:val="32"/>
-                <w:szCs w:val="36"/>
-                <w:lang w:val="it-IT"/>
-              </w:rPr>
-              <w:t>–</w:t>
-            </w:r>
-            <w:r>
-              <w:rPr>
-                <w:rFonts w:ascii="BRH Malayalam Extra" w:hAnsi="BRH Malayalam Extra" w:cs="BRH Malayalam Extra"/>
-                <w:sz w:val="36"/>
-                <w:szCs w:val="36"/>
-                <w:lang w:val="it-IT"/>
-              </w:rPr>
-              <w:t xml:space="preserve">Z§ | qs—dI </w:t>
-            </w:r>
-            <w:r>
-              <w:rPr>
-                <w:rFonts w:ascii="BRH Malayalam Extra" w:hAnsi="BRH Malayalam Extra" w:cs="BRH Malayalam Extra"/>
-                <w:sz w:val="40"/>
-                <w:szCs w:val="40"/>
-                <w:lang w:val="it-IT"/>
-              </w:rPr>
-              <w:t>|</w:t>
-            </w:r>
-          </w:p>
-        </w:tc>
-      </w:tr>
-      <w:tr>
-        <w:trPr>
-          <w:trHeight w:val="1008"/>
-        </w:trPr>
-        <w:tc>
-          <w:tcPr>
-            <w:tcW w:w="3092" w:type="dxa"/>
-            <w:tcBorders>
-              <w:top w:val="single" w:sz="4" w:space="0" w:color="000000"/>
-              <w:left w:val="single" w:sz="4" w:space="0" w:color="000000"/>
-              <w:bottom w:val="single" w:sz="4" w:space="0" w:color="000000"/>
-              <w:right w:val="single" w:sz="4" w:space="0" w:color="000000"/>
-            </w:tcBorders>
-          </w:tcPr>
-          <w:p>
-            <w:pPr>
-              <w:spacing w:before="0" w:line="240" w:lineRule="auto"/>
-              <w:rPr>
-                <w:rFonts w:ascii="Latha" w:hAnsi="Latha" w:cs="Latha"/>
-                <w:sz w:val="32"/>
-                <w:szCs w:val="32"/>
-                <w:lang w:bidi="ta-IN"/>
-              </w:rPr>
-            </w:pPr>
-            <w:r>
-              <w:rPr>
-                <w:rFonts w:ascii="Latha" w:hAnsi="Latha" w:cs="Latha"/>
-                <w:sz w:val="32"/>
-                <w:szCs w:val="32"/>
-                <w:lang w:bidi="ta-IN"/>
-              </w:rPr>
-              <w:lastRenderedPageBreak/>
               <w:t>4.6.7.5 – Padam</w:t>
             </w:r>
           </w:p>
@@ -9801,6 +9609,78 @@
           <w:u w:val="single"/>
         </w:rPr>
       </w:pPr>
+    </w:p>
+    <w:p>
+      <w:pPr>
+        <w:jc w:val="center"/>
+        <w:rPr>
+          <w:b/>
+          <w:bCs/>
+          <w:sz w:val="32"/>
+          <w:szCs w:val="32"/>
+          <w:u w:val="single"/>
+        </w:rPr>
+      </w:pPr>
+    </w:p>
+    <w:p>
+      <w:pPr>
+        <w:jc w:val="center"/>
+        <w:rPr>
+          <w:b/>
+          <w:bCs/>
+          <w:sz w:val="32"/>
+          <w:szCs w:val="32"/>
+          <w:u w:val="single"/>
+        </w:rPr>
+      </w:pPr>
+    </w:p>
+    <w:p>
+      <w:pPr>
+        <w:jc w:val="center"/>
+        <w:rPr>
+          <w:b/>
+          <w:bCs/>
+          <w:sz w:val="32"/>
+          <w:szCs w:val="32"/>
+          <w:u w:val="single"/>
+        </w:rPr>
+      </w:pPr>
+    </w:p>
+    <w:p>
+      <w:pPr>
+        <w:jc w:val="center"/>
+        <w:rPr>
+          <w:b/>
+          <w:bCs/>
+          <w:sz w:val="32"/>
+          <w:szCs w:val="32"/>
+          <w:u w:val="single"/>
+        </w:rPr>
+      </w:pPr>
+    </w:p>
+    <w:p>
+      <w:pPr>
+        <w:jc w:val="center"/>
+        <w:rPr>
+          <w:b/>
+          <w:bCs/>
+          <w:sz w:val="32"/>
+          <w:szCs w:val="32"/>
+          <w:u w:val="single"/>
+        </w:rPr>
+      </w:pPr>
+    </w:p>
+    <w:p>
+      <w:pPr>
+        <w:jc w:val="center"/>
+        <w:rPr>
+          <w:b/>
+          <w:bCs/>
+          <w:sz w:val="32"/>
+          <w:szCs w:val="32"/>
+          <w:u w:val="single"/>
+        </w:rPr>
+      </w:pPr>
       <w:r>
         <w:rPr>
           <w:b/>
@@ -9809,6 +9689,7 @@
           <w:szCs w:val="32"/>
           <w:u w:val="single"/>
         </w:rPr>
+        <w:lastRenderedPageBreak/>
         <w:t>TS</w:t>
       </w:r>
       <w:r>
